--- a/Uroflow.docx
+++ b/Uroflow.docx
@@ -147,10 +147,26 @@
         <w:t xml:space="preserve"> the time-stamped data </w:t>
       </w:r>
       <w:r>
-        <w:t xml:space="preserve">that is stored on a uSD data card </w:t>
-      </w:r>
-      <w:r>
-        <w:t xml:space="preserve">to a PC through a wifi connection, and an associated Java program </w:t>
+        <w:t xml:space="preserve">that is stored on a </w:t>
+      </w:r>
+      <w:proofErr w:type="spellStart"/>
+      <w:r>
+        <w:t>uSD</w:t>
+      </w:r>
+      <w:proofErr w:type="spellEnd"/>
+      <w:r>
+        <w:t xml:space="preserve"> data card </w:t>
+      </w:r>
+      <w:r>
+        <w:t xml:space="preserve">to a PC through a </w:t>
+      </w:r>
+      <w:proofErr w:type="spellStart"/>
+      <w:r>
+        <w:t>wifi</w:t>
+      </w:r>
+      <w:proofErr w:type="spellEnd"/>
+      <w:r>
+        <w:t xml:space="preserve"> connection, and an associated Java program </w:t>
       </w:r>
       <w:r>
         <w:t>plots time-stamped flow</w:t>
@@ -192,7 +208,13 @@
         <w:t xml:space="preserve"> flow rate </w:t>
       </w:r>
       <w:r>
-        <w:t>that might be helpful in measuring the benefit of drug therapies for</w:t>
+        <w:t xml:space="preserve">that might be helpful in </w:t>
+      </w:r>
+      <w:r>
+        <w:t>tracking</w:t>
+      </w:r>
+      <w:r>
+        <w:t xml:space="preserve"> the benefit of drug therapies for</w:t>
       </w:r>
       <w:r>
         <w:t xml:space="preserve"> treating urinary </w:t>
@@ -205,6 +227,23 @@
       </w:r>
       <w:r>
         <w:t xml:space="preserve"> benign prostatic hyperplasia.</w:t>
+      </w:r>
+    </w:p>
+    <w:p/>
+    <w:p>
+      <w:r>
+        <w:t xml:space="preserve">This file is available at </w:t>
+      </w:r>
+      <w:hyperlink r:id="rId8" w:history="1">
+        <w:r>
+          <w:rPr>
+            <w:rStyle w:val="Hyperlink"/>
+          </w:rPr>
+          <w:t>https://www.github.com/jerrygeo/uFlow</w:t>
+        </w:r>
+      </w:hyperlink>
+      <w:r>
+        <w:t>/Uroflow.pdf</w:t>
       </w:r>
     </w:p>
     <w:p/>
@@ -217,8 +256,8 @@
           <w:noProof/>
         </w:rPr>
         <w:drawing>
-          <wp:inline distT="0" distB="0" distL="0" distR="0" wp14:anchorId="3F2C004E" wp14:editId="40F23645">
-            <wp:extent cx="1650670" cy="2321654"/>
+          <wp:inline distT="0" distB="0" distL="0" distR="0" wp14:anchorId="3F2C004E" wp14:editId="51BEDEAB">
+            <wp:extent cx="1527349" cy="2148204"/>
             <wp:effectExtent l="0" t="0" r="0" b="0"/>
             <wp:docPr id="19" name="Picture 19"/>
             <wp:cNvGraphicFramePr>
@@ -234,7 +273,7 @@
                     </pic:cNvPicPr>
                   </pic:nvPicPr>
                   <pic:blipFill>
-                    <a:blip r:embed="rId8" cstate="print">
+                    <a:blip r:embed="rId9" cstate="print">
                       <a:extLst>
                         <a:ext uri="{28A0092B-C50C-407E-A947-70E740481C1C}">
                           <a14:useLocalDpi xmlns:a14="http://schemas.microsoft.com/office/drawing/2010/main" val="0"/>
@@ -249,7 +288,7 @@
                   <pic:spPr bwMode="auto">
                     <a:xfrm>
                       <a:off x="0" y="0"/>
-                      <a:ext cx="1660801" cy="2335903"/>
+                      <a:ext cx="1541824" cy="2168563"/>
                     </a:xfrm>
                     <a:prstGeom prst="rect">
                       <a:avLst/>
@@ -301,7 +340,7 @@
                     </pic:cNvPicPr>
                   </pic:nvPicPr>
                   <pic:blipFill>
-                    <a:blip r:embed="rId9">
+                    <a:blip r:embed="rId10">
                       <a:extLst>
                         <a:ext uri="{28A0092B-C50C-407E-A947-70E740481C1C}">
                           <a14:useLocalDpi xmlns:a14="http://schemas.microsoft.com/office/drawing/2010/main" val="0"/>
@@ -357,7 +396,7 @@
                     </pic:cNvPicPr>
                   </pic:nvPicPr>
                   <pic:blipFill>
-                    <a:blip r:embed="rId10">
+                    <a:blip r:embed="rId11">
                       <a:extLst>
                         <a:ext uri="{28A0092B-C50C-407E-A947-70E740481C1C}">
                           <a14:useLocalDpi xmlns:a14="http://schemas.microsoft.com/office/drawing/2010/main" val="0"/>
@@ -447,18 +486,18 @@
         <w:t xml:space="preserve">                       </w:t>
       </w:r>
       <w:r>
-        <w:t>of Qmax</w:t>
-      </w:r>
+        <w:t xml:space="preserve">of </w:t>
+      </w:r>
+      <w:proofErr w:type="spellStart"/>
+      <w:r>
+        <w:t>Qmax</w:t>
+      </w:r>
+      <w:proofErr w:type="spellEnd"/>
       <w:r>
         <w:t xml:space="preserve"> (peak flow rate)</w:t>
       </w:r>
       <w:r>
         <w:t xml:space="preserve"> </w:t>
-      </w:r>
-    </w:p>
-    <w:p>
-      <w:r>
-        <w:br w:type="page"/>
       </w:r>
     </w:p>
     <w:p>
@@ -469,12 +508,203 @@
           <w:numId w:val="1"/>
         </w:numPr>
       </w:pPr>
-      <w:bookmarkStart w:id="0" w:name="_Toc110614032"/>
+      <w:bookmarkStart w:id="0" w:name="_Toc111292253"/>
       <w:r>
         <w:lastRenderedPageBreak/>
+        <w:t>Introduction</w:t>
+      </w:r>
+      <w:bookmarkEnd w:id="0"/>
+    </w:p>
+    <w:p>
+      <w:r>
+        <w:t>Benign prostatic hyperplasia (BPH), that is, enlargement of the prostate gland, occurs in a majority of older men and it can obstruct the urethra, causing difficulty in urinating. One way of quantitatively evaluating the progression of this condition and assessing the benefit of the various available treatments is by measuring the maximum flow rate (</w:t>
+      </w:r>
+      <w:proofErr w:type="spellStart"/>
+      <w:r>
+        <w:t>Qmax</w:t>
+      </w:r>
+      <w:proofErr w:type="spellEnd"/>
+      <w:r>
+        <w:t>) during urination. Although this measurement can be performed in a urologist’s office, the results can vary widely, and multiple measurements at home can provide a more reliable result [</w:t>
+      </w:r>
+      <w:r>
+        <w:rPr>
+          <w:i/>
+          <w:iCs/>
+        </w:rPr>
+        <w:t>Home and office uroflowmetry for</w:t>
+      </w:r>
+      <w:r>
+        <w:rPr>
+          <w:i/>
+          <w:iCs/>
+        </w:rPr>
+        <w:br/>
+        <w:t xml:space="preserve">evaluation of LUTS from benign prostatic enlargement, D. </w:t>
+      </w:r>
+      <w:proofErr w:type="spellStart"/>
+      <w:r>
+        <w:rPr>
+          <w:i/>
+          <w:iCs/>
+        </w:rPr>
+        <w:t>Porru</w:t>
+      </w:r>
+      <w:proofErr w:type="spellEnd"/>
+      <w:r>
+        <w:rPr>
+          <w:i/>
+          <w:iCs/>
+        </w:rPr>
+        <w:t xml:space="preserve"> et al, Prostate Cancer and Prostatic Dise</w:t>
+      </w:r>
+      <w:r>
+        <w:rPr>
+          <w:i/>
+          <w:iCs/>
+        </w:rPr>
+        <w:t>a</w:t>
+      </w:r>
+      <w:r>
+        <w:rPr>
+          <w:i/>
+          <w:iCs/>
+        </w:rPr>
+        <w:t>ses (2005) 8, 45-49</w:t>
+      </w:r>
+      <w:r>
+        <w:t xml:space="preserve">]. Commercial devices that perform this measurement are available, but purchasing these systems or renting them for extended periods can be costly. The system described below, based on a low-cost food scale and an Arduino Mkr1010 processor board can be constructed for about $200. A </w:t>
+      </w:r>
+      <w:r>
+        <w:t>symptom</w:t>
+      </w:r>
+      <w:r>
+        <w:t xml:space="preserve"> survey (such as the IPSS score) is probably a better indication of treatment efficacy, but the histogram graphs of the </w:t>
+      </w:r>
+      <w:proofErr w:type="spellStart"/>
+      <w:r>
+        <w:t>Qmax</w:t>
+      </w:r>
+      <w:proofErr w:type="spellEnd"/>
+      <w:r>
+        <w:t xml:space="preserve"> measurement might be helpful in providing confidence that gradual changes in symptoms are moving in the right direction.</w:t>
+      </w:r>
+    </w:p>
+    <w:p/>
+    <w:p>
+      <w:r>
+        <w:t>Other battery-operated MKR1010 projects may be able to use the housing (</w:t>
+      </w:r>
+      <w:proofErr w:type="gramStart"/>
+      <w:r>
+        <w:t>4.53”L</w:t>
+      </w:r>
+      <w:proofErr w:type="gramEnd"/>
+      <w:r>
+        <w:t xml:space="preserve"> x 3.54”W</w:t>
+      </w:r>
+      <w:r>
+        <w:t xml:space="preserve"> x 2.17”H), PC board, color LCD (or other LCD with an SPI interface), and 18650 lithium battery. The LCD could be mounted on the inside of the (currently unused) top of the clear plastic enclosure. The PCB schematic and layout are included. These were designed using the free version of </w:t>
+      </w:r>
+      <w:proofErr w:type="spellStart"/>
+      <w:r>
+        <w:t>Diptrace</w:t>
+      </w:r>
+      <w:proofErr w:type="spellEnd"/>
+      <w:r>
+        <w:t>, so modifications to the PCB using alternate peripheral devices could be implemented relatively easily.</w:t>
+      </w:r>
+    </w:p>
+    <w:p/>
+    <w:p>
+      <w:pPr>
+        <w:ind w:left="1440"/>
+      </w:pPr>
+      <w:r>
+        <w:rPr>
+          <w:noProof/>
+        </w:rPr>
+        <w:drawing>
+          <wp:inline distT="0" distB="0" distL="0" distR="0" wp14:anchorId="693AEA83" wp14:editId="14438719">
+            <wp:extent cx="4050003" cy="3037398"/>
+            <wp:effectExtent l="0" t="0" r="0" b="0"/>
+            <wp:docPr id="2" name="Picture 2"/>
+            <wp:cNvGraphicFramePr>
+              <a:graphicFrameLocks xmlns:a="http://schemas.openxmlformats.org/drawingml/2006/main" noChangeAspect="1"/>
+            </wp:cNvGraphicFramePr>
+            <a:graphic xmlns:a="http://schemas.openxmlformats.org/drawingml/2006/main">
+              <a:graphicData uri="http://schemas.openxmlformats.org/drawingml/2006/picture">
+                <pic:pic xmlns:pic="http://schemas.openxmlformats.org/drawingml/2006/picture">
+                  <pic:nvPicPr>
+                    <pic:cNvPr id="0" name="Picture 22"/>
+                    <pic:cNvPicPr>
+                      <a:picLocks noChangeAspect="1" noChangeArrowheads="1"/>
+                    </pic:cNvPicPr>
+                  </pic:nvPicPr>
+                  <pic:blipFill>
+                    <a:blip r:embed="rId12" cstate="print">
+                      <a:extLst>
+                        <a:ext uri="{28A0092B-C50C-407E-A947-70E740481C1C}">
+                          <a14:useLocalDpi xmlns:a14="http://schemas.microsoft.com/office/drawing/2010/main" val="0"/>
+                        </a:ext>
+                      </a:extLst>
+                    </a:blip>
+                    <a:srcRect/>
+                    <a:stretch>
+                      <a:fillRect/>
+                    </a:stretch>
+                  </pic:blipFill>
+                  <pic:spPr bwMode="auto">
+                    <a:xfrm>
+                      <a:off x="0" y="0"/>
+                      <a:ext cx="4066259" cy="3049590"/>
+                    </a:xfrm>
+                    <a:prstGeom prst="rect">
+                      <a:avLst/>
+                    </a:prstGeom>
+                    <a:noFill/>
+                    <a:ln>
+                      <a:noFill/>
+                    </a:ln>
+                  </pic:spPr>
+                </pic:pic>
+              </a:graphicData>
+            </a:graphic>
+          </wp:inline>
+        </w:drawing>
+      </w:r>
+    </w:p>
+    <w:p>
+      <w:pPr>
+        <w:jc w:val="center"/>
+      </w:pPr>
+      <w:r>
+        <w:t>Figure 4. Mkr1010 system in enclosure</w:t>
+      </w:r>
+    </w:p>
+    <w:p>
+      <w:r>
+        <w:br w:type="page"/>
+      </w:r>
+    </w:p>
+    <w:p>
+      <w:pPr>
+        <w:jc w:val="center"/>
+      </w:pPr>
+    </w:p>
+    <w:p>
+      <w:pPr>
+        <w:pStyle w:val="Heading1"/>
+        <w:numPr>
+          <w:ilvl w:val="0"/>
+          <w:numId w:val="0"/>
+        </w:numPr>
+      </w:pPr>
+      <w:bookmarkStart w:id="1" w:name="_Toc111292254"/>
+      <w:r>
         <w:t>Table of Contents</w:t>
       </w:r>
-      <w:bookmarkEnd w:id="0"/>
+      <w:bookmarkEnd w:id="1"/>
     </w:p>
     <w:sdt>
       <w:sdtPr>
@@ -509,6 +739,7 @@
               <w:rFonts w:asciiTheme="minorHAnsi" w:hAnsiTheme="minorHAnsi"/>
               <w:noProof/>
               <w:sz w:val="22"/>
+              <w:lang w:eastAsia="en-US"/>
             </w:rPr>
           </w:pPr>
           <w:r>
@@ -532,7 +763,7 @@
             </w:rPr>
             <w:fldChar w:fldCharType="separate"/>
           </w:r>
-          <w:hyperlink w:anchor="_Toc110614032" w:history="1">
+          <w:hyperlink w:anchor="_Toc111292253" w:history="1">
             <w:r>
               <w:rPr>
                 <w:rStyle w:val="Hyperlink"/>
@@ -545,6 +776,7 @@
                 <w:rFonts w:asciiTheme="minorHAnsi" w:hAnsiTheme="minorHAnsi"/>
                 <w:noProof/>
                 <w:sz w:val="22"/>
+                <w:lang w:eastAsia="en-US"/>
               </w:rPr>
               <w:tab/>
             </w:r>
@@ -553,6 +785,77 @@
                 <w:rStyle w:val="Hyperlink"/>
                 <w:noProof/>
               </w:rPr>
+              <w:t>Introduction</w:t>
+            </w:r>
+            <w:r>
+              <w:rPr>
+                <w:noProof/>
+                <w:webHidden/>
+              </w:rPr>
+              <w:tab/>
+            </w:r>
+            <w:r>
+              <w:rPr>
+                <w:noProof/>
+                <w:webHidden/>
+              </w:rPr>
+              <w:fldChar w:fldCharType="begin"/>
+            </w:r>
+            <w:r>
+              <w:rPr>
+                <w:noProof/>
+                <w:webHidden/>
+              </w:rPr>
+              <w:instrText xml:space="preserve"> PAGEREF _Toc111292253 \h </w:instrText>
+            </w:r>
+            <w:r>
+              <w:rPr>
+                <w:noProof/>
+                <w:webHidden/>
+              </w:rPr>
+            </w:r>
+            <w:r>
+              <w:rPr>
+                <w:noProof/>
+                <w:webHidden/>
+              </w:rPr>
+              <w:fldChar w:fldCharType="separate"/>
+            </w:r>
+            <w:r>
+              <w:rPr>
+                <w:noProof/>
+                <w:webHidden/>
+              </w:rPr>
+              <w:t>2</w:t>
+            </w:r>
+            <w:r>
+              <w:rPr>
+                <w:noProof/>
+                <w:webHidden/>
+              </w:rPr>
+              <w:fldChar w:fldCharType="end"/>
+            </w:r>
+          </w:hyperlink>
+        </w:p>
+        <w:p>
+          <w:pPr>
+            <w:pStyle w:val="TOC1"/>
+            <w:tabs>
+              <w:tab w:val="right" w:leader="dot" w:pos="9800"/>
+            </w:tabs>
+            <w:rPr>
+              <w:rFonts w:asciiTheme="minorHAnsi" w:hAnsiTheme="minorHAnsi"/>
+              <w:noProof/>
+              <w:sz w:val="22"/>
+              <w:lang w:eastAsia="en-US"/>
+            </w:rPr>
+          </w:pPr>
+          <w:hyperlink w:anchor="_Toc111292254" w:history="1">
+            <w:r>
+              <w:rPr>
+                <w:rStyle w:val="Hyperlink"/>
+                <w:noProof/>
+              </w:rPr>
               <w:t>Table of Contents</w:t>
             </w:r>
             <w:r>
@@ -574,7 +877,7 @@
                 <w:noProof/>
                 <w:webHidden/>
               </w:rPr>
-              <w:instrText xml:space="preserve"> PAGEREF _Toc110614032 \h </w:instrText>
+              <w:instrText xml:space="preserve"> PAGEREF _Toc111292254 \h </w:instrText>
             </w:r>
             <w:r>
               <w:rPr>
@@ -594,7 +897,7 @@
                 <w:noProof/>
                 <w:webHidden/>
               </w:rPr>
-              <w:t>2</w:t>
+              <w:t>3</w:t>
             </w:r>
             <w:r>
               <w:rPr>
@@ -616,9 +919,10 @@
               <w:rFonts w:asciiTheme="minorHAnsi" w:hAnsiTheme="minorHAnsi"/>
               <w:noProof/>
               <w:sz w:val="22"/>
+              <w:lang w:eastAsia="en-US"/>
             </w:rPr>
           </w:pPr>
-          <w:hyperlink w:anchor="_Toc110614033" w:history="1">
+          <w:hyperlink w:anchor="_Toc111292255" w:history="1">
             <w:r>
               <w:rPr>
                 <w:rStyle w:val="Hyperlink"/>
@@ -631,6 +935,7 @@
                 <w:rFonts w:asciiTheme="minorHAnsi" w:hAnsiTheme="minorHAnsi"/>
                 <w:noProof/>
                 <w:sz w:val="22"/>
+                <w:lang w:eastAsia="en-US"/>
               </w:rPr>
               <w:tab/>
             </w:r>
@@ -639,7 +944,7 @@
                 <w:rStyle w:val="Hyperlink"/>
                 <w:noProof/>
               </w:rPr>
-              <w:t>Introduction</w:t>
+              <w:t>Materials and Equipment</w:t>
             </w:r>
             <w:r>
               <w:rPr>
@@ -660,7 +965,7 @@
                 <w:noProof/>
                 <w:webHidden/>
               </w:rPr>
-              <w:instrText xml:space="preserve"> PAGEREF _Toc110614033 \h </w:instrText>
+              <w:instrText xml:space="preserve"> PAGEREF _Toc111292255 \h </w:instrText>
             </w:r>
             <w:r>
               <w:rPr>
@@ -680,7 +985,7 @@
                 <w:noProof/>
                 <w:webHidden/>
               </w:rPr>
-              <w:t>3</w:t>
+              <w:t>4</w:t>
             </w:r>
             <w:r>
               <w:rPr>
@@ -702,9 +1007,10 @@
               <w:rFonts w:asciiTheme="minorHAnsi" w:hAnsiTheme="minorHAnsi"/>
               <w:noProof/>
               <w:sz w:val="22"/>
+              <w:lang w:eastAsia="en-US"/>
             </w:rPr>
           </w:pPr>
-          <w:hyperlink w:anchor="_Toc110614034" w:history="1">
+          <w:hyperlink w:anchor="_Toc111292256" w:history="1">
             <w:r>
               <w:rPr>
                 <w:rStyle w:val="Hyperlink"/>
@@ -717,6 +1023,7 @@
                 <w:rFonts w:asciiTheme="minorHAnsi" w:hAnsiTheme="minorHAnsi"/>
                 <w:noProof/>
                 <w:sz w:val="22"/>
+                <w:lang w:eastAsia="en-US"/>
               </w:rPr>
               <w:tab/>
             </w:r>
@@ -725,7 +1032,7 @@
                 <w:rStyle w:val="Hyperlink"/>
                 <w:noProof/>
               </w:rPr>
-              <w:t>Materials and Equipment</w:t>
+              <w:t>Construction</w:t>
             </w:r>
             <w:r>
               <w:rPr>
@@ -746,7 +1053,7 @@
                 <w:noProof/>
                 <w:webHidden/>
               </w:rPr>
-              <w:instrText xml:space="preserve"> PAGEREF _Toc110614034 \h </w:instrText>
+              <w:instrText xml:space="preserve"> PAGEREF _Toc111292256 \h </w:instrText>
             </w:r>
             <w:r>
               <w:rPr>
@@ -766,7 +1073,1063 @@
                 <w:noProof/>
                 <w:webHidden/>
               </w:rPr>
-              <w:t>4</w:t>
+              <w:t>6</w:t>
+            </w:r>
+            <w:r>
+              <w:rPr>
+                <w:noProof/>
+                <w:webHidden/>
+              </w:rPr>
+              <w:fldChar w:fldCharType="end"/>
+            </w:r>
+          </w:hyperlink>
+        </w:p>
+        <w:p>
+          <w:pPr>
+            <w:pStyle w:val="TOC2"/>
+            <w:tabs>
+              <w:tab w:val="left" w:pos="880"/>
+              <w:tab w:val="right" w:leader="dot" w:pos="9800"/>
+            </w:tabs>
+            <w:rPr>
+              <w:rFonts w:asciiTheme="minorHAnsi" w:hAnsiTheme="minorHAnsi"/>
+              <w:noProof/>
+              <w:sz w:val="22"/>
+              <w:lang w:eastAsia="en-US"/>
+            </w:rPr>
+          </w:pPr>
+          <w:hyperlink w:anchor="_Toc111292257" w:history="1">
+            <w:r>
+              <w:rPr>
+                <w:rStyle w:val="Hyperlink"/>
+                <w:noProof/>
+              </w:rPr>
+              <w:t>3.1.</w:t>
+            </w:r>
+            <w:r>
+              <w:rPr>
+                <w:rFonts w:asciiTheme="minorHAnsi" w:hAnsiTheme="minorHAnsi"/>
+                <w:noProof/>
+                <w:sz w:val="22"/>
+                <w:lang w:eastAsia="en-US"/>
+              </w:rPr>
+              <w:tab/>
+            </w:r>
+            <w:r>
+              <w:rPr>
+                <w:rStyle w:val="Hyperlink"/>
+                <w:noProof/>
+              </w:rPr>
+              <w:t>Download project files from Github</w:t>
+            </w:r>
+            <w:r>
+              <w:rPr>
+                <w:noProof/>
+                <w:webHidden/>
+              </w:rPr>
+              <w:tab/>
+            </w:r>
+            <w:r>
+              <w:rPr>
+                <w:noProof/>
+                <w:webHidden/>
+              </w:rPr>
+              <w:fldChar w:fldCharType="begin"/>
+            </w:r>
+            <w:r>
+              <w:rPr>
+                <w:noProof/>
+                <w:webHidden/>
+              </w:rPr>
+              <w:instrText xml:space="preserve"> PAGEREF _Toc111292257 \h </w:instrText>
+            </w:r>
+            <w:r>
+              <w:rPr>
+                <w:noProof/>
+                <w:webHidden/>
+              </w:rPr>
+            </w:r>
+            <w:r>
+              <w:rPr>
+                <w:noProof/>
+                <w:webHidden/>
+              </w:rPr>
+              <w:fldChar w:fldCharType="separate"/>
+            </w:r>
+            <w:r>
+              <w:rPr>
+                <w:noProof/>
+                <w:webHidden/>
+              </w:rPr>
+              <w:t>6</w:t>
+            </w:r>
+            <w:r>
+              <w:rPr>
+                <w:noProof/>
+                <w:webHidden/>
+              </w:rPr>
+              <w:fldChar w:fldCharType="end"/>
+            </w:r>
+          </w:hyperlink>
+        </w:p>
+        <w:p>
+          <w:pPr>
+            <w:pStyle w:val="TOC2"/>
+            <w:tabs>
+              <w:tab w:val="left" w:pos="880"/>
+              <w:tab w:val="right" w:leader="dot" w:pos="9800"/>
+            </w:tabs>
+            <w:rPr>
+              <w:rFonts w:asciiTheme="minorHAnsi" w:hAnsiTheme="minorHAnsi"/>
+              <w:noProof/>
+              <w:sz w:val="22"/>
+              <w:lang w:eastAsia="en-US"/>
+            </w:rPr>
+          </w:pPr>
+          <w:hyperlink w:anchor="_Toc111292258" w:history="1">
+            <w:r>
+              <w:rPr>
+                <w:rStyle w:val="Hyperlink"/>
+                <w:noProof/>
+              </w:rPr>
+              <w:t>3.2.</w:t>
+            </w:r>
+            <w:r>
+              <w:rPr>
+                <w:rFonts w:asciiTheme="minorHAnsi" w:hAnsiTheme="minorHAnsi"/>
+                <w:noProof/>
+                <w:sz w:val="22"/>
+                <w:lang w:eastAsia="en-US"/>
+              </w:rPr>
+              <w:tab/>
+            </w:r>
+            <w:r>
+              <w:rPr>
+                <w:rStyle w:val="Hyperlink"/>
+                <w:noProof/>
+              </w:rPr>
+              <w:t>Download Arduino IDE</w:t>
+            </w:r>
+            <w:r>
+              <w:rPr>
+                <w:noProof/>
+                <w:webHidden/>
+              </w:rPr>
+              <w:tab/>
+            </w:r>
+            <w:r>
+              <w:rPr>
+                <w:noProof/>
+                <w:webHidden/>
+              </w:rPr>
+              <w:fldChar w:fldCharType="begin"/>
+            </w:r>
+            <w:r>
+              <w:rPr>
+                <w:noProof/>
+                <w:webHidden/>
+              </w:rPr>
+              <w:instrText xml:space="preserve"> PAGEREF _Toc111292258 \h </w:instrText>
+            </w:r>
+            <w:r>
+              <w:rPr>
+                <w:noProof/>
+                <w:webHidden/>
+              </w:rPr>
+            </w:r>
+            <w:r>
+              <w:rPr>
+                <w:noProof/>
+                <w:webHidden/>
+              </w:rPr>
+              <w:fldChar w:fldCharType="separate"/>
+            </w:r>
+            <w:r>
+              <w:rPr>
+                <w:noProof/>
+                <w:webHidden/>
+              </w:rPr>
+              <w:t>6</w:t>
+            </w:r>
+            <w:r>
+              <w:rPr>
+                <w:noProof/>
+                <w:webHidden/>
+              </w:rPr>
+              <w:fldChar w:fldCharType="end"/>
+            </w:r>
+          </w:hyperlink>
+        </w:p>
+        <w:p>
+          <w:pPr>
+            <w:pStyle w:val="TOC2"/>
+            <w:tabs>
+              <w:tab w:val="left" w:pos="880"/>
+              <w:tab w:val="right" w:leader="dot" w:pos="9800"/>
+            </w:tabs>
+            <w:rPr>
+              <w:rFonts w:asciiTheme="minorHAnsi" w:hAnsiTheme="minorHAnsi"/>
+              <w:noProof/>
+              <w:sz w:val="22"/>
+              <w:lang w:eastAsia="en-US"/>
+            </w:rPr>
+          </w:pPr>
+          <w:hyperlink w:anchor="_Toc111292259" w:history="1">
+            <w:r>
+              <w:rPr>
+                <w:rStyle w:val="Hyperlink"/>
+                <w:noProof/>
+              </w:rPr>
+              <w:t>3.3.</w:t>
+            </w:r>
+            <w:r>
+              <w:rPr>
+                <w:rFonts w:asciiTheme="minorHAnsi" w:hAnsiTheme="minorHAnsi"/>
+                <w:noProof/>
+                <w:sz w:val="22"/>
+                <w:lang w:eastAsia="en-US"/>
+              </w:rPr>
+              <w:tab/>
+            </w:r>
+            <w:r>
+              <w:rPr>
+                <w:rStyle w:val="Hyperlink"/>
+                <w:noProof/>
+              </w:rPr>
+              <w:t>Order PCB</w:t>
+            </w:r>
+            <w:r>
+              <w:rPr>
+                <w:noProof/>
+                <w:webHidden/>
+              </w:rPr>
+              <w:tab/>
+            </w:r>
+            <w:r>
+              <w:rPr>
+                <w:noProof/>
+                <w:webHidden/>
+              </w:rPr>
+              <w:fldChar w:fldCharType="begin"/>
+            </w:r>
+            <w:r>
+              <w:rPr>
+                <w:noProof/>
+                <w:webHidden/>
+              </w:rPr>
+              <w:instrText xml:space="preserve"> PAGEREF _Toc111292259 \h </w:instrText>
+            </w:r>
+            <w:r>
+              <w:rPr>
+                <w:noProof/>
+                <w:webHidden/>
+              </w:rPr>
+            </w:r>
+            <w:r>
+              <w:rPr>
+                <w:noProof/>
+                <w:webHidden/>
+              </w:rPr>
+              <w:fldChar w:fldCharType="separate"/>
+            </w:r>
+            <w:r>
+              <w:rPr>
+                <w:noProof/>
+                <w:webHidden/>
+              </w:rPr>
+              <w:t>6</w:t>
+            </w:r>
+            <w:r>
+              <w:rPr>
+                <w:noProof/>
+                <w:webHidden/>
+              </w:rPr>
+              <w:fldChar w:fldCharType="end"/>
+            </w:r>
+          </w:hyperlink>
+        </w:p>
+        <w:p>
+          <w:pPr>
+            <w:pStyle w:val="TOC2"/>
+            <w:tabs>
+              <w:tab w:val="left" w:pos="880"/>
+              <w:tab w:val="right" w:leader="dot" w:pos="9800"/>
+            </w:tabs>
+            <w:rPr>
+              <w:rFonts w:asciiTheme="minorHAnsi" w:hAnsiTheme="minorHAnsi"/>
+              <w:noProof/>
+              <w:sz w:val="22"/>
+              <w:lang w:eastAsia="en-US"/>
+            </w:rPr>
+          </w:pPr>
+          <w:hyperlink w:anchor="_Toc111292260" w:history="1">
+            <w:r>
+              <w:rPr>
+                <w:rStyle w:val="Hyperlink"/>
+                <w:noProof/>
+              </w:rPr>
+              <w:t>3.4.</w:t>
+            </w:r>
+            <w:r>
+              <w:rPr>
+                <w:rFonts w:asciiTheme="minorHAnsi" w:hAnsiTheme="minorHAnsi"/>
+                <w:noProof/>
+                <w:sz w:val="22"/>
+                <w:lang w:eastAsia="en-US"/>
+              </w:rPr>
+              <w:tab/>
+            </w:r>
+            <w:r>
+              <w:rPr>
+                <w:rStyle w:val="Hyperlink"/>
+                <w:noProof/>
+              </w:rPr>
+              <w:t>Modify plastic enclosure</w:t>
+            </w:r>
+            <w:r>
+              <w:rPr>
+                <w:noProof/>
+                <w:webHidden/>
+              </w:rPr>
+              <w:tab/>
+            </w:r>
+            <w:r>
+              <w:rPr>
+                <w:noProof/>
+                <w:webHidden/>
+              </w:rPr>
+              <w:fldChar w:fldCharType="begin"/>
+            </w:r>
+            <w:r>
+              <w:rPr>
+                <w:noProof/>
+                <w:webHidden/>
+              </w:rPr>
+              <w:instrText xml:space="preserve"> PAGEREF _Toc111292260 \h </w:instrText>
+            </w:r>
+            <w:r>
+              <w:rPr>
+                <w:noProof/>
+                <w:webHidden/>
+              </w:rPr>
+            </w:r>
+            <w:r>
+              <w:rPr>
+                <w:noProof/>
+                <w:webHidden/>
+              </w:rPr>
+              <w:fldChar w:fldCharType="separate"/>
+            </w:r>
+            <w:r>
+              <w:rPr>
+                <w:noProof/>
+                <w:webHidden/>
+              </w:rPr>
+              <w:t>7</w:t>
+            </w:r>
+            <w:r>
+              <w:rPr>
+                <w:noProof/>
+                <w:webHidden/>
+              </w:rPr>
+              <w:fldChar w:fldCharType="end"/>
+            </w:r>
+          </w:hyperlink>
+        </w:p>
+        <w:p>
+          <w:pPr>
+            <w:pStyle w:val="TOC2"/>
+            <w:tabs>
+              <w:tab w:val="left" w:pos="880"/>
+              <w:tab w:val="right" w:leader="dot" w:pos="9800"/>
+            </w:tabs>
+            <w:rPr>
+              <w:rFonts w:asciiTheme="minorHAnsi" w:hAnsiTheme="minorHAnsi"/>
+              <w:noProof/>
+              <w:sz w:val="22"/>
+              <w:lang w:eastAsia="en-US"/>
+            </w:rPr>
+          </w:pPr>
+          <w:hyperlink w:anchor="_Toc111292261" w:history="1">
+            <w:r>
+              <w:rPr>
+                <w:rStyle w:val="Hyperlink"/>
+                <w:noProof/>
+              </w:rPr>
+              <w:t>3.5.</w:t>
+            </w:r>
+            <w:r>
+              <w:rPr>
+                <w:rFonts w:asciiTheme="minorHAnsi" w:hAnsiTheme="minorHAnsi"/>
+                <w:noProof/>
+                <w:sz w:val="22"/>
+                <w:lang w:eastAsia="en-US"/>
+              </w:rPr>
+              <w:tab/>
+            </w:r>
+            <w:r>
+              <w:rPr>
+                <w:rStyle w:val="Hyperlink"/>
+                <w:noProof/>
+              </w:rPr>
+              <w:t>Disassemble weigh scale</w:t>
+            </w:r>
+            <w:r>
+              <w:rPr>
+                <w:noProof/>
+                <w:webHidden/>
+              </w:rPr>
+              <w:tab/>
+            </w:r>
+            <w:r>
+              <w:rPr>
+                <w:noProof/>
+                <w:webHidden/>
+              </w:rPr>
+              <w:fldChar w:fldCharType="begin"/>
+            </w:r>
+            <w:r>
+              <w:rPr>
+                <w:noProof/>
+                <w:webHidden/>
+              </w:rPr>
+              <w:instrText xml:space="preserve"> PAGEREF _Toc111292261 \h </w:instrText>
+            </w:r>
+            <w:r>
+              <w:rPr>
+                <w:noProof/>
+                <w:webHidden/>
+              </w:rPr>
+            </w:r>
+            <w:r>
+              <w:rPr>
+                <w:noProof/>
+                <w:webHidden/>
+              </w:rPr>
+              <w:fldChar w:fldCharType="separate"/>
+            </w:r>
+            <w:r>
+              <w:rPr>
+                <w:noProof/>
+                <w:webHidden/>
+              </w:rPr>
+              <w:t>8</w:t>
+            </w:r>
+            <w:r>
+              <w:rPr>
+                <w:noProof/>
+                <w:webHidden/>
+              </w:rPr>
+              <w:fldChar w:fldCharType="end"/>
+            </w:r>
+          </w:hyperlink>
+        </w:p>
+        <w:p>
+          <w:pPr>
+            <w:pStyle w:val="TOC2"/>
+            <w:tabs>
+              <w:tab w:val="left" w:pos="880"/>
+              <w:tab w:val="right" w:leader="dot" w:pos="9800"/>
+            </w:tabs>
+            <w:rPr>
+              <w:rFonts w:asciiTheme="minorHAnsi" w:hAnsiTheme="minorHAnsi"/>
+              <w:noProof/>
+              <w:sz w:val="22"/>
+              <w:lang w:eastAsia="en-US"/>
+            </w:rPr>
+          </w:pPr>
+          <w:hyperlink w:anchor="_Toc111292262" w:history="1">
+            <w:r>
+              <w:rPr>
+                <w:rStyle w:val="Hyperlink"/>
+                <w:noProof/>
+              </w:rPr>
+              <w:t>3.6.</w:t>
+            </w:r>
+            <w:r>
+              <w:rPr>
+                <w:rFonts w:asciiTheme="minorHAnsi" w:hAnsiTheme="minorHAnsi"/>
+                <w:noProof/>
+                <w:sz w:val="22"/>
+                <w:lang w:eastAsia="en-US"/>
+              </w:rPr>
+              <w:tab/>
+            </w:r>
+            <w:r>
+              <w:rPr>
+                <w:rStyle w:val="Hyperlink"/>
+                <w:noProof/>
+              </w:rPr>
+              <w:t>Assemble wiring harnesses</w:t>
+            </w:r>
+            <w:r>
+              <w:rPr>
+                <w:noProof/>
+                <w:webHidden/>
+              </w:rPr>
+              <w:tab/>
+            </w:r>
+            <w:r>
+              <w:rPr>
+                <w:noProof/>
+                <w:webHidden/>
+              </w:rPr>
+              <w:fldChar w:fldCharType="begin"/>
+            </w:r>
+            <w:r>
+              <w:rPr>
+                <w:noProof/>
+                <w:webHidden/>
+              </w:rPr>
+              <w:instrText xml:space="preserve"> PAGEREF _Toc111292262 \h </w:instrText>
+            </w:r>
+            <w:r>
+              <w:rPr>
+                <w:noProof/>
+                <w:webHidden/>
+              </w:rPr>
+            </w:r>
+            <w:r>
+              <w:rPr>
+                <w:noProof/>
+                <w:webHidden/>
+              </w:rPr>
+              <w:fldChar w:fldCharType="separate"/>
+            </w:r>
+            <w:r>
+              <w:rPr>
+                <w:noProof/>
+                <w:webHidden/>
+              </w:rPr>
+              <w:t>9</w:t>
+            </w:r>
+            <w:r>
+              <w:rPr>
+                <w:noProof/>
+                <w:webHidden/>
+              </w:rPr>
+              <w:fldChar w:fldCharType="end"/>
+            </w:r>
+          </w:hyperlink>
+        </w:p>
+        <w:p>
+          <w:pPr>
+            <w:pStyle w:val="TOC2"/>
+            <w:tabs>
+              <w:tab w:val="left" w:pos="880"/>
+              <w:tab w:val="right" w:leader="dot" w:pos="9800"/>
+            </w:tabs>
+            <w:rPr>
+              <w:rFonts w:asciiTheme="minorHAnsi" w:hAnsiTheme="minorHAnsi"/>
+              <w:noProof/>
+              <w:sz w:val="22"/>
+              <w:lang w:eastAsia="en-US"/>
+            </w:rPr>
+          </w:pPr>
+          <w:hyperlink w:anchor="_Toc111292263" w:history="1">
+            <w:r>
+              <w:rPr>
+                <w:rStyle w:val="Hyperlink"/>
+                <w:noProof/>
+              </w:rPr>
+              <w:t>3.7.</w:t>
+            </w:r>
+            <w:r>
+              <w:rPr>
+                <w:rFonts w:asciiTheme="minorHAnsi" w:hAnsiTheme="minorHAnsi"/>
+                <w:noProof/>
+                <w:sz w:val="22"/>
+                <w:lang w:eastAsia="en-US"/>
+              </w:rPr>
+              <w:tab/>
+            </w:r>
+            <w:r>
+              <w:rPr>
+                <w:rStyle w:val="Hyperlink"/>
+                <w:noProof/>
+              </w:rPr>
+              <w:t>Install components on the PCB</w:t>
+            </w:r>
+            <w:r>
+              <w:rPr>
+                <w:noProof/>
+                <w:webHidden/>
+              </w:rPr>
+              <w:tab/>
+            </w:r>
+            <w:r>
+              <w:rPr>
+                <w:noProof/>
+                <w:webHidden/>
+              </w:rPr>
+              <w:fldChar w:fldCharType="begin"/>
+            </w:r>
+            <w:r>
+              <w:rPr>
+                <w:noProof/>
+                <w:webHidden/>
+              </w:rPr>
+              <w:instrText xml:space="preserve"> PAGEREF _Toc111292263 \h </w:instrText>
+            </w:r>
+            <w:r>
+              <w:rPr>
+                <w:noProof/>
+                <w:webHidden/>
+              </w:rPr>
+            </w:r>
+            <w:r>
+              <w:rPr>
+                <w:noProof/>
+                <w:webHidden/>
+              </w:rPr>
+              <w:fldChar w:fldCharType="separate"/>
+            </w:r>
+            <w:r>
+              <w:rPr>
+                <w:noProof/>
+                <w:webHidden/>
+              </w:rPr>
+              <w:t>11</w:t>
+            </w:r>
+            <w:r>
+              <w:rPr>
+                <w:noProof/>
+                <w:webHidden/>
+              </w:rPr>
+              <w:fldChar w:fldCharType="end"/>
+            </w:r>
+          </w:hyperlink>
+        </w:p>
+        <w:p>
+          <w:pPr>
+            <w:pStyle w:val="TOC2"/>
+            <w:tabs>
+              <w:tab w:val="left" w:pos="880"/>
+              <w:tab w:val="right" w:leader="dot" w:pos="9800"/>
+            </w:tabs>
+            <w:rPr>
+              <w:rFonts w:asciiTheme="minorHAnsi" w:hAnsiTheme="minorHAnsi"/>
+              <w:noProof/>
+              <w:sz w:val="22"/>
+              <w:lang w:eastAsia="en-US"/>
+            </w:rPr>
+          </w:pPr>
+          <w:hyperlink w:anchor="_Toc111292264" w:history="1">
+            <w:r>
+              <w:rPr>
+                <w:rStyle w:val="Hyperlink"/>
+                <w:noProof/>
+              </w:rPr>
+              <w:t>3.8.</w:t>
+            </w:r>
+            <w:r>
+              <w:rPr>
+                <w:rFonts w:asciiTheme="minorHAnsi" w:hAnsiTheme="minorHAnsi"/>
+                <w:noProof/>
+                <w:sz w:val="22"/>
+                <w:lang w:eastAsia="en-US"/>
+              </w:rPr>
+              <w:tab/>
+            </w:r>
+            <w:r>
+              <w:rPr>
+                <w:rStyle w:val="Hyperlink"/>
+                <w:noProof/>
+              </w:rPr>
+              <w:t>Mount modules into the PC assembly</w:t>
+            </w:r>
+            <w:r>
+              <w:rPr>
+                <w:noProof/>
+                <w:webHidden/>
+              </w:rPr>
+              <w:tab/>
+            </w:r>
+            <w:r>
+              <w:rPr>
+                <w:noProof/>
+                <w:webHidden/>
+              </w:rPr>
+              <w:fldChar w:fldCharType="begin"/>
+            </w:r>
+            <w:r>
+              <w:rPr>
+                <w:noProof/>
+                <w:webHidden/>
+              </w:rPr>
+              <w:instrText xml:space="preserve"> PAGEREF _Toc111292264 \h </w:instrText>
+            </w:r>
+            <w:r>
+              <w:rPr>
+                <w:noProof/>
+                <w:webHidden/>
+              </w:rPr>
+            </w:r>
+            <w:r>
+              <w:rPr>
+                <w:noProof/>
+                <w:webHidden/>
+              </w:rPr>
+              <w:fldChar w:fldCharType="separate"/>
+            </w:r>
+            <w:r>
+              <w:rPr>
+                <w:noProof/>
+                <w:webHidden/>
+              </w:rPr>
+              <w:t>12</w:t>
+            </w:r>
+            <w:r>
+              <w:rPr>
+                <w:noProof/>
+                <w:webHidden/>
+              </w:rPr>
+              <w:fldChar w:fldCharType="end"/>
+            </w:r>
+          </w:hyperlink>
+        </w:p>
+        <w:p>
+          <w:pPr>
+            <w:pStyle w:val="TOC2"/>
+            <w:tabs>
+              <w:tab w:val="left" w:pos="880"/>
+              <w:tab w:val="right" w:leader="dot" w:pos="9800"/>
+            </w:tabs>
+            <w:rPr>
+              <w:rFonts w:asciiTheme="minorHAnsi" w:hAnsiTheme="minorHAnsi"/>
+              <w:noProof/>
+              <w:sz w:val="22"/>
+              <w:lang w:eastAsia="en-US"/>
+            </w:rPr>
+          </w:pPr>
+          <w:hyperlink w:anchor="_Toc111292265" w:history="1">
+            <w:r>
+              <w:rPr>
+                <w:rStyle w:val="Hyperlink"/>
+                <w:noProof/>
+              </w:rPr>
+              <w:t>3.9.</w:t>
+            </w:r>
+            <w:r>
+              <w:rPr>
+                <w:rFonts w:asciiTheme="minorHAnsi" w:hAnsiTheme="minorHAnsi"/>
+                <w:noProof/>
+                <w:sz w:val="22"/>
+                <w:lang w:eastAsia="en-US"/>
+              </w:rPr>
+              <w:tab/>
+            </w:r>
+            <w:r>
+              <w:rPr>
+                <w:rStyle w:val="Hyperlink"/>
+                <w:noProof/>
+              </w:rPr>
+              <w:t>Mount subassemblies onto the enclosure</w:t>
+            </w:r>
+            <w:r>
+              <w:rPr>
+                <w:noProof/>
+                <w:webHidden/>
+              </w:rPr>
+              <w:tab/>
+            </w:r>
+            <w:r>
+              <w:rPr>
+                <w:noProof/>
+                <w:webHidden/>
+              </w:rPr>
+              <w:fldChar w:fldCharType="begin"/>
+            </w:r>
+            <w:r>
+              <w:rPr>
+                <w:noProof/>
+                <w:webHidden/>
+              </w:rPr>
+              <w:instrText xml:space="preserve"> PAGEREF _Toc111292265 \h </w:instrText>
+            </w:r>
+            <w:r>
+              <w:rPr>
+                <w:noProof/>
+                <w:webHidden/>
+              </w:rPr>
+            </w:r>
+            <w:r>
+              <w:rPr>
+                <w:noProof/>
+                <w:webHidden/>
+              </w:rPr>
+              <w:fldChar w:fldCharType="separate"/>
+            </w:r>
+            <w:r>
+              <w:rPr>
+                <w:noProof/>
+                <w:webHidden/>
+              </w:rPr>
+              <w:t>13</w:t>
+            </w:r>
+            <w:r>
+              <w:rPr>
+                <w:noProof/>
+                <w:webHidden/>
+              </w:rPr>
+              <w:fldChar w:fldCharType="end"/>
+            </w:r>
+          </w:hyperlink>
+        </w:p>
+        <w:p>
+          <w:pPr>
+            <w:pStyle w:val="TOC2"/>
+            <w:tabs>
+              <w:tab w:val="left" w:pos="1100"/>
+              <w:tab w:val="right" w:leader="dot" w:pos="9800"/>
+            </w:tabs>
+            <w:rPr>
+              <w:rFonts w:asciiTheme="minorHAnsi" w:hAnsiTheme="minorHAnsi"/>
+              <w:noProof/>
+              <w:sz w:val="22"/>
+              <w:lang w:eastAsia="en-US"/>
+            </w:rPr>
+          </w:pPr>
+          <w:hyperlink w:anchor="_Toc111292266" w:history="1">
+            <w:r>
+              <w:rPr>
+                <w:rStyle w:val="Hyperlink"/>
+                <w:noProof/>
+              </w:rPr>
+              <w:t>3.10.</w:t>
+            </w:r>
+            <w:r>
+              <w:rPr>
+                <w:rFonts w:asciiTheme="minorHAnsi" w:hAnsiTheme="minorHAnsi"/>
+                <w:noProof/>
+                <w:sz w:val="22"/>
+                <w:lang w:eastAsia="en-US"/>
+              </w:rPr>
+              <w:tab/>
+            </w:r>
+            <w:r>
+              <w:rPr>
+                <w:rStyle w:val="Hyperlink"/>
+                <w:noProof/>
+              </w:rPr>
+              <w:t>Rework scale cover assembly</w:t>
+            </w:r>
+            <w:r>
+              <w:rPr>
+                <w:noProof/>
+                <w:webHidden/>
+              </w:rPr>
+              <w:tab/>
+            </w:r>
+            <w:r>
+              <w:rPr>
+                <w:noProof/>
+                <w:webHidden/>
+              </w:rPr>
+              <w:fldChar w:fldCharType="begin"/>
+            </w:r>
+            <w:r>
+              <w:rPr>
+                <w:noProof/>
+                <w:webHidden/>
+              </w:rPr>
+              <w:instrText xml:space="preserve"> PAGEREF _Toc111292266 \h </w:instrText>
+            </w:r>
+            <w:r>
+              <w:rPr>
+                <w:noProof/>
+                <w:webHidden/>
+              </w:rPr>
+            </w:r>
+            <w:r>
+              <w:rPr>
+                <w:noProof/>
+                <w:webHidden/>
+              </w:rPr>
+              <w:fldChar w:fldCharType="separate"/>
+            </w:r>
+            <w:r>
+              <w:rPr>
+                <w:noProof/>
+                <w:webHidden/>
+              </w:rPr>
+              <w:t>14</w:t>
+            </w:r>
+            <w:r>
+              <w:rPr>
+                <w:noProof/>
+                <w:webHidden/>
+              </w:rPr>
+              <w:fldChar w:fldCharType="end"/>
+            </w:r>
+          </w:hyperlink>
+        </w:p>
+        <w:p>
+          <w:pPr>
+            <w:pStyle w:val="TOC2"/>
+            <w:tabs>
+              <w:tab w:val="left" w:pos="1100"/>
+              <w:tab w:val="right" w:leader="dot" w:pos="9800"/>
+            </w:tabs>
+            <w:rPr>
+              <w:rFonts w:asciiTheme="minorHAnsi" w:hAnsiTheme="minorHAnsi"/>
+              <w:noProof/>
+              <w:sz w:val="22"/>
+              <w:lang w:eastAsia="en-US"/>
+            </w:rPr>
+          </w:pPr>
+          <w:hyperlink w:anchor="_Toc111292267" w:history="1">
+            <w:r>
+              <w:rPr>
+                <w:rStyle w:val="Hyperlink"/>
+                <w:noProof/>
+              </w:rPr>
+              <w:t>3.11.</w:t>
+            </w:r>
+            <w:r>
+              <w:rPr>
+                <w:rFonts w:asciiTheme="minorHAnsi" w:hAnsiTheme="minorHAnsi"/>
+                <w:noProof/>
+                <w:sz w:val="22"/>
+                <w:lang w:eastAsia="en-US"/>
+              </w:rPr>
+              <w:tab/>
+            </w:r>
+            <w:r>
+              <w:rPr>
+                <w:rStyle w:val="Hyperlink"/>
+                <w:noProof/>
+              </w:rPr>
+              <w:t>Final Assembly</w:t>
+            </w:r>
+            <w:r>
+              <w:rPr>
+                <w:noProof/>
+                <w:webHidden/>
+              </w:rPr>
+              <w:tab/>
+            </w:r>
+            <w:r>
+              <w:rPr>
+                <w:noProof/>
+                <w:webHidden/>
+              </w:rPr>
+              <w:fldChar w:fldCharType="begin"/>
+            </w:r>
+            <w:r>
+              <w:rPr>
+                <w:noProof/>
+                <w:webHidden/>
+              </w:rPr>
+              <w:instrText xml:space="preserve"> PAGEREF _Toc111292267 \h </w:instrText>
+            </w:r>
+            <w:r>
+              <w:rPr>
+                <w:noProof/>
+                <w:webHidden/>
+              </w:rPr>
+            </w:r>
+            <w:r>
+              <w:rPr>
+                <w:noProof/>
+                <w:webHidden/>
+              </w:rPr>
+              <w:fldChar w:fldCharType="separate"/>
+            </w:r>
+            <w:r>
+              <w:rPr>
+                <w:noProof/>
+                <w:webHidden/>
+              </w:rPr>
+              <w:t>16</w:t>
+            </w:r>
+            <w:r>
+              <w:rPr>
+                <w:noProof/>
+                <w:webHidden/>
+              </w:rPr>
+              <w:fldChar w:fldCharType="end"/>
+            </w:r>
+          </w:hyperlink>
+        </w:p>
+        <w:p>
+          <w:pPr>
+            <w:pStyle w:val="TOC2"/>
+            <w:tabs>
+              <w:tab w:val="left" w:pos="1100"/>
+              <w:tab w:val="right" w:leader="dot" w:pos="9800"/>
+            </w:tabs>
+            <w:rPr>
+              <w:rFonts w:asciiTheme="minorHAnsi" w:hAnsiTheme="minorHAnsi"/>
+              <w:noProof/>
+              <w:sz w:val="22"/>
+              <w:lang w:eastAsia="en-US"/>
+            </w:rPr>
+          </w:pPr>
+          <w:hyperlink w:anchor="_Toc111292268" w:history="1">
+            <w:r>
+              <w:rPr>
+                <w:rStyle w:val="Hyperlink"/>
+                <w:noProof/>
+              </w:rPr>
+              <w:t>3.12.</w:t>
+            </w:r>
+            <w:r>
+              <w:rPr>
+                <w:rFonts w:asciiTheme="minorHAnsi" w:hAnsiTheme="minorHAnsi"/>
+                <w:noProof/>
+                <w:sz w:val="22"/>
+                <w:lang w:eastAsia="en-US"/>
+              </w:rPr>
+              <w:tab/>
+            </w:r>
+            <w:r>
+              <w:rPr>
+                <w:rStyle w:val="Hyperlink"/>
+                <w:noProof/>
+              </w:rPr>
+              <w:t>Install code and test the electronic system</w:t>
+            </w:r>
+            <w:r>
+              <w:rPr>
+                <w:noProof/>
+                <w:webHidden/>
+              </w:rPr>
+              <w:tab/>
+            </w:r>
+            <w:r>
+              <w:rPr>
+                <w:noProof/>
+                <w:webHidden/>
+              </w:rPr>
+              <w:fldChar w:fldCharType="begin"/>
+            </w:r>
+            <w:r>
+              <w:rPr>
+                <w:noProof/>
+                <w:webHidden/>
+              </w:rPr>
+              <w:instrText xml:space="preserve"> PAGEREF _Toc111292268 \h </w:instrText>
+            </w:r>
+            <w:r>
+              <w:rPr>
+                <w:noProof/>
+                <w:webHidden/>
+              </w:rPr>
+            </w:r>
+            <w:r>
+              <w:rPr>
+                <w:noProof/>
+                <w:webHidden/>
+              </w:rPr>
+              <w:fldChar w:fldCharType="separate"/>
+            </w:r>
+            <w:r>
+              <w:rPr>
+                <w:noProof/>
+                <w:webHidden/>
+              </w:rPr>
+              <w:t>17</w:t>
             </w:r>
             <w:r>
               <w:rPr>
@@ -788,9 +2151,10 @@
               <w:rFonts w:asciiTheme="minorHAnsi" w:hAnsiTheme="minorHAnsi"/>
               <w:noProof/>
               <w:sz w:val="22"/>
+              <w:lang w:eastAsia="en-US"/>
             </w:rPr>
           </w:pPr>
-          <w:hyperlink w:anchor="_Toc110614035" w:history="1">
+          <w:hyperlink w:anchor="_Toc111292269" w:history="1">
             <w:r>
               <w:rPr>
                 <w:rStyle w:val="Hyperlink"/>
@@ -803,6 +2167,7 @@
                 <w:rFonts w:asciiTheme="minorHAnsi" w:hAnsiTheme="minorHAnsi"/>
                 <w:noProof/>
                 <w:sz w:val="22"/>
+                <w:lang w:eastAsia="en-US"/>
               </w:rPr>
               <w:tab/>
             </w:r>
@@ -811,7 +2176,7 @@
                 <w:rStyle w:val="Hyperlink"/>
                 <w:noProof/>
               </w:rPr>
-              <w:t>Construction</w:t>
+              <w:t>Calibration and Validation</w:t>
             </w:r>
             <w:r>
               <w:rPr>
@@ -832,7 +2197,7 @@
                 <w:noProof/>
                 <w:webHidden/>
               </w:rPr>
-              <w:instrText xml:space="preserve"> PAGEREF _Toc110614035 \h </w:instrText>
+              <w:instrText xml:space="preserve"> PAGEREF _Toc111292269 \h </w:instrText>
             </w:r>
             <w:r>
               <w:rPr>
@@ -852,7 +2217,7 @@
                 <w:noProof/>
                 <w:webHidden/>
               </w:rPr>
-              <w:t>6</w:t>
+              <w:t>19</w:t>
             </w:r>
             <w:r>
               <w:rPr>
@@ -874,9 +2239,10 @@
               <w:rFonts w:asciiTheme="minorHAnsi" w:hAnsiTheme="minorHAnsi"/>
               <w:noProof/>
               <w:sz w:val="22"/>
+              <w:lang w:eastAsia="en-US"/>
             </w:rPr>
           </w:pPr>
-          <w:hyperlink w:anchor="_Toc110614036" w:history="1">
+          <w:hyperlink w:anchor="_Toc111292270" w:history="1">
             <w:r>
               <w:rPr>
                 <w:rStyle w:val="Hyperlink"/>
@@ -889,6 +2255,7 @@
                 <w:rFonts w:asciiTheme="minorHAnsi" w:hAnsiTheme="minorHAnsi"/>
                 <w:noProof/>
                 <w:sz w:val="22"/>
+                <w:lang w:eastAsia="en-US"/>
               </w:rPr>
               <w:tab/>
             </w:r>
@@ -897,7 +2264,7 @@
                 <w:rStyle w:val="Hyperlink"/>
                 <w:noProof/>
               </w:rPr>
-              <w:t>Download project files from Github</w:t>
+              <w:t>Calibration</w:t>
             </w:r>
             <w:r>
               <w:rPr>
@@ -918,7 +2285,7 @@
                 <w:noProof/>
                 <w:webHidden/>
               </w:rPr>
-              <w:instrText xml:space="preserve"> PAGEREF _Toc110614036 \h </w:instrText>
+              <w:instrText xml:space="preserve"> PAGEREF _Toc111292270 \h </w:instrText>
             </w:r>
             <w:r>
               <w:rPr>
@@ -938,7 +2305,7 @@
                 <w:noProof/>
                 <w:webHidden/>
               </w:rPr>
-              <w:t>6</w:t>
+              <w:t>19</w:t>
             </w:r>
             <w:r>
               <w:rPr>
@@ -960,9 +2327,10 @@
               <w:rFonts w:asciiTheme="minorHAnsi" w:hAnsiTheme="minorHAnsi"/>
               <w:noProof/>
               <w:sz w:val="22"/>
+              <w:lang w:eastAsia="en-US"/>
             </w:rPr>
           </w:pPr>
-          <w:hyperlink w:anchor="_Toc110614037" w:history="1">
+          <w:hyperlink w:anchor="_Toc111292271" w:history="1">
             <w:r>
               <w:rPr>
                 <w:rStyle w:val="Hyperlink"/>
@@ -975,6 +2343,7 @@
                 <w:rFonts w:asciiTheme="minorHAnsi" w:hAnsiTheme="minorHAnsi"/>
                 <w:noProof/>
                 <w:sz w:val="22"/>
+                <w:lang w:eastAsia="en-US"/>
               </w:rPr>
               <w:tab/>
             </w:r>
@@ -983,7 +2352,7 @@
                 <w:rStyle w:val="Hyperlink"/>
                 <w:noProof/>
               </w:rPr>
-              <w:t>Download Arduino IDE</w:t>
+              <w:t>Validation</w:t>
             </w:r>
             <w:r>
               <w:rPr>
@@ -1004,7 +2373,7 @@
                 <w:noProof/>
                 <w:webHidden/>
               </w:rPr>
-              <w:instrText xml:space="preserve"> PAGEREF _Toc110614037 \h </w:instrText>
+              <w:instrText xml:space="preserve"> PAGEREF _Toc111292271 \h </w:instrText>
             </w:r>
             <w:r>
               <w:rPr>
@@ -1024,7 +2393,95 @@
                 <w:noProof/>
                 <w:webHidden/>
               </w:rPr>
-              <w:t>6</w:t>
+              <w:t>20</w:t>
+            </w:r>
+            <w:r>
+              <w:rPr>
+                <w:noProof/>
+                <w:webHidden/>
+              </w:rPr>
+              <w:fldChar w:fldCharType="end"/>
+            </w:r>
+          </w:hyperlink>
+        </w:p>
+        <w:p>
+          <w:pPr>
+            <w:pStyle w:val="TOC1"/>
+            <w:tabs>
+              <w:tab w:val="left" w:pos="440"/>
+              <w:tab w:val="right" w:leader="dot" w:pos="9800"/>
+            </w:tabs>
+            <w:rPr>
+              <w:rFonts w:asciiTheme="minorHAnsi" w:hAnsiTheme="minorHAnsi"/>
+              <w:noProof/>
+              <w:sz w:val="22"/>
+              <w:lang w:eastAsia="en-US"/>
+            </w:rPr>
+          </w:pPr>
+          <w:hyperlink w:anchor="_Toc111292272" w:history="1">
+            <w:r>
+              <w:rPr>
+                <w:rStyle w:val="Hyperlink"/>
+                <w:noProof/>
+              </w:rPr>
+              <w:t>5.</w:t>
+            </w:r>
+            <w:r>
+              <w:rPr>
+                <w:rFonts w:asciiTheme="minorHAnsi" w:hAnsiTheme="minorHAnsi"/>
+                <w:noProof/>
+                <w:sz w:val="22"/>
+                <w:lang w:eastAsia="en-US"/>
+              </w:rPr>
+              <w:tab/>
+            </w:r>
+            <w:r>
+              <w:rPr>
+                <w:rStyle w:val="Hyperlink"/>
+                <w:noProof/>
+              </w:rPr>
+              <w:t>Instructions for Use</w:t>
+            </w:r>
+            <w:r>
+              <w:rPr>
+                <w:noProof/>
+                <w:webHidden/>
+              </w:rPr>
+              <w:tab/>
+            </w:r>
+            <w:r>
+              <w:rPr>
+                <w:noProof/>
+                <w:webHidden/>
+              </w:rPr>
+              <w:fldChar w:fldCharType="begin"/>
+            </w:r>
+            <w:r>
+              <w:rPr>
+                <w:noProof/>
+                <w:webHidden/>
+              </w:rPr>
+              <w:instrText xml:space="preserve"> PAGEREF _Toc111292272 \h </w:instrText>
+            </w:r>
+            <w:r>
+              <w:rPr>
+                <w:noProof/>
+                <w:webHidden/>
+              </w:rPr>
+            </w:r>
+            <w:r>
+              <w:rPr>
+                <w:noProof/>
+                <w:webHidden/>
+              </w:rPr>
+              <w:fldChar w:fldCharType="separate"/>
+            </w:r>
+            <w:r>
+              <w:rPr>
+                <w:noProof/>
+                <w:webHidden/>
+              </w:rPr>
+              <w:t>21</w:t>
             </w:r>
             <w:r>
               <w:rPr>
@@ -1046,21 +2503,23 @@
               <w:rFonts w:asciiTheme="minorHAnsi" w:hAnsiTheme="minorHAnsi"/>
               <w:noProof/>
               <w:sz w:val="22"/>
+              <w:lang w:eastAsia="en-US"/>
             </w:rPr>
           </w:pPr>
-          <w:hyperlink w:anchor="_Toc110614038" w:history="1">
+          <w:hyperlink w:anchor="_Toc111292273" w:history="1">
             <w:r>
               <w:rPr>
                 <w:rStyle w:val="Hyperlink"/>
                 <w:noProof/>
               </w:rPr>
-              <w:t>4.3.</w:t>
+              <w:t>5.1.</w:t>
             </w:r>
             <w:r>
               <w:rPr>
                 <w:rFonts w:asciiTheme="minorHAnsi" w:hAnsiTheme="minorHAnsi"/>
                 <w:noProof/>
                 <w:sz w:val="22"/>
+                <w:lang w:eastAsia="en-US"/>
               </w:rPr>
               <w:tab/>
             </w:r>
@@ -1069,7 +2528,7 @@
                 <w:rStyle w:val="Hyperlink"/>
                 <w:noProof/>
               </w:rPr>
-              <w:t>Order PCB</w:t>
+              <w:t>Sample Collection</w:t>
             </w:r>
             <w:r>
               <w:rPr>
@@ -1090,7 +2549,7 @@
                 <w:noProof/>
                 <w:webHidden/>
               </w:rPr>
-              <w:instrText xml:space="preserve"> PAGEREF _Toc110614038 \h </w:instrText>
+              <w:instrText xml:space="preserve"> PAGEREF _Toc111292273 \h </w:instrText>
             </w:r>
             <w:r>
               <w:rPr>
@@ -1110,7 +2569,7 @@
                 <w:noProof/>
                 <w:webHidden/>
               </w:rPr>
-              <w:t>6</w:t>
+              <w:t>21</w:t>
             </w:r>
             <w:r>
               <w:rPr>
@@ -1132,21 +2591,23 @@
               <w:rFonts w:asciiTheme="minorHAnsi" w:hAnsiTheme="minorHAnsi"/>
               <w:noProof/>
               <w:sz w:val="22"/>
+              <w:lang w:eastAsia="en-US"/>
             </w:rPr>
           </w:pPr>
-          <w:hyperlink w:anchor="_Toc110614039" w:history="1">
+          <w:hyperlink w:anchor="_Toc111292274" w:history="1">
             <w:r>
               <w:rPr>
                 <w:rStyle w:val="Hyperlink"/>
                 <w:noProof/>
               </w:rPr>
-              <w:t>4.4.</w:t>
+              <w:t>5.2.</w:t>
             </w:r>
             <w:r>
               <w:rPr>
                 <w:rFonts w:asciiTheme="minorHAnsi" w:hAnsiTheme="minorHAnsi"/>
                 <w:noProof/>
                 <w:sz w:val="22"/>
+                <w:lang w:eastAsia="en-US"/>
               </w:rPr>
               <w:tab/>
             </w:r>
@@ -1155,7 +2616,7 @@
                 <w:rStyle w:val="Hyperlink"/>
                 <w:noProof/>
               </w:rPr>
-              <w:t>Modify plastic enclosure</w:t>
+              <w:t>PC Software</w:t>
             </w:r>
             <w:r>
               <w:rPr>
@@ -1176,7 +2637,7 @@
                 <w:noProof/>
                 <w:webHidden/>
               </w:rPr>
-              <w:instrText xml:space="preserve"> PAGEREF _Toc110614039 \h </w:instrText>
+              <w:instrText xml:space="preserve"> PAGEREF _Toc111292274 \h </w:instrText>
             </w:r>
             <w:r>
               <w:rPr>
@@ -1196,7 +2657,359 @@
                 <w:noProof/>
                 <w:webHidden/>
               </w:rPr>
-              <w:t>7</w:t>
+              <w:t>22</w:t>
+            </w:r>
+            <w:r>
+              <w:rPr>
+                <w:noProof/>
+                <w:webHidden/>
+              </w:rPr>
+              <w:fldChar w:fldCharType="end"/>
+            </w:r>
+          </w:hyperlink>
+        </w:p>
+        <w:p>
+          <w:pPr>
+            <w:pStyle w:val="TOC2"/>
+            <w:tabs>
+              <w:tab w:val="left" w:pos="1100"/>
+              <w:tab w:val="right" w:leader="dot" w:pos="9800"/>
+            </w:tabs>
+            <w:rPr>
+              <w:rFonts w:asciiTheme="minorHAnsi" w:hAnsiTheme="minorHAnsi"/>
+              <w:noProof/>
+              <w:sz w:val="22"/>
+              <w:lang w:eastAsia="en-US"/>
+            </w:rPr>
+          </w:pPr>
+          <w:hyperlink w:anchor="_Toc111292275" w:history="1">
+            <w:r>
+              <w:rPr>
+                <w:rStyle w:val="Hyperlink"/>
+                <w:noProof/>
+              </w:rPr>
+              <w:t>5.2.1.</w:t>
+            </w:r>
+            <w:r>
+              <w:rPr>
+                <w:rFonts w:asciiTheme="minorHAnsi" w:hAnsiTheme="minorHAnsi"/>
+                <w:noProof/>
+                <w:sz w:val="22"/>
+                <w:lang w:eastAsia="en-US"/>
+              </w:rPr>
+              <w:tab/>
+            </w:r>
+            <w:r>
+              <w:rPr>
+                <w:rStyle w:val="Hyperlink"/>
+                <w:noProof/>
+              </w:rPr>
+              <w:t>File Transfer</w:t>
+            </w:r>
+            <w:r>
+              <w:rPr>
+                <w:noProof/>
+                <w:webHidden/>
+              </w:rPr>
+              <w:tab/>
+            </w:r>
+            <w:r>
+              <w:rPr>
+                <w:noProof/>
+                <w:webHidden/>
+              </w:rPr>
+              <w:fldChar w:fldCharType="begin"/>
+            </w:r>
+            <w:r>
+              <w:rPr>
+                <w:noProof/>
+                <w:webHidden/>
+              </w:rPr>
+              <w:instrText xml:space="preserve"> PAGEREF _Toc111292275 \h </w:instrText>
+            </w:r>
+            <w:r>
+              <w:rPr>
+                <w:noProof/>
+                <w:webHidden/>
+              </w:rPr>
+            </w:r>
+            <w:r>
+              <w:rPr>
+                <w:noProof/>
+                <w:webHidden/>
+              </w:rPr>
+              <w:fldChar w:fldCharType="separate"/>
+            </w:r>
+            <w:r>
+              <w:rPr>
+                <w:noProof/>
+                <w:webHidden/>
+              </w:rPr>
+              <w:t>22</w:t>
+            </w:r>
+            <w:r>
+              <w:rPr>
+                <w:noProof/>
+                <w:webHidden/>
+              </w:rPr>
+              <w:fldChar w:fldCharType="end"/>
+            </w:r>
+          </w:hyperlink>
+        </w:p>
+        <w:p>
+          <w:pPr>
+            <w:pStyle w:val="TOC2"/>
+            <w:tabs>
+              <w:tab w:val="left" w:pos="1100"/>
+              <w:tab w:val="right" w:leader="dot" w:pos="9800"/>
+            </w:tabs>
+            <w:rPr>
+              <w:rFonts w:asciiTheme="minorHAnsi" w:hAnsiTheme="minorHAnsi"/>
+              <w:noProof/>
+              <w:sz w:val="22"/>
+              <w:lang w:eastAsia="en-US"/>
+            </w:rPr>
+          </w:pPr>
+          <w:hyperlink w:anchor="_Toc111292276" w:history="1">
+            <w:r>
+              <w:rPr>
+                <w:rStyle w:val="Hyperlink"/>
+                <w:noProof/>
+              </w:rPr>
+              <w:t>5.2.2.</w:t>
+            </w:r>
+            <w:r>
+              <w:rPr>
+                <w:rFonts w:asciiTheme="minorHAnsi" w:hAnsiTheme="minorHAnsi"/>
+                <w:noProof/>
+                <w:sz w:val="22"/>
+                <w:lang w:eastAsia="en-US"/>
+              </w:rPr>
+              <w:tab/>
+            </w:r>
+            <w:r>
+              <w:rPr>
+                <w:rStyle w:val="Hyperlink"/>
+                <w:noProof/>
+              </w:rPr>
+              <w:t>Data Display</w:t>
+            </w:r>
+            <w:r>
+              <w:rPr>
+                <w:noProof/>
+                <w:webHidden/>
+              </w:rPr>
+              <w:tab/>
+            </w:r>
+            <w:r>
+              <w:rPr>
+                <w:noProof/>
+                <w:webHidden/>
+              </w:rPr>
+              <w:fldChar w:fldCharType="begin"/>
+            </w:r>
+            <w:r>
+              <w:rPr>
+                <w:noProof/>
+                <w:webHidden/>
+              </w:rPr>
+              <w:instrText xml:space="preserve"> PAGEREF _Toc111292276 \h </w:instrText>
+            </w:r>
+            <w:r>
+              <w:rPr>
+                <w:noProof/>
+                <w:webHidden/>
+              </w:rPr>
+            </w:r>
+            <w:r>
+              <w:rPr>
+                <w:noProof/>
+                <w:webHidden/>
+              </w:rPr>
+              <w:fldChar w:fldCharType="separate"/>
+            </w:r>
+            <w:r>
+              <w:rPr>
+                <w:noProof/>
+                <w:webHidden/>
+              </w:rPr>
+              <w:t>22</w:t>
+            </w:r>
+            <w:r>
+              <w:rPr>
+                <w:noProof/>
+                <w:webHidden/>
+              </w:rPr>
+              <w:fldChar w:fldCharType="end"/>
+            </w:r>
+          </w:hyperlink>
+        </w:p>
+        <w:p>
+          <w:pPr>
+            <w:pStyle w:val="TOC1"/>
+            <w:tabs>
+              <w:tab w:val="left" w:pos="440"/>
+              <w:tab w:val="right" w:leader="dot" w:pos="9800"/>
+            </w:tabs>
+            <w:rPr>
+              <w:rFonts w:asciiTheme="minorHAnsi" w:hAnsiTheme="minorHAnsi"/>
+              <w:noProof/>
+              <w:sz w:val="22"/>
+              <w:lang w:eastAsia="en-US"/>
+            </w:rPr>
+          </w:pPr>
+          <w:hyperlink w:anchor="_Toc111292277" w:history="1">
+            <w:r>
+              <w:rPr>
+                <w:rStyle w:val="Hyperlink"/>
+                <w:noProof/>
+              </w:rPr>
+              <w:t>6.</w:t>
+            </w:r>
+            <w:r>
+              <w:rPr>
+                <w:rFonts w:asciiTheme="minorHAnsi" w:hAnsiTheme="minorHAnsi"/>
+                <w:noProof/>
+                <w:sz w:val="22"/>
+                <w:lang w:eastAsia="en-US"/>
+              </w:rPr>
+              <w:tab/>
+            </w:r>
+            <w:r>
+              <w:rPr>
+                <w:rStyle w:val="Hyperlink"/>
+                <w:noProof/>
+              </w:rPr>
+              <w:t>System Design</w:t>
+            </w:r>
+            <w:r>
+              <w:rPr>
+                <w:noProof/>
+                <w:webHidden/>
+              </w:rPr>
+              <w:tab/>
+            </w:r>
+            <w:r>
+              <w:rPr>
+                <w:noProof/>
+                <w:webHidden/>
+              </w:rPr>
+              <w:fldChar w:fldCharType="begin"/>
+            </w:r>
+            <w:r>
+              <w:rPr>
+                <w:noProof/>
+                <w:webHidden/>
+              </w:rPr>
+              <w:instrText xml:space="preserve"> PAGEREF _Toc111292277 \h </w:instrText>
+            </w:r>
+            <w:r>
+              <w:rPr>
+                <w:noProof/>
+                <w:webHidden/>
+              </w:rPr>
+            </w:r>
+            <w:r>
+              <w:rPr>
+                <w:noProof/>
+                <w:webHidden/>
+              </w:rPr>
+              <w:fldChar w:fldCharType="separate"/>
+            </w:r>
+            <w:r>
+              <w:rPr>
+                <w:noProof/>
+                <w:webHidden/>
+              </w:rPr>
+              <w:t>23</w:t>
+            </w:r>
+            <w:r>
+              <w:rPr>
+                <w:noProof/>
+                <w:webHidden/>
+              </w:rPr>
+              <w:fldChar w:fldCharType="end"/>
+            </w:r>
+          </w:hyperlink>
+        </w:p>
+        <w:p>
+          <w:pPr>
+            <w:pStyle w:val="TOC1"/>
+            <w:tabs>
+              <w:tab w:val="left" w:pos="440"/>
+              <w:tab w:val="right" w:leader="dot" w:pos="9800"/>
+            </w:tabs>
+            <w:rPr>
+              <w:rFonts w:asciiTheme="minorHAnsi" w:hAnsiTheme="minorHAnsi"/>
+              <w:noProof/>
+              <w:sz w:val="22"/>
+              <w:lang w:eastAsia="en-US"/>
+            </w:rPr>
+          </w:pPr>
+          <w:hyperlink w:anchor="_Toc111292278" w:history="1">
+            <w:r>
+              <w:rPr>
+                <w:rStyle w:val="Hyperlink"/>
+                <w:noProof/>
+              </w:rPr>
+              <w:t>7.</w:t>
+            </w:r>
+            <w:r>
+              <w:rPr>
+                <w:rFonts w:asciiTheme="minorHAnsi" w:hAnsiTheme="minorHAnsi"/>
+                <w:noProof/>
+                <w:sz w:val="22"/>
+                <w:lang w:eastAsia="en-US"/>
+              </w:rPr>
+              <w:tab/>
+            </w:r>
+            <w:r>
+              <w:rPr>
+                <w:rStyle w:val="Hyperlink"/>
+                <w:noProof/>
+              </w:rPr>
+              <w:t>Software Description</w:t>
+            </w:r>
+            <w:r>
+              <w:rPr>
+                <w:noProof/>
+                <w:webHidden/>
+              </w:rPr>
+              <w:tab/>
+            </w:r>
+            <w:r>
+              <w:rPr>
+                <w:noProof/>
+                <w:webHidden/>
+              </w:rPr>
+              <w:fldChar w:fldCharType="begin"/>
+            </w:r>
+            <w:r>
+              <w:rPr>
+                <w:noProof/>
+                <w:webHidden/>
+              </w:rPr>
+              <w:instrText xml:space="preserve"> PAGEREF _Toc111292278 \h </w:instrText>
+            </w:r>
+            <w:r>
+              <w:rPr>
+                <w:noProof/>
+                <w:webHidden/>
+              </w:rPr>
+            </w:r>
+            <w:r>
+              <w:rPr>
+                <w:noProof/>
+                <w:webHidden/>
+              </w:rPr>
+              <w:fldChar w:fldCharType="separate"/>
+            </w:r>
+            <w:r>
+              <w:rPr>
+                <w:noProof/>
+                <w:webHidden/>
+              </w:rPr>
+              <w:t>26</w:t>
             </w:r>
             <w:r>
               <w:rPr>
@@ -1218,21 +3031,23 @@
               <w:rFonts w:asciiTheme="minorHAnsi" w:hAnsiTheme="minorHAnsi"/>
               <w:noProof/>
               <w:sz w:val="22"/>
+              <w:lang w:eastAsia="en-US"/>
             </w:rPr>
           </w:pPr>
-          <w:hyperlink w:anchor="_Toc110614040" w:history="1">
+          <w:hyperlink w:anchor="_Toc111292279" w:history="1">
             <w:r>
               <w:rPr>
                 <w:rStyle w:val="Hyperlink"/>
                 <w:noProof/>
               </w:rPr>
-              <w:t>4.5.</w:t>
+              <w:t>7.1.</w:t>
             </w:r>
             <w:r>
               <w:rPr>
                 <w:rFonts w:asciiTheme="minorHAnsi" w:hAnsiTheme="minorHAnsi"/>
                 <w:noProof/>
                 <w:sz w:val="22"/>
+                <w:lang w:eastAsia="en-US"/>
               </w:rPr>
               <w:tab/>
             </w:r>
@@ -1241,7 +3056,7 @@
                 <w:rStyle w:val="Hyperlink"/>
                 <w:noProof/>
               </w:rPr>
-              <w:t>Disassemble weigh scale</w:t>
+              <w:t>Arduino MKR1010 Software</w:t>
             </w:r>
             <w:r>
               <w:rPr>
@@ -1262,7 +3077,7 @@
                 <w:noProof/>
                 <w:webHidden/>
               </w:rPr>
-              <w:instrText xml:space="preserve"> PAGEREF _Toc110614040 \h </w:instrText>
+              <w:instrText xml:space="preserve"> PAGEREF _Toc111292279 \h </w:instrText>
             </w:r>
             <w:r>
               <w:rPr>
@@ -1282,351 +3097,7 @@
                 <w:noProof/>
                 <w:webHidden/>
               </w:rPr>
-              <w:t>8</w:t>
-            </w:r>
-            <w:r>
-              <w:rPr>
-                <w:noProof/>
-                <w:webHidden/>
-              </w:rPr>
-              <w:fldChar w:fldCharType="end"/>
-            </w:r>
-          </w:hyperlink>
-        </w:p>
-        <w:p>
-          <w:pPr>
-            <w:pStyle w:val="TOC2"/>
-            <w:tabs>
-              <w:tab w:val="left" w:pos="880"/>
-              <w:tab w:val="right" w:leader="dot" w:pos="9800"/>
-            </w:tabs>
-            <w:rPr>
-              <w:rFonts w:asciiTheme="minorHAnsi" w:hAnsiTheme="minorHAnsi"/>
-              <w:noProof/>
-              <w:sz w:val="22"/>
-            </w:rPr>
-          </w:pPr>
-          <w:hyperlink w:anchor="_Toc110614041" w:history="1">
-            <w:r>
-              <w:rPr>
-                <w:rStyle w:val="Hyperlink"/>
-                <w:noProof/>
-              </w:rPr>
-              <w:t>4.6.</w:t>
-            </w:r>
-            <w:r>
-              <w:rPr>
-                <w:rFonts w:asciiTheme="minorHAnsi" w:hAnsiTheme="minorHAnsi"/>
-                <w:noProof/>
-                <w:sz w:val="22"/>
-              </w:rPr>
-              <w:tab/>
-            </w:r>
-            <w:r>
-              <w:rPr>
-                <w:rStyle w:val="Hyperlink"/>
-                <w:noProof/>
-              </w:rPr>
-              <w:t>Assemble wiring harnesses</w:t>
-            </w:r>
-            <w:r>
-              <w:rPr>
-                <w:noProof/>
-                <w:webHidden/>
-              </w:rPr>
-              <w:tab/>
-            </w:r>
-            <w:r>
-              <w:rPr>
-                <w:noProof/>
-                <w:webHidden/>
-              </w:rPr>
-              <w:fldChar w:fldCharType="begin"/>
-            </w:r>
-            <w:r>
-              <w:rPr>
-                <w:noProof/>
-                <w:webHidden/>
-              </w:rPr>
-              <w:instrText xml:space="preserve"> PAGEREF _Toc110614041 \h </w:instrText>
-            </w:r>
-            <w:r>
-              <w:rPr>
-                <w:noProof/>
-                <w:webHidden/>
-              </w:rPr>
-            </w:r>
-            <w:r>
-              <w:rPr>
-                <w:noProof/>
-                <w:webHidden/>
-              </w:rPr>
-              <w:fldChar w:fldCharType="separate"/>
-            </w:r>
-            <w:r>
-              <w:rPr>
-                <w:noProof/>
-                <w:webHidden/>
-              </w:rPr>
-              <w:t>9</w:t>
-            </w:r>
-            <w:r>
-              <w:rPr>
-                <w:noProof/>
-                <w:webHidden/>
-              </w:rPr>
-              <w:fldChar w:fldCharType="end"/>
-            </w:r>
-          </w:hyperlink>
-        </w:p>
-        <w:p>
-          <w:pPr>
-            <w:pStyle w:val="TOC2"/>
-            <w:tabs>
-              <w:tab w:val="left" w:pos="880"/>
-              <w:tab w:val="right" w:leader="dot" w:pos="9800"/>
-            </w:tabs>
-            <w:rPr>
-              <w:rFonts w:asciiTheme="minorHAnsi" w:hAnsiTheme="minorHAnsi"/>
-              <w:noProof/>
-              <w:sz w:val="22"/>
-            </w:rPr>
-          </w:pPr>
-          <w:hyperlink w:anchor="_Toc110614042" w:history="1">
-            <w:r>
-              <w:rPr>
-                <w:rStyle w:val="Hyperlink"/>
-                <w:noProof/>
-              </w:rPr>
-              <w:t>4.7.</w:t>
-            </w:r>
-            <w:r>
-              <w:rPr>
-                <w:rFonts w:asciiTheme="minorHAnsi" w:hAnsiTheme="minorHAnsi"/>
-                <w:noProof/>
-                <w:sz w:val="22"/>
-              </w:rPr>
-              <w:tab/>
-            </w:r>
-            <w:r>
-              <w:rPr>
-                <w:rStyle w:val="Hyperlink"/>
-                <w:noProof/>
-              </w:rPr>
-              <w:t>Install components on the PCB</w:t>
-            </w:r>
-            <w:r>
-              <w:rPr>
-                <w:noProof/>
-                <w:webHidden/>
-              </w:rPr>
-              <w:tab/>
-            </w:r>
-            <w:r>
-              <w:rPr>
-                <w:noProof/>
-                <w:webHidden/>
-              </w:rPr>
-              <w:fldChar w:fldCharType="begin"/>
-            </w:r>
-            <w:r>
-              <w:rPr>
-                <w:noProof/>
-                <w:webHidden/>
-              </w:rPr>
-              <w:instrText xml:space="preserve"> PAGEREF _Toc110614042 \h </w:instrText>
-            </w:r>
-            <w:r>
-              <w:rPr>
-                <w:noProof/>
-                <w:webHidden/>
-              </w:rPr>
-            </w:r>
-            <w:r>
-              <w:rPr>
-                <w:noProof/>
-                <w:webHidden/>
-              </w:rPr>
-              <w:fldChar w:fldCharType="separate"/>
-            </w:r>
-            <w:r>
-              <w:rPr>
-                <w:noProof/>
-                <w:webHidden/>
-              </w:rPr>
-              <w:t>11</w:t>
-            </w:r>
-            <w:r>
-              <w:rPr>
-                <w:noProof/>
-                <w:webHidden/>
-              </w:rPr>
-              <w:fldChar w:fldCharType="end"/>
-            </w:r>
-          </w:hyperlink>
-        </w:p>
-        <w:p>
-          <w:pPr>
-            <w:pStyle w:val="TOC2"/>
-            <w:tabs>
-              <w:tab w:val="left" w:pos="880"/>
-              <w:tab w:val="right" w:leader="dot" w:pos="9800"/>
-            </w:tabs>
-            <w:rPr>
-              <w:rFonts w:asciiTheme="minorHAnsi" w:hAnsiTheme="minorHAnsi"/>
-              <w:noProof/>
-              <w:sz w:val="22"/>
-            </w:rPr>
-          </w:pPr>
-          <w:hyperlink w:anchor="_Toc110614043" w:history="1">
-            <w:r>
-              <w:rPr>
-                <w:rStyle w:val="Hyperlink"/>
-                <w:noProof/>
-              </w:rPr>
-              <w:t>4.8.</w:t>
-            </w:r>
-            <w:r>
-              <w:rPr>
-                <w:rFonts w:asciiTheme="minorHAnsi" w:hAnsiTheme="minorHAnsi"/>
-                <w:noProof/>
-                <w:sz w:val="22"/>
-              </w:rPr>
-              <w:tab/>
-            </w:r>
-            <w:r>
-              <w:rPr>
-                <w:rStyle w:val="Hyperlink"/>
-                <w:noProof/>
-              </w:rPr>
-              <w:t>Mount modules into the PC assembly</w:t>
-            </w:r>
-            <w:r>
-              <w:rPr>
-                <w:noProof/>
-                <w:webHidden/>
-              </w:rPr>
-              <w:tab/>
-            </w:r>
-            <w:r>
-              <w:rPr>
-                <w:noProof/>
-                <w:webHidden/>
-              </w:rPr>
-              <w:fldChar w:fldCharType="begin"/>
-            </w:r>
-            <w:r>
-              <w:rPr>
-                <w:noProof/>
-                <w:webHidden/>
-              </w:rPr>
-              <w:instrText xml:space="preserve"> PAGEREF _Toc110614043 \h </w:instrText>
-            </w:r>
-            <w:r>
-              <w:rPr>
-                <w:noProof/>
-                <w:webHidden/>
-              </w:rPr>
-            </w:r>
-            <w:r>
-              <w:rPr>
-                <w:noProof/>
-                <w:webHidden/>
-              </w:rPr>
-              <w:fldChar w:fldCharType="separate"/>
-            </w:r>
-            <w:r>
-              <w:rPr>
-                <w:noProof/>
-                <w:webHidden/>
-              </w:rPr>
-              <w:t>12</w:t>
-            </w:r>
-            <w:r>
-              <w:rPr>
-                <w:noProof/>
-                <w:webHidden/>
-              </w:rPr>
-              <w:fldChar w:fldCharType="end"/>
-            </w:r>
-          </w:hyperlink>
-        </w:p>
-        <w:p>
-          <w:pPr>
-            <w:pStyle w:val="TOC2"/>
-            <w:tabs>
-              <w:tab w:val="left" w:pos="880"/>
-              <w:tab w:val="right" w:leader="dot" w:pos="9800"/>
-            </w:tabs>
-            <w:rPr>
-              <w:rFonts w:asciiTheme="minorHAnsi" w:hAnsiTheme="minorHAnsi"/>
-              <w:noProof/>
-              <w:sz w:val="22"/>
-            </w:rPr>
-          </w:pPr>
-          <w:hyperlink w:anchor="_Toc110614044" w:history="1">
-            <w:r>
-              <w:rPr>
-                <w:rStyle w:val="Hyperlink"/>
-                <w:noProof/>
-              </w:rPr>
-              <w:t>4.9.</w:t>
-            </w:r>
-            <w:r>
-              <w:rPr>
-                <w:rFonts w:asciiTheme="minorHAnsi" w:hAnsiTheme="minorHAnsi"/>
-                <w:noProof/>
-                <w:sz w:val="22"/>
-              </w:rPr>
-              <w:tab/>
-            </w:r>
-            <w:r>
-              <w:rPr>
-                <w:rStyle w:val="Hyperlink"/>
-                <w:noProof/>
-              </w:rPr>
-              <w:t>Mount subassemblies onto the enclosure</w:t>
-            </w:r>
-            <w:r>
-              <w:rPr>
-                <w:noProof/>
-                <w:webHidden/>
-              </w:rPr>
-              <w:tab/>
-            </w:r>
-            <w:r>
-              <w:rPr>
-                <w:noProof/>
-                <w:webHidden/>
-              </w:rPr>
-              <w:fldChar w:fldCharType="begin"/>
-            </w:r>
-            <w:r>
-              <w:rPr>
-                <w:noProof/>
-                <w:webHidden/>
-              </w:rPr>
-              <w:instrText xml:space="preserve"> PAGEREF _Toc110614044 \h </w:instrText>
-            </w:r>
-            <w:r>
-              <w:rPr>
-                <w:noProof/>
-                <w:webHidden/>
-              </w:rPr>
-            </w:r>
-            <w:r>
-              <w:rPr>
-                <w:noProof/>
-                <w:webHidden/>
-              </w:rPr>
-              <w:fldChar w:fldCharType="separate"/>
-            </w:r>
-            <w:r>
-              <w:rPr>
-                <w:noProof/>
-                <w:webHidden/>
-              </w:rPr>
-              <w:t>13</w:t>
+              <w:t>26</w:t>
             </w:r>
             <w:r>
               <w:rPr>
@@ -1648,21 +3119,23 @@
               <w:rFonts w:asciiTheme="minorHAnsi" w:hAnsiTheme="minorHAnsi"/>
               <w:noProof/>
               <w:sz w:val="22"/>
+              <w:lang w:eastAsia="en-US"/>
             </w:rPr>
           </w:pPr>
-          <w:hyperlink w:anchor="_Toc110614045" w:history="1">
+          <w:hyperlink w:anchor="_Toc111292280" w:history="1">
             <w:r>
               <w:rPr>
                 <w:rStyle w:val="Hyperlink"/>
                 <w:noProof/>
               </w:rPr>
-              <w:t>4.10.</w:t>
+              <w:t>7.1.1.</w:t>
             </w:r>
             <w:r>
               <w:rPr>
                 <w:rFonts w:asciiTheme="minorHAnsi" w:hAnsiTheme="minorHAnsi"/>
                 <w:noProof/>
                 <w:sz w:val="22"/>
+                <w:lang w:eastAsia="en-US"/>
               </w:rPr>
               <w:tab/>
             </w:r>
@@ -1671,7 +3144,7 @@
                 <w:rStyle w:val="Hyperlink"/>
                 <w:noProof/>
               </w:rPr>
-              <w:t>Rework scale cover assembly</w:t>
+              <w:t>Tasks</w:t>
             </w:r>
             <w:r>
               <w:rPr>
@@ -1692,7 +3165,7 @@
                 <w:noProof/>
                 <w:webHidden/>
               </w:rPr>
-              <w:instrText xml:space="preserve"> PAGEREF _Toc110614045 \h </w:instrText>
+              <w:instrText xml:space="preserve"> PAGEREF _Toc111292280 \h </w:instrText>
             </w:r>
             <w:r>
               <w:rPr>
@@ -1712,7 +3185,7 @@
                 <w:noProof/>
                 <w:webHidden/>
               </w:rPr>
-              <w:t>14</w:t>
+              <w:t>26</w:t>
             </w:r>
             <w:r>
               <w:rPr>
@@ -1734,21 +3207,23 @@
               <w:rFonts w:asciiTheme="minorHAnsi" w:hAnsiTheme="minorHAnsi"/>
               <w:noProof/>
               <w:sz w:val="22"/>
+              <w:lang w:eastAsia="en-US"/>
             </w:rPr>
           </w:pPr>
-          <w:hyperlink w:anchor="_Toc110614046" w:history="1">
+          <w:hyperlink w:anchor="_Toc111292281" w:history="1">
             <w:r>
               <w:rPr>
                 <w:rStyle w:val="Hyperlink"/>
                 <w:noProof/>
               </w:rPr>
-              <w:t>4.11.</w:t>
+              <w:t>7.1.2.</w:t>
             </w:r>
             <w:r>
               <w:rPr>
                 <w:rFonts w:asciiTheme="minorHAnsi" w:hAnsiTheme="minorHAnsi"/>
                 <w:noProof/>
                 <w:sz w:val="22"/>
+                <w:lang w:eastAsia="en-US"/>
               </w:rPr>
               <w:tab/>
             </w:r>
@@ -1757,7 +3232,7 @@
                 <w:rStyle w:val="Hyperlink"/>
                 <w:noProof/>
               </w:rPr>
-              <w:t>Final Assembly</w:t>
+              <w:t>Algorithms</w:t>
             </w:r>
             <w:r>
               <w:rPr>
@@ -1778,7 +3253,7 @@
                 <w:noProof/>
                 <w:webHidden/>
               </w:rPr>
-              <w:instrText xml:space="preserve"> PAGEREF _Toc110614046 \h </w:instrText>
+              <w:instrText xml:space="preserve"> PAGEREF _Toc111292281 \h </w:instrText>
             </w:r>
             <w:r>
               <w:rPr>
@@ -1798,7 +3273,7 @@
                 <w:noProof/>
                 <w:webHidden/>
               </w:rPr>
-              <w:t>16</w:t>
+              <w:t>30</w:t>
             </w:r>
             <w:r>
               <w:rPr>
@@ -1820,21 +3295,23 @@
               <w:rFonts w:asciiTheme="minorHAnsi" w:hAnsiTheme="minorHAnsi"/>
               <w:noProof/>
               <w:sz w:val="22"/>
+              <w:lang w:eastAsia="en-US"/>
             </w:rPr>
           </w:pPr>
-          <w:hyperlink w:anchor="_Toc110614047" w:history="1">
+          <w:hyperlink w:anchor="_Toc111292282" w:history="1">
             <w:r>
               <w:rPr>
                 <w:rStyle w:val="Hyperlink"/>
                 <w:noProof/>
               </w:rPr>
-              <w:t>4.12.</w:t>
+              <w:t>7.1.3.</w:t>
             </w:r>
             <w:r>
               <w:rPr>
                 <w:rFonts w:asciiTheme="minorHAnsi" w:hAnsiTheme="minorHAnsi"/>
                 <w:noProof/>
                 <w:sz w:val="22"/>
+                <w:lang w:eastAsia="en-US"/>
               </w:rPr>
               <w:tab/>
             </w:r>
@@ -1843,7 +3320,7 @@
                 <w:rStyle w:val="Hyperlink"/>
                 <w:noProof/>
               </w:rPr>
-              <w:t>Install code and test the electronic system</w:t>
+              <w:t>File Structures</w:t>
             </w:r>
             <w:r>
               <w:rPr>
@@ -1864,1211 +3341,7 @@
                 <w:noProof/>
                 <w:webHidden/>
               </w:rPr>
-              <w:instrText xml:space="preserve"> PAGEREF _Toc110614047 \h </w:instrText>
-            </w:r>
-            <w:r>
-              <w:rPr>
-                <w:noProof/>
-                <w:webHidden/>
-              </w:rPr>
-            </w:r>
-            <w:r>
-              <w:rPr>
-                <w:noProof/>
-                <w:webHidden/>
-              </w:rPr>
-              <w:fldChar w:fldCharType="separate"/>
-            </w:r>
-            <w:r>
-              <w:rPr>
-                <w:noProof/>
-                <w:webHidden/>
-              </w:rPr>
-              <w:t>17</w:t>
-            </w:r>
-            <w:r>
-              <w:rPr>
-                <w:noProof/>
-                <w:webHidden/>
-              </w:rPr>
-              <w:fldChar w:fldCharType="end"/>
-            </w:r>
-          </w:hyperlink>
-        </w:p>
-        <w:p>
-          <w:pPr>
-            <w:pStyle w:val="TOC1"/>
-            <w:tabs>
-              <w:tab w:val="left" w:pos="440"/>
-              <w:tab w:val="right" w:leader="dot" w:pos="9800"/>
-            </w:tabs>
-            <w:rPr>
-              <w:rFonts w:asciiTheme="minorHAnsi" w:hAnsiTheme="minorHAnsi"/>
-              <w:noProof/>
-              <w:sz w:val="22"/>
-            </w:rPr>
-          </w:pPr>
-          <w:hyperlink w:anchor="_Toc110614048" w:history="1">
-            <w:r>
-              <w:rPr>
-                <w:rStyle w:val="Hyperlink"/>
-                <w:noProof/>
-              </w:rPr>
-              <w:t>5.</w:t>
-            </w:r>
-            <w:r>
-              <w:rPr>
-                <w:rFonts w:asciiTheme="minorHAnsi" w:hAnsiTheme="minorHAnsi"/>
-                <w:noProof/>
-                <w:sz w:val="22"/>
-              </w:rPr>
-              <w:tab/>
-            </w:r>
-            <w:r>
-              <w:rPr>
-                <w:rStyle w:val="Hyperlink"/>
-                <w:noProof/>
-              </w:rPr>
-              <w:t>Calibration and Validation</w:t>
-            </w:r>
-            <w:r>
-              <w:rPr>
-                <w:noProof/>
-                <w:webHidden/>
-              </w:rPr>
-              <w:tab/>
-            </w:r>
-            <w:r>
-              <w:rPr>
-                <w:noProof/>
-                <w:webHidden/>
-              </w:rPr>
-              <w:fldChar w:fldCharType="begin"/>
-            </w:r>
-            <w:r>
-              <w:rPr>
-                <w:noProof/>
-                <w:webHidden/>
-              </w:rPr>
-              <w:instrText xml:space="preserve"> PAGEREF _Toc110614048 \h </w:instrText>
-            </w:r>
-            <w:r>
-              <w:rPr>
-                <w:noProof/>
-                <w:webHidden/>
-              </w:rPr>
-            </w:r>
-            <w:r>
-              <w:rPr>
-                <w:noProof/>
-                <w:webHidden/>
-              </w:rPr>
-              <w:fldChar w:fldCharType="separate"/>
-            </w:r>
-            <w:r>
-              <w:rPr>
-                <w:noProof/>
-                <w:webHidden/>
-              </w:rPr>
-              <w:t>19</w:t>
-            </w:r>
-            <w:r>
-              <w:rPr>
-                <w:noProof/>
-                <w:webHidden/>
-              </w:rPr>
-              <w:fldChar w:fldCharType="end"/>
-            </w:r>
-          </w:hyperlink>
-        </w:p>
-        <w:p>
-          <w:pPr>
-            <w:pStyle w:val="TOC2"/>
-            <w:tabs>
-              <w:tab w:val="left" w:pos="880"/>
-              <w:tab w:val="right" w:leader="dot" w:pos="9800"/>
-            </w:tabs>
-            <w:rPr>
-              <w:rFonts w:asciiTheme="minorHAnsi" w:hAnsiTheme="minorHAnsi"/>
-              <w:noProof/>
-              <w:sz w:val="22"/>
-            </w:rPr>
-          </w:pPr>
-          <w:hyperlink w:anchor="_Toc110614049" w:history="1">
-            <w:r>
-              <w:rPr>
-                <w:rStyle w:val="Hyperlink"/>
-                <w:noProof/>
-              </w:rPr>
-              <w:t>5.1.</w:t>
-            </w:r>
-            <w:r>
-              <w:rPr>
-                <w:rFonts w:asciiTheme="minorHAnsi" w:hAnsiTheme="minorHAnsi"/>
-                <w:noProof/>
-                <w:sz w:val="22"/>
-              </w:rPr>
-              <w:tab/>
-            </w:r>
-            <w:r>
-              <w:rPr>
-                <w:rStyle w:val="Hyperlink"/>
-                <w:noProof/>
-              </w:rPr>
-              <w:t>Calibration</w:t>
-            </w:r>
-            <w:r>
-              <w:rPr>
-                <w:noProof/>
-                <w:webHidden/>
-              </w:rPr>
-              <w:tab/>
-            </w:r>
-            <w:r>
-              <w:rPr>
-                <w:noProof/>
-                <w:webHidden/>
-              </w:rPr>
-              <w:fldChar w:fldCharType="begin"/>
-            </w:r>
-            <w:r>
-              <w:rPr>
-                <w:noProof/>
-                <w:webHidden/>
-              </w:rPr>
-              <w:instrText xml:space="preserve"> PAGEREF _Toc110614049 \h </w:instrText>
-            </w:r>
-            <w:r>
-              <w:rPr>
-                <w:noProof/>
-                <w:webHidden/>
-              </w:rPr>
-            </w:r>
-            <w:r>
-              <w:rPr>
-                <w:noProof/>
-                <w:webHidden/>
-              </w:rPr>
-              <w:fldChar w:fldCharType="separate"/>
-            </w:r>
-            <w:r>
-              <w:rPr>
-                <w:noProof/>
-                <w:webHidden/>
-              </w:rPr>
-              <w:t>19</w:t>
-            </w:r>
-            <w:r>
-              <w:rPr>
-                <w:noProof/>
-                <w:webHidden/>
-              </w:rPr>
-              <w:fldChar w:fldCharType="end"/>
-            </w:r>
-          </w:hyperlink>
-        </w:p>
-        <w:p>
-          <w:pPr>
-            <w:pStyle w:val="TOC2"/>
-            <w:tabs>
-              <w:tab w:val="left" w:pos="880"/>
-              <w:tab w:val="right" w:leader="dot" w:pos="9800"/>
-            </w:tabs>
-            <w:rPr>
-              <w:rFonts w:asciiTheme="minorHAnsi" w:hAnsiTheme="minorHAnsi"/>
-              <w:noProof/>
-              <w:sz w:val="22"/>
-            </w:rPr>
-          </w:pPr>
-          <w:hyperlink w:anchor="_Toc110614050" w:history="1">
-            <w:r>
-              <w:rPr>
-                <w:rStyle w:val="Hyperlink"/>
-                <w:noProof/>
-              </w:rPr>
-              <w:t>5.2.</w:t>
-            </w:r>
-            <w:r>
-              <w:rPr>
-                <w:rFonts w:asciiTheme="minorHAnsi" w:hAnsiTheme="minorHAnsi"/>
-                <w:noProof/>
-                <w:sz w:val="22"/>
-              </w:rPr>
-              <w:tab/>
-            </w:r>
-            <w:r>
-              <w:rPr>
-                <w:rStyle w:val="Hyperlink"/>
-                <w:noProof/>
-              </w:rPr>
-              <w:t>Validation</w:t>
-            </w:r>
-            <w:r>
-              <w:rPr>
-                <w:noProof/>
-                <w:webHidden/>
-              </w:rPr>
-              <w:tab/>
-            </w:r>
-            <w:r>
-              <w:rPr>
-                <w:noProof/>
-                <w:webHidden/>
-              </w:rPr>
-              <w:fldChar w:fldCharType="begin"/>
-            </w:r>
-            <w:r>
-              <w:rPr>
-                <w:noProof/>
-                <w:webHidden/>
-              </w:rPr>
-              <w:instrText xml:space="preserve"> PAGEREF _Toc110614050 \h </w:instrText>
-            </w:r>
-            <w:r>
-              <w:rPr>
-                <w:noProof/>
-                <w:webHidden/>
-              </w:rPr>
-            </w:r>
-            <w:r>
-              <w:rPr>
-                <w:noProof/>
-                <w:webHidden/>
-              </w:rPr>
-              <w:fldChar w:fldCharType="separate"/>
-            </w:r>
-            <w:r>
-              <w:rPr>
-                <w:noProof/>
-                <w:webHidden/>
-              </w:rPr>
-              <w:t>20</w:t>
-            </w:r>
-            <w:r>
-              <w:rPr>
-                <w:noProof/>
-                <w:webHidden/>
-              </w:rPr>
-              <w:fldChar w:fldCharType="end"/>
-            </w:r>
-          </w:hyperlink>
-        </w:p>
-        <w:p>
-          <w:pPr>
-            <w:pStyle w:val="TOC1"/>
-            <w:tabs>
-              <w:tab w:val="left" w:pos="440"/>
-              <w:tab w:val="right" w:leader="dot" w:pos="9800"/>
-            </w:tabs>
-            <w:rPr>
-              <w:rFonts w:asciiTheme="minorHAnsi" w:hAnsiTheme="minorHAnsi"/>
-              <w:noProof/>
-              <w:sz w:val="22"/>
-            </w:rPr>
-          </w:pPr>
-          <w:hyperlink w:anchor="_Toc110614051" w:history="1">
-            <w:r>
-              <w:rPr>
-                <w:rStyle w:val="Hyperlink"/>
-                <w:noProof/>
-              </w:rPr>
-              <w:t>6.</w:t>
-            </w:r>
-            <w:r>
-              <w:rPr>
-                <w:rFonts w:asciiTheme="minorHAnsi" w:hAnsiTheme="minorHAnsi"/>
-                <w:noProof/>
-                <w:sz w:val="22"/>
-              </w:rPr>
-              <w:tab/>
-            </w:r>
-            <w:r>
-              <w:rPr>
-                <w:rStyle w:val="Hyperlink"/>
-                <w:noProof/>
-              </w:rPr>
-              <w:t>Instructions for Use</w:t>
-            </w:r>
-            <w:r>
-              <w:rPr>
-                <w:noProof/>
-                <w:webHidden/>
-              </w:rPr>
-              <w:tab/>
-            </w:r>
-            <w:r>
-              <w:rPr>
-                <w:noProof/>
-                <w:webHidden/>
-              </w:rPr>
-              <w:fldChar w:fldCharType="begin"/>
-            </w:r>
-            <w:r>
-              <w:rPr>
-                <w:noProof/>
-                <w:webHidden/>
-              </w:rPr>
-              <w:instrText xml:space="preserve"> PAGEREF _Toc110614051 \h </w:instrText>
-            </w:r>
-            <w:r>
-              <w:rPr>
-                <w:noProof/>
-                <w:webHidden/>
-              </w:rPr>
-            </w:r>
-            <w:r>
-              <w:rPr>
-                <w:noProof/>
-                <w:webHidden/>
-              </w:rPr>
-              <w:fldChar w:fldCharType="separate"/>
-            </w:r>
-            <w:r>
-              <w:rPr>
-                <w:noProof/>
-                <w:webHidden/>
-              </w:rPr>
-              <w:t>21</w:t>
-            </w:r>
-            <w:r>
-              <w:rPr>
-                <w:noProof/>
-                <w:webHidden/>
-              </w:rPr>
-              <w:fldChar w:fldCharType="end"/>
-            </w:r>
-          </w:hyperlink>
-        </w:p>
-        <w:p>
-          <w:pPr>
-            <w:pStyle w:val="TOC2"/>
-            <w:tabs>
-              <w:tab w:val="left" w:pos="880"/>
-              <w:tab w:val="right" w:leader="dot" w:pos="9800"/>
-            </w:tabs>
-            <w:rPr>
-              <w:rFonts w:asciiTheme="minorHAnsi" w:hAnsiTheme="minorHAnsi"/>
-              <w:noProof/>
-              <w:sz w:val="22"/>
-            </w:rPr>
-          </w:pPr>
-          <w:hyperlink w:anchor="_Toc110614052" w:history="1">
-            <w:r>
-              <w:rPr>
-                <w:rStyle w:val="Hyperlink"/>
-                <w:noProof/>
-              </w:rPr>
-              <w:t>6.1.</w:t>
-            </w:r>
-            <w:r>
-              <w:rPr>
-                <w:rFonts w:asciiTheme="minorHAnsi" w:hAnsiTheme="minorHAnsi"/>
-                <w:noProof/>
-                <w:sz w:val="22"/>
-              </w:rPr>
-              <w:tab/>
-            </w:r>
-            <w:r>
-              <w:rPr>
-                <w:rStyle w:val="Hyperlink"/>
-                <w:noProof/>
-              </w:rPr>
-              <w:t>Sample Collection</w:t>
-            </w:r>
-            <w:r>
-              <w:rPr>
-                <w:noProof/>
-                <w:webHidden/>
-              </w:rPr>
-              <w:tab/>
-            </w:r>
-            <w:r>
-              <w:rPr>
-                <w:noProof/>
-                <w:webHidden/>
-              </w:rPr>
-              <w:fldChar w:fldCharType="begin"/>
-            </w:r>
-            <w:r>
-              <w:rPr>
-                <w:noProof/>
-                <w:webHidden/>
-              </w:rPr>
-              <w:instrText xml:space="preserve"> PAGEREF _Toc110614052 \h </w:instrText>
-            </w:r>
-            <w:r>
-              <w:rPr>
-                <w:noProof/>
-                <w:webHidden/>
-              </w:rPr>
-            </w:r>
-            <w:r>
-              <w:rPr>
-                <w:noProof/>
-                <w:webHidden/>
-              </w:rPr>
-              <w:fldChar w:fldCharType="separate"/>
-            </w:r>
-            <w:r>
-              <w:rPr>
-                <w:noProof/>
-                <w:webHidden/>
-              </w:rPr>
-              <w:t>21</w:t>
-            </w:r>
-            <w:r>
-              <w:rPr>
-                <w:noProof/>
-                <w:webHidden/>
-              </w:rPr>
-              <w:fldChar w:fldCharType="end"/>
-            </w:r>
-          </w:hyperlink>
-        </w:p>
-        <w:p>
-          <w:pPr>
-            <w:pStyle w:val="TOC2"/>
-            <w:tabs>
-              <w:tab w:val="left" w:pos="880"/>
-              <w:tab w:val="right" w:leader="dot" w:pos="9800"/>
-            </w:tabs>
-            <w:rPr>
-              <w:rFonts w:asciiTheme="minorHAnsi" w:hAnsiTheme="minorHAnsi"/>
-              <w:noProof/>
-              <w:sz w:val="22"/>
-            </w:rPr>
-          </w:pPr>
-          <w:hyperlink w:anchor="_Toc110614053" w:history="1">
-            <w:r>
-              <w:rPr>
-                <w:rStyle w:val="Hyperlink"/>
-                <w:noProof/>
-              </w:rPr>
-              <w:t>6.2.</w:t>
-            </w:r>
-            <w:r>
-              <w:rPr>
-                <w:rFonts w:asciiTheme="minorHAnsi" w:hAnsiTheme="minorHAnsi"/>
-                <w:noProof/>
-                <w:sz w:val="22"/>
-              </w:rPr>
-              <w:tab/>
-            </w:r>
-            <w:r>
-              <w:rPr>
-                <w:rStyle w:val="Hyperlink"/>
-                <w:noProof/>
-              </w:rPr>
-              <w:t>PC Software</w:t>
-            </w:r>
-            <w:r>
-              <w:rPr>
-                <w:noProof/>
-                <w:webHidden/>
-              </w:rPr>
-              <w:tab/>
-            </w:r>
-            <w:r>
-              <w:rPr>
-                <w:noProof/>
-                <w:webHidden/>
-              </w:rPr>
-              <w:fldChar w:fldCharType="begin"/>
-            </w:r>
-            <w:r>
-              <w:rPr>
-                <w:noProof/>
-                <w:webHidden/>
-              </w:rPr>
-              <w:instrText xml:space="preserve"> PAGEREF _Toc110614053 \h </w:instrText>
-            </w:r>
-            <w:r>
-              <w:rPr>
-                <w:noProof/>
-                <w:webHidden/>
-              </w:rPr>
-            </w:r>
-            <w:r>
-              <w:rPr>
-                <w:noProof/>
-                <w:webHidden/>
-              </w:rPr>
-              <w:fldChar w:fldCharType="separate"/>
-            </w:r>
-            <w:r>
-              <w:rPr>
-                <w:noProof/>
-                <w:webHidden/>
-              </w:rPr>
-              <w:t>22</w:t>
-            </w:r>
-            <w:r>
-              <w:rPr>
-                <w:noProof/>
-                <w:webHidden/>
-              </w:rPr>
-              <w:fldChar w:fldCharType="end"/>
-            </w:r>
-          </w:hyperlink>
-        </w:p>
-        <w:p>
-          <w:pPr>
-            <w:pStyle w:val="TOC2"/>
-            <w:tabs>
-              <w:tab w:val="left" w:pos="1100"/>
-              <w:tab w:val="right" w:leader="dot" w:pos="9800"/>
-            </w:tabs>
-            <w:rPr>
-              <w:rFonts w:asciiTheme="minorHAnsi" w:hAnsiTheme="minorHAnsi"/>
-              <w:noProof/>
-              <w:sz w:val="22"/>
-            </w:rPr>
-          </w:pPr>
-          <w:hyperlink w:anchor="_Toc110614054" w:history="1">
-            <w:r>
-              <w:rPr>
-                <w:rStyle w:val="Hyperlink"/>
-                <w:noProof/>
-              </w:rPr>
-              <w:t>6.2.1.</w:t>
-            </w:r>
-            <w:r>
-              <w:rPr>
-                <w:rFonts w:asciiTheme="minorHAnsi" w:hAnsiTheme="minorHAnsi"/>
-                <w:noProof/>
-                <w:sz w:val="22"/>
-              </w:rPr>
-              <w:tab/>
-            </w:r>
-            <w:r>
-              <w:rPr>
-                <w:rStyle w:val="Hyperlink"/>
-                <w:noProof/>
-              </w:rPr>
-              <w:t>File Transfer</w:t>
-            </w:r>
-            <w:r>
-              <w:rPr>
-                <w:noProof/>
-                <w:webHidden/>
-              </w:rPr>
-              <w:tab/>
-            </w:r>
-            <w:r>
-              <w:rPr>
-                <w:noProof/>
-                <w:webHidden/>
-              </w:rPr>
-              <w:fldChar w:fldCharType="begin"/>
-            </w:r>
-            <w:r>
-              <w:rPr>
-                <w:noProof/>
-                <w:webHidden/>
-              </w:rPr>
-              <w:instrText xml:space="preserve"> PAGEREF _Toc110614054 \h </w:instrText>
-            </w:r>
-            <w:r>
-              <w:rPr>
-                <w:noProof/>
-                <w:webHidden/>
-              </w:rPr>
-            </w:r>
-            <w:r>
-              <w:rPr>
-                <w:noProof/>
-                <w:webHidden/>
-              </w:rPr>
-              <w:fldChar w:fldCharType="separate"/>
-            </w:r>
-            <w:r>
-              <w:rPr>
-                <w:noProof/>
-                <w:webHidden/>
-              </w:rPr>
-              <w:t>22</w:t>
-            </w:r>
-            <w:r>
-              <w:rPr>
-                <w:noProof/>
-                <w:webHidden/>
-              </w:rPr>
-              <w:fldChar w:fldCharType="end"/>
-            </w:r>
-          </w:hyperlink>
-        </w:p>
-        <w:p>
-          <w:pPr>
-            <w:pStyle w:val="TOC2"/>
-            <w:tabs>
-              <w:tab w:val="left" w:pos="1100"/>
-              <w:tab w:val="right" w:leader="dot" w:pos="9800"/>
-            </w:tabs>
-            <w:rPr>
-              <w:rFonts w:asciiTheme="minorHAnsi" w:hAnsiTheme="minorHAnsi"/>
-              <w:noProof/>
-              <w:sz w:val="22"/>
-            </w:rPr>
-          </w:pPr>
-          <w:hyperlink w:anchor="_Toc110614055" w:history="1">
-            <w:r>
-              <w:rPr>
-                <w:rStyle w:val="Hyperlink"/>
-                <w:noProof/>
-              </w:rPr>
-              <w:t>6.2.2.</w:t>
-            </w:r>
-            <w:r>
-              <w:rPr>
-                <w:rFonts w:asciiTheme="minorHAnsi" w:hAnsiTheme="minorHAnsi"/>
-                <w:noProof/>
-                <w:sz w:val="22"/>
-              </w:rPr>
-              <w:tab/>
-            </w:r>
-            <w:r>
-              <w:rPr>
-                <w:rStyle w:val="Hyperlink"/>
-                <w:noProof/>
-              </w:rPr>
-              <w:t>Data Display</w:t>
-            </w:r>
-            <w:r>
-              <w:rPr>
-                <w:noProof/>
-                <w:webHidden/>
-              </w:rPr>
-              <w:tab/>
-            </w:r>
-            <w:r>
-              <w:rPr>
-                <w:noProof/>
-                <w:webHidden/>
-              </w:rPr>
-              <w:fldChar w:fldCharType="begin"/>
-            </w:r>
-            <w:r>
-              <w:rPr>
-                <w:noProof/>
-                <w:webHidden/>
-              </w:rPr>
-              <w:instrText xml:space="preserve"> PAGEREF _Toc110614055 \h </w:instrText>
-            </w:r>
-            <w:r>
-              <w:rPr>
-                <w:noProof/>
-                <w:webHidden/>
-              </w:rPr>
-            </w:r>
-            <w:r>
-              <w:rPr>
-                <w:noProof/>
-                <w:webHidden/>
-              </w:rPr>
-              <w:fldChar w:fldCharType="separate"/>
-            </w:r>
-            <w:r>
-              <w:rPr>
-                <w:noProof/>
-                <w:webHidden/>
-              </w:rPr>
-              <w:t>22</w:t>
-            </w:r>
-            <w:r>
-              <w:rPr>
-                <w:noProof/>
-                <w:webHidden/>
-              </w:rPr>
-              <w:fldChar w:fldCharType="end"/>
-            </w:r>
-          </w:hyperlink>
-        </w:p>
-        <w:p>
-          <w:pPr>
-            <w:pStyle w:val="TOC1"/>
-            <w:tabs>
-              <w:tab w:val="left" w:pos="440"/>
-              <w:tab w:val="right" w:leader="dot" w:pos="9800"/>
-            </w:tabs>
-            <w:rPr>
-              <w:rFonts w:asciiTheme="minorHAnsi" w:hAnsiTheme="minorHAnsi"/>
-              <w:noProof/>
-              <w:sz w:val="22"/>
-            </w:rPr>
-          </w:pPr>
-          <w:hyperlink w:anchor="_Toc110614056" w:history="1">
-            <w:r>
-              <w:rPr>
-                <w:rStyle w:val="Hyperlink"/>
-                <w:noProof/>
-              </w:rPr>
-              <w:t>7.</w:t>
-            </w:r>
-            <w:r>
-              <w:rPr>
-                <w:rFonts w:asciiTheme="minorHAnsi" w:hAnsiTheme="minorHAnsi"/>
-                <w:noProof/>
-                <w:sz w:val="22"/>
-              </w:rPr>
-              <w:tab/>
-            </w:r>
-            <w:r>
-              <w:rPr>
-                <w:rStyle w:val="Hyperlink"/>
-                <w:noProof/>
-              </w:rPr>
-              <w:t>System Design</w:t>
-            </w:r>
-            <w:r>
-              <w:rPr>
-                <w:noProof/>
-                <w:webHidden/>
-              </w:rPr>
-              <w:tab/>
-            </w:r>
-            <w:r>
-              <w:rPr>
-                <w:noProof/>
-                <w:webHidden/>
-              </w:rPr>
-              <w:fldChar w:fldCharType="begin"/>
-            </w:r>
-            <w:r>
-              <w:rPr>
-                <w:noProof/>
-                <w:webHidden/>
-              </w:rPr>
-              <w:instrText xml:space="preserve"> PAGEREF _Toc110614056 \h </w:instrText>
-            </w:r>
-            <w:r>
-              <w:rPr>
-                <w:noProof/>
-                <w:webHidden/>
-              </w:rPr>
-            </w:r>
-            <w:r>
-              <w:rPr>
-                <w:noProof/>
-                <w:webHidden/>
-              </w:rPr>
-              <w:fldChar w:fldCharType="separate"/>
-            </w:r>
-            <w:r>
-              <w:rPr>
-                <w:noProof/>
-                <w:webHidden/>
-              </w:rPr>
-              <w:t>23</w:t>
-            </w:r>
-            <w:r>
-              <w:rPr>
-                <w:noProof/>
-                <w:webHidden/>
-              </w:rPr>
-              <w:fldChar w:fldCharType="end"/>
-            </w:r>
-          </w:hyperlink>
-        </w:p>
-        <w:p>
-          <w:pPr>
-            <w:pStyle w:val="TOC1"/>
-            <w:tabs>
-              <w:tab w:val="left" w:pos="440"/>
-              <w:tab w:val="right" w:leader="dot" w:pos="9800"/>
-            </w:tabs>
-            <w:rPr>
-              <w:rFonts w:asciiTheme="minorHAnsi" w:hAnsiTheme="minorHAnsi"/>
-              <w:noProof/>
-              <w:sz w:val="22"/>
-            </w:rPr>
-          </w:pPr>
-          <w:hyperlink w:anchor="_Toc110614057" w:history="1">
-            <w:r>
-              <w:rPr>
-                <w:rStyle w:val="Hyperlink"/>
-                <w:noProof/>
-              </w:rPr>
-              <w:t>8.</w:t>
-            </w:r>
-            <w:r>
-              <w:rPr>
-                <w:rFonts w:asciiTheme="minorHAnsi" w:hAnsiTheme="minorHAnsi"/>
-                <w:noProof/>
-                <w:sz w:val="22"/>
-              </w:rPr>
-              <w:tab/>
-            </w:r>
-            <w:r>
-              <w:rPr>
-                <w:rStyle w:val="Hyperlink"/>
-                <w:noProof/>
-              </w:rPr>
-              <w:t>Software Description</w:t>
-            </w:r>
-            <w:r>
-              <w:rPr>
-                <w:noProof/>
-                <w:webHidden/>
-              </w:rPr>
-              <w:tab/>
-            </w:r>
-            <w:r>
-              <w:rPr>
-                <w:noProof/>
-                <w:webHidden/>
-              </w:rPr>
-              <w:fldChar w:fldCharType="begin"/>
-            </w:r>
-            <w:r>
-              <w:rPr>
-                <w:noProof/>
-                <w:webHidden/>
-              </w:rPr>
-              <w:instrText xml:space="preserve"> PAGEREF _Toc110614057 \h </w:instrText>
-            </w:r>
-            <w:r>
-              <w:rPr>
-                <w:noProof/>
-                <w:webHidden/>
-              </w:rPr>
-            </w:r>
-            <w:r>
-              <w:rPr>
-                <w:noProof/>
-                <w:webHidden/>
-              </w:rPr>
-              <w:fldChar w:fldCharType="separate"/>
-            </w:r>
-            <w:r>
-              <w:rPr>
-                <w:noProof/>
-                <w:webHidden/>
-              </w:rPr>
-              <w:t>26</w:t>
-            </w:r>
-            <w:r>
-              <w:rPr>
-                <w:noProof/>
-                <w:webHidden/>
-              </w:rPr>
-              <w:fldChar w:fldCharType="end"/>
-            </w:r>
-          </w:hyperlink>
-        </w:p>
-        <w:p>
-          <w:pPr>
-            <w:pStyle w:val="TOC2"/>
-            <w:tabs>
-              <w:tab w:val="left" w:pos="880"/>
-              <w:tab w:val="right" w:leader="dot" w:pos="9800"/>
-            </w:tabs>
-            <w:rPr>
-              <w:rFonts w:asciiTheme="minorHAnsi" w:hAnsiTheme="minorHAnsi"/>
-              <w:noProof/>
-              <w:sz w:val="22"/>
-            </w:rPr>
-          </w:pPr>
-          <w:hyperlink w:anchor="_Toc110614058" w:history="1">
-            <w:r>
-              <w:rPr>
-                <w:rStyle w:val="Hyperlink"/>
-                <w:noProof/>
-              </w:rPr>
-              <w:t>8.1.</w:t>
-            </w:r>
-            <w:r>
-              <w:rPr>
-                <w:rFonts w:asciiTheme="minorHAnsi" w:hAnsiTheme="minorHAnsi"/>
-                <w:noProof/>
-                <w:sz w:val="22"/>
-              </w:rPr>
-              <w:tab/>
-            </w:r>
-            <w:r>
-              <w:rPr>
-                <w:rStyle w:val="Hyperlink"/>
-                <w:noProof/>
-              </w:rPr>
-              <w:t>Arduino MKR1010 Software</w:t>
-            </w:r>
-            <w:r>
-              <w:rPr>
-                <w:noProof/>
-                <w:webHidden/>
-              </w:rPr>
-              <w:tab/>
-            </w:r>
-            <w:r>
-              <w:rPr>
-                <w:noProof/>
-                <w:webHidden/>
-              </w:rPr>
-              <w:fldChar w:fldCharType="begin"/>
-            </w:r>
-            <w:r>
-              <w:rPr>
-                <w:noProof/>
-                <w:webHidden/>
-              </w:rPr>
-              <w:instrText xml:space="preserve"> PAGEREF _Toc110614058 \h </w:instrText>
-            </w:r>
-            <w:r>
-              <w:rPr>
-                <w:noProof/>
-                <w:webHidden/>
-              </w:rPr>
-            </w:r>
-            <w:r>
-              <w:rPr>
-                <w:noProof/>
-                <w:webHidden/>
-              </w:rPr>
-              <w:fldChar w:fldCharType="separate"/>
-            </w:r>
-            <w:r>
-              <w:rPr>
-                <w:noProof/>
-                <w:webHidden/>
-              </w:rPr>
-              <w:t>26</w:t>
-            </w:r>
-            <w:r>
-              <w:rPr>
-                <w:noProof/>
-                <w:webHidden/>
-              </w:rPr>
-              <w:fldChar w:fldCharType="end"/>
-            </w:r>
-          </w:hyperlink>
-        </w:p>
-        <w:p>
-          <w:pPr>
-            <w:pStyle w:val="TOC2"/>
-            <w:tabs>
-              <w:tab w:val="left" w:pos="1100"/>
-              <w:tab w:val="right" w:leader="dot" w:pos="9800"/>
-            </w:tabs>
-            <w:rPr>
-              <w:rFonts w:asciiTheme="minorHAnsi" w:hAnsiTheme="minorHAnsi"/>
-              <w:noProof/>
-              <w:sz w:val="22"/>
-            </w:rPr>
-          </w:pPr>
-          <w:hyperlink w:anchor="_Toc110614059" w:history="1">
-            <w:r>
-              <w:rPr>
-                <w:rStyle w:val="Hyperlink"/>
-                <w:noProof/>
-              </w:rPr>
-              <w:t>8.1.1.</w:t>
-            </w:r>
-            <w:r>
-              <w:rPr>
-                <w:rFonts w:asciiTheme="minorHAnsi" w:hAnsiTheme="minorHAnsi"/>
-                <w:noProof/>
-                <w:sz w:val="22"/>
-              </w:rPr>
-              <w:tab/>
-            </w:r>
-            <w:r>
-              <w:rPr>
-                <w:rStyle w:val="Hyperlink"/>
-                <w:noProof/>
-              </w:rPr>
-              <w:t>Tasks</w:t>
-            </w:r>
-            <w:r>
-              <w:rPr>
-                <w:noProof/>
-                <w:webHidden/>
-              </w:rPr>
-              <w:tab/>
-            </w:r>
-            <w:r>
-              <w:rPr>
-                <w:noProof/>
-                <w:webHidden/>
-              </w:rPr>
-              <w:fldChar w:fldCharType="begin"/>
-            </w:r>
-            <w:r>
-              <w:rPr>
-                <w:noProof/>
-                <w:webHidden/>
-              </w:rPr>
-              <w:instrText xml:space="preserve"> PAGEREF _Toc110614059 \h </w:instrText>
-            </w:r>
-            <w:r>
-              <w:rPr>
-                <w:noProof/>
-                <w:webHidden/>
-              </w:rPr>
-            </w:r>
-            <w:r>
-              <w:rPr>
-                <w:noProof/>
-                <w:webHidden/>
-              </w:rPr>
-              <w:fldChar w:fldCharType="separate"/>
-            </w:r>
-            <w:r>
-              <w:rPr>
-                <w:noProof/>
-                <w:webHidden/>
-              </w:rPr>
-              <w:t>26</w:t>
-            </w:r>
-            <w:r>
-              <w:rPr>
-                <w:noProof/>
-                <w:webHidden/>
-              </w:rPr>
-              <w:fldChar w:fldCharType="end"/>
-            </w:r>
-          </w:hyperlink>
-        </w:p>
-        <w:p>
-          <w:pPr>
-            <w:pStyle w:val="TOC2"/>
-            <w:tabs>
-              <w:tab w:val="left" w:pos="1100"/>
-              <w:tab w:val="right" w:leader="dot" w:pos="9800"/>
-            </w:tabs>
-            <w:rPr>
-              <w:rFonts w:asciiTheme="minorHAnsi" w:hAnsiTheme="minorHAnsi"/>
-              <w:noProof/>
-              <w:sz w:val="22"/>
-            </w:rPr>
-          </w:pPr>
-          <w:hyperlink w:anchor="_Toc110614060" w:history="1">
-            <w:r>
-              <w:rPr>
-                <w:rStyle w:val="Hyperlink"/>
-                <w:noProof/>
-              </w:rPr>
-              <w:t>8.1.2.</w:t>
-            </w:r>
-            <w:r>
-              <w:rPr>
-                <w:rFonts w:asciiTheme="minorHAnsi" w:hAnsiTheme="minorHAnsi"/>
-                <w:noProof/>
-                <w:sz w:val="22"/>
-              </w:rPr>
-              <w:tab/>
-            </w:r>
-            <w:r>
-              <w:rPr>
-                <w:rStyle w:val="Hyperlink"/>
-                <w:noProof/>
-              </w:rPr>
-              <w:t>Algorithms</w:t>
-            </w:r>
-            <w:r>
-              <w:rPr>
-                <w:noProof/>
-                <w:webHidden/>
-              </w:rPr>
-              <w:tab/>
-            </w:r>
-            <w:r>
-              <w:rPr>
-                <w:noProof/>
-                <w:webHidden/>
-              </w:rPr>
-              <w:fldChar w:fldCharType="begin"/>
-            </w:r>
-            <w:r>
-              <w:rPr>
-                <w:noProof/>
-                <w:webHidden/>
-              </w:rPr>
-              <w:instrText xml:space="preserve"> PAGEREF _Toc110614060 \h </w:instrText>
-            </w:r>
-            <w:r>
-              <w:rPr>
-                <w:noProof/>
-                <w:webHidden/>
-              </w:rPr>
-            </w:r>
-            <w:r>
-              <w:rPr>
-                <w:noProof/>
-                <w:webHidden/>
-              </w:rPr>
-              <w:fldChar w:fldCharType="separate"/>
-            </w:r>
-            <w:r>
-              <w:rPr>
-                <w:noProof/>
-                <w:webHidden/>
-              </w:rPr>
-              <w:t>30</w:t>
-            </w:r>
-            <w:r>
-              <w:rPr>
-                <w:noProof/>
-                <w:webHidden/>
-              </w:rPr>
-              <w:fldChar w:fldCharType="end"/>
-            </w:r>
-          </w:hyperlink>
-        </w:p>
-        <w:p>
-          <w:pPr>
-            <w:pStyle w:val="TOC2"/>
-            <w:tabs>
-              <w:tab w:val="left" w:pos="1100"/>
-              <w:tab w:val="right" w:leader="dot" w:pos="9800"/>
-            </w:tabs>
-            <w:rPr>
-              <w:rFonts w:asciiTheme="minorHAnsi" w:hAnsiTheme="minorHAnsi"/>
-              <w:noProof/>
-              <w:sz w:val="22"/>
-            </w:rPr>
-          </w:pPr>
-          <w:hyperlink w:anchor="_Toc110614061" w:history="1">
-            <w:r>
-              <w:rPr>
-                <w:rStyle w:val="Hyperlink"/>
-                <w:noProof/>
-              </w:rPr>
-              <w:t>8.1.3.</w:t>
-            </w:r>
-            <w:r>
-              <w:rPr>
-                <w:rFonts w:asciiTheme="minorHAnsi" w:hAnsiTheme="minorHAnsi"/>
-                <w:noProof/>
-                <w:sz w:val="22"/>
-              </w:rPr>
-              <w:tab/>
-            </w:r>
-            <w:r>
-              <w:rPr>
-                <w:rStyle w:val="Hyperlink"/>
-                <w:noProof/>
-              </w:rPr>
-              <w:t>File Structures</w:t>
-            </w:r>
-            <w:r>
-              <w:rPr>
-                <w:noProof/>
-                <w:webHidden/>
-              </w:rPr>
-              <w:tab/>
-            </w:r>
-            <w:r>
-              <w:rPr>
-                <w:noProof/>
-                <w:webHidden/>
-              </w:rPr>
-              <w:fldChar w:fldCharType="begin"/>
-            </w:r>
-            <w:r>
-              <w:rPr>
-                <w:noProof/>
-                <w:webHidden/>
-              </w:rPr>
-              <w:instrText xml:space="preserve"> PAGEREF _Toc110614061 \h </w:instrText>
+              <w:instrText xml:space="preserve"> PAGEREF _Toc111292282 \h </w:instrText>
             </w:r>
             <w:r>
               <w:rPr>
@@ -3111,6 +3384,7 @@
             <w:rPr>
               <w:rStyle w:val="Hyperlink"/>
             </w:rPr>
+            <w:lastRenderedPageBreak/>
             <w:fldChar w:fldCharType="end"/>
           </w:r>
         </w:p>
@@ -3124,269 +3398,75 @@
           <w:numId w:val="1"/>
         </w:numPr>
       </w:pPr>
-      <w:bookmarkStart w:id="1" w:name="_Toc110614033"/>
-      <w:r>
-        <w:lastRenderedPageBreak/>
-        <w:t>Introduction</w:t>
-      </w:r>
-      <w:bookmarkEnd w:id="1"/>
-    </w:p>
-    <w:p>
-      <w:r>
-        <w:t xml:space="preserve">Benign prostatic hyperplasia (BPH), that is, enlargement of the prostate gland, occurs in a majority of older men </w:t>
-      </w:r>
-      <w:r>
-        <w:t xml:space="preserve">and it </w:t>
-      </w:r>
-      <w:r>
-        <w:t xml:space="preserve">can obstruct the urethra, causing difficulty in urinating. One way of quantitatively evaluating the progression of this condition </w:t>
-      </w:r>
-      <w:r>
-        <w:t xml:space="preserve">and </w:t>
-      </w:r>
-      <w:r>
-        <w:t xml:space="preserve">assessing </w:t>
-      </w:r>
-      <w:r>
-        <w:t xml:space="preserve">the benefit of </w:t>
-      </w:r>
-      <w:r>
-        <w:t xml:space="preserve">the various available </w:t>
-      </w:r>
-      <w:r>
-        <w:t>treatment</w:t>
+      <w:bookmarkStart w:id="2" w:name="_Toc111292255"/>
+      <w:r>
+        <w:t>Materials and Equipment</w:t>
+      </w:r>
+      <w:bookmarkEnd w:id="2"/>
+    </w:p>
+    <w:p>
+      <w:pPr>
+        <w:ind w:left="360"/>
+      </w:pPr>
+      <w:r>
+        <w:t>Equipment Required:</w:t>
+      </w:r>
+    </w:p>
+    <w:p>
+      <w:pPr>
+        <w:ind w:left="720"/>
+      </w:pPr>
+      <w:r>
+        <w:t>Soldering iron</w:t>
+      </w:r>
+      <w:r>
+        <w:t>, solder</w:t>
+      </w:r>
+    </w:p>
+    <w:p>
+      <w:pPr>
+        <w:ind w:left="720"/>
+      </w:pPr>
+      <w:r>
+        <w:t>Drill</w:t>
+      </w:r>
+      <w:r>
+        <w:t xml:space="preserve"> w/ </w:t>
+      </w:r>
+      <w:r>
+        <w:t>3/16”,</w:t>
+      </w:r>
+      <w:r>
+        <w:t xml:space="preserve"> 3/8</w:t>
+      </w:r>
+      <w:proofErr w:type="gramStart"/>
+      <w:r>
+        <w:t xml:space="preserve">”, </w:t>
+      </w:r>
+      <w:r>
+        <w:t xml:space="preserve"> </w:t>
+      </w:r>
+      <w:r>
+        <w:t>5</w:t>
+      </w:r>
+      <w:proofErr w:type="gramEnd"/>
+      <w:r>
+        <w:t xml:space="preserve">/16”, </w:t>
+      </w:r>
+      <w:r>
+        <w:t>20mm bit</w:t>
       </w:r>
       <w:r>
         <w:t>s</w:t>
       </w:r>
       <w:r>
-        <w:t xml:space="preserve"> </w:t>
-      </w:r>
-      <w:r>
-        <w:t xml:space="preserve">is by measuring the maximum flow rate (Qmax) during urination. Although this measurement can be performed in a urologist’s office, </w:t>
-      </w:r>
-      <w:r>
-        <w:t>the measurement can vary widely, and multiple measurements at home can provide a more reliable result</w:t>
-      </w:r>
-      <w:r>
-        <w:t xml:space="preserve"> </w:t>
-      </w:r>
-      <w:r>
-        <w:t>[</w:t>
-      </w:r>
-      <w:r>
-        <w:rPr>
-          <w:i/>
-          <w:iCs/>
-        </w:rPr>
-        <w:t>Home and office uroflowmetry for</w:t>
-      </w:r>
-      <w:r>
-        <w:rPr>
-          <w:i/>
-          <w:iCs/>
-        </w:rPr>
-        <w:br/>
-        <w:t>evaluation of LUTS from benign prostatic enlargement, D. Porru et al, Prostate Cancer and Prostatic Dise</w:t>
-      </w:r>
-      <w:r>
-        <w:rPr>
-          <w:i/>
-          <w:iCs/>
-        </w:rPr>
-        <w:t>a</w:t>
-      </w:r>
-      <w:r>
-        <w:rPr>
-          <w:i/>
-          <w:iCs/>
-        </w:rPr>
-        <w:t>ses (2005) 8, 45-49</w:t>
-      </w:r>
-      <w:r>
-        <w:t>]</w:t>
-      </w:r>
-      <w:r>
-        <w:t xml:space="preserve">. Commercial devices that perform this measurement are available, but purchasing these systems or </w:t>
-      </w:r>
-      <w:r>
-        <w:t>renting them for extended periods can be costly. The system described below, based on a low</w:t>
-      </w:r>
-      <w:r>
-        <w:t>-</w:t>
-      </w:r>
-      <w:r>
-        <w:t xml:space="preserve">cost food scale and an Arduino </w:t>
-      </w:r>
-      <w:r>
-        <w:t>Mkr</w:t>
-      </w:r>
-      <w:r>
-        <w:t>1010 processor board can be constructed for about $</w:t>
-      </w:r>
-      <w:r>
-        <w:t>200</w:t>
-      </w:r>
-      <w:r>
-        <w:t>.</w:t>
-      </w:r>
-      <w:r>
-        <w:t xml:space="preserve"> </w:t>
-      </w:r>
-      <w:r>
-        <w:t xml:space="preserve">A quality-of-life survey (such as the IPSS score) is probably a better indication of treatment efficacy, but the </w:t>
-      </w:r>
-      <w:r>
-        <w:t xml:space="preserve">histogram graphs of the </w:t>
-      </w:r>
-      <w:r>
-        <w:t>Qmax measurement might be helpful in providing confidence that gradual changes in symptoms are moving in the right direction.</w:t>
-      </w:r>
-    </w:p>
-    <w:p/>
-    <w:p>
-      <w:r>
-        <w:t>Other battery-operated MKR1010 projects may be able to use t</w:t>
-      </w:r>
-      <w:r>
-        <w:t>he housing</w:t>
-      </w:r>
-      <w:r>
-        <w:t>, P</w:t>
-      </w:r>
-      <w:r>
-        <w:t>C board</w:t>
-      </w:r>
-      <w:r>
-        <w:t xml:space="preserve">, </w:t>
-      </w:r>
-      <w:r>
-        <w:t xml:space="preserve">color </w:t>
-      </w:r>
-      <w:r>
-        <w:t>LCD</w:t>
-      </w:r>
-      <w:r>
-        <w:t xml:space="preserve"> (or other LCD with an SPI interface)</w:t>
-      </w:r>
-      <w:r>
-        <w:t xml:space="preserve">, and </w:t>
-      </w:r>
-      <w:r>
-        <w:t xml:space="preserve">18650 lithium </w:t>
-      </w:r>
-      <w:r>
-        <w:t>battery</w:t>
-      </w:r>
-      <w:r>
-        <w:t>.</w:t>
-      </w:r>
-      <w:r>
-        <w:t xml:space="preserve"> The LCD could be mounted on the </w:t>
-      </w:r>
-      <w:r>
-        <w:t xml:space="preserve">inside of the </w:t>
-      </w:r>
-      <w:r>
-        <w:t>(currently unused) top of the enclosure.</w:t>
-      </w:r>
-      <w:r>
-        <w:t xml:space="preserve"> </w:t>
-      </w:r>
-    </w:p>
-    <w:p/>
-    <w:p>
-      <w:pPr>
-        <w:ind w:left="1440"/>
-      </w:pPr>
-      <w:r>
-        <w:rPr>
-          <w:noProof/>
-        </w:rPr>
-        <w:drawing>
-          <wp:inline distT="0" distB="0" distL="0" distR="0" wp14:anchorId="5C444387" wp14:editId="629DD3AC">
-            <wp:extent cx="4050003" cy="3037398"/>
-            <wp:effectExtent l="0" t="0" r="0" b="0"/>
-            <wp:docPr id="2" name="Picture 2"/>
-            <wp:cNvGraphicFramePr>
-              <a:graphicFrameLocks xmlns:a="http://schemas.openxmlformats.org/drawingml/2006/main" noChangeAspect="1"/>
-            </wp:cNvGraphicFramePr>
-            <a:graphic xmlns:a="http://schemas.openxmlformats.org/drawingml/2006/main">
-              <a:graphicData uri="http://schemas.openxmlformats.org/drawingml/2006/picture">
-                <pic:pic xmlns:pic="http://schemas.openxmlformats.org/drawingml/2006/picture">
-                  <pic:nvPicPr>
-                    <pic:cNvPr id="0" name="Picture 22"/>
-                    <pic:cNvPicPr>
-                      <a:picLocks noChangeAspect="1" noChangeArrowheads="1"/>
-                    </pic:cNvPicPr>
-                  </pic:nvPicPr>
-                  <pic:blipFill>
-                    <a:blip r:embed="rId11" cstate="print">
-                      <a:extLst>
-                        <a:ext uri="{28A0092B-C50C-407E-A947-70E740481C1C}">
-                          <a14:useLocalDpi xmlns:a14="http://schemas.microsoft.com/office/drawing/2010/main" val="0"/>
-                        </a:ext>
-                      </a:extLst>
-                    </a:blip>
-                    <a:srcRect/>
-                    <a:stretch>
-                      <a:fillRect/>
-                    </a:stretch>
-                  </pic:blipFill>
-                  <pic:spPr bwMode="auto">
-                    <a:xfrm>
-                      <a:off x="0" y="0"/>
-                      <a:ext cx="4066259" cy="3049590"/>
-                    </a:xfrm>
-                    <a:prstGeom prst="rect">
-                      <a:avLst/>
-                    </a:prstGeom>
-                    <a:noFill/>
-                    <a:ln>
-                      <a:noFill/>
-                    </a:ln>
-                  </pic:spPr>
-                </pic:pic>
-              </a:graphicData>
-            </a:graphic>
-          </wp:inline>
-        </w:drawing>
-      </w:r>
-    </w:p>
-    <w:p>
-      <w:pPr>
-        <w:jc w:val="center"/>
-      </w:pPr>
-      <w:r>
-        <w:t>Figure 4. Mkr1010 system in enclosure</w:t>
-      </w:r>
-    </w:p>
-    <w:p>
-      <w:r>
-        <w:br w:type="page"/>
-      </w:r>
-    </w:p>
-    <w:p>
-      <w:pPr>
-        <w:pStyle w:val="Heading1"/>
-        <w:numPr>
-          <w:ilvl w:val="0"/>
-          <w:numId w:val="1"/>
-        </w:numPr>
-      </w:pPr>
-      <w:bookmarkStart w:id="2" w:name="_Toc110614034"/>
-      <w:r>
-        <w:lastRenderedPageBreak/>
-        <w:t>Materials and Equipment</w:t>
-      </w:r>
-      <w:bookmarkEnd w:id="2"/>
-    </w:p>
-    <w:p>
-      <w:pPr>
-        <w:ind w:left="360"/>
-      </w:pPr>
-      <w:r>
-        <w:t>Equipment Required:</w:t>
+        <w:t xml:space="preserve"> (or use a smaller bit &amp; jig saw</w:t>
+      </w:r>
+      <w:r>
+        <w:t xml:space="preserve"> for 20mm</w:t>
+      </w:r>
+      <w:r>
+        <w:t>)</w:t>
       </w:r>
     </w:p>
     <w:p>
@@ -3394,10 +3474,7 @@
         <w:ind w:left="720"/>
       </w:pPr>
       <w:r>
-        <w:t>Soldering iron</w:t>
-      </w:r>
-      <w:r>
-        <w:t>, solder</w:t>
+        <w:t>Jig saw</w:t>
       </w:r>
     </w:p>
     <w:p>
@@ -3405,37 +3482,7 @@
         <w:ind w:left="720"/>
       </w:pPr>
       <w:r>
-        <w:t>Drill</w:t>
-      </w:r>
-      <w:r>
-        <w:t xml:space="preserve"> w/ </w:t>
-      </w:r>
-      <w:r>
-        <w:t>3/16”,</w:t>
-      </w:r>
-      <w:r>
-        <w:t xml:space="preserve"> 3/8”, </w:t>
-      </w:r>
-      <w:r>
-        <w:t xml:space="preserve"> </w:t>
-      </w:r>
-      <w:r>
-        <w:t xml:space="preserve">5/16”, </w:t>
-      </w:r>
-      <w:r>
-        <w:t>20mm bit</w:t>
-      </w:r>
-      <w:r>
-        <w:t>s</w:t>
-      </w:r>
-      <w:r>
-        <w:t xml:space="preserve"> (or use a smaller bit &amp; jig saw</w:t>
-      </w:r>
-      <w:r>
-        <w:t xml:space="preserve"> for 20mm</w:t>
-      </w:r>
-      <w:r>
-        <w:t>)</w:t>
+        <w:t>Small Phillips screwdriver</w:t>
       </w:r>
     </w:p>
     <w:p>
@@ -3443,7 +3490,7 @@
         <w:ind w:left="720"/>
       </w:pPr>
       <w:r>
-        <w:t>Jig saw</w:t>
+        <w:t>Hot melt glue gun</w:t>
       </w:r>
     </w:p>
     <w:p>
@@ -3451,23 +3498,15 @@
         <w:ind w:left="720"/>
       </w:pPr>
       <w:r>
-        <w:t>Small Phillips screwdriver</w:t>
-      </w:r>
-    </w:p>
-    <w:p>
-      <w:pPr>
-        <w:ind w:left="720"/>
-      </w:pPr>
-      <w:r>
-        <w:t>Hot melt glue gun</w:t>
-      </w:r>
-    </w:p>
-    <w:p>
-      <w:pPr>
-        <w:ind w:left="720"/>
-      </w:pPr>
-      <w:r>
-        <w:t>Crimping tool, such as Sparkfun TOL-13193 ($32.50)</w:t>
+        <w:t xml:space="preserve">Crimping tool, such as </w:t>
+      </w:r>
+      <w:proofErr w:type="spellStart"/>
+      <w:r>
+        <w:t>Sparkfun</w:t>
+      </w:r>
+      <w:proofErr w:type="spellEnd"/>
+      <w:r>
+        <w:t xml:space="preserve"> TOL-13193 ($32.50)</w:t>
       </w:r>
     </w:p>
     <w:p>
@@ -3648,9 +3687,11 @@
             <w:tcW w:w="2509" w:type="dxa"/>
           </w:tcPr>
           <w:p>
+            <w:proofErr w:type="spellStart"/>
             <w:r>
               <w:t>Sparkfun</w:t>
             </w:r>
+            <w:proofErr w:type="spellEnd"/>
           </w:p>
         </w:tc>
         <w:tc>
@@ -3681,7 +3722,21 @@
           </w:tcPr>
           <w:p>
             <w:r>
-              <w:t>Plastic Box 4.53”L x 3.54”W (377-1542-ND</w:t>
+              <w:t xml:space="preserve">Plastic Box </w:t>
+            </w:r>
+            <w:proofErr w:type="gramStart"/>
+            <w:r>
+              <w:t>4.53”L</w:t>
+            </w:r>
+            <w:proofErr w:type="gramEnd"/>
+            <w:r>
+              <w:t xml:space="preserve"> x 3.54”W</w:t>
+            </w:r>
+            <w:r>
+              <w:t xml:space="preserve"> x 2.17”H</w:t>
+            </w:r>
+            <w:r>
+              <w:t xml:space="preserve"> (377-1542-ND</w:t>
             </w:r>
             <w:r>
               <w:t>, HB2723</w:t>
@@ -3696,9 +3751,11 @@
             <w:tcW w:w="2509" w:type="dxa"/>
           </w:tcPr>
           <w:p>
+            <w:proofErr w:type="spellStart"/>
             <w:r>
               <w:t>Digikey</w:t>
             </w:r>
+            <w:proofErr w:type="spellEnd"/>
           </w:p>
         </w:tc>
         <w:tc>
@@ -3728,8 +3785,13 @@
             <w:tcW w:w="4080" w:type="dxa"/>
           </w:tcPr>
           <w:p>
-            <w:r>
-              <w:t>HitLego (10pcs $7.07) 18650 Battery Holder</w:t>
+            <w:proofErr w:type="spellStart"/>
+            <w:r>
+              <w:t>HitLego</w:t>
+            </w:r>
+            <w:proofErr w:type="spellEnd"/>
+            <w:r>
+              <w:t xml:space="preserve"> (10pcs $7.07) 18650 Battery Holder</w:t>
             </w:r>
           </w:p>
         </w:tc>
@@ -3812,8 +3874,13 @@
             <w:tcW w:w="4080" w:type="dxa"/>
           </w:tcPr>
           <w:p>
-            <w:r>
-              <w:t>CapitolBrand CBV-V440941-E1 Polypropylene 250mL Molded Graduated Beaker (alternate needed – no longer available)</w:t>
+            <w:proofErr w:type="spellStart"/>
+            <w:r>
+              <w:t>CapitolBrand</w:t>
+            </w:r>
+            <w:proofErr w:type="spellEnd"/>
+            <w:r>
+              <w:t xml:space="preserve"> CBV-V440941-E1 Polypropylene 250mL Molded Graduated Beaker (alternate needed – no longer available)</w:t>
             </w:r>
           </w:p>
         </w:tc>
@@ -3854,8 +3921,13 @@
             <w:tcW w:w="4080" w:type="dxa"/>
           </w:tcPr>
           <w:p>
-            <w:r>
-              <w:t>Winco PF-32 plastic funnel, 6.25-inch diameter</w:t>
+            <w:proofErr w:type="spellStart"/>
+            <w:r>
+              <w:t>Winco</w:t>
+            </w:r>
+            <w:proofErr w:type="spellEnd"/>
+            <w:r>
+              <w:t xml:space="preserve"> PF-32 plastic funnel, 6.25-inch diameter</w:t>
             </w:r>
           </w:p>
         </w:tc>
@@ -3896,8 +3968,13 @@
             <w:tcW w:w="4080" w:type="dxa"/>
           </w:tcPr>
           <w:p>
-            <w:r>
-              <w:t>Ozeri ZK-14S food scale</w:t>
+            <w:proofErr w:type="spellStart"/>
+            <w:r>
+              <w:t>Ozeri</w:t>
+            </w:r>
+            <w:proofErr w:type="spellEnd"/>
+            <w:r>
+              <w:t xml:space="preserve"> ZK-14S food scale</w:t>
             </w:r>
           </w:p>
         </w:tc>
@@ -3929,8 +4006,13 @@
           </w:tcPr>
           <w:p>
             <w:r>
-              <w:t>4 ea</w:t>
-            </w:r>
+              <w:t xml:space="preserve">4 </w:t>
+            </w:r>
+            <w:proofErr w:type="spellStart"/>
+            <w:r>
+              <w:t>ea</w:t>
+            </w:r>
+            <w:proofErr w:type="spellEnd"/>
           </w:p>
         </w:tc>
         <w:tc>
@@ -3966,8 +4048,13 @@
           </w:tcPr>
           <w:p>
             <w:r>
-              <w:t>2 ea</w:t>
-            </w:r>
+              <w:t xml:space="preserve">2 </w:t>
+            </w:r>
+            <w:proofErr w:type="spellStart"/>
+            <w:r>
+              <w:t>ea</w:t>
+            </w:r>
+            <w:proofErr w:type="spellEnd"/>
           </w:p>
         </w:tc>
         <w:tc>
@@ -4000,8 +4087,13 @@
           </w:tcPr>
           <w:p>
             <w:r>
-              <w:t>2 ea</w:t>
-            </w:r>
+              <w:t xml:space="preserve">2 </w:t>
+            </w:r>
+            <w:proofErr w:type="spellStart"/>
+            <w:r>
+              <w:t>ea</w:t>
+            </w:r>
+            <w:proofErr w:type="spellEnd"/>
           </w:p>
         </w:tc>
         <w:tc>
@@ -4034,8 +4126,13 @@
           </w:tcPr>
           <w:p>
             <w:r>
-              <w:t>4 ea</w:t>
-            </w:r>
+              <w:t xml:space="preserve">4 </w:t>
+            </w:r>
+            <w:proofErr w:type="spellStart"/>
+            <w:r>
+              <w:t>ea</w:t>
+            </w:r>
+            <w:proofErr w:type="spellEnd"/>
           </w:p>
         </w:tc>
         <w:tc>
@@ -4063,14 +4160,19 @@
       </w:tr>
     </w:tbl>
     <w:p/>
-    <w:p>
-      <w:r>
-        <w:br w:type="page"/>
-      </w:r>
-    </w:p>
     <w:p/>
     <w:p>
-      <w:r>
+      <w:pPr>
+        <w:rPr>
+          <w:b/>
+          <w:bCs/>
+        </w:rPr>
+      </w:pPr>
+      <w:r>
+        <w:rPr>
+          <w:b/>
+          <w:bCs/>
+        </w:rPr>
         <w:t>PC Assembly</w:t>
       </w:r>
     </w:p>
@@ -4115,7 +4217,15 @@
           </w:tcPr>
           <w:p>
             <w:r>
-              <w:t>Arduino MKR WiFi 101</w:t>
+              <w:t xml:space="preserve">Arduino MKR </w:t>
+            </w:r>
+            <w:proofErr w:type="spellStart"/>
+            <w:r>
+              <w:t>WiFi</w:t>
+            </w:r>
+            <w:proofErr w:type="spellEnd"/>
+            <w:r>
+              <w:t xml:space="preserve"> 101</w:t>
             </w:r>
             <w:r>
               <w:t>0</w:t>
@@ -4130,9 +4240,11 @@
             <w:tcW w:w="1331" w:type="dxa"/>
           </w:tcPr>
           <w:p>
+            <w:proofErr w:type="spellStart"/>
             <w:r>
               <w:t>Digikey</w:t>
             </w:r>
+            <w:proofErr w:type="spellEnd"/>
           </w:p>
         </w:tc>
         <w:tc>
@@ -4182,9 +4294,11 @@
             <w:tcW w:w="1331" w:type="dxa"/>
           </w:tcPr>
           <w:p>
+            <w:proofErr w:type="spellStart"/>
             <w:r>
               <w:t>Digikey</w:t>
             </w:r>
+            <w:proofErr w:type="spellEnd"/>
           </w:p>
         </w:tc>
         <w:tc>
@@ -4225,7 +4339,15 @@
           </w:tcPr>
           <w:p>
             <w:r>
-              <w:t>3247-USDCOEM-32GB-ND 32GByte micro SD card</w:t>
+              <w:t xml:space="preserve">3247-USDCOEM-32GB-ND 32GByte </w:t>
+            </w:r>
+            <w:proofErr w:type="gramStart"/>
+            <w:r>
+              <w:t>micro SD</w:t>
+            </w:r>
+            <w:proofErr w:type="gramEnd"/>
+            <w:r>
+              <w:t xml:space="preserve"> card</w:t>
             </w:r>
           </w:p>
         </w:tc>
@@ -4234,9 +4356,11 @@
             <w:tcW w:w="1331" w:type="dxa"/>
           </w:tcPr>
           <w:p>
+            <w:proofErr w:type="spellStart"/>
             <w:r>
               <w:t>Digikey</w:t>
             </w:r>
+            <w:proofErr w:type="spellEnd"/>
           </w:p>
         </w:tc>
         <w:tc>
@@ -4276,8 +4400,13 @@
             <w:tcW w:w="4882" w:type="dxa"/>
           </w:tcPr>
           <w:p>
-            <w:r>
-              <w:t>DeadOn RTC Breakout DS3234 (BOB-10160)</w:t>
+            <w:proofErr w:type="spellStart"/>
+            <w:r>
+              <w:t>DeadOn</w:t>
+            </w:r>
+            <w:proofErr w:type="spellEnd"/>
+            <w:r>
+              <w:t xml:space="preserve"> RTC Breakout DS3234 (BOB-10160)</w:t>
             </w:r>
           </w:p>
         </w:tc>
@@ -4286,9 +4415,11 @@
             <w:tcW w:w="1331" w:type="dxa"/>
           </w:tcPr>
           <w:p>
+            <w:proofErr w:type="spellStart"/>
             <w:r>
               <w:t>Sparkfun</w:t>
             </w:r>
+            <w:proofErr w:type="spellEnd"/>
           </w:p>
         </w:tc>
         <w:tc>
@@ -4328,8 +4459,13 @@
             <w:tcW w:w="4882" w:type="dxa"/>
           </w:tcPr>
           <w:p>
-            <w:r>
-              <w:t>Sullins SBH11-PBPC-D05-ST-BK 10 position vertical header S9169-ND</w:t>
+            <w:proofErr w:type="spellStart"/>
+            <w:r>
+              <w:t>Sullins</w:t>
+            </w:r>
+            <w:proofErr w:type="spellEnd"/>
+            <w:r>
+              <w:t xml:space="preserve"> SBH11-PBPC-D05-ST-BK 10 position vertical header S9169-ND</w:t>
             </w:r>
           </w:p>
         </w:tc>
@@ -4338,9 +4474,11 @@
             <w:tcW w:w="1331" w:type="dxa"/>
           </w:tcPr>
           <w:p>
+            <w:proofErr w:type="spellStart"/>
             <w:r>
               <w:t>Digikey</w:t>
             </w:r>
+            <w:proofErr w:type="spellEnd"/>
           </w:p>
         </w:tc>
         <w:tc>
@@ -4390,9 +4528,11 @@
             <w:tcW w:w="1331" w:type="dxa"/>
           </w:tcPr>
           <w:p>
+            <w:proofErr w:type="spellStart"/>
             <w:r>
               <w:t>Digikey</w:t>
             </w:r>
+            <w:proofErr w:type="spellEnd"/>
           </w:p>
         </w:tc>
         <w:tc>
@@ -4423,7 +4563,15 @@
           </w:tcPr>
           <w:p>
             <w:r>
-              <w:t>J3,J4</w:t>
+              <w:t>J</w:t>
+            </w:r>
+            <w:proofErr w:type="gramStart"/>
+            <w:r>
+              <w:t>3,J</w:t>
+            </w:r>
+            <w:proofErr w:type="gramEnd"/>
+            <w:r>
+              <w:t>4</w:t>
             </w:r>
           </w:p>
         </w:tc>
@@ -4735,7 +4883,15 @@
           </w:tcPr>
           <w:p>
             <w:r>
-              <w:t>U1,U3</w:t>
+              <w:t>U</w:t>
+            </w:r>
+            <w:proofErr w:type="gramStart"/>
+            <w:r>
+              <w:t>1,U</w:t>
+            </w:r>
+            <w:proofErr w:type="gramEnd"/>
+            <w:r>
+              <w:t>3</w:t>
             </w:r>
             <w:r>
               <w:t>,J1</w:t>
@@ -4747,8 +4903,21 @@
             <w:tcW w:w="4882" w:type="dxa"/>
           </w:tcPr>
           <w:p>
-            <w:r>
-              <w:t>Sparkfun PRT-16279 1568-PRT-16279-ND Aduino Nano Stackable Headers</w:t>
+            <w:proofErr w:type="spellStart"/>
+            <w:r>
+              <w:t>Sparkfun</w:t>
+            </w:r>
+            <w:proofErr w:type="spellEnd"/>
+            <w:r>
+              <w:t xml:space="preserve"> PRT-16279 1568-PRT-16279-ND </w:t>
+            </w:r>
+            <w:proofErr w:type="spellStart"/>
+            <w:r>
+              <w:t>Aduino</w:t>
+            </w:r>
+            <w:proofErr w:type="spellEnd"/>
+            <w:r>
+              <w:t xml:space="preserve"> Nano Stackable Headers</w:t>
             </w:r>
           </w:p>
         </w:tc>
@@ -4757,9 +4926,11 @@
             <w:tcW w:w="1331" w:type="dxa"/>
           </w:tcPr>
           <w:p>
+            <w:proofErr w:type="spellStart"/>
             <w:r>
               <w:t>Digikey</w:t>
             </w:r>
+            <w:proofErr w:type="spellEnd"/>
           </w:p>
         </w:tc>
         <w:tc>
@@ -4800,10 +4971,20 @@
           </w:tcPr>
           <w:p>
             <w:r>
-              <w:t>Breakaway vertical header,</w:t>
-            </w:r>
-            <w:r>
-              <w:t xml:space="preserve">Harwin </w:t>
+              <w:t xml:space="preserve">Breakaway vertical </w:t>
+            </w:r>
+            <w:proofErr w:type="spellStart"/>
+            <w:proofErr w:type="gramStart"/>
+            <w:r>
+              <w:t>header,</w:t>
+            </w:r>
+            <w:r>
+              <w:t>Harwin</w:t>
+            </w:r>
+            <w:proofErr w:type="spellEnd"/>
+            <w:proofErr w:type="gramEnd"/>
+            <w:r>
+              <w:t xml:space="preserve"> </w:t>
             </w:r>
             <w:r>
               <w:t xml:space="preserve"> M20-9994046</w:t>
@@ -4821,9 +5002,11 @@
             <w:tcW w:w="1331" w:type="dxa"/>
           </w:tcPr>
           <w:p>
+            <w:proofErr w:type="spellStart"/>
             <w:r>
               <w:t>Digikey</w:t>
             </w:r>
+            <w:proofErr w:type="spellEnd"/>
           </w:p>
         </w:tc>
         <w:tc>
@@ -4882,7 +5065,23 @@
               <w:t>1x25</w:t>
             </w:r>
             <w:r>
-              <w:t xml:space="preserve"> MODII Hdr, Unshr, .1</w:t>
+              <w:t xml:space="preserve"> MODII </w:t>
+            </w:r>
+            <w:proofErr w:type="spellStart"/>
+            <w:r>
+              <w:t>Hdr</w:t>
+            </w:r>
+            <w:proofErr w:type="spellEnd"/>
+            <w:r>
+              <w:t xml:space="preserve">, </w:t>
+            </w:r>
+            <w:proofErr w:type="spellStart"/>
+            <w:r>
+              <w:t>Unshr</w:t>
+            </w:r>
+            <w:proofErr w:type="spellEnd"/>
+            <w:r>
+              <w:t>, .1</w:t>
             </w:r>
             <w:r>
               <w:t xml:space="preserve"> Right angle header (mount on HX711 module)</w:t>
@@ -4952,7 +5151,7 @@
               <w:fldChar w:fldCharType="separate"/>
             </w:r>
             <w:r>
-              <w:t>4.3</w:t>
+              <w:t>3.3</w:t>
             </w:r>
             <w:r>
               <w:fldChar w:fldCharType="end"/>
@@ -5007,7 +5206,17 @@
             <w:gridSpan w:val="5"/>
           </w:tcPr>
           <w:p>
-            <w:r>
+            <w:pPr>
+              <w:rPr>
+                <w:b/>
+                <w:bCs/>
+              </w:rPr>
+            </w:pPr>
+            <w:r>
+              <w:rPr>
+                <w:b/>
+                <w:bCs/>
+              </w:rPr>
               <w:t>HARNESSES</w:t>
             </w:r>
           </w:p>
@@ -5032,7 +5241,7 @@
             <w:r>
               <w:t xml:space="preserve">FCI </w:t>
             </w:r>
-            <w:hyperlink r:id="rId12" w:history="1">
+            <w:hyperlink r:id="rId13" w:history="1">
               <w:r>
                 <w:t>649-47213-000LF</w:t>
               </w:r>
@@ -5168,8 +5377,13 @@
           </w:tcPr>
           <w:p>
             <w:r>
-              <w:t>1 ea</w:t>
-            </w:r>
+              <w:t xml:space="preserve">1 </w:t>
+            </w:r>
+            <w:proofErr w:type="spellStart"/>
+            <w:r>
+              <w:t>ea</w:t>
+            </w:r>
+            <w:proofErr w:type="spellEnd"/>
           </w:p>
         </w:tc>
         <w:tc>
@@ -5179,7 +5393,31 @@
           </w:tcPr>
           <w:p>
             <w:r>
-              <w:t>Amphenol ICC (FCI) 78211-008LF, Conn Rcpt HSG 8POS 2.54mm , Digikey 609-2400-ND</w:t>
+              <w:t xml:space="preserve">Amphenol ICC (FCI) 78211-008LF, Conn </w:t>
+            </w:r>
+            <w:proofErr w:type="spellStart"/>
+            <w:r>
+              <w:t>Rcpt</w:t>
+            </w:r>
+            <w:proofErr w:type="spellEnd"/>
+            <w:r>
+              <w:t xml:space="preserve"> HSG 8POS 2.54</w:t>
+            </w:r>
+            <w:proofErr w:type="gramStart"/>
+            <w:r>
+              <w:t>mm ,</w:t>
+            </w:r>
+            <w:proofErr w:type="gramEnd"/>
+            <w:r>
+              <w:t xml:space="preserve"> </w:t>
+            </w:r>
+            <w:proofErr w:type="spellStart"/>
+            <w:r>
+              <w:t>Digikey</w:t>
+            </w:r>
+            <w:proofErr w:type="spellEnd"/>
+            <w:r>
+              <w:t xml:space="preserve"> 609-2400-ND</w:t>
             </w:r>
           </w:p>
         </w:tc>
@@ -5201,8 +5439,13 @@
           </w:tcPr>
           <w:p>
             <w:r>
-              <w:t>1 ea</w:t>
-            </w:r>
+              <w:t xml:space="preserve">1 </w:t>
+            </w:r>
+            <w:proofErr w:type="spellStart"/>
+            <w:r>
+              <w:t>ea</w:t>
+            </w:r>
+            <w:proofErr w:type="spellEnd"/>
           </w:p>
         </w:tc>
         <w:tc>
@@ -5275,8 +5518,13 @@
               <w:t>3</w:t>
             </w:r>
             <w:r>
-              <w:t xml:space="preserve"> ea</w:t>
-            </w:r>
+              <w:t xml:space="preserve"> </w:t>
+            </w:r>
+            <w:proofErr w:type="spellStart"/>
+            <w:r>
+              <w:t>ea</w:t>
+            </w:r>
+            <w:proofErr w:type="spellEnd"/>
           </w:p>
         </w:tc>
         <w:tc>
@@ -5286,7 +5534,15 @@
           </w:tcPr>
           <w:p>
             <w:r>
-              <w:t>FCI 74211-004LF, Conn, Rcpt HSG 4POS 2.54mm</w:t>
+              <w:t xml:space="preserve">FCI 74211-004LF, Conn, </w:t>
+            </w:r>
+            <w:proofErr w:type="spellStart"/>
+            <w:r>
+              <w:t>Rcpt</w:t>
+            </w:r>
+            <w:proofErr w:type="spellEnd"/>
+            <w:r>
+              <w:t xml:space="preserve"> HSG 4POS 2.54mm</w:t>
             </w:r>
           </w:p>
         </w:tc>
@@ -5311,8 +5567,13 @@
               <w:t>2</w:t>
             </w:r>
             <w:r>
-              <w:t xml:space="preserve"> ea</w:t>
-            </w:r>
+              <w:t xml:space="preserve"> </w:t>
+            </w:r>
+            <w:proofErr w:type="spellStart"/>
+            <w:r>
+              <w:t>ea</w:t>
+            </w:r>
+            <w:proofErr w:type="spellEnd"/>
           </w:p>
         </w:tc>
         <w:tc>
@@ -5320,8 +5581,13 @@
             <w:tcW w:w="4393" w:type="dxa"/>
           </w:tcPr>
           <w:p>
-            <w:r>
-              <w:t>Cylewet 1A 250V AC SPST Momentary Mini Push Button Switch (pack of 12 $6.21)</w:t>
+            <w:proofErr w:type="spellStart"/>
+            <w:r>
+              <w:t>Cylewet</w:t>
+            </w:r>
+            <w:proofErr w:type="spellEnd"/>
+            <w:r>
+              <w:t xml:space="preserve"> 1A 250V AC SPST Momentary Mini Push Button Switch (pack of 12 $6.21)</w:t>
             </w:r>
           </w:p>
         </w:tc>
@@ -5389,8 +5655,13 @@
           </w:tcPr>
           <w:p>
             <w:r>
-              <w:t>1 ea</w:t>
-            </w:r>
+              <w:t xml:space="preserve">1 </w:t>
+            </w:r>
+            <w:proofErr w:type="spellStart"/>
+            <w:r>
+              <w:t>ea</w:t>
+            </w:r>
+            <w:proofErr w:type="spellEnd"/>
           </w:p>
         </w:tc>
         <w:tc>
@@ -5400,7 +5671,20 @@
           </w:tcPr>
           <w:p>
             <w:r>
-              <w:t>JST Jumper 2 wire assembly (JST PH connector for battery)  Sparkfun PRT-09914</w:t>
+              <w:t xml:space="preserve">JST Jumper 2 wire assembly (JST PH connector for </w:t>
+            </w:r>
+            <w:proofErr w:type="gramStart"/>
+            <w:r>
+              <w:t xml:space="preserve">battery)  </w:t>
+            </w:r>
+            <w:proofErr w:type="spellStart"/>
+            <w:r>
+              <w:t>Sparkfun</w:t>
+            </w:r>
+            <w:proofErr w:type="spellEnd"/>
+            <w:proofErr w:type="gramEnd"/>
+            <w:r>
+              <w:t xml:space="preserve"> PRT-09914</w:t>
             </w:r>
           </w:p>
         </w:tc>
@@ -5442,9 +5726,11 @@
             <w:gridSpan w:val="2"/>
           </w:tcPr>
           <w:p>
+            <w:proofErr w:type="spellStart"/>
             <w:r>
               <w:t>Sparkfun</w:t>
             </w:r>
+            <w:proofErr w:type="spellEnd"/>
           </w:p>
         </w:tc>
         <w:tc>
@@ -5474,8 +5760,13 @@
             <w:tcW w:w="4393" w:type="dxa"/>
           </w:tcPr>
           <w:p>
-            <w:r>
-              <w:t>HitLego (10pcs $7.07) 18650 Battery Holder</w:t>
+            <w:proofErr w:type="spellStart"/>
+            <w:r>
+              <w:t>HitLego</w:t>
+            </w:r>
+            <w:proofErr w:type="spellEnd"/>
+            <w:r>
+              <w:t xml:space="preserve"> (10pcs $7.07) 18650 Battery Holder</w:t>
             </w:r>
           </w:p>
         </w:tc>
@@ -5511,7 +5802,7 @@
           <w:numId w:val="1"/>
         </w:numPr>
       </w:pPr>
-      <w:bookmarkStart w:id="3" w:name="_Toc110614035"/>
+      <w:bookmarkStart w:id="3" w:name="_Toc111292256"/>
       <w:r>
         <w:t>C</w:t>
       </w:r>
@@ -5524,20 +5815,68 @@
       <w:pPr>
         <w:pStyle w:val="Heading2"/>
       </w:pPr>
-      <w:bookmarkStart w:id="4" w:name="_Toc110614036"/>
+      <w:bookmarkStart w:id="4" w:name="_Toc111292257"/>
       <w:r>
         <w:t>Download</w:t>
       </w:r>
       <w:r>
-        <w:t xml:space="preserve"> project files from Github</w:t>
+        <w:t xml:space="preserve"> project files from </w:t>
+      </w:r>
+      <w:proofErr w:type="spellStart"/>
+      <w:r>
+        <w:t>Github</w:t>
       </w:r>
       <w:bookmarkEnd w:id="4"/>
+      <w:proofErr w:type="spellEnd"/>
+    </w:p>
+    <w:p>
+      <w:pPr>
+        <w:ind w:left="1440"/>
+      </w:pPr>
+      <w:r>
+        <w:t xml:space="preserve">At </w:t>
+      </w:r>
+      <w:hyperlink r:id="rId14" w:history="1">
+        <w:r>
+          <w:rPr>
+            <w:rStyle w:val="Hyperlink"/>
+          </w:rPr>
+          <w:t>https://www.github.com/jerrygeo/uFlow</w:t>
+        </w:r>
+      </w:hyperlink>
+      <w:r>
+        <w:t xml:space="preserve"> click Code | Download Zip</w:t>
+      </w:r>
+      <w:r>
+        <w:t>.</w:t>
+      </w:r>
+    </w:p>
+    <w:p>
+      <w:pPr>
+        <w:ind w:left="1440"/>
+      </w:pPr>
+      <w:r>
+        <w:t>Unzip the files to a folder, such as Documents/</w:t>
+      </w:r>
+      <w:proofErr w:type="spellStart"/>
+      <w:r>
+        <w:t>uflow</w:t>
+      </w:r>
+      <w:proofErr w:type="spellEnd"/>
+      <w:r>
+        <w:t>.</w:t>
+      </w:r>
+    </w:p>
+    <w:p>
+      <w:pPr>
+        <w:ind w:left="1440"/>
+      </w:pPr>
     </w:p>
     <w:p>
       <w:pPr>
         <w:pStyle w:val="Heading2"/>
       </w:pPr>
-      <w:bookmarkStart w:id="5" w:name="_Toc110614037"/>
+      <w:bookmarkStart w:id="5" w:name="_Toc111292258"/>
       <w:r>
         <w:t>Download Arduino IDE</w:t>
       </w:r>
@@ -5562,7 +5901,7 @@
         <w:pStyle w:val="Heading2"/>
       </w:pPr>
       <w:bookmarkStart w:id="6" w:name="_Ref110500201"/>
-      <w:bookmarkStart w:id="7" w:name="_Toc110614038"/>
+      <w:bookmarkStart w:id="7" w:name="_Toc111292259"/>
       <w:r>
         <w:t>Order PCB</w:t>
       </w:r>
@@ -5593,7 +5932,7 @@
       <w:r>
         <w:t xml:space="preserve">Another site recommends </w:t>
       </w:r>
-      <w:hyperlink r:id="rId13" w:history="1">
+      <w:hyperlink r:id="rId15" w:history="1">
         <w:r>
           <w:rPr>
             <w:rStyle w:val="Hyperlink"/>
@@ -5604,29 +5943,33 @@
       <w:r>
         <w:t xml:space="preserve">, </w:t>
       </w:r>
-      <w:hyperlink r:id="rId14" w:history="1">
+      <w:hyperlink r:id="rId16" w:history="1">
+        <w:proofErr w:type="spellStart"/>
         <w:r>
           <w:rPr>
             <w:rStyle w:val="Hyperlink"/>
           </w:rPr>
           <w:t>Seeedstudio</w:t>
         </w:r>
+        <w:proofErr w:type="spellEnd"/>
       </w:hyperlink>
       <w:r>
         <w:t xml:space="preserve">, </w:t>
       </w:r>
-      <w:hyperlink r:id="rId15" w:history="1">
+      <w:hyperlink r:id="rId17" w:history="1">
+        <w:proofErr w:type="spellStart"/>
         <w:r>
           <w:rPr>
             <w:rStyle w:val="Hyperlink"/>
           </w:rPr>
           <w:t>AllPCB</w:t>
         </w:r>
+        <w:proofErr w:type="spellEnd"/>
       </w:hyperlink>
       <w:r>
         <w:t xml:space="preserve">, or </w:t>
       </w:r>
-      <w:hyperlink r:id="rId16" w:history="1">
+      <w:hyperlink r:id="rId18" w:history="1">
         <w:r>
           <w:rPr>
             <w:rStyle w:val="Hyperlink"/>
@@ -5648,7 +5991,23 @@
         <w:ind w:left="1440"/>
       </w:pPr>
       <w:r>
-        <w:t>The PC board was designed used DipTrace. The design files are included in the Github directory.</w:t>
+        <w:t xml:space="preserve">The PC board was designed used </w:t>
+      </w:r>
+      <w:proofErr w:type="spellStart"/>
+      <w:r>
+        <w:t>DipTrace</w:t>
+      </w:r>
+      <w:proofErr w:type="spellEnd"/>
+      <w:r>
+        <w:t xml:space="preserve">. The design files are included in the </w:t>
+      </w:r>
+      <w:proofErr w:type="spellStart"/>
+      <w:r>
+        <w:t>Github</w:t>
+      </w:r>
+      <w:proofErr w:type="spellEnd"/>
+      <w:r>
+        <w:t xml:space="preserve"> directory.</w:t>
       </w:r>
     </w:p>
     <w:p>
@@ -5660,7 +6019,7 @@
       <w:pPr>
         <w:pStyle w:val="Heading2"/>
       </w:pPr>
-      <w:bookmarkStart w:id="8" w:name="_Toc110614039"/>
+      <w:bookmarkStart w:id="8" w:name="_Toc111292260"/>
       <w:r>
         <w:lastRenderedPageBreak/>
         <w:t>Modify plastic enclosure</w:t>
@@ -5686,13 +6045,21 @@
         <w:t xml:space="preserve"> using</w:t>
       </w:r>
       <w:r>
-        <w:t xml:space="preserve"> 5/16” bit</w:t>
+        <w:t xml:space="preserve"> 5/16” </w:t>
+      </w:r>
+      <w:proofErr w:type="gramStart"/>
+      <w:r>
+        <w:t>bit</w:t>
       </w:r>
       <w:r>
         <w:t xml:space="preserve"> </w:t>
       </w:r>
       <w:r>
-        <w:t>. Currently, only one</w:t>
+        <w:t>.</w:t>
+      </w:r>
+      <w:proofErr w:type="gramEnd"/>
+      <w:r>
+        <w:t xml:space="preserve"> Currently, only one</w:t>
       </w:r>
       <w:r>
         <w:t xml:space="preserve"> of these</w:t>
@@ -5710,7 +6077,15 @@
         <w:t xml:space="preserve">The other switch is a spare. </w:t>
       </w:r>
       <w:r>
-        <w:t xml:space="preserve"> Also, drill (or cut with a jig saw) the hole for the 20mm power switch, and cut the slot for accessing the USB cable and uSD memory card.</w:t>
+        <w:t xml:space="preserve"> Also, drill (or cut with a jig saw) the hole for the 20mm power switch, and cut the slot for accessing the USB cable and </w:t>
+      </w:r>
+      <w:proofErr w:type="spellStart"/>
+      <w:r>
+        <w:t>uSD</w:t>
+      </w:r>
+      <w:proofErr w:type="spellEnd"/>
+      <w:r>
+        <w:t xml:space="preserve"> memory card.</w:t>
       </w:r>
     </w:p>
     <w:p>
@@ -5750,7 +6125,7 @@
                     <pic:cNvPicPr/>
                   </pic:nvPicPr>
                   <pic:blipFill>
-                    <a:blip r:embed="rId17"/>
+                    <a:blip r:embed="rId19"/>
                     <a:stretch>
                       <a:fillRect/>
                     </a:stretch>
@@ -5797,7 +6172,7 @@
                     </pic:cNvPicPr>
                   </pic:nvPicPr>
                   <pic:blipFill>
-                    <a:blip r:embed="rId18">
+                    <a:blip r:embed="rId20">
                       <a:extLst>
                         <a:ext uri="{28A0092B-C50C-407E-A947-70E740481C1C}">
                           <a14:useLocalDpi xmlns:a14="http://schemas.microsoft.com/office/drawing/2010/main" val="0"/>
@@ -5858,7 +6233,7 @@
       <w:pPr>
         <w:pStyle w:val="Heading2"/>
       </w:pPr>
-      <w:bookmarkStart w:id="9" w:name="_Toc110614040"/>
+      <w:bookmarkStart w:id="9" w:name="_Toc111292261"/>
       <w:r>
         <w:lastRenderedPageBreak/>
         <w:t>Disassemble weigh scale</w:t>
@@ -5920,11 +6295,16 @@
       <w:r>
         <w:t xml:space="preserve">, then lifting a small section of the black overlay using an </w:t>
       </w:r>
+      <w:proofErr w:type="spellStart"/>
       <w:r>
         <w:t>X</w:t>
       </w:r>
       <w:r>
-        <w:t xml:space="preserve">acto knife. Alternatively, the boss for this screw can be drilled out from the front side as </w:t>
+        <w:t>acto</w:t>
+      </w:r>
+      <w:proofErr w:type="spellEnd"/>
+      <w:r>
+        <w:t xml:space="preserve"> knife. Alternatively, the boss for this screw can be drilled out from the front side as </w:t>
       </w:r>
       <w:r>
         <w:t>can be seen</w:t>
@@ -5975,7 +6355,7 @@
                     </pic:cNvPicPr>
                   </pic:nvPicPr>
                   <pic:blipFill>
-                    <a:blip r:embed="rId19">
+                    <a:blip r:embed="rId21">
                       <a:extLst>
                         <a:ext uri="{28A0092B-C50C-407E-A947-70E740481C1C}">
                           <a14:useLocalDpi xmlns:a14="http://schemas.microsoft.com/office/drawing/2010/main" val="0"/>
@@ -6046,7 +6426,7 @@
             <v:path arrowok="t" fillok="f" o:connecttype="none"/>
             <o:lock v:ext="edit" shapetype="t"/>
           </v:shapetype>
-          <v:shape id="_x0000_s1029" type="#_x0000_t32" style="position:absolute;left:0;text-align:left;margin-left:217.05pt;margin-top:83.05pt;width:33.95pt;height:8.85pt;flip:x;z-index:251659264" o:connectortype="straight" strokecolor="red" strokeweight="1.25pt">
+          <v:shape id="_x0000_s1029" type="#_x0000_t32" style="position:absolute;left:0;text-align:left;margin-left:211.9pt;margin-top:13.05pt;width:33.95pt;height:8.85pt;flip:x;z-index:251659264" o:connectortype="straight" strokecolor="red" strokeweight="1.25pt">
             <v:stroke endarrow="block"/>
           </v:shape>
         </w:pict>
@@ -6056,7 +6436,7 @@
           <w:noProof/>
         </w:rPr>
         <w:pict w14:anchorId="24C6C8B4">
-          <v:shape id="_x0000_s1028" type="#_x0000_t32" style="position:absolute;left:0;text-align:left;margin-left:215.35pt;margin-top:67.15pt;width:38.05pt;height:6.8pt;flip:x;z-index:251658240" o:connectortype="straight" strokecolor="red" strokeweight="1.25pt">
+          <v:shape id="_x0000_s1028" type="#_x0000_t32" style="position:absolute;left:0;text-align:left;margin-left:214.2pt;margin-top:1.05pt;width:38.05pt;height:6.8pt;flip:x;z-index:251658240" o:connectortype="straight" strokecolor="red" strokeweight="1.25pt">
             <v:stroke endarrow="block"/>
           </v:shape>
         </w:pict>
@@ -6083,7 +6463,7 @@
                     </pic:cNvPicPr>
                   </pic:nvPicPr>
                   <pic:blipFill>
-                    <a:blip r:embed="rId20" cstate="print">
+                    <a:blip r:embed="rId22" cstate="print">
                       <a:extLst>
                         <a:ext uri="{28A0092B-C50C-407E-A947-70E740481C1C}">
                           <a14:useLocalDpi xmlns:a14="http://schemas.microsoft.com/office/drawing/2010/main" val="0"/>
@@ -6182,8 +6562,8 @@
           <w:noProof/>
         </w:rPr>
         <w:lastRenderedPageBreak/>
-        <w:pict w14:anchorId="101A1071">
-          <v:shape id="_x0000_s1031" type="#_x0000_t32" style="position:absolute;left:0;text-align:left;margin-left:231.35pt;margin-top:127.75pt;width:17pt;height:25.15pt;flip:x y;z-index:251660288" o:connectortype="straight" strokecolor="red" strokeweight="1.25pt">
+        <w:pict w14:anchorId="5CB5D104">
+          <v:shape id="_x0000_s1033" type="#_x0000_t32" style="position:absolute;left:0;text-align:left;margin-left:291.75pt;margin-top:56.2pt;width:19.7pt;height:28.55pt;flip:y;z-index:251661312" o:connectortype="straight" strokecolor="red" strokeweight="1.25pt">
             <v:stroke endarrow="block"/>
           </v:shape>
         </w:pict>
@@ -6192,8 +6572,8 @@
         <w:rPr>
           <w:noProof/>
         </w:rPr>
-        <w:pict w14:anchorId="5CB5D104">
-          <v:shape id="_x0000_s1033" type="#_x0000_t32" style="position:absolute;left:0;text-align:left;margin-left:289.4pt;margin-top:125.85pt;width:19.7pt;height:28.55pt;flip:y;z-index:251661312" o:connectortype="straight" strokecolor="red" strokeweight="1.25pt">
+        <w:pict w14:anchorId="101A1071">
+          <v:shape id="_x0000_s1031" type="#_x0000_t32" style="position:absolute;left:0;text-align:left;margin-left:227.4pt;margin-top:56.15pt;width:17pt;height:25.15pt;flip:x y;z-index:251660288" o:connectortype="straight" strokecolor="red" strokeweight="1.25pt">
             <v:stroke endarrow="block"/>
           </v:shape>
         </w:pict>
@@ -6220,7 +6600,7 @@
                     </pic:cNvPicPr>
                   </pic:nvPicPr>
                   <pic:blipFill>
-                    <a:blip r:embed="rId21" cstate="print">
+                    <a:blip r:embed="rId23" cstate="print">
                       <a:extLst>
                         <a:ext uri="{28A0092B-C50C-407E-A947-70E740481C1C}">
                           <a14:useLocalDpi xmlns:a14="http://schemas.microsoft.com/office/drawing/2010/main" val="0"/>
@@ -6273,7 +6653,7 @@
       <w:pPr>
         <w:pStyle w:val="Heading2"/>
       </w:pPr>
-      <w:bookmarkStart w:id="10" w:name="_Toc110614041"/>
+      <w:bookmarkStart w:id="10" w:name="_Toc111292262"/>
       <w:r>
         <w:t>Assemble wiring harnesses</w:t>
       </w:r>
@@ -6296,7 +6676,18 @@
         <w:t xml:space="preserve"> must be attached to the wires to the FCI Berg housings (LCD harness and push-button switch harnesses). Strip insulation from the end of the wire to expose about 1/8” bare wire, then crimp the pins to the wires. Performing this crimping and getting the wires into the proper locations requires care and patience.</w:t>
       </w:r>
     </w:p>
-    <w:p/>
+    <w:p>
+      <w:r>
+        <w:rPr>
+          <w:noProof/>
+        </w:rPr>
+        <w:pict w14:anchorId="12A92988">
+          <v:shape id="_x0000_s1035" type="#_x0000_t32" style="position:absolute;margin-left:73.45pt;margin-top:2.6pt;width:35.6pt;height:6pt;flip:y;z-index:251664384" o:connectortype="straight">
+            <v:stroke endarrow="block"/>
+          </v:shape>
+        </w:pict>
+      </w:r>
+    </w:p>
     <w:p>
       <w:pPr>
         <w:pStyle w:val="ListParagraph"/>
@@ -6305,6 +6696,16 @@
           <w:numId w:val="3"/>
         </w:numPr>
       </w:pPr>
+      <w:r>
+        <w:rPr>
+          <w:noProof/>
+        </w:rPr>
+        <w:pict w14:anchorId="45D1A25B">
+          <v:shape id="_x0000_s1037" type="#_x0000_t32" style="position:absolute;left:0;text-align:left;margin-left:75.2pt;margin-top:10.05pt;width:40.5pt;height:29.65pt;flip:y;z-index:251667456" o:connectortype="straight">
+            <v:stroke endarrow="block"/>
+          </v:shape>
+        </w:pict>
+      </w:r>
       <w:r>
         <w:rPr>
           <w:noProof/>
@@ -6327,8 +6728,16 @@
                     <w:rPr>
                       <w:sz w:val="16"/>
                     </w:rPr>
-                    <w:t>To LCD pin labelled Vcc</w:t>
+                    <w:t xml:space="preserve">To LCD pin labelled </w:t>
                   </w:r>
+                  <w:proofErr w:type="spellStart"/>
+                  <w:r>
+                    <w:rPr>
+                      <w:sz w:val="16"/>
+                    </w:rPr>
+                    <w:t>Vcc</w:t>
+                  </w:r>
+                  <w:proofErr w:type="spellEnd"/>
                 </w:p>
               </w:txbxContent>
             </v:textbox>
@@ -6348,30 +6757,17 @@
         <w:rPr>
           <w:noProof/>
         </w:rPr>
-        <w:pict w14:anchorId="45D1A25B">
-          <v:shape id="_x0000_s1037" type="#_x0000_t32" style="position:absolute;left:0;text-align:left;margin-left:-8.25pt;margin-top:68pt;width:40.5pt;height:29.65pt;flip:y;z-index:251667456" o:connectortype="straight">
-            <v:stroke endarrow="block"/>
-          </v:shape>
-        </w:pict>
-      </w:r>
-      <w:r>
-        <w:rPr>
-          <w:noProof/>
-        </w:rPr>
-        <w:pict w14:anchorId="12A92988">
-          <v:shape id="_x0000_s1035" type="#_x0000_t32" style="position:absolute;left:0;text-align:left;margin-left:-5.6pt;margin-top:45.15pt;width:32.25pt;height:.75pt;flip:y;z-index:251664384" o:connectortype="straight">
-            <v:stroke endarrow="block"/>
-          </v:shape>
-        </w:pict>
-      </w:r>
-      <w:r>
-        <w:rPr>
-          <w:noProof/>
-        </w:rPr>
         <w:pict w14:anchorId="2ED68262">
-          <v:shape id="Text Box 2" o:spid="_x0000_s1034" type="#_x0000_t202" style="position:absolute;left:0;text-align:left;margin-left:12.75pt;margin-top:36.5pt;width:63.25pt;height:17.9pt;z-index:251663360;visibility:visible;mso-height-percent:200;mso-wrap-distance-left:9pt;mso-wrap-distance-top:3.6pt;mso-wrap-distance-right:9pt;mso-wrap-distance-bottom:3.6pt;mso-position-horizontal-relative:text;mso-position-vertical-relative:text;mso-height-percent:200;mso-width-relative:margin;mso-height-relative:margin;v-text-anchor:top" strokecolor="white [3212]">
+          <v:shape id="Text Box 2" o:spid="_x0000_s1034" type="#_x0000_t202" style="position:absolute;left:0;text-align:left;margin-left:13.5pt;margin-top:23.25pt;width:63.25pt;height:17.9pt;z-index:251663360;visibility:visible;mso-height-percent:200;mso-wrap-distance-left:9pt;mso-wrap-distance-top:3.6pt;mso-wrap-distance-right:9pt;mso-wrap-distance-bottom:3.6pt;mso-position-horizontal-relative:text;mso-position-vertical-relative:text;mso-height-percent:200;mso-width-relative:margin;mso-height-relative:margin;v-text-anchor:top" strokecolor="white [3212]">
             <v:textbox style="mso-fit-shape-to-text:t">
               <w:txbxContent>
+                <w:p>
+                  <w:pPr>
+                    <w:rPr>
+                      <w:sz w:val="16"/>
+                    </w:rPr>
+                  </w:pPr>
+                </w:p>
                 <w:p>
                   <w:pPr>
                     <w:rPr>
@@ -6411,7 +6807,7 @@
                     <pic:cNvPicPr/>
                   </pic:nvPicPr>
                   <pic:blipFill>
-                    <a:blip r:embed="rId22"/>
+                    <a:blip r:embed="rId24"/>
                     <a:stretch>
                       <a:fillRect/>
                     </a:stretch>
@@ -6469,7 +6865,7 @@
                     </pic:cNvPicPr>
                   </pic:nvPicPr>
                   <pic:blipFill>
-                    <a:blip r:embed="rId23">
+                    <a:blip r:embed="rId25">
                       <a:extLst>
                         <a:ext uri="{28A0092B-C50C-407E-A947-70E740481C1C}">
                           <a14:useLocalDpi xmlns:a14="http://schemas.microsoft.com/office/drawing/2010/main" val="0"/>
@@ -6573,7 +6969,7 @@
                     <pic:cNvPicPr/>
                   </pic:nvPicPr>
                   <pic:blipFill>
-                    <a:blip r:embed="rId24"/>
+                    <a:blip r:embed="rId26"/>
                     <a:stretch>
                       <a:fillRect/>
                     </a:stretch>
@@ -6666,7 +7062,7 @@
                     <pic:cNvPicPr/>
                   </pic:nvPicPr>
                   <pic:blipFill>
-                    <a:blip r:embed="rId25"/>
+                    <a:blip r:embed="rId27"/>
                     <a:stretch>
                       <a:fillRect/>
                     </a:stretch>
@@ -6749,7 +7145,7 @@
                     <pic:cNvPicPr/>
                   </pic:nvPicPr>
                   <pic:blipFill>
-                    <a:blip r:embed="rId26"/>
+                    <a:blip r:embed="rId28"/>
                     <a:stretch>
                       <a:fillRect/>
                     </a:stretch>
@@ -6809,13 +7205,29 @@
         <w:ind w:left="1440"/>
       </w:pPr>
       <w:r>
-        <w:t xml:space="preserve">Only the blue switch is currently used, and this is only used to initiate the wifi data transfer. </w:t>
+        <w:t xml:space="preserve">Only the blue switch is currently used, and this is only used to initiate the </w:t>
+      </w:r>
+      <w:proofErr w:type="spellStart"/>
+      <w:r>
+        <w:t>wifi</w:t>
+      </w:r>
+      <w:proofErr w:type="spellEnd"/>
+      <w:r>
+        <w:t xml:space="preserve"> data transfer. </w:t>
       </w:r>
       <w:r>
         <w:t>T</w:t>
       </w:r>
       <w:r>
-        <w:t>his wifi connection turns out to be fairly slow</w:t>
+        <w:t xml:space="preserve">his </w:t>
+      </w:r>
+      <w:proofErr w:type="spellStart"/>
+      <w:r>
+        <w:t>wifi</w:t>
+      </w:r>
+      <w:proofErr w:type="spellEnd"/>
+      <w:r>
+        <w:t xml:space="preserve"> connection turns out to be fairly slow</w:t>
       </w:r>
       <w:r>
         <w:t xml:space="preserve"> (~20kbps)</w:t>
@@ -6827,14 +7239,32 @@
         <w:t xml:space="preserve"> is optional</w:t>
       </w:r>
       <w:r>
-        <w:t>; however, the wifi connection is convenient</w:t>
-      </w:r>
-      <w:r>
-        <w:t>, and the uxfer.jar program simplifies transferring data over wifi.</w:t>
-      </w:r>
+        <w:t xml:space="preserve">; however, the </w:t>
+      </w:r>
+      <w:proofErr w:type="spellStart"/>
+      <w:r>
+        <w:t>wifi</w:t>
+      </w:r>
+      <w:proofErr w:type="spellEnd"/>
+      <w:r>
+        <w:t xml:space="preserve"> connection is convenient</w:t>
+      </w:r>
+      <w:r>
+        <w:t xml:space="preserve">, and the uxfer.jar program simplifies transferring data over </w:t>
+      </w:r>
+      <w:proofErr w:type="spellStart"/>
+      <w:proofErr w:type="gramStart"/>
+      <w:r>
+        <w:t>wifi</w:t>
+      </w:r>
+      <w:proofErr w:type="spellEnd"/>
       <w:r>
         <w:t>.</w:t>
       </w:r>
+      <w:r>
+        <w:t>.</w:t>
+      </w:r>
+      <w:proofErr w:type="gramEnd"/>
     </w:p>
     <w:p>
       <w:pPr>
@@ -6846,49 +7276,11 @@
       <w:pPr>
         <w:pStyle w:val="Heading2"/>
       </w:pPr>
-      <w:bookmarkStart w:id="11" w:name="_Toc110614042"/>
+      <w:bookmarkStart w:id="11" w:name="_Toc111292263"/>
       <w:r>
         <w:t>Install components on the PCB</w:t>
       </w:r>
       <w:bookmarkEnd w:id="11"/>
-    </w:p>
-    <w:p>
-      <w:r>
-        <w:t>Mount the components according to the reference designators indicated in the bill of materials above.</w:t>
-      </w:r>
-      <w:r>
-        <w:t xml:space="preserve"> </w:t>
-      </w:r>
-      <w:r>
-        <w:t>To make t</w:t>
-      </w:r>
-      <w:r>
-        <w:t>he connector</w:t>
-      </w:r>
-      <w:r>
-        <w:t>s</w:t>
-      </w:r>
-      <w:r>
-        <w:t xml:space="preserve"> for J1</w:t>
-      </w:r>
-      <w:r>
-        <w:t xml:space="preserve"> and U3, cut sections of stackable headers (</w:t>
-      </w:r>
-      <w:r>
-        <w:t>PRT-16279</w:t>
-      </w:r>
-      <w:r>
-        <w:t xml:space="preserve">) to the appropriate number of pins using </w:t>
-      </w:r>
-      <w:r>
-        <w:t>a diagonal plier wire cutter.</w:t>
-      </w:r>
-    </w:p>
-    <w:p/>
-    <w:p>
-      <w:r>
-        <w:t>J1 has 2 rows of pins to allow using the circuit board for other MKR1010 applications with jumper wires to the unused pins. Attach the connector in the outermost row (with the square pad). Install the connector at an angle to ensure that the RTC module will clear the HX711 module, as shown below:</w:t>
-      </w:r>
     </w:p>
     <w:p>
       <w:r>
@@ -6896,12 +7288,49 @@
           <w:noProof/>
         </w:rPr>
         <w:pict w14:anchorId="6A5EC184">
-          <v:shape id="_x0000_s1038" type="#_x0000_t32" style="position:absolute;margin-left:291.15pt;margin-top:7.35pt;width:166.55pt;height:120.35pt;flip:x;z-index:251668480" o:connectortype="straight" strokecolor="#c00000" strokeweight="2.25pt">
+          <v:shape id="_x0000_s1038" type="#_x0000_t32" style="position:absolute;margin-left:289.45pt;margin-top:42.15pt;width:180pt;height:129.95pt;flip:x;z-index:251668480" o:connectortype="straight" strokecolor="#c00000" strokeweight="2.25pt">
             <v:stroke endarrow="block"/>
           </v:shape>
         </w:pict>
       </w:r>
-    </w:p>
+      <w:r>
+        <w:t>Mount the components according to the reference designators indicated in the bill of materials above.</w:t>
+      </w:r>
+      <w:r>
+        <w:t xml:space="preserve"> </w:t>
+      </w:r>
+      <w:r>
+        <w:t>To make t</w:t>
+      </w:r>
+      <w:r>
+        <w:t>he connector</w:t>
+      </w:r>
+      <w:r>
+        <w:t>s</w:t>
+      </w:r>
+      <w:r>
+        <w:t xml:space="preserve"> for J1</w:t>
+      </w:r>
+      <w:r>
+        <w:t xml:space="preserve"> and U3, cut sections of stackable headers (</w:t>
+      </w:r>
+      <w:r>
+        <w:t>PRT-16279</w:t>
+      </w:r>
+      <w:r>
+        <w:t xml:space="preserve">) to the appropriate number of pins using </w:t>
+      </w:r>
+      <w:r>
+        <w:t>a diagonal plier wire cutter.</w:t>
+      </w:r>
+    </w:p>
+    <w:p/>
+    <w:p>
+      <w:r>
+        <w:t>J1 has 2 rows of pins to allow using the circuit board for other MKR1010 applications with jumper wires to the unused pins. Attach the connector in the outermost row (with the square pad). Install the connector at an angle to ensure that the RTC module will clear the HX711 module, as shown below:</w:t>
+      </w:r>
+    </w:p>
+    <w:p/>
     <w:p/>
     <w:p>
       <w:pPr>
@@ -6912,7 +7341,7 @@
           <w:noProof/>
         </w:rPr>
         <w:pict w14:anchorId="50675E36">
-          <v:shape id="_x0000_s1039" type="#_x0000_t32" style="position:absolute;left:0;text-align:left;margin-left:55.15pt;margin-top:116.15pt;width:65.15pt;height:89.3pt;flip:y;z-index:251669504;mso-wrap-style:square;mso-left-percent:-10001;mso-top-percent:-10001;mso-wrap-distance-left:9pt;mso-wrap-distance-top:0;mso-wrap-distance-right:9pt;mso-wrap-distance-bottom:0;mso-position-horizontal:absolute;mso-position-horizontal-relative:text;mso-position-vertical:absolute;mso-position-vertical-relative:text;mso-left-percent:-10001;mso-top-percent:-10001;mso-width-relative:page;mso-height-relative:page;mso-position-horizontal-col-start:0;mso-width-col-span:0;v-text-anchor:top" o:connectortype="straight" strokecolor="#c00000" strokeweight="2.25pt">
+          <v:shape id="_x0000_s1039" type="#_x0000_t32" style="position:absolute;left:0;text-align:left;margin-left:61.6pt;margin-top:42.95pt;width:65.15pt;height:89.3pt;flip:y;z-index:251669504;mso-wrap-style:square;mso-wrap-distance-left:9pt;mso-wrap-distance-top:0;mso-wrap-distance-right:9pt;mso-wrap-distance-bottom:0;mso-position-horizontal-relative:text;mso-position-vertical-relative:text;mso-width-relative:page;mso-height-relative:page;mso-position-horizontal-col-start:0;mso-width-col-span:0;v-text-anchor:top" o:connectortype="straight" strokecolor="#c00000" strokeweight="2.25pt">
             <v:stroke endarrow="block"/>
           </v:shape>
         </w:pict>
@@ -6939,7 +7368,7 @@
                     </pic:cNvPicPr>
                   </pic:nvPicPr>
                   <pic:blipFill>
-                    <a:blip r:embed="rId27">
+                    <a:blip r:embed="rId29">
                       <a:extLst>
                         <a:ext uri="{28A0092B-C50C-407E-A947-70E740481C1C}">
                           <a14:useLocalDpi xmlns:a14="http://schemas.microsoft.com/office/drawing/2010/main" val="0"/>
@@ -6982,7 +7411,15 @@
     </w:p>
     <w:p>
       <w:r>
-        <w:t xml:space="preserve">The 6 pin header on U3 does not connect to any pins – it is only used to stabilize the </w:t>
+        <w:t xml:space="preserve">The </w:t>
+      </w:r>
+      <w:proofErr w:type="gramStart"/>
+      <w:r>
+        <w:t>6 pin</w:t>
+      </w:r>
+      <w:proofErr w:type="gramEnd"/>
+      <w:r>
+        <w:t xml:space="preserve"> header on U3 does not connect to any pins – it is only used to stabilize the </w:t>
       </w:r>
       <w:r>
         <w:t>HX711 module.</w:t>
@@ -6997,7 +7434,13 @@
         <w:t>breakaway</w:t>
       </w:r>
       <w:r>
-        <w:t xml:space="preserve"> header pins is added for addition spacing to </w:t>
+        <w:t xml:space="preserve"> header pins is added for addition</w:t>
+      </w:r>
+      <w:r>
+        <w:t>al</w:t>
+      </w:r>
+      <w:r>
+        <w:t xml:space="preserve"> spacing to </w:t>
       </w:r>
       <w:r>
         <w:t>match the header mounted on the bottom side of the HX711 module.</w:t>
@@ -7020,7 +7463,15 @@
         <w:t xml:space="preserve"> header pins on HX711 module as shown below</w:t>
       </w:r>
       <w:r>
-        <w:t>, connecting only to the pads E+,E-, A+, A-. Leave the pads labeled B+ and B- open.</w:t>
+        <w:t>, connecting only to the pads E</w:t>
+      </w:r>
+      <w:proofErr w:type="gramStart"/>
+      <w:r>
+        <w:t>+,E</w:t>
+      </w:r>
+      <w:proofErr w:type="gramEnd"/>
+      <w:r>
+        <w:t>-, A+, A-. Leave the pads labeled B+ and B- open.</w:t>
       </w:r>
     </w:p>
     <w:p/>
@@ -7050,7 +7501,7 @@
                     </pic:cNvPicPr>
                   </pic:nvPicPr>
                   <pic:blipFill>
-                    <a:blip r:embed="rId28">
+                    <a:blip r:embed="rId30">
                       <a:extLst>
                         <a:ext uri="{28A0092B-C50C-407E-A947-70E740481C1C}">
                           <a14:useLocalDpi xmlns:a14="http://schemas.microsoft.com/office/drawing/2010/main" val="0"/>
@@ -7134,7 +7585,7 @@
                     </pic:cNvPicPr>
                   </pic:nvPicPr>
                   <pic:blipFill>
-                    <a:blip r:embed="rId29">
+                    <a:blip r:embed="rId31">
                       <a:extLst>
                         <a:ext uri="{28A0092B-C50C-407E-A947-70E740481C1C}">
                           <a14:useLocalDpi xmlns:a14="http://schemas.microsoft.com/office/drawing/2010/main" val="0"/>
@@ -7193,7 +7644,7 @@
       <w:pPr>
         <w:pStyle w:val="Heading2"/>
       </w:pPr>
-      <w:bookmarkStart w:id="12" w:name="_Toc110614043"/>
+      <w:bookmarkStart w:id="12" w:name="_Toc111292264"/>
       <w:r>
         <w:t xml:space="preserve">Mount </w:t>
       </w:r>
@@ -7210,13 +7661,29 @@
     </w:p>
     <w:p>
       <w:r>
-        <w:t xml:space="preserve">Stack the MKR Mem Shield and the MKR 1010 Wifi modules, then install them into the sockets at U1. </w:t>
+        <w:t xml:space="preserve">Stack the MKR Mem Shield and the MKR 1010 </w:t>
+      </w:r>
+      <w:proofErr w:type="spellStart"/>
+      <w:r>
+        <w:t>Wifi</w:t>
+      </w:r>
+      <w:proofErr w:type="spellEnd"/>
+      <w:r>
+        <w:t xml:space="preserve"> modules, then install them into the sockets at U1. </w:t>
       </w:r>
     </w:p>
     <w:p/>
     <w:p>
       <w:r>
-        <w:t xml:space="preserve">Install the uSD card into the MKR </w:t>
+        <w:t xml:space="preserve">Install the </w:t>
+      </w:r>
+      <w:proofErr w:type="spellStart"/>
+      <w:r>
+        <w:t>uSD</w:t>
+      </w:r>
+      <w:proofErr w:type="spellEnd"/>
+      <w:r>
+        <w:t xml:space="preserve"> card into the MKR </w:t>
       </w:r>
       <w:r>
         <w:t>Mem Shield board</w:t>
@@ -7293,7 +7760,7 @@
                     </pic:cNvPicPr>
                   </pic:nvPicPr>
                   <pic:blipFill>
-                    <a:blip r:embed="rId30">
+                    <a:blip r:embed="rId32">
                       <a:extLst>
                         <a:ext uri="{28A0092B-C50C-407E-A947-70E740481C1C}">
                           <a14:useLocalDpi xmlns:a14="http://schemas.microsoft.com/office/drawing/2010/main" val="0"/>
@@ -7342,7 +7809,7 @@
       <w:pPr>
         <w:pStyle w:val="Heading2"/>
       </w:pPr>
-      <w:bookmarkStart w:id="13" w:name="_Toc110614044"/>
+      <w:bookmarkStart w:id="13" w:name="_Toc111292265"/>
       <w:r>
         <w:t>Mount subassemblies onto the enclosure</w:t>
       </w:r>
@@ -7407,7 +7874,7 @@
                     </pic:cNvPicPr>
                   </pic:nvPicPr>
                   <pic:blipFill>
-                    <a:blip r:embed="rId31" cstate="print">
+                    <a:blip r:embed="rId33" cstate="print">
                       <a:extLst>
                         <a:ext uri="{28A0092B-C50C-407E-A947-70E740481C1C}">
                           <a14:useLocalDpi xmlns:a14="http://schemas.microsoft.com/office/drawing/2010/main" val="0"/>
@@ -7533,7 +8000,7 @@
         </w:rPr>
         <w:lastRenderedPageBreak/>
         <w:pict w14:anchorId="52792430">
-          <v:shape id="_x0000_s1043" type="#_x0000_t32" style="position:absolute;margin-left:181.6pt;margin-top:205.1pt;width:142.2pt;height:72.3pt;flip:x y;z-index:251671552" o:connectortype="straight" strokecolor="red" strokeweight="1.25pt">
+          <v:shape id="_x0000_s1042" type="#_x0000_t32" style="position:absolute;margin-left:60pt;margin-top:135.1pt;width:34.95pt;height:60.05pt;flip:y;z-index:251670528" o:connectortype="straight" strokecolor="red" strokeweight="1.25pt">
             <v:stroke endarrow="block"/>
           </v:shape>
         </w:pict>
@@ -7543,7 +8010,7 @@
           <w:noProof/>
         </w:rPr>
         <w:pict w14:anchorId="52792430">
-          <v:shape id="_x0000_s1042" type="#_x0000_t32" style="position:absolute;margin-left:-7.1pt;margin-top:200.05pt;width:86.6pt;height:45.95pt;flip:y;z-index:251670528" o:connectortype="straight" strokecolor="red" strokeweight="1.25pt">
+          <v:shape id="_x0000_s1043" type="#_x0000_t32" style="position:absolute;margin-left:200.1pt;margin-top:132.3pt;width:142.2pt;height:72.3pt;flip:x y;z-index:251671552" o:connectortype="straight" strokecolor="red" strokeweight="1.25pt">
             <v:stroke endarrow="block"/>
           </v:shape>
         </w:pict>
@@ -7552,30 +8019,7 @@
         <w:rPr>
           <w:noProof/>
         </w:rPr>
-        <w:pict w14:anchorId="5DBC0E0C">
-          <v:shape id="_x0000_s1046" type="#_x0000_t202" style="position:absolute;margin-left:21.65pt;margin-top:250.45pt;width:59.6pt;height:22pt;z-index:251672576;visibility:visible;mso-wrap-distance-left:9pt;mso-wrap-distance-top:3.6pt;mso-wrap-distance-right:9pt;mso-wrap-distance-bottom:3.6pt;mso-position-horizontal-relative:text;mso-position-vertical-relative:text;mso-width-relative:margin;mso-height-relative:margin;v-text-anchor:top" stroked="f">
-            <v:textbox style="mso-next-textbox:#_x0000_s1046">
-              <w:txbxContent>
-                <w:p>
-                  <w:pPr>
-                    <w:rPr>
-                      <w:color w:val="FF0000"/>
-                      <w:sz w:val="20"/>
-                    </w:rPr>
-                  </w:pPr>
-                  <w:r>
-                    <w:rPr>
-                      <w:color w:val="FF0000"/>
-                      <w:sz w:val="20"/>
-                    </w:rPr>
-                    <w:t>M3 screw</w:t>
-                  </w:r>
-                </w:p>
-              </w:txbxContent>
-            </v:textbox>
-            <w10:wrap type="square"/>
-          </v:shape>
-        </w:pict>
+        <w:t xml:space="preserve">       </w:t>
       </w:r>
       <w:r>
         <w:rPr>
@@ -7599,7 +8043,7 @@
                     </pic:cNvPicPr>
                   </pic:nvPicPr>
                   <pic:blipFill>
-                    <a:blip r:embed="rId32" cstate="print">
+                    <a:blip r:embed="rId34" cstate="print">
                       <a:extLst>
                         <a:ext uri="{28A0092B-C50C-407E-A947-70E740481C1C}">
                           <a14:useLocalDpi xmlns:a14="http://schemas.microsoft.com/office/drawing/2010/main" val="0"/>
@@ -7634,36 +8078,15 @@
     <w:p>
       <w:pPr>
         <w:pStyle w:val="ListParagraph"/>
-        <w:jc w:val="center"/>
       </w:pPr>
       <w:r>
         <w:rPr>
-          <w:noProof/>
+          <w:color w:val="FF0000"/>
         </w:rPr>
-        <w:pict w14:anchorId="28F8B1FB">
-          <v:shape id="_x0000_s1047" type="#_x0000_t202" style="position:absolute;left:0;text-align:left;margin-left:317.5pt;margin-top:10.15pt;width:76.45pt;height:22pt;z-index:251674624;visibility:visible;mso-wrap-distance-left:9pt;mso-wrap-distance-top:3.6pt;mso-wrap-distance-right:9pt;mso-wrap-distance-bottom:3.6pt;mso-position-horizontal-relative:text;mso-position-vertical-relative:text;mso-width-relative:margin;mso-height-relative:margin;v-text-anchor:top" stroked="f">
-            <v:textbox>
-              <w:txbxContent>
-                <w:p>
-                  <w:pPr>
-                    <w:rPr>
-                      <w:color w:val="FF0000"/>
-                      <w:sz w:val="20"/>
-                    </w:rPr>
-                  </w:pPr>
-                  <w:r>
-                    <w:rPr>
-                      <w:color w:val="FF0000"/>
-                      <w:sz w:val="20"/>
-                    </w:rPr>
-                    <w:t>Nylon screw</w:t>
-                  </w:r>
-                </w:p>
-              </w:txbxContent>
-            </v:textbox>
-            <w10:wrap type="square"/>
-          </v:shape>
-        </w:pict>
+        <w:t>M3 screw</w:t>
+      </w:r>
+      <w:r>
+        <w:t xml:space="preserve">     </w:t>
       </w:r>
       <w:r>
         <w:t xml:space="preserve">Figure 17. Completed </w:t>
@@ -7671,12 +8094,31 @@
       <w:r>
         <w:t>electronics assembly</w:t>
       </w:r>
+      <w:r>
+        <w:t xml:space="preserve">            </w:t>
+      </w:r>
+      <w:r>
+        <w:rPr>
+          <w:color w:val="FF0000"/>
+        </w:rPr>
+        <w:t xml:space="preserve"> Nylon screw</w:t>
+      </w:r>
     </w:p>
     <w:p>
       <w:pPr>
         <w:pStyle w:val="Heading2"/>
-      </w:pPr>
-      <w:bookmarkStart w:id="14" w:name="_Toc110614045"/>
+        <w:numPr>
+          <w:ilvl w:val="0"/>
+          <w:numId w:val="0"/>
+        </w:numPr>
+        <w:ind w:left="792"/>
+      </w:pPr>
+      <w:bookmarkStart w:id="14" w:name="_Toc111292266"/>
+    </w:p>
+    <w:p>
+      <w:pPr>
+        <w:pStyle w:val="Heading2"/>
+      </w:pPr>
       <w:r>
         <w:t>Rework scale cover assembly</w:t>
       </w:r>
@@ -7729,7 +8171,23 @@
         <w:t xml:space="preserve"> as shown below</w:t>
       </w:r>
       <w:r>
-        <w:t xml:space="preserve"> to allow the HiLetgo LCD to fit in this space. Cut two 1” x 5/8” rectangles of black construction paper to mask off the sections of the display window that will not be occupied by the HiLetgo LCD and mount them in the LCD cavity</w:t>
+        <w:t xml:space="preserve"> to allow the </w:t>
+      </w:r>
+      <w:proofErr w:type="spellStart"/>
+      <w:r>
+        <w:t>HiLetgo</w:t>
+      </w:r>
+      <w:proofErr w:type="spellEnd"/>
+      <w:r>
+        <w:t xml:space="preserve"> LCD to fit in this space. Cut two 1” x 5/8” rectangles of black construction paper to mask off the sections of the display window that will not be occupied by the </w:t>
+      </w:r>
+      <w:proofErr w:type="spellStart"/>
+      <w:r>
+        <w:t>HiLetgo</w:t>
+      </w:r>
+      <w:proofErr w:type="spellEnd"/>
+      <w:r>
+        <w:t xml:space="preserve"> LCD and mount them in the LCD cavity</w:t>
       </w:r>
       <w:r>
         <w:t xml:space="preserve"> (I used sections of a black dense foam sheet)</w:t>
@@ -7768,7 +8226,7 @@
                     </pic:cNvPicPr>
                   </pic:nvPicPr>
                   <pic:blipFill>
-                    <a:blip r:embed="rId33">
+                    <a:blip r:embed="rId35">
                       <a:extLst>
                         <a:ext uri="{28A0092B-C50C-407E-A947-70E740481C1C}">
                           <a14:useLocalDpi xmlns:a14="http://schemas.microsoft.com/office/drawing/2010/main" val="0"/>
@@ -7863,7 +8321,7 @@
                     </pic:cNvPicPr>
                   </pic:nvPicPr>
                   <pic:blipFill>
-                    <a:blip r:embed="rId34">
+                    <a:blip r:embed="rId36">
                       <a:extLst>
                         <a:ext uri="{28A0092B-C50C-407E-A947-70E740481C1C}">
                           <a14:useLocalDpi xmlns:a14="http://schemas.microsoft.com/office/drawing/2010/main" val="0"/>
@@ -7927,7 +8385,7 @@
       <w:r>
         <w:t xml:space="preserve">FCI </w:t>
       </w:r>
-      <w:hyperlink r:id="rId35" w:history="1">
+      <w:hyperlink r:id="rId37" w:history="1">
         <w:r>
           <w:t>649-47213-000LF</w:t>
         </w:r>
@@ -7961,7 +8419,7 @@
                     <pic:cNvPicPr/>
                   </pic:nvPicPr>
                   <pic:blipFill>
-                    <a:blip r:embed="rId36"/>
+                    <a:blip r:embed="rId38"/>
                     <a:stretch>
                       <a:fillRect/>
                     </a:stretch>
@@ -7995,7 +8453,7 @@
       <w:pPr>
         <w:pStyle w:val="Heading2"/>
       </w:pPr>
-      <w:bookmarkStart w:id="15" w:name="_Toc110614046"/>
+      <w:bookmarkStart w:id="15" w:name="_Toc111292267"/>
       <w:r>
         <w:t>Final Assembly</w:t>
       </w:r>
@@ -8038,7 +8496,7 @@
                     </pic:cNvPicPr>
                   </pic:nvPicPr>
                   <pic:blipFill>
-                    <a:blip r:embed="rId37">
+                    <a:blip r:embed="rId39">
                       <a:extLst>
                         <a:ext uri="{28A0092B-C50C-407E-A947-70E740481C1C}">
                           <a14:useLocalDpi xmlns:a14="http://schemas.microsoft.com/office/drawing/2010/main" val="0"/>
@@ -8081,7 +8539,15 @@
     <w:p/>
     <w:p>
       <w:r>
-        <w:t xml:space="preserve">After checking that it is charged, install the 18650 lithium battery into the battery holder in the electronics enclosure with the + side near the red wire. The battery can be recharged through the USB port </w:t>
+        <w:t xml:space="preserve">After checking that it is charged, install the </w:t>
+      </w:r>
+      <w:proofErr w:type="gramStart"/>
+      <w:r>
+        <w:t>18650 lithium</w:t>
+      </w:r>
+      <w:proofErr w:type="gramEnd"/>
+      <w:r>
+        <w:t xml:space="preserve"> battery into the battery holder in the electronics enclosure with the + side near the red wire. The battery can be recharged through the USB port </w:t>
       </w:r>
       <w:r>
         <w:t>if the power switch is turned on.</w:t>
@@ -8147,7 +8613,7 @@
                     </pic:cNvPicPr>
                   </pic:nvPicPr>
                   <pic:blipFill>
-                    <a:blip r:embed="rId38">
+                    <a:blip r:embed="rId40">
                       <a:extLst>
                         <a:ext uri="{28A0092B-C50C-407E-A947-70E740481C1C}">
                           <a14:useLocalDpi xmlns:a14="http://schemas.microsoft.com/office/drawing/2010/main" val="0"/>
@@ -8209,7 +8675,7 @@
       <w:pPr>
         <w:pStyle w:val="Heading2"/>
       </w:pPr>
-      <w:bookmarkStart w:id="16" w:name="_Toc110614047"/>
+      <w:bookmarkStart w:id="16" w:name="_Toc111292268"/>
       <w:r>
         <w:t xml:space="preserve">Install </w:t>
       </w:r>
@@ -8262,7 +8728,23 @@
         <w:t>Tools | Board</w:t>
       </w:r>
       <w:r>
-        <w:t>: is selected to be Adruino MKR Wifi 1010.</w:t>
+        <w:t xml:space="preserve">: is selected to be </w:t>
+      </w:r>
+      <w:proofErr w:type="spellStart"/>
+      <w:r>
+        <w:t>Adruino</w:t>
+      </w:r>
+      <w:proofErr w:type="spellEnd"/>
+      <w:r>
+        <w:t xml:space="preserve"> MKR </w:t>
+      </w:r>
+      <w:proofErr w:type="spellStart"/>
+      <w:r>
+        <w:t>Wifi</w:t>
+      </w:r>
+      <w:proofErr w:type="spellEnd"/>
+      <w:r>
+        <w:t xml:space="preserve"> 1010.</w:t>
       </w:r>
     </w:p>
     <w:p/>
@@ -8282,7 +8764,15 @@
         <w:ind w:left="720"/>
       </w:pPr>
       <w:r>
-        <w:t>RTC by Makuna version 2.3.5</w:t>
+        <w:t xml:space="preserve">RTC by </w:t>
+      </w:r>
+      <w:proofErr w:type="spellStart"/>
+      <w:r>
+        <w:t>Makuna</w:t>
+      </w:r>
+      <w:proofErr w:type="spellEnd"/>
+      <w:r>
+        <w:t xml:space="preserve"> version 2.3.5</w:t>
       </w:r>
       <w:r>
         <w:t xml:space="preserve"> (GNU Lesser General Public License v3.0)</w:t>
@@ -8313,25 +8803,42 @@
         <w:ind w:left="720"/>
       </w:pPr>
       <w:r>
-        <w:t>Cooperative Multitasking by Andreas Motzik Version 1.0.11</w:t>
+        <w:t xml:space="preserve">Cooperative Multitasking by Andreas </w:t>
+      </w:r>
+      <w:proofErr w:type="spellStart"/>
+      <w:r>
+        <w:t>Motzik</w:t>
+      </w:r>
+      <w:proofErr w:type="spellEnd"/>
+      <w:r>
+        <w:t xml:space="preserve"> Version 1.0.11</w:t>
       </w:r>
       <w:r>
         <w:t xml:space="preserve"> </w:t>
       </w:r>
       <w:r>
-        <w:t>(License –</w:t>
+        <w:t xml:space="preserve">(License </w:t>
+      </w:r>
+      <w:proofErr w:type="gramStart"/>
+      <w:r>
+        <w:t>–</w:t>
       </w:r>
       <w:r>
         <w:t xml:space="preserve"> </w:t>
       </w:r>
       <w:r>
-        <w:t>?)</w:t>
+        <w:t>?</w:t>
+      </w:r>
+      <w:proofErr w:type="gramEnd"/>
+      <w:r>
+        <w:t>)</w:t>
       </w:r>
     </w:p>
     <w:p>
       <w:pPr>
         <w:ind w:left="720"/>
       </w:pPr>
+      <w:proofErr w:type="spellStart"/>
       <w:r>
         <w:t>Wifi</w:t>
       </w:r>
@@ -8339,16 +8846,28 @@
         <w:t>N</w:t>
       </w:r>
       <w:r>
-        <w:t>ina by Ar</w:t>
+        <w:t>ina</w:t>
+      </w:r>
+      <w:proofErr w:type="spellEnd"/>
+      <w:r>
+        <w:t xml:space="preserve"> by Ar</w:t>
       </w:r>
       <w:r>
         <w:t>d</w:t>
       </w:r>
       <w:r>
-        <w:t>uino version 1.8.12</w:t>
-      </w:r>
-      <w:r>
-        <w:t xml:space="preserve">  (GNU Lesser General Public License v2.1 or later)</w:t>
+        <w:t xml:space="preserve">uino version </w:t>
+      </w:r>
+      <w:proofErr w:type="gramStart"/>
+      <w:r>
+        <w:t>1.8.12</w:t>
+      </w:r>
+      <w:r>
+        <w:t xml:space="preserve">  (</w:t>
+      </w:r>
+      <w:proofErr w:type="gramEnd"/>
+      <w:r>
+        <w:t>GNU Lesser General Public License v2.1 or later)</w:t>
       </w:r>
     </w:p>
     <w:p>
@@ -8364,7 +8883,7 @@
       <w:r>
         <w:t xml:space="preserve"> (from  </w:t>
       </w:r>
-      <w:hyperlink r:id="rId39" w:history="1">
+      <w:hyperlink r:id="rId41" w:history="1">
         <w:r>
           <w:rPr>
             <w:rStyle w:val="Hyperlink"/>
@@ -8375,7 +8894,7 @@
       <w:r>
         <w:t xml:space="preserve">. Download the zip file and follow these instructions: </w:t>
       </w:r>
-      <w:hyperlink r:id="rId40" w:history="1">
+      <w:hyperlink r:id="rId42" w:history="1">
         <w:r>
           <w:rPr>
             <w:rStyle w:val="Hyperlink"/>
@@ -8448,7 +8967,7 @@
     <w:p/>
     <w:p>
       <w:r>
-        <w:t>//C:\Users\jerry\AppData\Local\Arduino15\packages\arduino\tools\CMSIS-Atmel\1.2.0\CMSIS\Device\ATMEL\samd21\include\samd21g18a.h</w:t>
+        <w:t>C:\Users\jerry\AppData\Local\Arduino15\packages\arduino\tools\CMSIS-Atmel\1.2.0\CMSIS\Device\ATMEL\samd21\include\samd21g18a.h</w:t>
       </w:r>
     </w:p>
     <w:p/>
@@ -8459,7 +8978,15 @@
     </w:p>
     <w:p>
       <w:r>
-        <w:t>#include "component/rtc.h"</w:t>
+        <w:t>#include "component/</w:t>
+      </w:r>
+      <w:proofErr w:type="spellStart"/>
+      <w:r>
+        <w:t>rtc.h</w:t>
+      </w:r>
+      <w:proofErr w:type="spellEnd"/>
+      <w:r>
+        <w:t>"</w:t>
       </w:r>
     </w:p>
     <w:p/>
@@ -8487,14 +9014,50 @@
     <w:p/>
     <w:p>
       <w:r>
-        <w:t xml:space="preserve">Modify the file Arduino_secrets.h to enter the SSID and password for your wifi router. The SSID is the name of the wifi as it shows on your cell phone. Then re-build with </w:t>
+        <w:t xml:space="preserve">Modify the file </w:t>
+      </w:r>
+      <w:proofErr w:type="spellStart"/>
+      <w:r>
+        <w:t>Arduino_secrets.h</w:t>
+      </w:r>
+      <w:proofErr w:type="spellEnd"/>
+      <w:r>
+        <w:t xml:space="preserve"> to enter the SSID and password for your </w:t>
+      </w:r>
+      <w:proofErr w:type="spellStart"/>
+      <w:r>
+        <w:t>wifi</w:t>
+      </w:r>
+      <w:proofErr w:type="spellEnd"/>
+      <w:r>
+        <w:t xml:space="preserve"> router. The SSID is the name of the </w:t>
+      </w:r>
+      <w:proofErr w:type="spellStart"/>
+      <w:r>
+        <w:t>wifi</w:t>
+      </w:r>
+      <w:proofErr w:type="spellEnd"/>
+      <w:r>
+        <w:t xml:space="preserve"> as it shows on your cell phone. Then re-build </w:t>
+      </w:r>
+      <w:proofErr w:type="gramStart"/>
+      <w:r>
+        <w:t xml:space="preserve">with </w:t>
       </w:r>
       <w:r>
         <w:rPr>
           <w:i/>
           <w:iCs/>
         </w:rPr>
-        <w:t xml:space="preserve"> Sketch | Verify/Compile</w:t>
+        <w:t xml:space="preserve"> Sketch</w:t>
+      </w:r>
+      <w:proofErr w:type="gramEnd"/>
+      <w:r>
+        <w:rPr>
+          <w:i/>
+          <w:iCs/>
+        </w:rPr>
+        <w:t xml:space="preserve"> | Verify/Compile</w:t>
       </w:r>
       <w:r>
         <w:rPr>
@@ -8560,7 +9123,15 @@
         <w:t xml:space="preserve">. </w:t>
       </w:r>
       <w:r>
-        <w:t>Ensure that the Serial Monitor window indicates Newline for the character sent when Enter is typed:</w:t>
+        <w:t xml:space="preserve">Ensure that the Serial Monitor window indicates Newline for the character sent when </w:t>
+      </w:r>
+      <w:proofErr w:type="gramStart"/>
+      <w:r>
+        <w:t>Enter</w:t>
+      </w:r>
+      <w:proofErr w:type="gramEnd"/>
+      <w:r>
+        <w:t xml:space="preserve"> is typed:</w:t>
       </w:r>
     </w:p>
     <w:p>
@@ -8589,7 +9160,7 @@
                     </pic:cNvPicPr>
                   </pic:nvPicPr>
                   <pic:blipFill>
-                    <a:blip r:embed="rId41" cstate="print">
+                    <a:blip r:embed="rId43" cstate="print">
                       <a:extLst>
                         <a:ext uri="{28A0092B-C50C-407E-A947-70E740481C1C}">
                           <a14:useLocalDpi xmlns:a14="http://schemas.microsoft.com/office/drawing/2010/main" val="0"/>
@@ -8673,7 +9244,7 @@
           <w:numId w:val="1"/>
         </w:numPr>
       </w:pPr>
-      <w:bookmarkStart w:id="17" w:name="_Toc110614048"/>
+      <w:bookmarkStart w:id="17" w:name="_Toc111292269"/>
       <w:r>
         <w:lastRenderedPageBreak/>
         <w:t>Calibration and Validation</w:t>
@@ -8684,7 +9255,7 @@
       <w:pPr>
         <w:pStyle w:val="Heading2"/>
       </w:pPr>
-      <w:bookmarkStart w:id="18" w:name="_Toc110614049"/>
+      <w:bookmarkStart w:id="18" w:name="_Toc111292270"/>
       <w:r>
         <w:t>Calibration</w:t>
       </w:r>
@@ -8692,7 +9263,15 @@
     </w:p>
     <w:p>
       <w:r>
-        <w:t xml:space="preserve">The system generates a default calibration file on the uSD memory when it first starts, but </w:t>
+        <w:t xml:space="preserve">The system generates a default calibration file on the </w:t>
+      </w:r>
+      <w:proofErr w:type="spellStart"/>
+      <w:r>
+        <w:t>uSD</w:t>
+      </w:r>
+      <w:proofErr w:type="spellEnd"/>
+      <w:r>
+        <w:t xml:space="preserve"> memory when it first starts, but </w:t>
       </w:r>
       <w:r>
         <w:t xml:space="preserve">this calibration constant needs to be tuned for each unit. </w:t>
@@ -8827,7 +9406,7 @@
       <w:pPr>
         <w:pStyle w:val="Heading2"/>
       </w:pPr>
-      <w:bookmarkStart w:id="19" w:name="_Toc110614050"/>
+      <w:bookmarkStart w:id="19" w:name="_Toc111292271"/>
       <w:r>
         <w:lastRenderedPageBreak/>
         <w:t>Validation</w:t>
@@ -8954,8 +9533,13 @@
         <w:t>The LCD will display the measured volume</w:t>
       </w:r>
       <w:r>
-        <w:t xml:space="preserve"> and Qmax</w:t>
-      </w:r>
+        <w:t xml:space="preserve"> and </w:t>
+      </w:r>
+      <w:proofErr w:type="spellStart"/>
+      <w:r>
+        <w:t>Qmax</w:t>
+      </w:r>
+      <w:proofErr w:type="spellEnd"/>
       <w:r>
         <w:t>. Make note</w:t>
       </w:r>
@@ -8983,8 +9567,13 @@
         <w:pStyle w:val="ListParagraph"/>
         <w:ind w:left="1440"/>
       </w:pPr>
-      <w:r>
-        <w:t>Qmax from LCD: ________          Volume from LCD: _________</w:t>
+      <w:proofErr w:type="spellStart"/>
+      <w:r>
+        <w:t>Qmax</w:t>
+      </w:r>
+      <w:proofErr w:type="spellEnd"/>
+      <w:r>
+        <w:t xml:space="preserve"> from LCD: ________          Volume from LCD: _________</w:t>
       </w:r>
     </w:p>
     <w:p>
@@ -9221,7 +9810,23 @@
         </w:numPr>
       </w:pPr>
       <w:r>
-        <w:t>Confirm that the value of Qmax reported on the LCD is within 10% of the average flow. Qmax will likely be slightly higher than the average flow due to the momentum of the fluid first hitting the beaker.</w:t>
+        <w:t xml:space="preserve">Confirm that the value of </w:t>
+      </w:r>
+      <w:proofErr w:type="spellStart"/>
+      <w:r>
+        <w:t>Qmax</w:t>
+      </w:r>
+      <w:proofErr w:type="spellEnd"/>
+      <w:r>
+        <w:t xml:space="preserve"> reported on the LCD is within 10% of the average flow. </w:t>
+      </w:r>
+      <w:proofErr w:type="spellStart"/>
+      <w:r>
+        <w:t>Qmax</w:t>
+      </w:r>
+      <w:proofErr w:type="spellEnd"/>
+      <w:r>
+        <w:t xml:space="preserve"> will likely be slightly higher than the average flow due to the momentum of the fluid first hitting the beaker.</w:t>
       </w:r>
     </w:p>
     <w:p>
@@ -9244,7 +9849,7 @@
           <w:numId w:val="1"/>
         </w:numPr>
       </w:pPr>
-      <w:bookmarkStart w:id="20" w:name="_Toc110614051"/>
+      <w:bookmarkStart w:id="20" w:name="_Toc111292272"/>
       <w:r>
         <w:lastRenderedPageBreak/>
         <w:t>Instructions for Use</w:t>
@@ -9256,7 +9861,7 @@
         <w:pStyle w:val="Heading2"/>
         <w:spacing w:before="0"/>
       </w:pPr>
-      <w:bookmarkStart w:id="21" w:name="_Toc110614052"/>
+      <w:bookmarkStart w:id="21" w:name="_Toc111292273"/>
       <w:r>
         <w:t>Sample Collection</w:t>
       </w:r>
@@ -9317,7 +9922,7 @@
                     </pic:cNvPicPr>
                   </pic:nvPicPr>
                   <pic:blipFill>
-                    <a:blip r:embed="rId42" cstate="print">
+                    <a:blip r:embed="rId44" cstate="print">
                       <a:extLst>
                         <a:ext uri="{28A0092B-C50C-407E-A947-70E740481C1C}">
                           <a14:useLocalDpi xmlns:a14="http://schemas.microsoft.com/office/drawing/2010/main" val="0"/>
@@ -9390,7 +9995,7 @@
                     </pic:cNvPicPr>
                   </pic:nvPicPr>
                   <pic:blipFill>
-                    <a:blip r:embed="rId43" cstate="print">
+                    <a:blip r:embed="rId45" cstate="print">
                       <a:extLst>
                         <a:ext uri="{28A0092B-C50C-407E-A947-70E740481C1C}">
                           <a14:useLocalDpi xmlns:a14="http://schemas.microsoft.com/office/drawing/2010/main" val="0"/>
@@ -9461,7 +10066,7 @@
                     </pic:cNvPicPr>
                   </pic:nvPicPr>
                   <pic:blipFill>
-                    <a:blip r:embed="rId44" cstate="print">
+                    <a:blip r:embed="rId46" cstate="print">
                       <a:extLst>
                         <a:ext uri="{28A0092B-C50C-407E-A947-70E740481C1C}">
                           <a14:useLocalDpi xmlns:a14="http://schemas.microsoft.com/office/drawing/2010/main" val="0"/>
@@ -9541,7 +10146,7 @@
                     </pic:cNvPicPr>
                   </pic:nvPicPr>
                   <pic:blipFill>
-                    <a:blip r:embed="rId45" cstate="print">
+                    <a:blip r:embed="rId47" cstate="print">
                       <a:extLst>
                         <a:ext uri="{28A0092B-C50C-407E-A947-70E740481C1C}">
                           <a14:useLocalDpi xmlns:a14="http://schemas.microsoft.com/office/drawing/2010/main" val="0"/>
@@ -9599,8 +10204,13 @@
         <w:pStyle w:val="ListParagraph"/>
         <w:ind w:left="1440"/>
       </w:pPr>
-      <w:r>
-        <w:t>Qmax in mL/sec</w:t>
+      <w:proofErr w:type="spellStart"/>
+      <w:r>
+        <w:t>Qmax</w:t>
+      </w:r>
+      <w:proofErr w:type="spellEnd"/>
+      <w:r>
+        <w:t xml:space="preserve"> in mL/sec</w:t>
       </w:r>
     </w:p>
     <w:p>
@@ -9648,7 +10258,7 @@
                     </pic:cNvPicPr>
                   </pic:nvPicPr>
                   <pic:blipFill>
-                    <a:blip r:embed="rId46" cstate="print">
+                    <a:blip r:embed="rId48" cstate="print">
                       <a:extLst>
                         <a:ext uri="{28A0092B-C50C-407E-A947-70E740481C1C}">
                           <a14:useLocalDpi xmlns:a14="http://schemas.microsoft.com/office/drawing/2010/main" val="0"/>
@@ -9701,7 +10311,15 @@
         </w:numPr>
       </w:pPr>
       <w:r>
-        <w:t xml:space="preserve">Battery charging: With the power switch turned on, connect a USB cable that is attached to a power source. The system draws about 50mA (I think), so, with a 3500 mAh battery, the battery should last ~70 hours, or </w:t>
+        <w:t xml:space="preserve">Battery charging: With the power switch turned on, connect a USB cable that is attached to a power source. The system draws about 50mA (I think), so, with a 3500 </w:t>
+      </w:r>
+      <w:proofErr w:type="spellStart"/>
+      <w:r>
+        <w:t>mAh</w:t>
+      </w:r>
+      <w:proofErr w:type="spellEnd"/>
+      <w:r>
+        <w:t xml:space="preserve"> battery, the battery should last ~70 hours, or </w:t>
       </w:r>
       <w:r>
         <w:t>840 five-minute sessions.</w:t>
@@ -9711,7 +10329,7 @@
       <w:pPr>
         <w:pStyle w:val="Heading2"/>
       </w:pPr>
-      <w:bookmarkStart w:id="22" w:name="_Toc110614053"/>
+      <w:bookmarkStart w:id="22" w:name="_Toc111292274"/>
       <w:r>
         <w:lastRenderedPageBreak/>
         <w:t>PC Software</w:t>
@@ -9726,7 +10344,7 @@
           <w:numId w:val="1"/>
         </w:numPr>
       </w:pPr>
-      <w:bookmarkStart w:id="23" w:name="_Toc110614054"/>
+      <w:bookmarkStart w:id="23" w:name="_Toc111292275"/>
       <w:r>
         <w:t>File Transfer</w:t>
       </w:r>
@@ -9795,7 +10413,7 @@
                     </pic:cNvPicPr>
                   </pic:nvPicPr>
                   <pic:blipFill>
-                    <a:blip r:embed="rId47" cstate="print">
+                    <a:blip r:embed="rId49" cstate="print">
                       <a:extLst>
                         <a:ext uri="{28A0092B-C50C-407E-A947-70E740481C1C}">
                           <a14:useLocalDpi xmlns:a14="http://schemas.microsoft.com/office/drawing/2010/main" val="0"/>
@@ -9842,13 +10460,43 @@
         </w:numPr>
       </w:pPr>
       <w:r>
-        <w:t>Run the Java program uxfer.jar. Running this program requires having Java installed on the PC. Depending on how the PC is set up, double clicking uxfer.jar might launch it. Otherwise, it may be necessary to use the command prompt - use a search engine</w:t>
-      </w:r>
-      <w:r>
-        <w:t xml:space="preserve"> (“run jar program”)</w:t>
-      </w:r>
-      <w:r>
-        <w:t xml:space="preserve"> for instructions. Navigate to the directory that holds this program and use the command:</w:t>
+        <w:t xml:space="preserve">Run the Java program uxfer.jar. Running this program requires having Java installed on the PC. Depending on how the PC is set up, double clicking uxfer.jar might launch it. Otherwise, it may be necessary to use the command prompt </w:t>
+      </w:r>
+      <w:r>
+        <w:t xml:space="preserve">(Windows </w:t>
+      </w:r>
+      <w:proofErr w:type="spellStart"/>
+      <w:r>
+        <w:t>key+r</w:t>
+      </w:r>
+      <w:proofErr w:type="spellEnd"/>
+      <w:r>
+        <w:t xml:space="preserve"> then </w:t>
+      </w:r>
+      <w:proofErr w:type="spellStart"/>
+      <w:r>
+        <w:t>cmd</w:t>
+      </w:r>
+      <w:proofErr w:type="spellEnd"/>
+      <w:r>
+        <w:t>)</w:t>
+      </w:r>
+      <w:r>
+        <w:t xml:space="preserve">. Navigate to the directory that holds this program </w:t>
+      </w:r>
+      <w:r>
+        <w:t>(for example, Documents/</w:t>
+      </w:r>
+      <w:proofErr w:type="spellStart"/>
+      <w:r>
+        <w:t>uflow</w:t>
+      </w:r>
+      <w:proofErr w:type="spellEnd"/>
+      <w:r>
+        <w:t>) a</w:t>
+      </w:r>
+      <w:r>
+        <w:t>nd use the command:</w:t>
       </w:r>
     </w:p>
     <w:p>
@@ -9893,7 +10541,23 @@
         </w:numPr>
       </w:pPr>
       <w:r>
-        <w:t>Alternatively, the USB cable can be connected and a terminal program such as TeraTerm or HyperTerm can be used to transfer the data, using the commands “X U” and “X S”.</w:t>
+        <w:t xml:space="preserve">Alternatively, the USB cable can be connected and a terminal program such as </w:t>
+      </w:r>
+      <w:proofErr w:type="spellStart"/>
+      <w:r>
+        <w:t>TeraTerm</w:t>
+      </w:r>
+      <w:proofErr w:type="spellEnd"/>
+      <w:r>
+        <w:t xml:space="preserve"> or </w:t>
+      </w:r>
+      <w:proofErr w:type="spellStart"/>
+      <w:r>
+        <w:t>HyperTerm</w:t>
+      </w:r>
+      <w:proofErr w:type="spellEnd"/>
+      <w:r>
+        <w:t xml:space="preserve"> can be used to transfer the data, using the commands “X U” and “X S”.</w:t>
       </w:r>
     </w:p>
     <w:p>
@@ -9910,7 +10574,7 @@
           <w:numId w:val="1"/>
         </w:numPr>
       </w:pPr>
-      <w:bookmarkStart w:id="24" w:name="_Toc110614055"/>
+      <w:bookmarkStart w:id="24" w:name="_Toc111292276"/>
       <w:r>
         <w:t>Data Display</w:t>
       </w:r>
@@ -9949,7 +10613,15 @@
         </w:numPr>
       </w:pPr>
       <w:r>
-        <w:t xml:space="preserve">The program will generate plots of the flow data with 5 traces per plot, indicating the maximum flow with vertical lines (see Figure 2 above). If the visual measurement of volume differs from the scale measurement by more than 5mL, the flow data is re-scaled to correspond to the visual measurement. These plots might be useful for confirming that Qmax is being appropriately chosen, and that there aren’t artifacts in the data. </w:t>
+        <w:t xml:space="preserve">The program will generate plots of the flow data with 5 traces per plot, indicating the maximum flow with vertical lines (see Figure 2 above). If the visual measurement of volume differs from the scale measurement by more than 5mL, the flow data is re-scaled to correspond to the visual measurement. These plots might be useful for confirming that </w:t>
+      </w:r>
+      <w:proofErr w:type="spellStart"/>
+      <w:r>
+        <w:t>Qmax</w:t>
+      </w:r>
+      <w:proofErr w:type="spellEnd"/>
+      <w:r>
+        <w:t xml:space="preserve"> is being appropriately chosen, and that there aren’t artifacts in the data. </w:t>
       </w:r>
     </w:p>
     <w:p>
@@ -9962,7 +10634,15 @@
         <w:pStyle w:val="ListParagraph"/>
       </w:pPr>
       <w:r>
-        <w:t xml:space="preserve">The program also plots weekly histograms of the maximum flow values, showing the number of records having each value of Qmax (see Figure 3 above). This plot is the primary output of the system, allowing assessment of the change in flow over time. </w:t>
+        <w:t xml:space="preserve">The program also plots weekly histograms of the maximum flow values, showing the number of records having each value of </w:t>
+      </w:r>
+      <w:proofErr w:type="spellStart"/>
+      <w:r>
+        <w:t>Qmax</w:t>
+      </w:r>
+      <w:proofErr w:type="spellEnd"/>
+      <w:r>
+        <w:t xml:space="preserve"> (see Figure 3 above). This plot is the primary output of the system, allowing assessment of the change in flow over time. </w:t>
       </w:r>
     </w:p>
     <w:p>
@@ -9992,7 +10672,7 @@
           <w:numId w:val="1"/>
         </w:numPr>
       </w:pPr>
-      <w:bookmarkStart w:id="25" w:name="_Toc110614056"/>
+      <w:bookmarkStart w:id="25" w:name="_Toc111292277"/>
       <w:r>
         <w:lastRenderedPageBreak/>
         <w:t>System Design</w:t>
@@ -10031,7 +10711,7 @@
                     <pic:cNvPicPr/>
                   </pic:nvPicPr>
                   <pic:blipFill>
-                    <a:blip r:embed="rId48"/>
+                    <a:blip r:embed="rId50"/>
                     <a:stretch>
                       <a:fillRect/>
                     </a:stretch>
@@ -10070,7 +10750,23 @@
     <w:p>
       <w:r>
         <w:lastRenderedPageBreak/>
-        <w:t>The schematic and layout were developed using DipTrace. The schematic and layout files are on Github.</w:t>
+        <w:t xml:space="preserve">The schematic and layout were developed using </w:t>
+      </w:r>
+      <w:proofErr w:type="spellStart"/>
+      <w:r>
+        <w:t>DipTrace</w:t>
+      </w:r>
+      <w:proofErr w:type="spellEnd"/>
+      <w:r>
+        <w:t xml:space="preserve">. The schematic and layout files are on </w:t>
+      </w:r>
+      <w:proofErr w:type="spellStart"/>
+      <w:r>
+        <w:t>Github</w:t>
+      </w:r>
+      <w:proofErr w:type="spellEnd"/>
+      <w:r>
+        <w:t>.</w:t>
       </w:r>
     </w:p>
     <w:p>
@@ -10107,7 +10803,7 @@
                     </pic:cNvPicPr>
                   </pic:nvPicPr>
                   <pic:blipFill>
-                    <a:blip r:embed="rId49">
+                    <a:blip r:embed="rId51">
                       <a:extLst>
                         <a:ext uri="{28A0092B-C50C-407E-A947-70E740481C1C}">
                           <a14:useLocalDpi xmlns:a14="http://schemas.microsoft.com/office/drawing/2010/main" val="0"/>
@@ -10208,7 +10904,7 @@
                     </pic:cNvPicPr>
                   </pic:nvPicPr>
                   <pic:blipFill>
-                    <a:blip r:embed="rId50">
+                    <a:blip r:embed="rId52">
                       <a:extLst>
                         <a:ext uri="{28A0092B-C50C-407E-A947-70E740481C1C}">
                           <a14:useLocalDpi xmlns:a14="http://schemas.microsoft.com/office/drawing/2010/main" val="0"/>
@@ -10267,7 +10963,7 @@
           <w:numId w:val="1"/>
         </w:numPr>
       </w:pPr>
-      <w:bookmarkStart w:id="26" w:name="_Toc110614057"/>
+      <w:bookmarkStart w:id="26" w:name="_Toc111292278"/>
       <w:r>
         <w:lastRenderedPageBreak/>
         <w:t>Software Description</w:t>
@@ -10284,15 +10980,36 @@
       <w:r>
         <w:t xml:space="preserve"> for the MKR1010 </w:t>
       </w:r>
-      <w:r>
-        <w:t>wifi platform and Java programs on a PC to collect the data and to display it. The MKR 1010 software was developed using the Arduino IDE, version 1.8.14. The Java programs were developed using Jetbrains IntelliJIDEA 2019.3.5 Community Edition.</w:t>
+      <w:proofErr w:type="spellStart"/>
+      <w:r>
+        <w:t>wifi</w:t>
+      </w:r>
+      <w:proofErr w:type="spellEnd"/>
+      <w:r>
+        <w:t xml:space="preserve"> platform and Java programs on a PC to collect the data and to display it. The MKR 1010 software was developed using the Arduino IDE, version 1.8.14. The Java programs were developed using </w:t>
+      </w:r>
+      <w:proofErr w:type="spellStart"/>
+      <w:r>
+        <w:t>Jetbrains</w:t>
+      </w:r>
+      <w:proofErr w:type="spellEnd"/>
+      <w:r>
+        <w:t xml:space="preserve"> </w:t>
+      </w:r>
+      <w:proofErr w:type="spellStart"/>
+      <w:r>
+        <w:t>IntelliJIDEA</w:t>
+      </w:r>
+      <w:proofErr w:type="spellEnd"/>
+      <w:r>
+        <w:t xml:space="preserve"> 2019.3.5 Community Edition.</w:t>
       </w:r>
     </w:p>
     <w:p>
       <w:pPr>
         <w:pStyle w:val="Heading2"/>
       </w:pPr>
-      <w:bookmarkStart w:id="27" w:name="_Toc110614058"/>
+      <w:bookmarkStart w:id="27" w:name="_Toc111292279"/>
       <w:r>
         <w:t>Arduino MKR1010 Software</w:t>
       </w:r>
@@ -10306,7 +11023,7 @@
           <w:numId w:val="1"/>
         </w:numPr>
       </w:pPr>
-      <w:bookmarkStart w:id="28" w:name="_Toc110614059"/>
+      <w:bookmarkStart w:id="28" w:name="_Toc111292280"/>
       <w:r>
         <w:t>Tasks</w:t>
       </w:r>
@@ -10325,8 +11042,13 @@
           <w:numId w:val="9"/>
         </w:numPr>
       </w:pPr>
-      <w:r>
-        <w:t>MainStateTask – handles the data acquisition, LCD messages, and downloading data</w:t>
+      <w:proofErr w:type="spellStart"/>
+      <w:r>
+        <w:t>MainStateTask</w:t>
+      </w:r>
+      <w:proofErr w:type="spellEnd"/>
+      <w:r>
+        <w:t xml:space="preserve"> – handles the data acquisition, LCD messages, and downloading data</w:t>
       </w:r>
       <w:r>
         <w:t>,</w:t>
@@ -10340,8 +11062,13 @@
           <w:numId w:val="9"/>
         </w:numPr>
       </w:pPr>
-      <w:r>
-        <w:t xml:space="preserve">ButtonTask </w:t>
+      <w:proofErr w:type="spellStart"/>
+      <w:r>
+        <w:t>ButtonTask</w:t>
+      </w:r>
+      <w:proofErr w:type="spellEnd"/>
+      <w:r>
+        <w:t xml:space="preserve"> </w:t>
       </w:r>
       <w:r>
         <w:t>–</w:t>
@@ -10361,30 +11088,67 @@
           <w:numId w:val="9"/>
         </w:numPr>
       </w:pPr>
-      <w:r>
-        <w:t>SerialTask – handles commands from the USB port.</w:t>
+      <w:proofErr w:type="spellStart"/>
+      <w:r>
+        <w:t>SerialTask</w:t>
+      </w:r>
+      <w:proofErr w:type="spellEnd"/>
+      <w:r>
+        <w:t xml:space="preserve"> – handles commands from the USB port.</w:t>
       </w:r>
     </w:p>
     <w:p/>
     <w:p>
       <w:r>
-        <w:t>The MainStateTask runs every 100msec.</w:t>
-      </w:r>
-    </w:p>
-    <w:p>
-      <w:r>
-        <w:t>The ButtonTask runs every 20msec.</w:t>
-      </w:r>
-    </w:p>
-    <w:p>
-      <w:r>
-        <w:t>The SerialTask runs every 60msec.</w:t>
+        <w:t xml:space="preserve">The </w:t>
+      </w:r>
+      <w:proofErr w:type="spellStart"/>
+      <w:r>
+        <w:t>MainStateTask</w:t>
+      </w:r>
+      <w:proofErr w:type="spellEnd"/>
+      <w:r>
+        <w:t xml:space="preserve"> runs every 100msec.</w:t>
+      </w:r>
+    </w:p>
+    <w:p>
+      <w:r>
+        <w:t xml:space="preserve">The </w:t>
+      </w:r>
+      <w:proofErr w:type="spellStart"/>
+      <w:r>
+        <w:t>ButtonTask</w:t>
+      </w:r>
+      <w:proofErr w:type="spellEnd"/>
+      <w:r>
+        <w:t xml:space="preserve"> runs every 20msec.</w:t>
+      </w:r>
+    </w:p>
+    <w:p>
+      <w:r>
+        <w:t xml:space="preserve">The </w:t>
+      </w:r>
+      <w:proofErr w:type="spellStart"/>
+      <w:r>
+        <w:t>SerialTask</w:t>
+      </w:r>
+      <w:proofErr w:type="spellEnd"/>
+      <w:r>
+        <w:t xml:space="preserve"> runs every 60msec.</w:t>
       </w:r>
     </w:p>
     <w:p/>
     <w:p>
       <w:r>
-        <w:t>The Arduino setup() function performs the following operations:</w:t>
+        <w:t xml:space="preserve">The Arduino </w:t>
+      </w:r>
+      <w:proofErr w:type="gramStart"/>
+      <w:r>
+        <w:t>setup(</w:t>
+      </w:r>
+      <w:proofErr w:type="gramEnd"/>
+      <w:r>
+        <w:t>) function performs the following operations:</w:t>
       </w:r>
     </w:p>
     <w:p>
@@ -10407,14 +11171,35 @@
           <w:numId w:val="9"/>
         </w:numPr>
       </w:pPr>
-      <w:r>
-        <w:t>Intialize the serial (USB) port</w:t>
+      <w:proofErr w:type="spellStart"/>
+      <w:r>
+        <w:t>Intialize</w:t>
+      </w:r>
+      <w:proofErr w:type="spellEnd"/>
+      <w:r>
+        <w:t xml:space="preserve"> the serial (USB) port</w:t>
       </w:r>
       <w:r>
         <w:t xml:space="preserve"> for 115200 baud</w:t>
       </w:r>
       <w:r>
-        <w:t>, waiting for 1 second to detetct that the USB is connected, and declaring serialConnected false if it is not connected.</w:t>
+        <w:t xml:space="preserve">, waiting for 1 second to </w:t>
+      </w:r>
+      <w:proofErr w:type="spellStart"/>
+      <w:r>
+        <w:t>detetct</w:t>
+      </w:r>
+      <w:proofErr w:type="spellEnd"/>
+      <w:r>
+        <w:t xml:space="preserve"> that the USB is connected, and declaring </w:t>
+      </w:r>
+      <w:proofErr w:type="spellStart"/>
+      <w:r>
+        <w:t>serialConnected</w:t>
+      </w:r>
+      <w:proofErr w:type="spellEnd"/>
+      <w:r>
+        <w:t xml:space="preserve"> false if it is not connected.</w:t>
       </w:r>
     </w:p>
     <w:p>
@@ -10426,13 +11211,29 @@
         </w:numPr>
       </w:pPr>
       <w:r>
-        <w:t xml:space="preserve">Attempt to communicate with the wifi module. If this fails, </w:t>
+        <w:t xml:space="preserve">Attempt to communicate with the </w:t>
+      </w:r>
+      <w:proofErr w:type="spellStart"/>
+      <w:r>
+        <w:t>wifi</w:t>
+      </w:r>
+      <w:proofErr w:type="spellEnd"/>
+      <w:r>
+        <w:t xml:space="preserve"> module. If this fails, </w:t>
       </w:r>
       <w:r>
         <w:t>set an error flag</w:t>
       </w:r>
       <w:r>
-        <w:t>. (This just checks that the module is functioning – it is not checking for a wifi connection.)</w:t>
+        <w:t xml:space="preserve">. (This just checks that the module is functioning – it is not checking for a </w:t>
+      </w:r>
+      <w:proofErr w:type="spellStart"/>
+      <w:r>
+        <w:t>wifi</w:t>
+      </w:r>
+      <w:proofErr w:type="spellEnd"/>
+      <w:r>
+        <w:t xml:space="preserve"> connection.)</w:t>
       </w:r>
     </w:p>
     <w:p>
@@ -10444,8 +11245,13 @@
         </w:numPr>
       </w:pPr>
       <w:r>
-        <w:t>Check that the firmware is compatible with the wifi</w:t>
-      </w:r>
+        <w:t xml:space="preserve">Check that the firmware is compatible with the </w:t>
+      </w:r>
+      <w:proofErr w:type="spellStart"/>
+      <w:r>
+        <w:t>wifi</w:t>
+      </w:r>
+      <w:proofErr w:type="spellEnd"/>
       <w:r>
         <w:t xml:space="preserve"> driver code. </w:t>
       </w:r>
@@ -10461,8 +11267,13 @@
           <w:numId w:val="9"/>
         </w:numPr>
       </w:pPr>
-      <w:r>
-        <w:t>Initalize the SPI port</w:t>
+      <w:proofErr w:type="spellStart"/>
+      <w:r>
+        <w:t>Initalize</w:t>
+      </w:r>
+      <w:proofErr w:type="spellEnd"/>
+      <w:r>
+        <w:t xml:space="preserve"> the SPI port</w:t>
       </w:r>
     </w:p>
     <w:p>
@@ -10486,7 +11297,15 @@
         </w:numPr>
       </w:pPr>
       <w:r>
-        <w:t>Check that the uSD card is present</w:t>
+        <w:t xml:space="preserve">Check that the </w:t>
+      </w:r>
+      <w:proofErr w:type="spellStart"/>
+      <w:r>
+        <w:t>uSD</w:t>
+      </w:r>
+      <w:proofErr w:type="spellEnd"/>
+      <w:r>
+        <w:t xml:space="preserve"> card is present</w:t>
       </w:r>
       <w:r>
         <w:t>. If not, set an error flag.</w:t>
@@ -10567,7 +11386,23 @@
     <w:p/>
     <w:p>
       <w:r>
-        <w:t xml:space="preserve">The MainStateTask and ButtonTask each use state machines </w:t>
+        <w:t xml:space="preserve">The </w:t>
+      </w:r>
+      <w:proofErr w:type="spellStart"/>
+      <w:r>
+        <w:t>MainStateTask</w:t>
+      </w:r>
+      <w:proofErr w:type="spellEnd"/>
+      <w:r>
+        <w:t xml:space="preserve"> and </w:t>
+      </w:r>
+      <w:proofErr w:type="spellStart"/>
+      <w:r>
+        <w:t>ButtonTask</w:t>
+      </w:r>
+      <w:proofErr w:type="spellEnd"/>
+      <w:r>
+        <w:t xml:space="preserve"> each use state machines </w:t>
       </w:r>
       <w:r>
         <w:t>(</w:t>
@@ -10607,7 +11442,7 @@
                     <pic:cNvPicPr/>
                   </pic:nvPicPr>
                   <pic:blipFill>
-                    <a:blip r:embed="rId51"/>
+                    <a:blip r:embed="rId53"/>
                     <a:stretch>
                       <a:fillRect/>
                     </a:stretch>
@@ -10674,7 +11509,7 @@
                     <pic:cNvPicPr/>
                   </pic:nvPicPr>
                   <pic:blipFill>
-                    <a:blip r:embed="rId52"/>
+                    <a:blip r:embed="rId54"/>
                     <a:stretch>
                       <a:fillRect/>
                     </a:stretch>
@@ -10707,14 +11542,27 @@
       <w:r>
         <w:t xml:space="preserve">Figure 28. </w:t>
       </w:r>
-      <w:r>
-        <w:t>MainStateTask State Machine</w:t>
+      <w:proofErr w:type="spellStart"/>
+      <w:r>
+        <w:t>MainStateTask</w:t>
+      </w:r>
+      <w:proofErr w:type="spellEnd"/>
+      <w:r>
+        <w:t xml:space="preserve"> State Machine</w:t>
       </w:r>
     </w:p>
     <w:p/>
     <w:p>
       <w:r>
-        <w:t>The MainStateTask issues messages on the LCD screen guiding the user through the operations to acquire data</w:t>
+        <w:t xml:space="preserve">The </w:t>
+      </w:r>
+      <w:proofErr w:type="spellStart"/>
+      <w:r>
+        <w:t>MainStateTask</w:t>
+      </w:r>
+      <w:proofErr w:type="spellEnd"/>
+      <w:r>
+        <w:t xml:space="preserve"> issues messages on the LCD screen guiding the user through the operations to acquire data</w:t>
       </w:r>
       <w:r>
         <w:t xml:space="preserve"> or perform a recalibration operation</w:t>
@@ -10738,7 +11586,13 @@
         <w:t>s</w:t>
       </w:r>
       <w:r>
-        <w:t xml:space="preserve"> if error flags are set – if so </w:t>
+        <w:t xml:space="preserve"> if error flags are set – if so</w:t>
+      </w:r>
+      <w:r>
+        <w:t>,</w:t>
+      </w:r>
+      <w:r>
+        <w:t xml:space="preserve"> </w:t>
       </w:r>
       <w:r>
         <w:t xml:space="preserve">it </w:t>
@@ -10803,7 +11657,23 @@
         <w:t xml:space="preserve"> the TARE button </w:t>
       </w:r>
       <w:r>
-        <w:t>to find Qmax and write the data to the uSD card.</w:t>
+        <w:t xml:space="preserve">to find </w:t>
+      </w:r>
+      <w:proofErr w:type="spellStart"/>
+      <w:r>
+        <w:t>Qmax</w:t>
+      </w:r>
+      <w:proofErr w:type="spellEnd"/>
+      <w:r>
+        <w:t xml:space="preserve"> and write the data to the </w:t>
+      </w:r>
+      <w:proofErr w:type="spellStart"/>
+      <w:r>
+        <w:t>uSD</w:t>
+      </w:r>
+      <w:proofErr w:type="spellEnd"/>
+      <w:r>
+        <w:t xml:space="preserve"> card.</w:t>
       </w:r>
       <w:r>
         <w:t xml:space="preserve"> </w:t>
@@ -10821,16 +11691,56 @@
         <w:t xml:space="preserve"> and released</w:t>
       </w:r>
       <w:r>
-        <w:t xml:space="preserve"> to enter the WIFI_CONNECT state, the system attempts to connect to the wifi identified in the Arduino_secrets.h file. When the connection is established, the IP address is displayed on the LCD, allowing a PC program to connect to the device.</w:t>
+        <w:t xml:space="preserve"> to enter the WIFI_CONNECT state, the system attempts to connect to the </w:t>
+      </w:r>
+      <w:proofErr w:type="spellStart"/>
+      <w:r>
+        <w:t>wifi</w:t>
+      </w:r>
+      <w:proofErr w:type="spellEnd"/>
+      <w:r>
+        <w:t xml:space="preserve"> identified in the </w:t>
+      </w:r>
+      <w:proofErr w:type="spellStart"/>
+      <w:r>
+        <w:t>Arduino_secrets.h</w:t>
+      </w:r>
+      <w:proofErr w:type="spellEnd"/>
+      <w:r>
+        <w:t xml:space="preserve"> file. When the connection is established, the IP address is displayed on the LCD, allowing a PC program to connect to the device.</w:t>
       </w:r>
     </w:p>
     <w:p/>
     <w:p>
       <w:r>
-        <w:t>The Serial</w:t>
-      </w:r>
-      <w:r>
-        <w:t>Task checks for commands from the USB (serial) port or from wifi if it is connected. Output is delivered to the serial port and to the wifi port if it is connected.</w:t>
+        <w:t xml:space="preserve">The </w:t>
+      </w:r>
+      <w:proofErr w:type="spellStart"/>
+      <w:r>
+        <w:t>Serial</w:t>
+      </w:r>
+      <w:r>
+        <w:t>Task</w:t>
+      </w:r>
+      <w:proofErr w:type="spellEnd"/>
+      <w:r>
+        <w:t xml:space="preserve"> checks for commands from the USB (serial) port or from </w:t>
+      </w:r>
+      <w:proofErr w:type="spellStart"/>
+      <w:r>
+        <w:t>wifi</w:t>
+      </w:r>
+      <w:proofErr w:type="spellEnd"/>
+      <w:r>
+        <w:t xml:space="preserve"> if it is connected. Output is delivered to the serial port and to the </w:t>
+      </w:r>
+      <w:proofErr w:type="spellStart"/>
+      <w:r>
+        <w:t>wifi</w:t>
+      </w:r>
+      <w:proofErr w:type="spellEnd"/>
+      <w:r>
+        <w:t xml:space="preserve"> port if it is connected.</w:t>
       </w:r>
       <w:r>
         <w:t xml:space="preserve"> Commands include:</w:t>
@@ -10872,7 +11782,23 @@
         <w:t>ECAL</w:t>
       </w:r>
       <w:r>
-        <w:t xml:space="preserve"> – set a flag that causes the MainStateTask to follow a recalibration sequence, in which a tare operation is performed, the user is instructed to add 100mL of water, then the calibration constant is computed and stored in the file UFLOW.CFG on the uSD drive.</w:t>
+        <w:t xml:space="preserve"> – set a flag that causes the </w:t>
+      </w:r>
+      <w:proofErr w:type="spellStart"/>
+      <w:r>
+        <w:t>MainStateTask</w:t>
+      </w:r>
+      <w:proofErr w:type="spellEnd"/>
+      <w:r>
+        <w:t xml:space="preserve"> to follow a recalibration sequence, in which a tare operation is performed, the user is instructed to add 100mL of water, then the calibration constant is computed and stored in the file UFLOW.CFG on the </w:t>
+      </w:r>
+      <w:proofErr w:type="spellStart"/>
+      <w:r>
+        <w:t>uSD</w:t>
+      </w:r>
+      <w:proofErr w:type="spellEnd"/>
+      <w:r>
+        <w:t xml:space="preserve"> drive.</w:t>
       </w:r>
     </w:p>
     <w:p>
@@ -10899,7 +11825,15 @@
         <w:t xml:space="preserve"> volume and flow</w:t>
       </w:r>
       <w:r>
-        <w:t xml:space="preserve"> data as well as the computed values such as Qmax, and the SUMMARY.CSV file has only the computed values.</w:t>
+        <w:t xml:space="preserve"> data as well as the computed values such as </w:t>
+      </w:r>
+      <w:proofErr w:type="spellStart"/>
+      <w:r>
+        <w:t>Qmax</w:t>
+      </w:r>
+      <w:proofErr w:type="spellEnd"/>
+      <w:r>
+        <w:t>, and the SUMMARY.CSV file has only the computed values.</w:t>
       </w:r>
       <w:r>
         <w:t xml:space="preserve"> The SUMMARY.CSV file might be useful for computing other statistics on the measurement data using Excel.</w:t>
@@ -10952,7 +11886,23 @@
         <w:t xml:space="preserve"> can be used,</w:t>
       </w:r>
       <w:r>
-        <w:t xml:space="preserve"> such as TeraTerm or HyperTerm.</w:t>
+        <w:t xml:space="preserve"> such as </w:t>
+      </w:r>
+      <w:proofErr w:type="spellStart"/>
+      <w:r>
+        <w:t>TeraTerm</w:t>
+      </w:r>
+      <w:proofErr w:type="spellEnd"/>
+      <w:r>
+        <w:t xml:space="preserve"> or </w:t>
+      </w:r>
+      <w:proofErr w:type="spellStart"/>
+      <w:r>
+        <w:t>HyperTerm</w:t>
+      </w:r>
+      <w:proofErr w:type="spellEnd"/>
+      <w:r>
+        <w:t>.</w:t>
       </w:r>
     </w:p>
     <w:p>
@@ -10968,7 +11918,7 @@
           <w:numId w:val="1"/>
         </w:numPr>
       </w:pPr>
-      <w:bookmarkStart w:id="29" w:name="_Toc110614060"/>
+      <w:bookmarkStart w:id="29" w:name="_Toc111292281"/>
       <w:r>
         <w:lastRenderedPageBreak/>
         <w:t>A</w:t>
@@ -11098,7 +12048,13 @@
         <w:ind w:left="720"/>
       </w:pPr>
       <w:r>
-        <w:t xml:space="preserve">I suspect that these occasional bad data points may be due to the fact that the HX711 ADC clock is not synchronized to the processor clock, so the processor might be reading the ADC when new conversion results are being transferred to the HX711 output register. If this is the problem, it could probably be fixed properly by re-writing the HX711 driver to use interrupts to read the data immediately after the </w:t>
+        <w:t xml:space="preserve">I suspect that these occasional bad data points may be due to the fact that the HX711 ADC clock is not synchronized to the processor clock, so the processor might be reading the ADC when new conversion results are being transferred to the HX711 output register. If this is the problem, it could </w:t>
+      </w:r>
+      <w:r>
+        <w:t>possibly</w:t>
+      </w:r>
+      <w:r>
+        <w:t xml:space="preserve"> be fixed properly by re-writing the HX711 driver to use interrupts to read the data immediately after the </w:t>
       </w:r>
       <w:r>
         <w:t>DT</w:t>
@@ -11156,9 +12112,11 @@
       <w:r>
         <w:t xml:space="preserve">with a </w:t>
       </w:r>
+      <w:proofErr w:type="gramStart"/>
       <w:r>
         <w:t>units</w:t>
       </w:r>
+      <w:proofErr w:type="gramEnd"/>
       <w:r>
         <w:t xml:space="preserve"> of .1mL.  If the derivative were computed from </w:t>
       </w:r>
@@ -11260,8 +12218,29 @@
       <w:r>
         <w:t>¼</w:t>
       </w:r>
-      <w:r>
-        <w:t>*( x[i-1]-x[i-2] + x[i]-x[i-1] + x[i+1]-x[i] + x[i+2]-x[i-1] )</w:t>
+      <w:proofErr w:type="gramStart"/>
+      <w:r>
+        <w:t>*( x</w:t>
+      </w:r>
+      <w:proofErr w:type="gramEnd"/>
+      <w:r>
+        <w:t>[i-1]-x[i-2] + x[</w:t>
+      </w:r>
+      <w:proofErr w:type="spellStart"/>
+      <w:r>
+        <w:t>i</w:t>
+      </w:r>
+      <w:proofErr w:type="spellEnd"/>
+      <w:r>
+        <w:t>]-x[i-1] + x[i+1]-x[</w:t>
+      </w:r>
+      <w:proofErr w:type="spellStart"/>
+      <w:r>
+        <w:t>i</w:t>
+      </w:r>
+      <w:proofErr w:type="spellEnd"/>
+      <w:r>
+        <w:t>] + x[i+2]-x[i-1] )</w:t>
       </w:r>
       <w:r>
         <w:t>/</w:t>
@@ -11287,7 +12266,15 @@
         <w:t>¼</w:t>
       </w:r>
       <w:r>
-        <w:t xml:space="preserve"> * ( x[i+2] </w:t>
+        <w:t xml:space="preserve"> * </w:t>
+      </w:r>
+      <w:proofErr w:type="gramStart"/>
+      <w:r>
+        <w:t>( x</w:t>
+      </w:r>
+      <w:proofErr w:type="gramEnd"/>
+      <w:r>
+        <w:t xml:space="preserve">[i+2] </w:t>
       </w:r>
       <w:r>
         <w:t>–</w:t>
@@ -11316,7 +12303,15 @@
         <w:ind w:left="720"/>
       </w:pPr>
       <w:r>
-        <w:t xml:space="preserve"> This estimate reduces the maximum quantization error to  +/-.25mL/sec</w:t>
+        <w:t xml:space="preserve"> This estimate reduces the maximum quantization error </w:t>
+      </w:r>
+      <w:proofErr w:type="gramStart"/>
+      <w:r>
+        <w:t>to  +</w:t>
+      </w:r>
+      <w:proofErr w:type="gramEnd"/>
+      <w:r>
+        <w:t>/-.25mL/sec</w:t>
       </w:r>
     </w:p>
     <w:p>
@@ -11338,7 +12333,13 @@
         <w:t>–</w:t>
       </w:r>
       <w:r>
-        <w:t xml:space="preserve"> 7 samples. I think these fluctuations are due to </w:t>
+        <w:t xml:space="preserve"> 7 samples. I </w:t>
+      </w:r>
+      <w:r>
+        <w:t>suspect that</w:t>
+      </w:r>
+      <w:r>
+        <w:t xml:space="preserve"> these fluctuations are due to </w:t>
       </w:r>
     </w:p>
     <w:p>
@@ -11686,7 +12687,23 @@
         <w:ind w:left="720"/>
       </w:pPr>
       <w:r>
-        <w:t>Where Qscale = (1/10)*(1000/(100*4*7)</w:t>
+        <w:t xml:space="preserve">Where </w:t>
+      </w:r>
+      <w:proofErr w:type="spellStart"/>
+      <w:r>
+        <w:t>Qscale</w:t>
+      </w:r>
+      <w:proofErr w:type="spellEnd"/>
+      <w:r>
+        <w:t xml:space="preserve"> = (1/</w:t>
+      </w:r>
+      <w:proofErr w:type="gramStart"/>
+      <w:r>
+        <w:t>10)*</w:t>
+      </w:r>
+      <w:proofErr w:type="gramEnd"/>
+      <w:r>
+        <w:t>(1000/(100*4*7)</w:t>
       </w:r>
       <w:r>
         <w:t>, which accounts for the volume being stored in units of .1mL, and the 100msec data rate.</w:t>
@@ -11740,12 +12757,21 @@
           <w:bCs/>
         </w:rPr>
       </w:pPr>
+      <w:proofErr w:type="spellStart"/>
       <w:r>
         <w:rPr>
           <w:b/>
           <w:bCs/>
         </w:rPr>
-        <w:t>Qmax Calculation</w:t>
+        <w:t>Qmax</w:t>
+      </w:r>
+      <w:proofErr w:type="spellEnd"/>
+      <w:r>
+        <w:rPr>
+          <w:b/>
+          <w:bCs/>
+        </w:rPr>
+        <w:t xml:space="preserve"> Calculation</w:t>
       </w:r>
     </w:p>
     <w:p>
@@ -11791,8 +12817,21 @@
       <w:r>
         <w:t xml:space="preserve">The </w:t>
       </w:r>
-      <w:r>
-        <w:t>Tpeak time is the time between the start time and the time of Qmax.</w:t>
+      <w:proofErr w:type="spellStart"/>
+      <w:r>
+        <w:t>Tpeak</w:t>
+      </w:r>
+      <w:proofErr w:type="spellEnd"/>
+      <w:r>
+        <w:t xml:space="preserve"> time is the time between the start time and the time of </w:t>
+      </w:r>
+      <w:proofErr w:type="spellStart"/>
+      <w:r>
+        <w:t>Qmax</w:t>
+      </w:r>
+      <w:proofErr w:type="spellEnd"/>
+      <w:r>
+        <w:t>.</w:t>
       </w:r>
     </w:p>
     <w:p>
@@ -11803,7 +12842,7 @@
           <w:numId w:val="1"/>
         </w:numPr>
       </w:pPr>
-      <w:bookmarkStart w:id="30" w:name="_Toc110614061"/>
+      <w:bookmarkStart w:id="30" w:name="_Toc111292282"/>
       <w:r>
         <w:t>File Structures</w:t>
       </w:r>
@@ -11847,7 +12886,15 @@
         <w:ind w:left="720"/>
       </w:pPr>
       <w:r>
-        <w:t xml:space="preserve">          1      Software version,     VERSION      %4.2f          2.01</w:t>
+        <w:t xml:space="preserve">          1      Software </w:t>
+      </w:r>
+      <w:proofErr w:type="gramStart"/>
+      <w:r>
+        <w:t xml:space="preserve">version,   </w:t>
+      </w:r>
+      <w:proofErr w:type="gramEnd"/>
+      <w:r>
+        <w:t xml:space="preserve">  VERSION      %4.2f          2.01</w:t>
       </w:r>
     </w:p>
     <w:p>
@@ -11863,7 +12910,23 @@
         <w:ind w:left="720"/>
       </w:pPr>
       <w:r>
-        <w:t xml:space="preserve">          3      16 bit checksum       CHECKSUM      %x            A93F</w:t>
+        <w:t xml:space="preserve">          3      </w:t>
+      </w:r>
+      <w:proofErr w:type="gramStart"/>
+      <w:r>
+        <w:t>16 bit</w:t>
+      </w:r>
+      <w:proofErr w:type="gramEnd"/>
+      <w:r>
+        <w:t xml:space="preserve"> checksum       </w:t>
+      </w:r>
+      <w:proofErr w:type="spellStart"/>
+      <w:r>
+        <w:t>CHECKSUM</w:t>
+      </w:r>
+      <w:proofErr w:type="spellEnd"/>
+      <w:r>
+        <w:t xml:space="preserve">      %x            A93F</w:t>
       </w:r>
     </w:p>
     <w:p>
@@ -11907,7 +12970,15 @@
         <w:ind w:left="1440"/>
       </w:pPr>
       <w:r>
-        <w:t xml:space="preserve">      "DATE", Date (in format mm/dd/yyyy),</w:t>
+        <w:t xml:space="preserve">      "DATE", Date (in format mm/dd/</w:t>
+      </w:r>
+      <w:proofErr w:type="spellStart"/>
+      <w:r>
+        <w:t>yyyy</w:t>
+      </w:r>
+      <w:proofErr w:type="spellEnd"/>
+      <w:r>
+        <w:t>),</w:t>
       </w:r>
     </w:p>
     <w:p>
@@ -11915,7 +12986,20 @@
         <w:ind w:left="1440"/>
       </w:pPr>
       <w:r>
-        <w:t xml:space="preserve">      "TIME", Time (in format hh,mm,ss),</w:t>
+        <w:t xml:space="preserve">      "TIME", Time (in format </w:t>
+      </w:r>
+      <w:proofErr w:type="spellStart"/>
+      <w:proofErr w:type="gramStart"/>
+      <w:r>
+        <w:t>hh,mm</w:t>
+      </w:r>
+      <w:proofErr w:type="gramEnd"/>
+      <w:r>
+        <w:t>,ss</w:t>
+      </w:r>
+      <w:proofErr w:type="spellEnd"/>
+      <w:r>
+        <w:t>),</w:t>
       </w:r>
     </w:p>
     <w:p>
@@ -11923,7 +13007,23 @@
         <w:ind w:left="1440"/>
       </w:pPr>
       <w:r>
-        <w:t xml:space="preserve">      "Qmax", Max flow rate in mL/sec, floating pt, after adjusting total volume</w:t>
+        <w:t xml:space="preserve">      "</w:t>
+      </w:r>
+      <w:proofErr w:type="spellStart"/>
+      <w:r>
+        <w:t>Qmax</w:t>
+      </w:r>
+      <w:proofErr w:type="spellEnd"/>
+      <w:r>
+        <w:t xml:space="preserve">", Max flow rate in mL/sec, floating </w:t>
+      </w:r>
+      <w:proofErr w:type="spellStart"/>
+      <w:r>
+        <w:t>pt</w:t>
+      </w:r>
+      <w:proofErr w:type="spellEnd"/>
+      <w:r>
+        <w:t>, after adjusting total volume</w:t>
       </w:r>
     </w:p>
     <w:p>
@@ -11931,7 +13031,15 @@
         <w:ind w:left="1440"/>
       </w:pPr>
       <w:r>
-        <w:t xml:space="preserve">      "Tpeak", time in seconds from 10mL level to peak flow, floating pt.</w:t>
+        <w:t xml:space="preserve">      "</w:t>
+      </w:r>
+      <w:proofErr w:type="spellStart"/>
+      <w:r>
+        <w:t>Tpeak</w:t>
+      </w:r>
+      <w:proofErr w:type="spellEnd"/>
+      <w:r>
+        <w:t>", time in seconds from 10mL level to peak flow, floating pt.</w:t>
       </w:r>
     </w:p>
     <w:p>
@@ -11939,7 +13047,15 @@
         <w:ind w:left="1440"/>
       </w:pPr>
       <w:r>
-        <w:t xml:space="preserve">      "Ttotal", time in seconds from 10mL level to flow less than 2mL/sec, floating pt.</w:t>
+        <w:t xml:space="preserve">      "</w:t>
+      </w:r>
+      <w:proofErr w:type="spellStart"/>
+      <w:r>
+        <w:t>Ttotal</w:t>
+      </w:r>
+      <w:proofErr w:type="spellEnd"/>
+      <w:r>
+        <w:t>", time in seconds from 10mL level to flow less than 2mL/sec, floating pt.</w:t>
       </w:r>
     </w:p>
     <w:p>
@@ -11947,11 +13063,16 @@
         <w:ind w:left="2160" w:hanging="720"/>
       </w:pPr>
       <w:r>
-        <w:t xml:space="preserve">      "Vol</w:t>
+        <w:t xml:space="preserve">      "</w:t>
+      </w:r>
+      <w:proofErr w:type="spellStart"/>
+      <w:r>
+        <w:t>Vol</w:t>
       </w:r>
       <w:r>
         <w:t>scale</w:t>
       </w:r>
+      <w:proofErr w:type="spellEnd"/>
       <w:r>
         <w:t>", volume in mL</w:t>
       </w:r>
@@ -11970,7 +13091,15 @@
         <w:ind w:left="2160" w:hanging="720"/>
       </w:pPr>
       <w:r>
-        <w:t xml:space="preserve">      “Volvisual”, volume </w:t>
+        <w:t xml:space="preserve">      “</w:t>
+      </w:r>
+      <w:proofErr w:type="spellStart"/>
+      <w:r>
+        <w:t>Volvisual</w:t>
+      </w:r>
+      <w:proofErr w:type="spellEnd"/>
+      <w:r>
+        <w:t xml:space="preserve">”, volume </w:t>
       </w:r>
       <w:r>
         <w:t>observed on the graduated beaker</w:t>
@@ -11981,7 +13110,15 @@
         <w:ind w:left="2160" w:hanging="720"/>
       </w:pPr>
       <w:r>
-        <w:t xml:space="preserve">      “Calib”, scale calibration constant used</w:t>
+        <w:t xml:space="preserve">      “</w:t>
+      </w:r>
+      <w:proofErr w:type="spellStart"/>
+      <w:r>
+        <w:t>Calib</w:t>
+      </w:r>
+      <w:proofErr w:type="spellEnd"/>
+      <w:r>
+        <w:t>”, scale calibration constant used</w:t>
       </w:r>
     </w:p>
     <w:p>
@@ -12063,7 +13200,7 @@
       </w:r>
     </w:p>
     <w:sectPr>
-      <w:footerReference w:type="default" r:id="rId53"/>
+      <w:footerReference w:type="default" r:id="rId55"/>
       <w:pgSz w:w="12240" w:h="15840"/>
       <w:pgMar w:top="1440" w:right="1440" w:bottom="1440" w:left="990" w:header="720" w:footer="720" w:gutter="0"/>
       <w:cols w:space="720"/>

--- a/Uroflow.docx
+++ b/Uroflow.docx
@@ -239,11 +239,20 @@
           <w:rPr>
             <w:rStyle w:val="Hyperlink"/>
           </w:rPr>
-          <w:t>https://www.github.com/jerrygeo/uFlow</w:t>
+          <w:t>https://github.com/jerrygeo/uflo</w:t>
+        </w:r>
+        <w:r>
+          <w:rPr>
+            <w:rStyle w:val="Hyperlink"/>
+          </w:rPr>
+          <w:t>w</w:t>
         </w:r>
       </w:hyperlink>
       <w:r>
-        <w:t>/Uroflow.pdf</w:t>
+        <w:t xml:space="preserve">, </w:t>
+      </w:r>
+      <w:r>
+        <w:t>Double-click uroflow.pdf</w:t>
       </w:r>
     </w:p>
     <w:p/>
@@ -315,18 +324,30 @@
     </w:p>
     <w:p/>
     <w:p>
-      <w:r>
-        <w:t xml:space="preserve">      </w:t>
-      </w:r>
+      <w:pPr>
+        <w:sectPr>
+          <w:pgSz w:w="12240" w:h="15840"/>
+          <w:pgMar w:top="1170" w:right="1440" w:bottom="1260" w:left="1440" w:header="720" w:footer="720" w:gutter="0"/>
+          <w:cols w:space="720"/>
+          <w:docGrid w:linePitch="360"/>
+        </w:sectPr>
+      </w:pPr>
+    </w:p>
+    <w:p>
+      <w:pPr>
+        <w:jc w:val="both"/>
+      </w:pPr>
+    </w:p>
+    <w:p>
       <w:r>
         <w:rPr>
           <w:noProof/>
         </w:rPr>
         <w:drawing>
-          <wp:inline distT="0" distB="0" distL="0" distR="0" wp14:anchorId="046525EA" wp14:editId="376C3077">
+          <wp:inline distT="0" distB="0" distL="0" distR="0" wp14:anchorId="71B15E7C" wp14:editId="3C82C1FE">
             <wp:extent cx="2843530" cy="2576195"/>
             <wp:effectExtent l="0" t="0" r="0" b="0"/>
-            <wp:docPr id="7" name="Picture 7"/>
+            <wp:docPr id="48" name="Picture 48"/>
             <wp:cNvGraphicFramePr>
               <a:graphicFrameLocks xmlns:a="http://schemas.openxmlformats.org/drawingml/2006/main" noChangeAspect="1"/>
             </wp:cNvGraphicFramePr>
@@ -372,17 +393,36 @@
         </w:drawing>
       </w:r>
       <w:r>
-        <w:t xml:space="preserve">      </w:t>
+        <w:t xml:space="preserve">  </w:t>
+      </w:r>
+    </w:p>
+    <w:p>
+      <w:pPr>
+        <w:jc w:val="center"/>
+      </w:pPr>
+      <w:r>
+        <w:t xml:space="preserve">Figure 2. Plot showing flow vs time, with vertical lines for automatically detected peak </w:t>
+      </w:r>
+    </w:p>
+    <w:p>
+      <w:r>
+        <w:t xml:space="preserve">   </w:t>
+      </w:r>
+      <w:r>
+        <w:br w:type="column"/>
+      </w:r>
+      <w:r>
+        <w:t xml:space="preserve"> </w:t>
       </w:r>
       <w:r>
         <w:rPr>
           <w:noProof/>
         </w:rPr>
         <w:drawing>
-          <wp:inline distT="0" distB="0" distL="0" distR="0" wp14:anchorId="2B16DD75" wp14:editId="273AAD38">
+          <wp:inline distT="0" distB="0" distL="0" distR="0" wp14:anchorId="7F590C5B" wp14:editId="163BEC28">
             <wp:extent cx="2844165" cy="2575560"/>
             <wp:effectExtent l="0" t="0" r="0" b="0"/>
-            <wp:docPr id="8" name="Picture 8"/>
+            <wp:docPr id="50" name="Picture 50"/>
             <wp:cNvGraphicFramePr>
               <a:graphicFrameLocks xmlns:a="http://schemas.openxmlformats.org/drawingml/2006/main" noChangeAspect="1"/>
             </wp:cNvGraphicFramePr>
@@ -429,64 +469,17 @@
       </w:r>
     </w:p>
     <w:p>
-      <w:r>
-        <w:t xml:space="preserve">Figure 2. </w:t>
-      </w:r>
-      <w:r>
-        <w:t xml:space="preserve">Plot showing flow vs time, with </w:t>
-      </w:r>
-      <w:r>
-        <w:t>vertical</w:t>
-      </w:r>
-      <w:r>
-        <w:t xml:space="preserve">             </w:t>
-      </w:r>
-      <w:r>
-        <w:t>Figure 3.</w:t>
+      <w:pPr>
+        <w:jc w:val="center"/>
+      </w:pPr>
+      <w:r>
+        <w:t>Figure 3. Plot showing weekly histograms</w:t>
       </w:r>
       <w:r>
         <w:t xml:space="preserve"> </w:t>
       </w:r>
       <w:r>
-        <w:t>Plot showing</w:t>
-      </w:r>
-      <w:r>
-        <w:t xml:space="preserve"> weekly</w:t>
-      </w:r>
-      <w:r>
-        <w:t xml:space="preserve"> his</w:t>
-      </w:r>
-      <w:r>
-        <w:t>togram</w:t>
-      </w:r>
-      <w:r>
-        <w:t>s</w:t>
-      </w:r>
-      <w:r>
-        <w:t xml:space="preserve"> </w:t>
-      </w:r>
-      <w:r>
-        <w:t xml:space="preserve">  </w:t>
-      </w:r>
-    </w:p>
-    <w:p>
-      <w:r>
-        <w:t xml:space="preserve">    </w:t>
-      </w:r>
-      <w:r>
-        <w:t xml:space="preserve">lines </w:t>
-      </w:r>
-      <w:r>
-        <w:t>for automatically detected peak flow</w:t>
-      </w:r>
-      <w:r>
-        <w:t xml:space="preserve">                 </w:t>
-      </w:r>
-      <w:r>
-        <w:t xml:space="preserve">                       </w:t>
-      </w:r>
-      <w:r>
-        <w:t xml:space="preserve">of </w:t>
+        <w:t xml:space="preserve">flow of </w:t>
       </w:r>
       <w:proofErr w:type="spellStart"/>
       <w:r>
@@ -496,9 +489,23 @@
       <w:r>
         <w:t xml:space="preserve"> (peak flow rate)</w:t>
       </w:r>
-      <w:r>
-        <w:t xml:space="preserve"> </w:t>
-      </w:r>
+    </w:p>
+    <w:p>
+      <w:pPr>
+        <w:jc w:val="center"/>
+      </w:pPr>
+    </w:p>
+    <w:p>
+      <w:pPr>
+        <w:jc w:val="center"/>
+        <w:sectPr>
+          <w:type w:val="continuous"/>
+          <w:pgSz w:w="12240" w:h="15840"/>
+          <w:pgMar w:top="1440" w:right="1440" w:bottom="1440" w:left="1440" w:header="720" w:footer="720" w:gutter="0"/>
+          <w:cols w:num="2" w:space="720"/>
+          <w:docGrid w:linePitch="360"/>
+        </w:sectPr>
+      </w:pPr>
     </w:p>
     <w:p>
       <w:pPr>
@@ -517,7 +524,7 @@
     </w:p>
     <w:p>
       <w:r>
-        <w:t>Benign prostatic hyperplasia (BPH), that is, enlargement of the prostate gland, occurs in a majority of older men and it can obstruct the urethra, causing difficulty in urinating. One way of quantitatively evaluating the progression of this condition and assessing the benefit of the various available treatments is by measuring the maximum flow rate (</w:t>
+        <w:t>Benign prostatic hyperplasia (BPH), that is, enlargement of the prostate gland, occurs in a majority of older men and can obstruct the urethra, causing difficulty in urinating. One way of quantitatively evaluating the progression of this condition and assessing the benefit of the various available treatments is by measuring the maximum flow rate (</w:t>
       </w:r>
       <w:proofErr w:type="spellStart"/>
       <w:r>
@@ -539,7 +546,13 @@
           <w:i/>
           <w:iCs/>
         </w:rPr>
-        <w:br/>
+        <w:t xml:space="preserve"> </w:t>
+      </w:r>
+      <w:r>
+        <w:rPr>
+          <w:i/>
+          <w:iCs/>
+        </w:rPr>
         <w:t xml:space="preserve">evaluation of LUTS from benign prostatic enlargement, D. </w:t>
       </w:r>
       <w:proofErr w:type="spellStart"/>
@@ -556,7 +569,17 @@
           <w:i/>
           <w:iCs/>
         </w:rPr>
-        <w:t xml:space="preserve"> et al, Prostate Cancer and Prostatic Dise</w:t>
+        <w:t xml:space="preserve"> </w:t>
+      </w:r>
+      <w:r>
+        <w:t>et al</w:t>
+      </w:r>
+      <w:r>
+        <w:rPr>
+          <w:i/>
+          <w:iCs/>
+        </w:rPr>
+        <w:t>, Prostate Cancer and Prostatic Dise</w:t>
       </w:r>
       <w:r>
         <w:rPr>
@@ -573,7 +596,13 @@
         <w:t>ses (2005) 8, 45-49</w:t>
       </w:r>
       <w:r>
-        <w:t xml:space="preserve">]. Commercial devices that perform this measurement are available, but purchasing these systems or renting them for extended periods can be costly. The system described below, based on a low-cost food scale and an Arduino Mkr1010 processor board can be constructed for about $200. A </w:t>
+        <w:t>]. Commercial devices that perform this measurement are available, but purchasing these systems or renting them for extended periods can be costly. The system described below, based on a low-cost food scale and an Arduino Mkr1010 processor board</w:t>
+      </w:r>
+      <w:r>
+        <w:t>,</w:t>
+      </w:r>
+      <w:r>
+        <w:t xml:space="preserve"> can be constructed for about $200. A </w:t>
       </w:r>
       <w:r>
         <w:t>symptom</w:t>
@@ -588,6 +617,9 @@
       <w:proofErr w:type="spellEnd"/>
       <w:r>
         <w:t xml:space="preserve"> measurement might be helpful in providing confidence that gradual changes in symptoms are moving in the right direction.</w:t>
+      </w:r>
+      <w:r>
+        <w:t xml:space="preserve"> If the histogram graph shifts to the right with time, the condition is improving.</w:t>
       </w:r>
     </w:p>
     <w:p/>
@@ -2000,7 +2032,21 @@
                 <w:rStyle w:val="Hyperlink"/>
                 <w:noProof/>
               </w:rPr>
-              <w:t>Final Assembly</w:t>
+              <w:t xml:space="preserve">Final </w:t>
+            </w:r>
+            <w:r>
+              <w:rPr>
+                <w:rStyle w:val="Hyperlink"/>
+                <w:noProof/>
+              </w:rPr>
+              <w:t>a</w:t>
+            </w:r>
+            <w:r>
+              <w:rPr>
+                <w:rStyle w:val="Hyperlink"/>
+                <w:noProof/>
+              </w:rPr>
+              <w:t>ssembly</w:t>
             </w:r>
             <w:r>
               <w:rPr>
@@ -2528,7 +2574,21 @@
                 <w:rStyle w:val="Hyperlink"/>
                 <w:noProof/>
               </w:rPr>
-              <w:t>Sample Collection</w:t>
+              <w:t xml:space="preserve">Sample </w:t>
+            </w:r>
+            <w:r>
+              <w:rPr>
+                <w:rStyle w:val="Hyperlink"/>
+                <w:noProof/>
+              </w:rPr>
+              <w:t>c</w:t>
+            </w:r>
+            <w:r>
+              <w:rPr>
+                <w:rStyle w:val="Hyperlink"/>
+                <w:noProof/>
+              </w:rPr>
+              <w:t>ollection</w:t>
             </w:r>
             <w:r>
               <w:rPr>
@@ -2616,7 +2676,21 @@
                 <w:rStyle w:val="Hyperlink"/>
                 <w:noProof/>
               </w:rPr>
-              <w:t>PC Software</w:t>
+              <w:t xml:space="preserve">PC </w:t>
+            </w:r>
+            <w:r>
+              <w:rPr>
+                <w:rStyle w:val="Hyperlink"/>
+                <w:noProof/>
+              </w:rPr>
+              <w:t>s</w:t>
+            </w:r>
+            <w:r>
+              <w:rPr>
+                <w:rStyle w:val="Hyperlink"/>
+                <w:noProof/>
+              </w:rPr>
+              <w:t>oftware</w:t>
             </w:r>
             <w:r>
               <w:rPr>
@@ -2704,7 +2778,21 @@
                 <w:rStyle w:val="Hyperlink"/>
                 <w:noProof/>
               </w:rPr>
-              <w:t>File Transfer</w:t>
+              <w:t xml:space="preserve">File </w:t>
+            </w:r>
+            <w:r>
+              <w:rPr>
+                <w:rStyle w:val="Hyperlink"/>
+                <w:noProof/>
+              </w:rPr>
+              <w:t>t</w:t>
+            </w:r>
+            <w:r>
+              <w:rPr>
+                <w:rStyle w:val="Hyperlink"/>
+                <w:noProof/>
+              </w:rPr>
+              <w:t>ransfer</w:t>
             </w:r>
             <w:r>
               <w:rPr>
@@ -2792,7 +2880,21 @@
                 <w:rStyle w:val="Hyperlink"/>
                 <w:noProof/>
               </w:rPr>
-              <w:t>Data Display</w:t>
+              <w:t xml:space="preserve">Data </w:t>
+            </w:r>
+            <w:r>
+              <w:rPr>
+                <w:rStyle w:val="Hyperlink"/>
+                <w:noProof/>
+              </w:rPr>
+              <w:t>d</w:t>
+            </w:r>
+            <w:r>
+              <w:rPr>
+                <w:rStyle w:val="Hyperlink"/>
+                <w:noProof/>
+              </w:rPr>
+              <w:t>isplay</w:t>
             </w:r>
             <w:r>
               <w:rPr>
@@ -3056,7 +3158,21 @@
                 <w:rStyle w:val="Hyperlink"/>
                 <w:noProof/>
               </w:rPr>
-              <w:t>Arduino MKR1010 Software</w:t>
+              <w:t xml:space="preserve">Arduino MKR1010 </w:t>
+            </w:r>
+            <w:r>
+              <w:rPr>
+                <w:rStyle w:val="Hyperlink"/>
+                <w:noProof/>
+              </w:rPr>
+              <w:t>s</w:t>
+            </w:r>
+            <w:r>
+              <w:rPr>
+                <w:rStyle w:val="Hyperlink"/>
+                <w:noProof/>
+              </w:rPr>
+              <w:t>oftware</w:t>
             </w:r>
             <w:r>
               <w:rPr>
@@ -3320,7 +3436,21 @@
                 <w:rStyle w:val="Hyperlink"/>
                 <w:noProof/>
               </w:rPr>
-              <w:t>File Structures</w:t>
+              <w:t xml:space="preserve">File </w:t>
+            </w:r>
+            <w:r>
+              <w:rPr>
+                <w:rStyle w:val="Hyperlink"/>
+                <w:noProof/>
+              </w:rPr>
+              <w:t>s</w:t>
+            </w:r>
+            <w:r>
+              <w:rPr>
+                <w:rStyle w:val="Hyperlink"/>
+                <w:noProof/>
+              </w:rPr>
+              <w:t>tructures</w:t>
             </w:r>
             <w:r>
               <w:rPr>
@@ -3460,7 +3590,13 @@
         <w:t>s</w:t>
       </w:r>
       <w:r>
-        <w:t xml:space="preserve"> (or use a smaller bit &amp; jig saw</w:t>
+        <w:t xml:space="preserve"> (or use a smaller bit </w:t>
+      </w:r>
+      <w:r>
+        <w:t xml:space="preserve">and </w:t>
+      </w:r>
+      <w:r>
+        <w:t>jig saw</w:t>
       </w:r>
       <w:r>
         <w:t xml:space="preserve"> for 20mm</w:t>
@@ -3605,10 +3741,10 @@
         <w:tblLook w:val="04A0" w:firstRow="1" w:lastRow="0" w:firstColumn="1" w:lastColumn="0" w:noHBand="0" w:noVBand="1"/>
       </w:tblPr>
       <w:tblGrid>
-        <w:gridCol w:w="938"/>
-        <w:gridCol w:w="4080"/>
-        <w:gridCol w:w="2509"/>
-        <w:gridCol w:w="2499"/>
+        <w:gridCol w:w="925"/>
+        <w:gridCol w:w="3981"/>
+        <w:gridCol w:w="2452"/>
+        <w:gridCol w:w="2442"/>
       </w:tblGrid>
       <w:tr>
         <w:tc>
@@ -3616,7 +3752,17 @@
             <w:tcW w:w="938" w:type="dxa"/>
           </w:tcPr>
           <w:p>
-            <w:r>
+            <w:pPr>
+              <w:rPr>
+                <w:b/>
+                <w:bCs/>
+              </w:rPr>
+            </w:pPr>
+            <w:r>
+              <w:rPr>
+                <w:b/>
+                <w:bCs/>
+              </w:rPr>
               <w:t>Qty</w:t>
             </w:r>
           </w:p>
@@ -3626,7 +3772,17 @@
             <w:tcW w:w="4080" w:type="dxa"/>
           </w:tcPr>
           <w:p>
-            <w:r>
+            <w:pPr>
+              <w:rPr>
+                <w:b/>
+                <w:bCs/>
+              </w:rPr>
+            </w:pPr>
+            <w:r>
+              <w:rPr>
+                <w:b/>
+                <w:bCs/>
+              </w:rPr>
               <w:t>Description</w:t>
             </w:r>
           </w:p>
@@ -3636,7 +3792,17 @@
             <w:tcW w:w="2509" w:type="dxa"/>
           </w:tcPr>
           <w:p>
-            <w:r>
+            <w:pPr>
+              <w:rPr>
+                <w:b/>
+                <w:bCs/>
+              </w:rPr>
+            </w:pPr>
+            <w:r>
+              <w:rPr>
+                <w:b/>
+                <w:bCs/>
+              </w:rPr>
               <w:t>Vendor</w:t>
             </w:r>
           </w:p>
@@ -3646,11 +3812,39 @@
             <w:tcW w:w="2499" w:type="dxa"/>
           </w:tcPr>
           <w:p>
-            <w:r>
+            <w:pPr>
+              <w:rPr>
+                <w:b/>
+                <w:bCs/>
+              </w:rPr>
+            </w:pPr>
+            <w:r>
+              <w:rPr>
+                <w:b/>
+                <w:bCs/>
+              </w:rPr>
               <w:t xml:space="preserve">Approx. </w:t>
             </w:r>
             <w:r>
-              <w:t>Cost each</w:t>
+              <w:rPr>
+                <w:b/>
+                <w:bCs/>
+              </w:rPr>
+              <w:t xml:space="preserve">Cost </w:t>
+            </w:r>
+            <w:r>
+              <w:rPr>
+                <w:b/>
+                <w:bCs/>
+              </w:rPr>
+              <w:t>E</w:t>
+            </w:r>
+            <w:r>
+              <w:rPr>
+                <w:b/>
+                <w:bCs/>
+              </w:rPr>
+              <w:t>ach</w:t>
             </w:r>
           </w:p>
         </w:tc>
@@ -3672,7 +3866,10 @@
           </w:tcPr>
           <w:p>
             <w:r>
-              <w:t>Coil Cell Batter</w:t>
+              <w:t xml:space="preserve">Coil </w:t>
+            </w:r>
+            <w:r>
+              <w:t>cell batter</w:t>
             </w:r>
             <w:r>
               <w:t>y</w:t>
@@ -4159,7 +4356,6 @@
         </w:tc>
       </w:tr>
     </w:tbl>
-    <w:p/>
     <w:p/>
     <w:p>
       <w:pPr>
@@ -6071,13 +6267,19 @@
         <w:t>es</w:t>
       </w:r>
       <w:r>
-        <w:t xml:space="preserve"> is used – for the Bluetooth connection to download the data to a computer. </w:t>
+        <w:t xml:space="preserve"> is used</w:t>
+      </w:r>
+      <w:r>
+        <w:t xml:space="preserve">, </w:t>
+      </w:r>
+      <w:r>
+        <w:t xml:space="preserve">for the Bluetooth connection to download the data to a computer. </w:t>
       </w:r>
       <w:r>
         <w:t xml:space="preserve">The other switch is a spare. </w:t>
       </w:r>
       <w:r>
-        <w:t xml:space="preserve"> Also, drill (or cut with a jig saw) the hole for the 20mm power switch, and cut the slot for accessing the USB cable and </w:t>
+        <w:t xml:space="preserve">Also, drill (or cut with a jig saw) the hole for the 20mm power switch, and cut the slot for accessing the USB cable and </w:t>
       </w:r>
       <w:proofErr w:type="spellStart"/>
       <w:r>
@@ -6421,25 +6623,155 @@
         <w:rPr>
           <w:noProof/>
         </w:rPr>
-        <w:pict w14:anchorId="3146E3D8">
-          <v:shapetype id="_x0000_t32" coordsize="21600,21600" o:spt="32" o:oned="t" path="m,l21600,21600e" filled="f">
-            <v:path arrowok="t" fillok="f" o:connecttype="none"/>
-            <o:lock v:ext="edit" shapetype="t"/>
-          </v:shapetype>
-          <v:shape id="_x0000_s1029" type="#_x0000_t32" style="position:absolute;left:0;text-align:left;margin-left:211.9pt;margin-top:13.05pt;width:33.95pt;height:8.85pt;flip:x;z-index:251659264" o:connectortype="straight" strokecolor="red" strokeweight="1.25pt">
-            <v:stroke endarrow="block"/>
-          </v:shape>
-        </w:pict>
+        <mc:AlternateContent>
+          <mc:Choice Requires="wps">
+            <w:drawing>
+              <wp:anchor distT="0" distB="0" distL="114300" distR="114300" simplePos="0" relativeHeight="251659264" behindDoc="0" locked="0" layoutInCell="1" allowOverlap="1" wp14:anchorId="3146E3D8" wp14:editId="6DB0CF03">
+                <wp:simplePos x="0" y="0"/>
+                <wp:positionH relativeFrom="column">
+                  <wp:posOffset>2691130</wp:posOffset>
+                </wp:positionH>
+                <wp:positionV relativeFrom="paragraph">
+                  <wp:posOffset>165735</wp:posOffset>
+                </wp:positionV>
+                <wp:extent cx="431165" cy="112395"/>
+                <wp:effectExtent l="33655" t="13335" r="11430" b="64770"/>
+                <wp:wrapNone/>
+                <wp:docPr id="39" name="AutoShape 5"/>
+                <wp:cNvGraphicFramePr>
+                  <a:graphicFrameLocks xmlns:a="http://schemas.openxmlformats.org/drawingml/2006/main"/>
+                </wp:cNvGraphicFramePr>
+                <a:graphic xmlns:a="http://schemas.openxmlformats.org/drawingml/2006/main">
+                  <a:graphicData uri="http://schemas.microsoft.com/office/word/2010/wordprocessingShape">
+                    <wps:wsp>
+                      <wps:cNvCnPr>
+                        <a:cxnSpLocks noChangeShapeType="1"/>
+                      </wps:cNvCnPr>
+                      <wps:spPr bwMode="auto">
+                        <a:xfrm flipH="1">
+                          <a:off x="0" y="0"/>
+                          <a:ext cx="431165" cy="112395"/>
+                        </a:xfrm>
+                        <a:prstGeom prst="straightConnector1">
+                          <a:avLst/>
+                        </a:prstGeom>
+                        <a:noFill/>
+                        <a:ln w="15875">
+                          <a:solidFill>
+                            <a:srgbClr val="FF0000"/>
+                          </a:solidFill>
+                          <a:round/>
+                          <a:headEnd/>
+                          <a:tailEnd type="triangle" w="med" len="med"/>
+                        </a:ln>
+                        <a:extLst>
+                          <a:ext uri="{909E8E84-426E-40DD-AFC4-6F175D3DCCD1}">
+                            <a14:hiddenFill xmlns:a14="http://schemas.microsoft.com/office/drawing/2010/main">
+                              <a:noFill/>
+                            </a14:hiddenFill>
+                          </a:ext>
+                        </a:extLst>
+                      </wps:spPr>
+                      <wps:bodyPr/>
+                    </wps:wsp>
+                  </a:graphicData>
+                </a:graphic>
+                <wp14:sizeRelH relativeFrom="page">
+                  <wp14:pctWidth>0</wp14:pctWidth>
+                </wp14:sizeRelH>
+                <wp14:sizeRelV relativeFrom="page">
+                  <wp14:pctHeight>0</wp14:pctHeight>
+                </wp14:sizeRelV>
+              </wp:anchor>
+            </w:drawing>
+          </mc:Choice>
+          <mc:Fallback>
+            <w:pict>
+              <v:shapetype w14:anchorId="7B2AC5E5" id="_x0000_t32" coordsize="21600,21600" o:spt="32" o:oned="t" path="m,l21600,21600e" filled="f">
+                <v:path arrowok="t" fillok="f" o:connecttype="none"/>
+                <o:lock v:ext="edit" shapetype="t"/>
+              </v:shapetype>
+              <v:shape id="AutoShape 5" o:spid="_x0000_s1026" type="#_x0000_t32" style="position:absolute;margin-left:211.9pt;margin-top:13.05pt;width:33.95pt;height:8.85pt;flip:x;z-index:251659264;visibility:visible;mso-wrap-style:square;mso-width-percent:0;mso-height-percent:0;mso-wrap-distance-left:9pt;mso-wrap-distance-top:0;mso-wrap-distance-right:9pt;mso-wrap-distance-bottom:0;mso-position-horizontal:absolute;mso-position-horizontal-relative:text;mso-position-vertical:absolute;mso-position-vertical-relative:text;mso-width-percent:0;mso-height-percent:0;mso-width-relative:page;mso-height-relative:page" o:gfxdata="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" strokecolor="red" strokeweight="1.25pt">
+                <v:stroke endarrow="block"/>
+              </v:shape>
+            </w:pict>
+          </mc:Fallback>
+        </mc:AlternateContent>
       </w:r>
       <w:r>
         <w:rPr>
           <w:noProof/>
         </w:rPr>
-        <w:pict w14:anchorId="24C6C8B4">
-          <v:shape id="_x0000_s1028" type="#_x0000_t32" style="position:absolute;left:0;text-align:left;margin-left:214.2pt;margin-top:1.05pt;width:38.05pt;height:6.8pt;flip:x;z-index:251658240" o:connectortype="straight" strokecolor="red" strokeweight="1.25pt">
-            <v:stroke endarrow="block"/>
-          </v:shape>
-        </w:pict>
+        <mc:AlternateContent>
+          <mc:Choice Requires="wps">
+            <w:drawing>
+              <wp:anchor distT="0" distB="0" distL="114300" distR="114300" simplePos="0" relativeHeight="251658240" behindDoc="0" locked="0" layoutInCell="1" allowOverlap="1" wp14:anchorId="24C6C8B4" wp14:editId="16A98151">
+                <wp:simplePos x="0" y="0"/>
+                <wp:positionH relativeFrom="column">
+                  <wp:posOffset>2720340</wp:posOffset>
+                </wp:positionH>
+                <wp:positionV relativeFrom="paragraph">
+                  <wp:posOffset>13335</wp:posOffset>
+                </wp:positionV>
+                <wp:extent cx="483235" cy="86360"/>
+                <wp:effectExtent l="34290" t="13335" r="15875" b="62230"/>
+                <wp:wrapNone/>
+                <wp:docPr id="37" name="AutoShape 4"/>
+                <wp:cNvGraphicFramePr>
+                  <a:graphicFrameLocks xmlns:a="http://schemas.openxmlformats.org/drawingml/2006/main"/>
+                </wp:cNvGraphicFramePr>
+                <a:graphic xmlns:a="http://schemas.openxmlformats.org/drawingml/2006/main">
+                  <a:graphicData uri="http://schemas.microsoft.com/office/word/2010/wordprocessingShape">
+                    <wps:wsp>
+                      <wps:cNvCnPr>
+                        <a:cxnSpLocks noChangeShapeType="1"/>
+                      </wps:cNvCnPr>
+                      <wps:spPr bwMode="auto">
+                        <a:xfrm flipH="1">
+                          <a:off x="0" y="0"/>
+                          <a:ext cx="483235" cy="86360"/>
+                        </a:xfrm>
+                        <a:prstGeom prst="straightConnector1">
+                          <a:avLst/>
+                        </a:prstGeom>
+                        <a:noFill/>
+                        <a:ln w="15875">
+                          <a:solidFill>
+                            <a:srgbClr val="FF0000"/>
+                          </a:solidFill>
+                          <a:round/>
+                          <a:headEnd/>
+                          <a:tailEnd type="triangle" w="med" len="med"/>
+                        </a:ln>
+                        <a:extLst>
+                          <a:ext uri="{909E8E84-426E-40DD-AFC4-6F175D3DCCD1}">
+                            <a14:hiddenFill xmlns:a14="http://schemas.microsoft.com/office/drawing/2010/main">
+                              <a:noFill/>
+                            </a14:hiddenFill>
+                          </a:ext>
+                        </a:extLst>
+                      </wps:spPr>
+                      <wps:bodyPr/>
+                    </wps:wsp>
+                  </a:graphicData>
+                </a:graphic>
+                <wp14:sizeRelH relativeFrom="page">
+                  <wp14:pctWidth>0</wp14:pctWidth>
+                </wp14:sizeRelH>
+                <wp14:sizeRelV relativeFrom="page">
+                  <wp14:pctHeight>0</wp14:pctHeight>
+                </wp14:sizeRelV>
+              </wp:anchor>
+            </w:drawing>
+          </mc:Choice>
+          <mc:Fallback>
+            <w:pict>
+              <v:shape w14:anchorId="28BD8BE2" id="AutoShape 4" o:spid="_x0000_s1026" type="#_x0000_t32" style="position:absolute;margin-left:214.2pt;margin-top:1.05pt;width:38.05pt;height:6.8pt;flip:x;z-index:251658240;visibility:visible;mso-wrap-style:square;mso-width-percent:0;mso-height-percent:0;mso-wrap-distance-left:9pt;mso-wrap-distance-top:0;mso-wrap-distance-right:9pt;mso-wrap-distance-bottom:0;mso-position-horizontal:absolute;mso-position-horizontal-relative:text;mso-position-vertical:absolute;mso-position-vertical-relative:text;mso-width-percent:0;mso-height-percent:0;mso-width-relative:page;mso-height-relative:page" o:gfxdata="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" strokecolor="red" strokeweight="1.25pt">
+                <v:stroke endarrow="block"/>
+              </v:shape>
+            </w:pict>
+          </mc:Fallback>
+        </mc:AlternateContent>
       </w:r>
       <w:r>
         <w:rPr>
@@ -6562,21 +6894,151 @@
           <w:noProof/>
         </w:rPr>
         <w:lastRenderedPageBreak/>
-        <w:pict w14:anchorId="5CB5D104">
-          <v:shape id="_x0000_s1033" type="#_x0000_t32" style="position:absolute;left:0;text-align:left;margin-left:291.75pt;margin-top:56.2pt;width:19.7pt;height:28.55pt;flip:y;z-index:251661312" o:connectortype="straight" strokecolor="red" strokeweight="1.25pt">
-            <v:stroke endarrow="block"/>
-          </v:shape>
-        </w:pict>
+        <mc:AlternateContent>
+          <mc:Choice Requires="wps">
+            <w:drawing>
+              <wp:anchor distT="0" distB="0" distL="114300" distR="114300" simplePos="0" relativeHeight="251661312" behindDoc="0" locked="0" layoutInCell="1" allowOverlap="1" wp14:anchorId="5CB5D104" wp14:editId="5AF412F2">
+                <wp:simplePos x="0" y="0"/>
+                <wp:positionH relativeFrom="column">
+                  <wp:posOffset>3705225</wp:posOffset>
+                </wp:positionH>
+                <wp:positionV relativeFrom="paragraph">
+                  <wp:posOffset>713740</wp:posOffset>
+                </wp:positionV>
+                <wp:extent cx="250190" cy="362585"/>
+                <wp:effectExtent l="9525" t="46990" r="54610" b="9525"/>
+                <wp:wrapNone/>
+                <wp:docPr id="33" name="AutoShape 9"/>
+                <wp:cNvGraphicFramePr>
+                  <a:graphicFrameLocks xmlns:a="http://schemas.openxmlformats.org/drawingml/2006/main"/>
+                </wp:cNvGraphicFramePr>
+                <a:graphic xmlns:a="http://schemas.openxmlformats.org/drawingml/2006/main">
+                  <a:graphicData uri="http://schemas.microsoft.com/office/word/2010/wordprocessingShape">
+                    <wps:wsp>
+                      <wps:cNvCnPr>
+                        <a:cxnSpLocks noChangeShapeType="1"/>
+                      </wps:cNvCnPr>
+                      <wps:spPr bwMode="auto">
+                        <a:xfrm flipV="1">
+                          <a:off x="0" y="0"/>
+                          <a:ext cx="250190" cy="362585"/>
+                        </a:xfrm>
+                        <a:prstGeom prst="straightConnector1">
+                          <a:avLst/>
+                        </a:prstGeom>
+                        <a:noFill/>
+                        <a:ln w="15875">
+                          <a:solidFill>
+                            <a:srgbClr val="FF0000"/>
+                          </a:solidFill>
+                          <a:round/>
+                          <a:headEnd/>
+                          <a:tailEnd type="triangle" w="med" len="med"/>
+                        </a:ln>
+                        <a:extLst>
+                          <a:ext uri="{909E8E84-426E-40DD-AFC4-6F175D3DCCD1}">
+                            <a14:hiddenFill xmlns:a14="http://schemas.microsoft.com/office/drawing/2010/main">
+                              <a:noFill/>
+                            </a14:hiddenFill>
+                          </a:ext>
+                        </a:extLst>
+                      </wps:spPr>
+                      <wps:bodyPr/>
+                    </wps:wsp>
+                  </a:graphicData>
+                </a:graphic>
+                <wp14:sizeRelH relativeFrom="page">
+                  <wp14:pctWidth>0</wp14:pctWidth>
+                </wp14:sizeRelH>
+                <wp14:sizeRelV relativeFrom="page">
+                  <wp14:pctHeight>0</wp14:pctHeight>
+                </wp14:sizeRelV>
+              </wp:anchor>
+            </w:drawing>
+          </mc:Choice>
+          <mc:Fallback>
+            <w:pict>
+              <v:shape w14:anchorId="1851C6E3" id="AutoShape 9" o:spid="_x0000_s1026" type="#_x0000_t32" style="position:absolute;margin-left:291.75pt;margin-top:56.2pt;width:19.7pt;height:28.55pt;flip:y;z-index:251661312;visibility:visible;mso-wrap-style:square;mso-width-percent:0;mso-height-percent:0;mso-wrap-distance-left:9pt;mso-wrap-distance-top:0;mso-wrap-distance-right:9pt;mso-wrap-distance-bottom:0;mso-position-horizontal:absolute;mso-position-horizontal-relative:text;mso-position-vertical:absolute;mso-position-vertical-relative:text;mso-width-percent:0;mso-height-percent:0;mso-width-relative:page;mso-height-relative:page" o:gfxdata="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" strokecolor="red" strokeweight="1.25pt">
+                <v:stroke endarrow="block"/>
+              </v:shape>
+            </w:pict>
+          </mc:Fallback>
+        </mc:AlternateContent>
       </w:r>
       <w:r>
         <w:rPr>
           <w:noProof/>
         </w:rPr>
-        <w:pict w14:anchorId="101A1071">
-          <v:shape id="_x0000_s1031" type="#_x0000_t32" style="position:absolute;left:0;text-align:left;margin-left:227.4pt;margin-top:56.15pt;width:17pt;height:25.15pt;flip:x y;z-index:251660288" o:connectortype="straight" strokecolor="red" strokeweight="1.25pt">
-            <v:stroke endarrow="block"/>
-          </v:shape>
-        </w:pict>
+        <mc:AlternateContent>
+          <mc:Choice Requires="wps">
+            <w:drawing>
+              <wp:anchor distT="0" distB="0" distL="114300" distR="114300" simplePos="0" relativeHeight="251660288" behindDoc="0" locked="0" layoutInCell="1" allowOverlap="1" wp14:anchorId="101A1071" wp14:editId="2B9457C5">
+                <wp:simplePos x="0" y="0"/>
+                <wp:positionH relativeFrom="column">
+                  <wp:posOffset>2887980</wp:posOffset>
+                </wp:positionH>
+                <wp:positionV relativeFrom="paragraph">
+                  <wp:posOffset>713105</wp:posOffset>
+                </wp:positionV>
+                <wp:extent cx="215900" cy="319405"/>
+                <wp:effectExtent l="59055" t="46355" r="10795" b="15240"/>
+                <wp:wrapNone/>
+                <wp:docPr id="31" name="AutoShape 7"/>
+                <wp:cNvGraphicFramePr>
+                  <a:graphicFrameLocks xmlns:a="http://schemas.openxmlformats.org/drawingml/2006/main"/>
+                </wp:cNvGraphicFramePr>
+                <a:graphic xmlns:a="http://schemas.openxmlformats.org/drawingml/2006/main">
+                  <a:graphicData uri="http://schemas.microsoft.com/office/word/2010/wordprocessingShape">
+                    <wps:wsp>
+                      <wps:cNvCnPr>
+                        <a:cxnSpLocks noChangeShapeType="1"/>
+                      </wps:cNvCnPr>
+                      <wps:spPr bwMode="auto">
+                        <a:xfrm flipH="1" flipV="1">
+                          <a:off x="0" y="0"/>
+                          <a:ext cx="215900" cy="319405"/>
+                        </a:xfrm>
+                        <a:prstGeom prst="straightConnector1">
+                          <a:avLst/>
+                        </a:prstGeom>
+                        <a:noFill/>
+                        <a:ln w="15875">
+                          <a:solidFill>
+                            <a:srgbClr val="FF0000"/>
+                          </a:solidFill>
+                          <a:round/>
+                          <a:headEnd/>
+                          <a:tailEnd type="triangle" w="med" len="med"/>
+                        </a:ln>
+                        <a:extLst>
+                          <a:ext uri="{909E8E84-426E-40DD-AFC4-6F175D3DCCD1}">
+                            <a14:hiddenFill xmlns:a14="http://schemas.microsoft.com/office/drawing/2010/main">
+                              <a:noFill/>
+                            </a14:hiddenFill>
+                          </a:ext>
+                        </a:extLst>
+                      </wps:spPr>
+                      <wps:bodyPr/>
+                    </wps:wsp>
+                  </a:graphicData>
+                </a:graphic>
+                <wp14:sizeRelH relativeFrom="page">
+                  <wp14:pctWidth>0</wp14:pctWidth>
+                </wp14:sizeRelH>
+                <wp14:sizeRelV relativeFrom="page">
+                  <wp14:pctHeight>0</wp14:pctHeight>
+                </wp14:sizeRelV>
+              </wp:anchor>
+            </w:drawing>
+          </mc:Choice>
+          <mc:Fallback>
+            <w:pict>
+              <v:shape w14:anchorId="40C0A1E5" id="AutoShape 7" o:spid="_x0000_s1026" type="#_x0000_t32" style="position:absolute;margin-left:227.4pt;margin-top:56.15pt;width:17pt;height:25.15pt;flip:x y;z-index:251660288;visibility:visible;mso-wrap-style:square;mso-width-percent:0;mso-height-percent:0;mso-wrap-distance-left:9pt;mso-wrap-distance-top:0;mso-wrap-distance-right:9pt;mso-wrap-distance-bottom:0;mso-position-horizontal:absolute;mso-position-horizontal-relative:text;mso-position-vertical:absolute;mso-position-vertical-relative:text;mso-width-percent:0;mso-height-percent:0;mso-width-relative:page;mso-height-relative:page" o:gfxdata="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" strokecolor="red" strokeweight="1.25pt">
+                <v:stroke endarrow="block"/>
+              </v:shape>
+            </w:pict>
+          </mc:Fallback>
+        </mc:AlternateContent>
       </w:r>
       <w:r>
         <w:rPr>
@@ -6681,11 +7143,76 @@
         <w:rPr>
           <w:noProof/>
         </w:rPr>
-        <w:pict w14:anchorId="12A92988">
-          <v:shape id="_x0000_s1035" type="#_x0000_t32" style="position:absolute;margin-left:73.45pt;margin-top:2.6pt;width:35.6pt;height:6pt;flip:y;z-index:251664384" o:connectortype="straight">
-            <v:stroke endarrow="block"/>
-          </v:shape>
-        </w:pict>
+        <mc:AlternateContent>
+          <mc:Choice Requires="wps">
+            <w:drawing>
+              <wp:anchor distT="0" distB="0" distL="114300" distR="114300" simplePos="0" relativeHeight="251664384" behindDoc="0" locked="0" layoutInCell="1" allowOverlap="1" wp14:anchorId="12A92988" wp14:editId="61820D46">
+                <wp:simplePos x="0" y="0"/>
+                <wp:positionH relativeFrom="column">
+                  <wp:posOffset>932815</wp:posOffset>
+                </wp:positionH>
+                <wp:positionV relativeFrom="paragraph">
+                  <wp:posOffset>33020</wp:posOffset>
+                </wp:positionV>
+                <wp:extent cx="452120" cy="76200"/>
+                <wp:effectExtent l="8890" t="54610" r="24765" b="12065"/>
+                <wp:wrapNone/>
+                <wp:docPr id="27" name="AutoShape 11"/>
+                <wp:cNvGraphicFramePr>
+                  <a:graphicFrameLocks xmlns:a="http://schemas.openxmlformats.org/drawingml/2006/main"/>
+                </wp:cNvGraphicFramePr>
+                <a:graphic xmlns:a="http://schemas.openxmlformats.org/drawingml/2006/main">
+                  <a:graphicData uri="http://schemas.microsoft.com/office/word/2010/wordprocessingShape">
+                    <wps:wsp>
+                      <wps:cNvCnPr>
+                        <a:cxnSpLocks noChangeShapeType="1"/>
+                      </wps:cNvCnPr>
+                      <wps:spPr bwMode="auto">
+                        <a:xfrm flipV="1">
+                          <a:off x="0" y="0"/>
+                          <a:ext cx="452120" cy="76200"/>
+                        </a:xfrm>
+                        <a:prstGeom prst="straightConnector1">
+                          <a:avLst/>
+                        </a:prstGeom>
+                        <a:noFill/>
+                        <a:ln w="9525">
+                          <a:solidFill>
+                            <a:srgbClr val="000000"/>
+                          </a:solidFill>
+                          <a:round/>
+                          <a:headEnd/>
+                          <a:tailEnd type="triangle" w="med" len="med"/>
+                        </a:ln>
+                        <a:extLst>
+                          <a:ext uri="{909E8E84-426E-40DD-AFC4-6F175D3DCCD1}">
+                            <a14:hiddenFill xmlns:a14="http://schemas.microsoft.com/office/drawing/2010/main">
+                              <a:noFill/>
+                            </a14:hiddenFill>
+                          </a:ext>
+                        </a:extLst>
+                      </wps:spPr>
+                      <wps:bodyPr/>
+                    </wps:wsp>
+                  </a:graphicData>
+                </a:graphic>
+                <wp14:sizeRelH relativeFrom="page">
+                  <wp14:pctWidth>0</wp14:pctWidth>
+                </wp14:sizeRelH>
+                <wp14:sizeRelV relativeFrom="page">
+                  <wp14:pctHeight>0</wp14:pctHeight>
+                </wp14:sizeRelV>
+              </wp:anchor>
+            </w:drawing>
+          </mc:Choice>
+          <mc:Fallback>
+            <w:pict>
+              <v:shape w14:anchorId="77CBE03B" id="AutoShape 11" o:spid="_x0000_s1026" type="#_x0000_t32" style="position:absolute;margin-left:73.45pt;margin-top:2.6pt;width:35.6pt;height:6pt;flip:y;z-index:251664384;visibility:visible;mso-wrap-style:square;mso-width-percent:0;mso-height-percent:0;mso-wrap-distance-left:9pt;mso-wrap-distance-top:0;mso-wrap-distance-right:9pt;mso-wrap-distance-bottom:0;mso-position-horizontal:absolute;mso-position-horizontal-relative:text;mso-position-vertical:absolute;mso-position-vertical-relative:text;mso-width-percent:0;mso-height-percent:0;mso-width-relative:page;mso-height-relative:page" o:gfxdata="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">
+                <v:stroke endarrow="block"/>
+              </v:shape>
+            </w:pict>
+          </mc:Fallback>
+        </mc:AlternateContent>
       </w:r>
     </w:p>
     <w:p>
@@ -6700,50 +7227,189 @@
         <w:rPr>
           <w:noProof/>
         </w:rPr>
-        <w:pict w14:anchorId="45D1A25B">
-          <v:shape id="_x0000_s1037" type="#_x0000_t32" style="position:absolute;left:0;text-align:left;margin-left:75.2pt;margin-top:10.05pt;width:40.5pt;height:29.65pt;flip:y;z-index:251667456" o:connectortype="straight">
-            <v:stroke endarrow="block"/>
-          </v:shape>
-        </w:pict>
+        <mc:AlternateContent>
+          <mc:Choice Requires="wps">
+            <w:drawing>
+              <wp:anchor distT="0" distB="0" distL="114300" distR="114300" simplePos="0" relativeHeight="251667456" behindDoc="0" locked="0" layoutInCell="1" allowOverlap="1" wp14:anchorId="45D1A25B" wp14:editId="7831977E">
+                <wp:simplePos x="0" y="0"/>
+                <wp:positionH relativeFrom="column">
+                  <wp:posOffset>955040</wp:posOffset>
+                </wp:positionH>
+                <wp:positionV relativeFrom="paragraph">
+                  <wp:posOffset>127635</wp:posOffset>
+                </wp:positionV>
+                <wp:extent cx="514350" cy="376555"/>
+                <wp:effectExtent l="12065" t="52705" r="45085" b="8890"/>
+                <wp:wrapNone/>
+                <wp:docPr id="25" name="AutoShape 13"/>
+                <wp:cNvGraphicFramePr>
+                  <a:graphicFrameLocks xmlns:a="http://schemas.openxmlformats.org/drawingml/2006/main"/>
+                </wp:cNvGraphicFramePr>
+                <a:graphic xmlns:a="http://schemas.openxmlformats.org/drawingml/2006/main">
+                  <a:graphicData uri="http://schemas.microsoft.com/office/word/2010/wordprocessingShape">
+                    <wps:wsp>
+                      <wps:cNvCnPr>
+                        <a:cxnSpLocks noChangeShapeType="1"/>
+                      </wps:cNvCnPr>
+                      <wps:spPr bwMode="auto">
+                        <a:xfrm flipV="1">
+                          <a:off x="0" y="0"/>
+                          <a:ext cx="514350" cy="376555"/>
+                        </a:xfrm>
+                        <a:prstGeom prst="straightConnector1">
+                          <a:avLst/>
+                        </a:prstGeom>
+                        <a:noFill/>
+                        <a:ln w="9525">
+                          <a:solidFill>
+                            <a:srgbClr val="000000"/>
+                          </a:solidFill>
+                          <a:round/>
+                          <a:headEnd/>
+                          <a:tailEnd type="triangle" w="med" len="med"/>
+                        </a:ln>
+                        <a:extLst>
+                          <a:ext uri="{909E8E84-426E-40DD-AFC4-6F175D3DCCD1}">
+                            <a14:hiddenFill xmlns:a14="http://schemas.microsoft.com/office/drawing/2010/main">
+                              <a:noFill/>
+                            </a14:hiddenFill>
+                          </a:ext>
+                        </a:extLst>
+                      </wps:spPr>
+                      <wps:bodyPr/>
+                    </wps:wsp>
+                  </a:graphicData>
+                </a:graphic>
+                <wp14:sizeRelH relativeFrom="page">
+                  <wp14:pctWidth>0</wp14:pctWidth>
+                </wp14:sizeRelH>
+                <wp14:sizeRelV relativeFrom="page">
+                  <wp14:pctHeight>0</wp14:pctHeight>
+                </wp14:sizeRelV>
+              </wp:anchor>
+            </w:drawing>
+          </mc:Choice>
+          <mc:Fallback>
+            <w:pict>
+              <v:shape w14:anchorId="7E05DB37" id="AutoShape 13" o:spid="_x0000_s1026" type="#_x0000_t32" style="position:absolute;margin-left:75.2pt;margin-top:10.05pt;width:40.5pt;height:29.65pt;flip:y;z-index:251667456;visibility:visible;mso-wrap-style:square;mso-width-percent:0;mso-height-percent:0;mso-wrap-distance-left:9pt;mso-wrap-distance-top:0;mso-wrap-distance-right:9pt;mso-wrap-distance-bottom:0;mso-position-horizontal:absolute;mso-position-horizontal-relative:text;mso-position-vertical:absolute;mso-position-vertical-relative:text;mso-width-percent:0;mso-height-percent:0;mso-width-relative:page;mso-height-relative:page" o:gfxdata="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">
+                <v:stroke endarrow="block"/>
+              </v:shape>
+            </w:pict>
+          </mc:Fallback>
+        </mc:AlternateContent>
       </w:r>
       <w:r>
         <w:rPr>
           <w:noProof/>
         </w:rPr>
-        <w:pict w14:anchorId="329A3A28">
-          <v:shapetype id="_x0000_t202" coordsize="21600,21600" o:spt="202" path="m,l,21600r21600,l21600,xe">
-            <v:stroke joinstyle="miter"/>
-            <v:path gradientshapeok="t" o:connecttype="rect"/>
-          </v:shapetype>
-          <v:shape id="_x0000_s1036" type="#_x0000_t202" style="position:absolute;left:0;text-align:left;margin-left:16.85pt;margin-top:113.7pt;width:97.3pt;height:17.9pt;z-index:251666432;visibility:visible;mso-height-percent:200;mso-wrap-distance-left:9pt;mso-wrap-distance-top:3.6pt;mso-wrap-distance-right:9pt;mso-wrap-distance-bottom:3.6pt;mso-position-horizontal-relative:text;mso-position-vertical-relative:text;mso-height-percent:200;mso-width-relative:margin;mso-height-relative:margin;v-text-anchor:top" strokecolor="white [3212]">
-            <v:textbox style="mso-fit-shape-to-text:t">
-              <w:txbxContent>
-                <w:p>
-                  <w:pPr>
-                    <w:rPr>
-                      <w:sz w:val="16"/>
-                    </w:rPr>
-                  </w:pPr>
-                  <w:r>
-                    <w:rPr>
-                      <w:sz w:val="16"/>
-                    </w:rPr>
-                    <w:t xml:space="preserve">To LCD pin labelled </w:t>
-                  </w:r>
-                  <w:proofErr w:type="spellStart"/>
-                  <w:r>
-                    <w:rPr>
-                      <w:sz w:val="16"/>
-                    </w:rPr>
-                    <w:t>Vcc</w:t>
-                  </w:r>
-                  <w:proofErr w:type="spellEnd"/>
-                </w:p>
-              </w:txbxContent>
-            </v:textbox>
-            <w10:wrap type="square"/>
-          </v:shape>
-        </w:pict>
+        <mc:AlternateContent>
+          <mc:Choice Requires="wps">
+            <w:drawing>
+              <wp:anchor distT="45720" distB="45720" distL="114300" distR="114300" simplePos="0" relativeHeight="251666432" behindDoc="0" locked="0" layoutInCell="1" allowOverlap="1" wp14:anchorId="329A3A28" wp14:editId="3022BCA0">
+                <wp:simplePos x="0" y="0"/>
+                <wp:positionH relativeFrom="column">
+                  <wp:posOffset>213995</wp:posOffset>
+                </wp:positionH>
+                <wp:positionV relativeFrom="paragraph">
+                  <wp:posOffset>1443990</wp:posOffset>
+                </wp:positionV>
+                <wp:extent cx="1235710" cy="227330"/>
+                <wp:effectExtent l="8890" t="12700" r="12700" b="7620"/>
+                <wp:wrapSquare wrapText="bothSides"/>
+                <wp:docPr id="24" name="Text Box 12"/>
+                <wp:cNvGraphicFramePr>
+                  <a:graphicFrameLocks xmlns:a="http://schemas.openxmlformats.org/drawingml/2006/main"/>
+                </wp:cNvGraphicFramePr>
+                <a:graphic xmlns:a="http://schemas.openxmlformats.org/drawingml/2006/main">
+                  <a:graphicData uri="http://schemas.microsoft.com/office/word/2010/wordprocessingShape">
+                    <wps:wsp>
+                      <wps:cNvSpPr txBox="1">
+                        <a:spLocks noChangeArrowheads="1"/>
+                      </wps:cNvSpPr>
+                      <wps:spPr bwMode="auto">
+                        <a:xfrm>
+                          <a:off x="0" y="0"/>
+                          <a:ext cx="1235710" cy="227330"/>
+                        </a:xfrm>
+                        <a:prstGeom prst="rect">
+                          <a:avLst/>
+                        </a:prstGeom>
+                        <a:solidFill>
+                          <a:srgbClr val="FFFFFF"/>
+                        </a:solidFill>
+                        <a:ln w="9525">
+                          <a:solidFill>
+                            <a:schemeClr val="bg1">
+                              <a:lumMod val="100000"/>
+                              <a:lumOff val="0"/>
+                            </a:schemeClr>
+                          </a:solidFill>
+                          <a:miter lim="800000"/>
+                          <a:headEnd/>
+                          <a:tailEnd/>
+                        </a:ln>
+                      </wps:spPr>
+                      <wps:txbx>
+                        <w:txbxContent>
+                          <w:p>
+                            <w:pPr>
+                              <w:rPr>
+                                <w:sz w:val="16"/>
+                              </w:rPr>
+                            </w:pPr>
+                            <w:r>
+                              <w:rPr>
+                                <w:sz w:val="16"/>
+                              </w:rPr>
+                              <w:t>To LCD pin labelled Vcc</w:t>
+                            </w:r>
+                          </w:p>
+                        </w:txbxContent>
+                      </wps:txbx>
+                      <wps:bodyPr rot="0" vert="horz" wrap="square" lIns="91440" tIns="45720" rIns="91440" bIns="45720" anchor="t" anchorCtr="0" upright="1">
+                        <a:spAutoFit/>
+                      </wps:bodyPr>
+                    </wps:wsp>
+                  </a:graphicData>
+                </a:graphic>
+                <wp14:sizeRelH relativeFrom="margin">
+                  <wp14:pctWidth>0</wp14:pctWidth>
+                </wp14:sizeRelH>
+                <wp14:sizeRelV relativeFrom="margin">
+                  <wp14:pctHeight>20000</wp14:pctHeight>
+                </wp14:sizeRelV>
+              </wp:anchor>
+            </w:drawing>
+          </mc:Choice>
+          <mc:Fallback>
+            <w:pict>
+              <v:shapetype w14:anchorId="329A3A28" id="_x0000_t202" coordsize="21600,21600" o:spt="202" path="m,l,21600r21600,l21600,xe">
+                <v:stroke joinstyle="miter"/>
+                <v:path gradientshapeok="t" o:connecttype="rect"/>
+              </v:shapetype>
+              <v:shape id="Text Box 12" o:spid="_x0000_s1026" type="#_x0000_t202" style="position:absolute;left:0;text-align:left;margin-left:16.85pt;margin-top:113.7pt;width:97.3pt;height:17.9pt;z-index:251666432;visibility:visible;mso-wrap-style:square;mso-width-percent:0;mso-height-percent:200;mso-wrap-distance-left:9pt;mso-wrap-distance-top:3.6pt;mso-wrap-distance-right:9pt;mso-wrap-distance-bottom:3.6pt;mso-position-horizontal:absolute;mso-position-horizontal-relative:text;mso-position-vertical:absolute;mso-position-vertical-relative:text;mso-width-percent:0;mso-height-percent:200;mso-width-relative:margin;mso-height-relative:margin;v-text-anchor:top" o:gfxdata="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" strokecolor="white [3212]">
+                <v:textbox style="mso-fit-shape-to-text:t">
+                  <w:txbxContent>
+                    <w:p>
+                      <w:pPr>
+                        <w:rPr>
+                          <w:sz w:val="16"/>
+                        </w:rPr>
+                      </w:pPr>
+                      <w:r>
+                        <w:rPr>
+                          <w:sz w:val="16"/>
+                        </w:rPr>
+                        <w:t>To LCD pin labelled Vcc</w:t>
+                      </w:r>
+                    </w:p>
+                  </w:txbxContent>
+                </v:textbox>
+                <w10:wrap type="square"/>
+              </v:shape>
+            </w:pict>
+          </mc:Fallback>
+        </mc:AlternateContent>
       </w:r>
       <w:r>
         <w:t>LCD harness</w:t>
@@ -6757,35 +7423,124 @@
         <w:rPr>
           <w:noProof/>
         </w:rPr>
-        <w:pict w14:anchorId="2ED68262">
-          <v:shape id="Text Box 2" o:spid="_x0000_s1034" type="#_x0000_t202" style="position:absolute;left:0;text-align:left;margin-left:13.5pt;margin-top:23.25pt;width:63.25pt;height:17.9pt;z-index:251663360;visibility:visible;mso-height-percent:200;mso-wrap-distance-left:9pt;mso-wrap-distance-top:3.6pt;mso-wrap-distance-right:9pt;mso-wrap-distance-bottom:3.6pt;mso-position-horizontal-relative:text;mso-position-vertical-relative:text;mso-height-percent:200;mso-width-relative:margin;mso-height-relative:margin;v-text-anchor:top" strokecolor="white [3212]">
-            <v:textbox style="mso-fit-shape-to-text:t">
-              <w:txbxContent>
-                <w:p>
-                  <w:pPr>
-                    <w:rPr>
-                      <w:sz w:val="16"/>
-                    </w:rPr>
-                  </w:pPr>
-                </w:p>
-                <w:p>
-                  <w:pPr>
-                    <w:rPr>
-                      <w:sz w:val="16"/>
-                    </w:rPr>
-                  </w:pPr>
-                  <w:r>
-                    <w:rPr>
-                      <w:sz w:val="16"/>
-                    </w:rPr>
-                    <w:t>Key on bottom</w:t>
-                  </w:r>
-                </w:p>
-              </w:txbxContent>
-            </v:textbox>
-            <w10:wrap type="square"/>
-          </v:shape>
-        </w:pict>
+        <mc:AlternateContent>
+          <mc:Choice Requires="wps">
+            <w:drawing>
+              <wp:anchor distT="45720" distB="45720" distL="114300" distR="114300" simplePos="0" relativeHeight="251663360" behindDoc="0" locked="0" layoutInCell="1" allowOverlap="1" wp14:anchorId="2ED68262" wp14:editId="7D535038">
+                <wp:simplePos x="0" y="0"/>
+                <wp:positionH relativeFrom="column">
+                  <wp:posOffset>171450</wp:posOffset>
+                </wp:positionH>
+                <wp:positionV relativeFrom="paragraph">
+                  <wp:posOffset>295275</wp:posOffset>
+                </wp:positionV>
+                <wp:extent cx="803275" cy="353060"/>
+                <wp:effectExtent l="9525" t="9525" r="6350" b="8890"/>
+                <wp:wrapSquare wrapText="bothSides"/>
+                <wp:docPr id="23" name="Text Box 2"/>
+                <wp:cNvGraphicFramePr>
+                  <a:graphicFrameLocks xmlns:a="http://schemas.openxmlformats.org/drawingml/2006/main"/>
+                </wp:cNvGraphicFramePr>
+                <a:graphic xmlns:a="http://schemas.openxmlformats.org/drawingml/2006/main">
+                  <a:graphicData uri="http://schemas.microsoft.com/office/word/2010/wordprocessingShape">
+                    <wps:wsp>
+                      <wps:cNvSpPr txBox="1">
+                        <a:spLocks noChangeArrowheads="1"/>
+                      </wps:cNvSpPr>
+                      <wps:spPr bwMode="auto">
+                        <a:xfrm>
+                          <a:off x="0" y="0"/>
+                          <a:ext cx="803275" cy="353060"/>
+                        </a:xfrm>
+                        <a:prstGeom prst="rect">
+                          <a:avLst/>
+                        </a:prstGeom>
+                        <a:solidFill>
+                          <a:srgbClr val="FFFFFF"/>
+                        </a:solidFill>
+                        <a:ln w="9525">
+                          <a:solidFill>
+                            <a:schemeClr val="bg1">
+                              <a:lumMod val="100000"/>
+                              <a:lumOff val="0"/>
+                            </a:schemeClr>
+                          </a:solidFill>
+                          <a:miter lim="800000"/>
+                          <a:headEnd/>
+                          <a:tailEnd/>
+                        </a:ln>
+                      </wps:spPr>
+                      <wps:txbx>
+                        <w:txbxContent>
+                          <w:p>
+                            <w:pPr>
+                              <w:rPr>
+                                <w:sz w:val="16"/>
+                              </w:rPr>
+                            </w:pPr>
+                          </w:p>
+                          <w:p>
+                            <w:pPr>
+                              <w:rPr>
+                                <w:sz w:val="16"/>
+                              </w:rPr>
+                            </w:pPr>
+                            <w:r>
+                              <w:rPr>
+                                <w:sz w:val="16"/>
+                              </w:rPr>
+                              <w:t>Key on bottom</w:t>
+                            </w:r>
+                          </w:p>
+                        </w:txbxContent>
+                      </wps:txbx>
+                      <wps:bodyPr rot="0" vert="horz" wrap="square" lIns="91440" tIns="45720" rIns="91440" bIns="45720" anchor="t" anchorCtr="0" upright="1">
+                        <a:spAutoFit/>
+                      </wps:bodyPr>
+                    </wps:wsp>
+                  </a:graphicData>
+                </a:graphic>
+                <wp14:sizeRelH relativeFrom="margin">
+                  <wp14:pctWidth>0</wp14:pctWidth>
+                </wp14:sizeRelH>
+                <wp14:sizeRelV relativeFrom="margin">
+                  <wp14:pctHeight>20000</wp14:pctHeight>
+                </wp14:sizeRelV>
+              </wp:anchor>
+            </w:drawing>
+          </mc:Choice>
+          <mc:Fallback>
+            <w:pict>
+              <v:shape w14:anchorId="2ED68262" id="Text Box 2" o:spid="_x0000_s1027" type="#_x0000_t202" style="position:absolute;left:0;text-align:left;margin-left:13.5pt;margin-top:23.25pt;width:63.25pt;height:27.8pt;z-index:251663360;visibility:visible;mso-wrap-style:square;mso-width-percent:0;mso-height-percent:200;mso-wrap-distance-left:9pt;mso-wrap-distance-top:3.6pt;mso-wrap-distance-right:9pt;mso-wrap-distance-bottom:3.6pt;mso-position-horizontal:absolute;mso-position-horizontal-relative:text;mso-position-vertical:absolute;mso-position-vertical-relative:text;mso-width-percent:0;mso-height-percent:200;mso-width-relative:margin;mso-height-relative:margin;v-text-anchor:top" o:gfxdata="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" strokecolor="white [3212]">
+                <v:textbox style="mso-fit-shape-to-text:t">
+                  <w:txbxContent>
+                    <w:p>
+                      <w:pPr>
+                        <w:rPr>
+                          <w:sz w:val="16"/>
+                        </w:rPr>
+                      </w:pPr>
+                    </w:p>
+                    <w:p>
+                      <w:pPr>
+                        <w:rPr>
+                          <w:sz w:val="16"/>
+                        </w:rPr>
+                      </w:pPr>
+                      <w:r>
+                        <w:rPr>
+                          <w:sz w:val="16"/>
+                        </w:rPr>
+                        <w:t>Key on bottom</w:t>
+                      </w:r>
+                    </w:p>
+                  </w:txbxContent>
+                </v:textbox>
+                <w10:wrap type="square"/>
+              </v:shape>
+            </w:pict>
+          </mc:Fallback>
+        </mc:AlternateContent>
       </w:r>
       <w:r>
         <w:rPr>
@@ -7205,7 +7960,7 @@
         <w:ind w:left="1440"/>
       </w:pPr>
       <w:r>
-        <w:t xml:space="preserve">Only the blue switch is currently used, and this is only used to initiate the </w:t>
+        <w:t xml:space="preserve">Only the blue switch is currently used, and this is only used to initiate </w:t>
       </w:r>
       <w:proofErr w:type="spellStart"/>
       <w:r>
@@ -7233,7 +7988,13 @@
         <w:t xml:space="preserve"> (~20kbps)</w:t>
       </w:r>
       <w:r>
-        <w:t xml:space="preserve"> and the direct USB connection is much faster, this switch harness</w:t>
+        <w:t xml:space="preserve"> and the direct USB connection is much faster, </w:t>
+      </w:r>
+      <w:r>
+        <w:t xml:space="preserve">so </w:t>
+      </w:r>
+      <w:r>
+        <w:t>this switch harness</w:t>
       </w:r>
       <w:r>
         <w:t xml:space="preserve"> is optional</w:t>
@@ -7253,7 +8014,6 @@
         <w:t xml:space="preserve">, and the uxfer.jar program simplifies transferring data over </w:t>
       </w:r>
       <w:proofErr w:type="spellStart"/>
-      <w:proofErr w:type="gramStart"/>
       <w:r>
         <w:t>wifi</w:t>
       </w:r>
@@ -7261,10 +8021,6 @@
       <w:r>
         <w:t>.</w:t>
       </w:r>
-      <w:r>
-        <w:t>.</w:t>
-      </w:r>
-      <w:proofErr w:type="gramEnd"/>
     </w:p>
     <w:p>
       <w:pPr>
@@ -7284,16 +8040,6 @@
     </w:p>
     <w:p>
       <w:r>
-        <w:rPr>
-          <w:noProof/>
-        </w:rPr>
-        <w:pict w14:anchorId="6A5EC184">
-          <v:shape id="_x0000_s1038" type="#_x0000_t32" style="position:absolute;margin-left:289.45pt;margin-top:42.15pt;width:180pt;height:129.95pt;flip:x;z-index:251668480" o:connectortype="straight" strokecolor="#c00000" strokeweight="2.25pt">
-            <v:stroke endarrow="block"/>
-          </v:shape>
-        </w:pict>
-      </w:r>
-      <w:r>
         <w:t>Mount the components according to the reference designators indicated in the bill of materials above.</w:t>
       </w:r>
       <w:r>
@@ -7330,31 +8076,19 @@
         <w:t>J1 has 2 rows of pins to allow using the circuit board for other MKR1010 applications with jumper wires to the unused pins. Attach the connector in the outermost row (with the square pad). Install the connector at an angle to ensure that the RTC module will clear the HX711 module, as shown below:</w:t>
       </w:r>
     </w:p>
-    <w:p/>
-    <w:p/>
-    <w:p>
-      <w:pPr>
-        <w:ind w:left="2160"/>
-      </w:pPr>
-      <w:r>
-        <w:rPr>
-          <w:noProof/>
-        </w:rPr>
-        <w:pict w14:anchorId="50675E36">
-          <v:shape id="_x0000_s1039" type="#_x0000_t32" style="position:absolute;left:0;text-align:left;margin-left:61.6pt;margin-top:42.95pt;width:65.15pt;height:89.3pt;flip:y;z-index:251669504;mso-wrap-style:square;mso-wrap-distance-left:9pt;mso-wrap-distance-top:0;mso-wrap-distance-right:9pt;mso-wrap-distance-bottom:0;mso-position-horizontal-relative:text;mso-position-vertical-relative:text;mso-width-relative:page;mso-height-relative:page;mso-position-horizontal-col-start:0;mso-width-col-span:0;v-text-anchor:top" o:connectortype="straight" strokecolor="#c00000" strokeweight="2.25pt">
-            <v:stroke endarrow="block"/>
-          </v:shape>
-        </w:pict>
+    <w:p>
+      <w:r>
+        <w:t xml:space="preserve">         </w:t>
       </w:r>
       <w:r>
         <w:rPr>
           <w:noProof/>
         </w:rPr>
         <w:drawing>
-          <wp:inline distT="0" distB="0" distL="0" distR="0" wp14:anchorId="5317BC18" wp14:editId="22664AE5">
-            <wp:extent cx="2797810" cy="2183765"/>
+          <wp:inline distT="0" distB="0" distL="0" distR="0" wp14:anchorId="6235270C" wp14:editId="2566E4E3">
+            <wp:extent cx="5821899" cy="2962161"/>
             <wp:effectExtent l="0" t="0" r="0" b="0"/>
-            <wp:docPr id="24" name="Picture 24"/>
+            <wp:docPr id="18" name="Picture 18"/>
             <wp:cNvGraphicFramePr>
               <a:graphicFrameLocks xmlns:a="http://schemas.openxmlformats.org/drawingml/2006/main" noChangeAspect="1"/>
             </wp:cNvGraphicFramePr>
@@ -7362,7 +8096,7 @@
               <a:graphicData uri="http://schemas.openxmlformats.org/drawingml/2006/picture">
                 <pic:pic xmlns:pic="http://schemas.openxmlformats.org/drawingml/2006/picture">
                   <pic:nvPicPr>
-                    <pic:cNvPr id="0" name="Picture 11"/>
+                    <pic:cNvPr id="0" name="Picture 1"/>
                     <pic:cNvPicPr>
                       <a:picLocks noChangeAspect="1" noChangeArrowheads="1"/>
                     </pic:cNvPicPr>
@@ -7383,7 +8117,7 @@
                   <pic:spPr bwMode="auto">
                     <a:xfrm>
                       <a:off x="0" y="0"/>
-                      <a:ext cx="2797810" cy="2183765"/>
+                      <a:ext cx="5848484" cy="2975687"/>
                     </a:xfrm>
                     <a:prstGeom prst="rect">
                       <a:avLst/>
@@ -7400,7 +8134,6 @@
         </w:drawing>
       </w:r>
     </w:p>
-    <w:p/>
     <w:p>
       <w:pPr>
         <w:jc w:val="center"/>
@@ -7419,7 +8152,13 @@
       </w:r>
       <w:proofErr w:type="gramEnd"/>
       <w:r>
-        <w:t xml:space="preserve"> header on U3 does not connect to any pins – it is only used to stabilize the </w:t>
+        <w:t xml:space="preserve"> header on U3 does not connect to any pins</w:t>
+      </w:r>
+      <w:r>
+        <w:t>—</w:t>
+      </w:r>
+      <w:r>
+        <w:t xml:space="preserve">it is only used to stabilize the </w:t>
       </w:r>
       <w:r>
         <w:t>HX711 module.</w:t>
@@ -7632,9 +8371,6 @@
       </w:pPr>
     </w:p>
     <w:p>
-      <w:pPr>
-        <w:ind w:left="360"/>
-      </w:pPr>
       <w:r>
         <w:t>Install the CR1225 coin cell battery onto the DS3234 RTC module</w:t>
       </w:r>
@@ -7999,21 +8735,158 @@
           <w:noProof/>
         </w:rPr>
         <w:lastRenderedPageBreak/>
-        <w:pict w14:anchorId="52792430">
-          <v:shape id="_x0000_s1042" type="#_x0000_t32" style="position:absolute;margin-left:60pt;margin-top:135.1pt;width:34.95pt;height:60.05pt;flip:y;z-index:251670528" o:connectortype="straight" strokecolor="red" strokeweight="1.25pt">
-            <v:stroke endarrow="block"/>
-          </v:shape>
-        </w:pict>
+        <mc:AlternateContent>
+          <mc:Choice Requires="wps">
+            <w:drawing>
+              <wp:anchor distT="0" distB="0" distL="114300" distR="114300" simplePos="0" relativeHeight="251671552" behindDoc="0" locked="0" layoutInCell="1" allowOverlap="1" wp14:anchorId="52792430" wp14:editId="14299CCC">
+                <wp:simplePos x="0" y="0"/>
+                <wp:positionH relativeFrom="column">
+                  <wp:posOffset>2718707</wp:posOffset>
+                </wp:positionH>
+                <wp:positionV relativeFrom="page">
+                  <wp:posOffset>3471765</wp:posOffset>
+                </wp:positionV>
+                <wp:extent cx="1975104" cy="768096"/>
+                <wp:effectExtent l="38100" t="38100" r="25400" b="32385"/>
+                <wp:wrapNone/>
+                <wp:docPr id="10" name="AutoShape 19"/>
+                <wp:cNvGraphicFramePr>
+                  <a:graphicFrameLocks xmlns:a="http://schemas.openxmlformats.org/drawingml/2006/main"/>
+                </wp:cNvGraphicFramePr>
+                <a:graphic xmlns:a="http://schemas.openxmlformats.org/drawingml/2006/main">
+                  <a:graphicData uri="http://schemas.microsoft.com/office/word/2010/wordprocessingShape">
+                    <wps:wsp>
+                      <wps:cNvCnPr>
+                        <a:cxnSpLocks noChangeShapeType="1"/>
+                      </wps:cNvCnPr>
+                      <wps:spPr bwMode="auto">
+                        <a:xfrm flipH="1" flipV="1">
+                          <a:off x="0" y="0"/>
+                          <a:ext cx="1975104" cy="768096"/>
+                        </a:xfrm>
+                        <a:prstGeom prst="straightConnector1">
+                          <a:avLst/>
+                        </a:prstGeom>
+                        <a:noFill/>
+                        <a:ln w="15875">
+                          <a:solidFill>
+                            <a:srgbClr val="FF0000"/>
+                          </a:solidFill>
+                          <a:round/>
+                          <a:headEnd/>
+                          <a:tailEnd type="triangle" w="med" len="med"/>
+                        </a:ln>
+                        <a:extLst>
+                          <a:ext uri="{909E8E84-426E-40DD-AFC4-6F175D3DCCD1}">
+                            <a14:hiddenFill xmlns:a14="http://schemas.microsoft.com/office/drawing/2010/main">
+                              <a:noFill/>
+                            </a14:hiddenFill>
+                          </a:ext>
+                        </a:extLst>
+                      </wps:spPr>
+                      <wps:bodyPr/>
+                    </wps:wsp>
+                  </a:graphicData>
+                </a:graphic>
+                <wp14:sizeRelH relativeFrom="page">
+                  <wp14:pctWidth>0</wp14:pctWidth>
+                </wp14:sizeRelH>
+                <wp14:sizeRelV relativeFrom="page">
+                  <wp14:pctHeight>0</wp14:pctHeight>
+                </wp14:sizeRelV>
+              </wp:anchor>
+            </w:drawing>
+          </mc:Choice>
+          <mc:Fallback>
+            <w:pict>
+              <v:shape w14:anchorId="697085E3" id="AutoShape 19" o:spid="_x0000_s1026" type="#_x0000_t32" style="position:absolute;margin-left:214.05pt;margin-top:273.35pt;width:155.5pt;height:60.5pt;flip:x y;z-index:251671552;visibility:visible;mso-wrap-style:square;mso-width-percent:0;mso-height-percent:0;mso-wrap-distance-left:9pt;mso-wrap-distance-top:0;mso-wrap-distance-right:9pt;mso-wrap-distance-bottom:0;mso-position-horizontal:absolute;mso-position-horizontal-relative:text;mso-position-vertical:absolute;mso-position-vertical-relative:page;mso-width-percent:0;mso-height-percent:0;mso-width-relative:page;mso-height-relative:page" o:gfxdata="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" strokecolor="red" strokeweight="1.25pt">
+                <v:stroke endarrow="block"/>
+                <w10:wrap anchory="page"/>
+              </v:shape>
+            </w:pict>
+          </mc:Fallback>
+        </mc:AlternateContent>
       </w:r>
       <w:r>
         <w:rPr>
           <w:noProof/>
         </w:rPr>
-        <w:pict w14:anchorId="52792430">
-          <v:shape id="_x0000_s1043" type="#_x0000_t32" style="position:absolute;margin-left:200.1pt;margin-top:132.3pt;width:142.2pt;height:72.3pt;flip:x y;z-index:251671552" o:connectortype="straight" strokecolor="red" strokeweight="1.25pt">
-            <v:stroke endarrow="block"/>
-          </v:shape>
-        </w:pict>
+        <mc:AlternateContent>
+          <mc:Choice Requires="wps">
+            <w:drawing>
+              <wp:anchor distT="0" distB="0" distL="114300" distR="114300" simplePos="0" relativeHeight="251670528" behindDoc="0" locked="0" layoutInCell="1" allowOverlap="1" wp14:anchorId="52792430" wp14:editId="6C6C7564">
+                <wp:simplePos x="0" y="0"/>
+                <wp:positionH relativeFrom="column">
+                  <wp:posOffset>855306</wp:posOffset>
+                </wp:positionH>
+                <wp:positionV relativeFrom="paragraph">
+                  <wp:posOffset>2574187</wp:posOffset>
+                </wp:positionV>
+                <wp:extent cx="443865" cy="762635"/>
+                <wp:effectExtent l="9525" t="48895" r="60960" b="17145"/>
+                <wp:wrapNone/>
+                <wp:docPr id="20" name="AutoShape 18"/>
+                <wp:cNvGraphicFramePr>
+                  <a:graphicFrameLocks xmlns:a="http://schemas.openxmlformats.org/drawingml/2006/main"/>
+                </wp:cNvGraphicFramePr>
+                <a:graphic xmlns:a="http://schemas.openxmlformats.org/drawingml/2006/main">
+                  <a:graphicData uri="http://schemas.microsoft.com/office/word/2010/wordprocessingShape">
+                    <wps:wsp>
+                      <wps:cNvCnPr>
+                        <a:cxnSpLocks noChangeShapeType="1"/>
+                      </wps:cNvCnPr>
+                      <wps:spPr bwMode="auto">
+                        <a:xfrm flipV="1">
+                          <a:off x="0" y="0"/>
+                          <a:ext cx="443865" cy="762635"/>
+                        </a:xfrm>
+                        <a:prstGeom prst="straightConnector1">
+                          <a:avLst/>
+                        </a:prstGeom>
+                        <a:noFill/>
+                        <a:ln w="15875">
+                          <a:solidFill>
+                            <a:srgbClr val="FF0000"/>
+                          </a:solidFill>
+                          <a:round/>
+                          <a:headEnd/>
+                          <a:tailEnd type="triangle" w="med" len="med"/>
+                        </a:ln>
+                        <a:extLst>
+                          <a:ext uri="{909E8E84-426E-40DD-AFC4-6F175D3DCCD1}">
+                            <a14:hiddenFill xmlns:a14="http://schemas.microsoft.com/office/drawing/2010/main">
+                              <a:noFill/>
+                            </a14:hiddenFill>
+                          </a:ext>
+                        </a:extLst>
+                      </wps:spPr>
+                      <wps:bodyPr/>
+                    </wps:wsp>
+                  </a:graphicData>
+                </a:graphic>
+                <wp14:sizeRelH relativeFrom="page">
+                  <wp14:pctWidth>0</wp14:pctWidth>
+                </wp14:sizeRelH>
+                <wp14:sizeRelV relativeFrom="page">
+                  <wp14:pctHeight>0</wp14:pctHeight>
+                </wp14:sizeRelV>
+              </wp:anchor>
+            </w:drawing>
+          </mc:Choice>
+          <mc:Fallback>
+            <w:pict>
+              <v:shape w14:anchorId="7BD51D6F" id="AutoShape 18" o:spid="_x0000_s1026" type="#_x0000_t32" style="position:absolute;margin-left:67.35pt;margin-top:202.7pt;width:34.95pt;height:60.05pt;flip:y;z-index:251670528;visibility:visible;mso-wrap-style:square;mso-width-percent:0;mso-height-percent:0;mso-wrap-distance-left:9pt;mso-wrap-distance-top:0;mso-wrap-distance-right:9pt;mso-wrap-distance-bottom:0;mso-position-horizontal:absolute;mso-position-horizontal-relative:text;mso-position-vertical:absolute;mso-position-vertical-relative:text;mso-width-percent:0;mso-height-percent:0;mso-width-relative:page;mso-height-relative:page" o:gfxdata="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" strokecolor="red" strokeweight="1.25pt">
+                <v:stroke endarrow="block"/>
+              </v:shape>
+            </w:pict>
+          </mc:Fallback>
+        </mc:AlternateContent>
+      </w:r>
+      <w:r>
+        <w:rPr>
+          <w:noProof/>
+        </w:rPr>
+        <w:t xml:space="preserve">  </w:t>
       </w:r>
       <w:r>
         <w:rPr>
@@ -8455,9 +9328,12 @@
       </w:pPr>
       <w:bookmarkStart w:id="15" w:name="_Toc111292267"/>
       <w:r>
-        <w:t>Final Assembly</w:t>
+        <w:t xml:space="preserve">Final </w:t>
       </w:r>
       <w:bookmarkEnd w:id="15"/>
+      <w:r>
+        <w:t>assembly</w:t>
+      </w:r>
     </w:p>
     <w:p>
       <w:r>
@@ -8730,13 +9606,11 @@
       <w:r>
         <w:t xml:space="preserve">: is selected to be </w:t>
       </w:r>
-      <w:proofErr w:type="spellStart"/>
-      <w:r>
-        <w:t>Adruino</w:t>
-      </w:r>
-      <w:proofErr w:type="spellEnd"/>
-      <w:r>
-        <w:t xml:space="preserve"> MKR </w:t>
+      <w:r>
+        <w:t xml:space="preserve">Arduino </w:t>
+      </w:r>
+      <w:r>
+        <w:t xml:space="preserve">MKR </w:t>
       </w:r>
       <w:proofErr w:type="spellStart"/>
       <w:r>
@@ -8914,16 +9788,16 @@
         <w:t>The following librar</w:t>
       </w:r>
       <w:r>
-        <w:t>y</w:t>
-      </w:r>
-      <w:r>
-        <w:t xml:space="preserve"> that </w:t>
-      </w:r>
-      <w:r>
-        <w:t>is</w:t>
-      </w:r>
-      <w:r>
-        <w:t xml:space="preserve"> installed as part of the IDE </w:t>
+        <w:t xml:space="preserve">y, </w:t>
+      </w:r>
+      <w:r>
+        <w:t>installed as part of the IDE</w:t>
+      </w:r>
+      <w:r>
+        <w:t>,</w:t>
+      </w:r>
+      <w:r>
+        <w:t xml:space="preserve"> </w:t>
       </w:r>
       <w:r>
         <w:t>is</w:t>
@@ -8958,7 +9832,10 @@
         <w:t xml:space="preserve"> The DS3234 has its own coin cell long-life battery, avoiding the need for figuring out a low power mode for the MKR1010</w:t>
       </w:r>
       <w:r>
-        <w:t xml:space="preserve"> – the MKR1010 is completely turned off with the power switch. The DS3234 also provides an independent check on the clock rate.</w:t>
+        <w:t>—</w:t>
+      </w:r>
+      <w:r>
+        <w:t>the MKR1010 is completely turned off with the power switch. The DS3234 also provides an independent check on the clock rate.</w:t>
       </w:r>
       <w:r>
         <w:t xml:space="preserve"> The file samd21g18a.h was in my directory as follows:</w:t>
@@ -9038,26 +9915,14 @@
       </w:r>
       <w:proofErr w:type="spellEnd"/>
       <w:r>
-        <w:t xml:space="preserve"> as it shows on your cell phone. Then re-build </w:t>
-      </w:r>
-      <w:proofErr w:type="gramStart"/>
-      <w:r>
-        <w:t xml:space="preserve">with </w:t>
+        <w:t xml:space="preserve"> as it shows on your cell phone. Then re-build with</w:t>
       </w:r>
       <w:r>
         <w:rPr>
           <w:i/>
           <w:iCs/>
         </w:rPr>
-        <w:t xml:space="preserve"> Sketch</w:t>
-      </w:r>
-      <w:proofErr w:type="gramEnd"/>
-      <w:r>
-        <w:rPr>
-          <w:i/>
-          <w:iCs/>
-        </w:rPr>
-        <w:t xml:space="preserve"> | Verify/Compile</w:t>
+        <w:t xml:space="preserve"> Sketch | Verify/Compile</w:t>
       </w:r>
       <w:r>
         <w:rPr>
@@ -9097,21 +9962,54 @@
       <w:r>
         <w:t xml:space="preserve">You can confirm that the code is running (even if the display is not showing) by selecting </w:t>
       </w:r>
-    </w:p>
-    <w:p>
       <w:r>
         <w:rPr>
           <w:i/>
           <w:iCs/>
         </w:rPr>
-        <w:t xml:space="preserve">Tools </w:t>
+        <w:t>Tools</w:t>
       </w:r>
       <w:r>
         <w:rPr>
           <w:i/>
           <w:iCs/>
         </w:rPr>
-        <w:t>| Serial Monitor</w:t>
+        <w:t> </w:t>
+      </w:r>
+      <w:r>
+        <w:rPr>
+          <w:i/>
+          <w:iCs/>
+        </w:rPr>
+        <w:t>|</w:t>
+      </w:r>
+      <w:r>
+        <w:rPr>
+          <w:i/>
+          <w:iCs/>
+        </w:rPr>
+        <w:t> </w:t>
+      </w:r>
+      <w:r>
+        <w:rPr>
+          <w:i/>
+          <w:iCs/>
+        </w:rPr>
+        <w:t>Serial</w:t>
+      </w:r>
+      <w:r>
+        <w:rPr>
+          <w:i/>
+          <w:iCs/>
+        </w:rPr>
+        <w:t> </w:t>
+      </w:r>
+      <w:r>
+        <w:rPr>
+          <w:i/>
+          <w:iCs/>
+        </w:rPr>
+        <w:t>Monitor</w:t>
       </w:r>
       <w:r>
         <w:t xml:space="preserve"> then typing “h’ to get a help message</w:t>
@@ -9573,7 +10471,19 @@
       </w:r>
       <w:proofErr w:type="spellEnd"/>
       <w:r>
-        <w:t xml:space="preserve"> from LCD: ________          Volume from LCD: _________</w:t>
+        <w:t xml:space="preserve"> from LCD: </w:t>
+      </w:r>
+      <w:r>
+        <w:t>________</w:t>
+      </w:r>
+      <w:r>
+        <w:tab/>
+      </w:r>
+      <w:r>
+        <w:tab/>
+      </w:r>
+      <w:r>
+        <w:t>Volume from LCD: _________</w:t>
       </w:r>
     </w:p>
     <w:p>
@@ -9600,9 +10510,10 @@
     <w:p>
       <w:pPr>
         <w:pStyle w:val="ListParagraph"/>
-      </w:pPr>
-      <w:r>
-        <w:t xml:space="preserve">            Volume of fluid measured with graduated beaker: _________</w:t>
+        <w:ind w:firstLine="720"/>
+      </w:pPr>
+      <w:r>
+        <w:t>Volume of fluid measured with graduated beaker: _________</w:t>
       </w:r>
     </w:p>
     <w:p>
@@ -9656,7 +10567,16 @@
         <w:t>Type the command “X U&lt;Enter&gt;” to send the flow data to the PC.</w:t>
       </w:r>
       <w:r>
-        <w:t xml:space="preserve"> The data is in records of the form:     Time   Volume   </w:t>
+        <w:t xml:space="preserve"> The data is in records of the form</w:t>
+      </w:r>
+      <w:r>
+        <w:t>:</w:t>
+      </w:r>
+      <w:r>
+        <w:tab/>
+      </w:r>
+      <w:r>
+        <w:t xml:space="preserve">Time   Volume   </w:t>
       </w:r>
       <w:r>
         <w:t xml:space="preserve">  </w:t>
@@ -9729,7 +10649,13 @@
         <w:t>t</w:t>
       </w:r>
       <w:r>
-        <w:t xml:space="preserve">ime – Start </w:t>
+        <w:t>ime</w:t>
+      </w:r>
+      <w:r>
+        <w:t xml:space="preserve"> – </w:t>
+      </w:r>
+      <w:r>
+        <w:t xml:space="preserve">Start </w:t>
       </w:r>
       <w:r>
         <w:t>t</w:t>
@@ -9863,9 +10789,12 @@
       </w:pPr>
       <w:bookmarkStart w:id="21" w:name="_Toc111292273"/>
       <w:r>
-        <w:t>Sample Collection</w:t>
+        <w:t xml:space="preserve">Sample </w:t>
       </w:r>
       <w:bookmarkEnd w:id="21"/>
+      <w:r>
+        <w:t>collection</w:t>
+      </w:r>
     </w:p>
     <w:p>
       <w:r>
@@ -10346,9 +11275,12 @@
       </w:pPr>
       <w:bookmarkStart w:id="23" w:name="_Toc111292275"/>
       <w:r>
-        <w:t>File Transfer</w:t>
+        <w:t xml:space="preserve">File </w:t>
       </w:r>
       <w:bookmarkEnd w:id="23"/>
+      <w:r>
+        <w:t>transfer</w:t>
+      </w:r>
     </w:p>
     <w:p>
       <w:pPr>
@@ -10460,7 +11392,13 @@
         </w:numPr>
       </w:pPr>
       <w:r>
-        <w:t xml:space="preserve">Run the Java program uxfer.jar. Running this program requires having Java installed on the PC. Depending on how the PC is set up, double clicking uxfer.jar might launch it. Otherwise, it may be necessary to use the command prompt </w:t>
+        <w:t xml:space="preserve">Run the Java program uxfer.jar. Running this program requires Java </w:t>
+      </w:r>
+      <w:r>
+        <w:t xml:space="preserve">to be </w:t>
+      </w:r>
+      <w:r>
+        <w:t xml:space="preserve">installed on the PC. Depending on how the PC is set up, double clicking uxfer.jar might launch it. Otherwise, it may be necessary to use the command prompt </w:t>
       </w:r>
       <w:r>
         <w:t xml:space="preserve">(Windows </w:t>
@@ -10560,11 +11498,6 @@
         <w:t xml:space="preserve"> can be used to transfer the data, using the commands “X U” and “X S”.</w:t>
       </w:r>
     </w:p>
-    <w:p>
-      <w:pPr>
-        <w:ind w:left="360"/>
-      </w:pPr>
-    </w:p>
     <w:p/>
     <w:p>
       <w:pPr>
@@ -10576,9 +11509,12 @@
       </w:pPr>
       <w:bookmarkStart w:id="24" w:name="_Toc111292276"/>
       <w:r>
-        <w:t>Data Display</w:t>
+        <w:t xml:space="preserve">Data </w:t>
       </w:r>
       <w:bookmarkEnd w:id="24"/>
+      <w:r>
+        <w:t>display</w:t>
+      </w:r>
     </w:p>
     <w:p>
       <w:pPr>
@@ -10589,7 +11525,13 @@
         </w:numPr>
       </w:pPr>
       <w:r>
-        <w:t>On the PC run the program ushow.jar.</w:t>
+        <w:t>On the PC</w:t>
+      </w:r>
+      <w:r>
+        <w:t>,</w:t>
+      </w:r>
+      <w:r>
+        <w:t xml:space="preserve"> run the program ushow.jar.</w:t>
       </w:r>
     </w:p>
     <w:p>
@@ -10621,7 +11563,19 @@
       </w:r>
       <w:proofErr w:type="spellEnd"/>
       <w:r>
-        <w:t xml:space="preserve"> is being appropriately chosen, and that there aren’t artifacts in the data. </w:t>
+        <w:t xml:space="preserve"> is being appropriately chosen, and that there are</w:t>
+      </w:r>
+      <w:r>
+        <w:t xml:space="preserve"> </w:t>
+      </w:r>
+      <w:r>
+        <w:t>n</w:t>
+      </w:r>
+      <w:r>
+        <w:t>o</w:t>
+      </w:r>
+      <w:r>
+        <w:t xml:space="preserve"> artifacts in the data. </w:t>
       </w:r>
     </w:p>
     <w:p>
@@ -11002,7 +11956,13 @@
       </w:r>
       <w:proofErr w:type="spellEnd"/>
       <w:r>
-        <w:t xml:space="preserve"> 2019.3.5 Community Edition.</w:t>
+        <w:t xml:space="preserve"> 2</w:t>
+      </w:r>
+      <w:r>
+        <w:t>022.2</w:t>
+      </w:r>
+      <w:r>
+        <w:t xml:space="preserve"> Community Edition.</w:t>
       </w:r>
     </w:p>
     <w:p>
@@ -11011,9 +11971,12 @@
       </w:pPr>
       <w:bookmarkStart w:id="27" w:name="_Toc111292279"/>
       <w:r>
-        <w:t>Arduino MKR1010 Software</w:t>
+        <w:t xml:space="preserve">Arduino MKR1010 </w:t>
       </w:r>
       <w:bookmarkEnd w:id="27"/>
+      <w:r>
+        <w:t>software</w:t>
+      </w:r>
     </w:p>
     <w:p>
       <w:pPr>
@@ -11183,15 +12146,7 @@
         <w:t xml:space="preserve"> for 115200 baud</w:t>
       </w:r>
       <w:r>
-        <w:t xml:space="preserve">, waiting for 1 second to </w:t>
-      </w:r>
-      <w:proofErr w:type="spellStart"/>
-      <w:r>
-        <w:t>detetct</w:t>
-      </w:r>
-      <w:proofErr w:type="spellEnd"/>
-      <w:r>
-        <w:t xml:space="preserve"> that the USB is connected, and declaring </w:t>
+        <w:t xml:space="preserve">, waiting for 1 second to detect that the USB is connected, and declaring </w:t>
       </w:r>
       <w:proofErr w:type="spellStart"/>
       <w:r>
@@ -11347,7 +12302,13 @@
         </w:numPr>
       </w:pPr>
       <w:r>
-        <w:t xml:space="preserve">Using a rising edge interrupt on the RTC square wave input pin, count rising edges for 500 msec and confirm that the proper number of edges has been seen, within .25%. If this separate RTC time base does not agree with the 1msec clock on the MKR1010, </w:t>
+        <w:t xml:space="preserve">Using a rising edge interrupt on the RTC square wave input pin, count rising edges for 500 msec and confirm that the proper number of edges has been seen, within </w:t>
+      </w:r>
+      <w:r>
+        <w:t>0</w:t>
+      </w:r>
+      <w:r>
+        <w:t xml:space="preserve">.25%. If this separate RTC time base does not agree with the 1msec clock on the MKR1010, </w:t>
       </w:r>
       <w:r>
         <w:t xml:space="preserve">set </w:t>
@@ -11571,7 +12532,7 @@
         <w:t>.</w:t>
       </w:r>
       <w:r>
-        <w:t xml:space="preserve">  </w:t>
+        <w:t xml:space="preserve"> </w:t>
       </w:r>
       <w:r>
         <w:t xml:space="preserve">After displaying the splash screen with the version message, </w:t>
@@ -11623,7 +12584,19 @@
         <w:t xml:space="preserve">then begins storing data collected at 100msec intervals into RAM. </w:t>
       </w:r>
       <w:r>
-        <w:t xml:space="preserve">Data is stored in 2 second FIFO until 10mL is detected, then data fills a RAM buffer (up to a maximum of 60 seconds).  </w:t>
+        <w:t xml:space="preserve">Data is stored in </w:t>
+      </w:r>
+      <w:r>
+        <w:t xml:space="preserve">a </w:t>
+      </w:r>
+      <w:r>
+        <w:t>2</w:t>
+      </w:r>
+      <w:r>
+        <w:t>-</w:t>
+      </w:r>
+      <w:r>
+        <w:t xml:space="preserve">second FIFO until 10mL is detected, then data fills a RAM buffer (up to a maximum of 60 seconds).  </w:t>
       </w:r>
       <w:r>
         <w:t>In the VOLUME state</w:t>
@@ -11707,7 +12680,13 @@
       </w:r>
       <w:proofErr w:type="spellEnd"/>
       <w:r>
-        <w:t xml:space="preserve"> file. When the connection is established, the IP address is displayed on the LCD, allowing a PC program to connect to the device.</w:t>
+        <w:t xml:space="preserve"> file</w:t>
+      </w:r>
+      <w:r>
+        <w:t xml:space="preserve"> (Sect. 3.12)</w:t>
+      </w:r>
+      <w:r>
+        <w:t>. When the connection is established, the IP address is displayed on the LCD, allowing a PC program to connect to the device.</w:t>
       </w:r>
     </w:p>
     <w:p/>
@@ -12118,7 +13097,7 @@
       </w:r>
       <w:proofErr w:type="gramEnd"/>
       <w:r>
-        <w:t xml:space="preserve"> of .1mL.  If the derivative were computed from </w:t>
+        <w:t xml:space="preserve"> of .1mL. If the derivative were computed from </w:t>
       </w:r>
       <m:oMath>
         <m:d>
@@ -12303,31 +13282,30 @@
         <w:ind w:left="720"/>
       </w:pPr>
       <w:r>
-        <w:t xml:space="preserve"> This estimate reduces the maximum quantization error </w:t>
+        <w:t xml:space="preserve">This estimate reduces the maximum quantization error </w:t>
       </w:r>
       <w:proofErr w:type="gramStart"/>
       <w:r>
-        <w:t>to  +</w:t>
+        <w:t xml:space="preserve">to  </w:t>
+      </w:r>
+      <w:r>
+        <w:rPr>
+          <w:rFonts w:cs="Times New Roman"/>
+        </w:rPr>
+        <w:t>±</w:t>
       </w:r>
       <w:proofErr w:type="gramEnd"/>
       <w:r>
-        <w:t>/-.25mL/sec</w:t>
-      </w:r>
-    </w:p>
-    <w:p>
-      <w:pPr>
-        <w:ind w:left="720"/>
-      </w:pPr>
-      <w:r>
-        <w:t xml:space="preserve"> However, there were periodic fluctuations in the derivative measurements</w:t>
-      </w:r>
-    </w:p>
-    <w:p>
-      <w:pPr>
-        <w:ind w:left="720"/>
-      </w:pPr>
-      <w:r>
-        <w:t xml:space="preserve"> with a period of 6 </w:t>
+        <w:t>0</w:t>
+      </w:r>
+      <w:r>
+        <w:t>.25mL/sec</w:t>
+      </w:r>
+      <w:r>
+        <w:t>.</w:t>
+      </w:r>
+      <w:r>
+        <w:t xml:space="preserve"> However, there were periodic fluctuations in the derivative measurements with a period of 6 </w:t>
       </w:r>
       <w:r>
         <w:t>–</w:t>
@@ -12339,23 +13317,7 @@
         <w:t>suspect that</w:t>
       </w:r>
       <w:r>
-        <w:t xml:space="preserve"> these fluctuations are due to </w:t>
-      </w:r>
-    </w:p>
-    <w:p>
-      <w:pPr>
-        <w:ind w:left="720"/>
-      </w:pPr>
-      <w:r>
-        <w:t xml:space="preserve"> waves on the fluid surface. So, the above estimate is averaged over 7</w:t>
-      </w:r>
-    </w:p>
-    <w:p>
-      <w:pPr>
-        <w:ind w:left="720"/>
-      </w:pPr>
-      <w:r>
-        <w:t xml:space="preserve"> samples, resulting in the computation</w:t>
+        <w:t xml:space="preserve"> these fluctuations are due to waves on the fluid surface. So, the above estimate is averaged over 7 samples, resulting in the computation</w:t>
       </w:r>
     </w:p>
     <w:p>
@@ -12706,13 +13668,14 @@
         <w:t>(1000/(100*4*7)</w:t>
       </w:r>
       <w:r>
-        <w:t>, which accounts for the volume being stored in units of .1mL, and the 100msec data rate.</w:t>
-      </w:r>
-    </w:p>
-    <w:p>
-      <w:pPr>
-        <w:ind w:left="720"/>
-      </w:pPr>
+        <w:t xml:space="preserve">, which accounts for the volume being stored in units of </w:t>
+      </w:r>
+      <w:r>
+        <w:t>0</w:t>
+      </w:r>
+      <w:r>
+        <w:t>.1mL, and the 100msec data rate.</w:t>
+      </w:r>
     </w:p>
     <w:p>
       <w:pPr>
@@ -12732,7 +13695,6 @@
           <w:b/>
           <w:bCs/>
         </w:rPr>
-        <w:lastRenderedPageBreak/>
         <w:t>Start Time</w:t>
       </w:r>
     </w:p>
@@ -12867,68 +13829,257 @@
         <w:t>All entries are in ASCII format with Name field, tab, then value</w:t>
       </w:r>
     </w:p>
-    <w:p>
-      <w:pPr>
-        <w:ind w:left="720"/>
-      </w:pPr>
-      <w:r>
-        <w:t xml:space="preserve">       </w:t>
-      </w:r>
-      <w:r>
-        <w:t>Field</w:t>
-      </w:r>
-      <w:r>
-        <w:t xml:space="preserve"> Description            Name        Format       Example</w:t>
-      </w:r>
-    </w:p>
-    <w:p>
-      <w:pPr>
-        <w:ind w:left="720"/>
-      </w:pPr>
-      <w:r>
-        <w:t xml:space="preserve">          1      Software </w:t>
-      </w:r>
-      <w:proofErr w:type="gramStart"/>
-      <w:r>
-        <w:t xml:space="preserve">version,   </w:t>
-      </w:r>
-      <w:proofErr w:type="gramEnd"/>
-      <w:r>
-        <w:t xml:space="preserve">  VERSION      %4.2f          2.01</w:t>
-      </w:r>
-    </w:p>
-    <w:p>
-      <w:pPr>
-        <w:ind w:left="720"/>
-      </w:pPr>
-      <w:r>
-        <w:t xml:space="preserve">          2      Scale Calibration     CALFACTOR     %d            4900</w:t>
-      </w:r>
-    </w:p>
-    <w:p>
-      <w:pPr>
-        <w:ind w:left="720"/>
-      </w:pPr>
-      <w:r>
-        <w:t xml:space="preserve">          3      </w:t>
-      </w:r>
-      <w:proofErr w:type="gramStart"/>
-      <w:r>
-        <w:t>16 bit</w:t>
-      </w:r>
-      <w:proofErr w:type="gramEnd"/>
-      <w:r>
-        <w:t xml:space="preserve"> checksum       </w:t>
-      </w:r>
-      <w:proofErr w:type="spellStart"/>
-      <w:r>
-        <w:t>CHECKSUM</w:t>
-      </w:r>
-      <w:proofErr w:type="spellEnd"/>
-      <w:r>
-        <w:t xml:space="preserve">      %x            A93F</w:t>
-      </w:r>
-    </w:p>
+    <w:tbl>
+      <w:tblPr>
+        <w:tblStyle w:val="TableGrid"/>
+        <w:tblW w:w="9175" w:type="dxa"/>
+        <w:jc w:val="center"/>
+        <w:tblLook w:val="04A0" w:firstRow="1" w:lastRow="0" w:firstColumn="1" w:lastColumn="0" w:noHBand="0" w:noVBand="1"/>
+      </w:tblPr>
+      <w:tblGrid>
+        <w:gridCol w:w="2155"/>
+        <w:gridCol w:w="2160"/>
+        <w:gridCol w:w="2790"/>
+        <w:gridCol w:w="2070"/>
+      </w:tblGrid>
+      <w:tr>
+        <w:trPr>
+          <w:jc w:val="center"/>
+        </w:trPr>
+        <w:tc>
+          <w:tcPr>
+            <w:tcW w:w="2155" w:type="dxa"/>
+          </w:tcPr>
+          <w:p>
+            <w:pPr>
+              <w:rPr>
+                <w:b/>
+                <w:bCs/>
+              </w:rPr>
+            </w:pPr>
+            <w:r>
+              <w:rPr>
+                <w:b/>
+                <w:bCs/>
+              </w:rPr>
+              <w:t xml:space="preserve">Field Description </w:t>
+            </w:r>
+          </w:p>
+        </w:tc>
+        <w:tc>
+          <w:tcPr>
+            <w:tcW w:w="2160" w:type="dxa"/>
+          </w:tcPr>
+          <w:p>
+            <w:pPr>
+              <w:rPr>
+                <w:b/>
+                <w:bCs/>
+              </w:rPr>
+            </w:pPr>
+            <w:r>
+              <w:rPr>
+                <w:b/>
+                <w:bCs/>
+              </w:rPr>
+              <w:t xml:space="preserve">Name        </w:t>
+            </w:r>
+          </w:p>
+        </w:tc>
+        <w:tc>
+          <w:tcPr>
+            <w:tcW w:w="2790" w:type="dxa"/>
+          </w:tcPr>
+          <w:p>
+            <w:pPr>
+              <w:rPr>
+                <w:b/>
+                <w:bCs/>
+              </w:rPr>
+            </w:pPr>
+            <w:r>
+              <w:rPr>
+                <w:b/>
+                <w:bCs/>
+              </w:rPr>
+              <w:t xml:space="preserve">Format       </w:t>
+            </w:r>
+          </w:p>
+        </w:tc>
+        <w:tc>
+          <w:tcPr>
+            <w:tcW w:w="2070" w:type="dxa"/>
+          </w:tcPr>
+          <w:p>
+            <w:pPr>
+              <w:rPr>
+                <w:b/>
+                <w:bCs/>
+              </w:rPr>
+            </w:pPr>
+            <w:r>
+              <w:rPr>
+                <w:b/>
+                <w:bCs/>
+              </w:rPr>
+              <w:t>Example</w:t>
+            </w:r>
+          </w:p>
+        </w:tc>
+      </w:tr>
+      <w:tr>
+        <w:trPr>
+          <w:jc w:val="center"/>
+        </w:trPr>
+        <w:tc>
+          <w:tcPr>
+            <w:tcW w:w="2155" w:type="dxa"/>
+          </w:tcPr>
+          <w:p>
+            <w:pPr>
+              <w:jc w:val="center"/>
+            </w:pPr>
+            <w:r>
+              <w:t>1</w:t>
+            </w:r>
+          </w:p>
+        </w:tc>
+        <w:tc>
+          <w:tcPr>
+            <w:tcW w:w="2160" w:type="dxa"/>
+          </w:tcPr>
+          <w:p>
+            <w:r>
+              <w:t>Software version</w:t>
+            </w:r>
+          </w:p>
+        </w:tc>
+        <w:tc>
+          <w:tcPr>
+            <w:tcW w:w="2790" w:type="dxa"/>
+          </w:tcPr>
+          <w:p>
+            <w:r>
+              <w:t xml:space="preserve">VERSION   %4.2f   </w:t>
+            </w:r>
+          </w:p>
+        </w:tc>
+        <w:tc>
+          <w:tcPr>
+            <w:tcW w:w="2070" w:type="dxa"/>
+          </w:tcPr>
+          <w:p>
+            <w:r>
+              <w:t>2.01</w:t>
+            </w:r>
+          </w:p>
+        </w:tc>
+      </w:tr>
+      <w:tr>
+        <w:trPr>
+          <w:jc w:val="center"/>
+        </w:trPr>
+        <w:tc>
+          <w:tcPr>
+            <w:tcW w:w="2155" w:type="dxa"/>
+          </w:tcPr>
+          <w:p>
+            <w:pPr>
+              <w:jc w:val="center"/>
+            </w:pPr>
+            <w:r>
+              <w:t>2</w:t>
+            </w:r>
+          </w:p>
+        </w:tc>
+        <w:tc>
+          <w:tcPr>
+            <w:tcW w:w="2160" w:type="dxa"/>
+          </w:tcPr>
+          <w:p>
+            <w:r>
+              <w:t>Scale Calibration</w:t>
+            </w:r>
+          </w:p>
+        </w:tc>
+        <w:tc>
+          <w:tcPr>
+            <w:tcW w:w="2790" w:type="dxa"/>
+          </w:tcPr>
+          <w:p>
+            <w:r>
+              <w:t xml:space="preserve">CALFACTOR    %d </w:t>
+            </w:r>
+          </w:p>
+        </w:tc>
+        <w:tc>
+          <w:tcPr>
+            <w:tcW w:w="2070" w:type="dxa"/>
+          </w:tcPr>
+          <w:p>
+            <w:r>
+              <w:t>4900</w:t>
+            </w:r>
+          </w:p>
+        </w:tc>
+      </w:tr>
+      <w:tr>
+        <w:trPr>
+          <w:jc w:val="center"/>
+        </w:trPr>
+        <w:tc>
+          <w:tcPr>
+            <w:tcW w:w="2155" w:type="dxa"/>
+          </w:tcPr>
+          <w:p>
+            <w:pPr>
+              <w:jc w:val="center"/>
+            </w:pPr>
+            <w:r>
+              <w:t>3</w:t>
+            </w:r>
+          </w:p>
+        </w:tc>
+        <w:tc>
+          <w:tcPr>
+            <w:tcW w:w="2160" w:type="dxa"/>
+          </w:tcPr>
+          <w:p>
+            <w:proofErr w:type="gramStart"/>
+            <w:r>
+              <w:t>16 bit</w:t>
+            </w:r>
+            <w:proofErr w:type="gramEnd"/>
+            <w:r>
+              <w:t xml:space="preserve"> checksum</w:t>
+            </w:r>
+          </w:p>
+        </w:tc>
+        <w:tc>
+          <w:tcPr>
+            <w:tcW w:w="2790" w:type="dxa"/>
+          </w:tcPr>
+          <w:p>
+            <w:r>
+              <w:t>CHECKSUM    %</w:t>
+            </w:r>
+            <w:r>
+              <w:t xml:space="preserve">d  </w:t>
+            </w:r>
+          </w:p>
+        </w:tc>
+        <w:tc>
+          <w:tcPr>
+            <w:tcW w:w="2070" w:type="dxa"/>
+          </w:tcPr>
+          <w:p>
+            <w:r>
+              <w:t>43327</w:t>
+            </w:r>
+          </w:p>
+        </w:tc>
+      </w:tr>
+    </w:tbl>
     <w:p>
       <w:pPr>
         <w:ind w:left="720"/>
@@ -13161,7 +14312,7 @@
         <w:ind w:left="2160"/>
       </w:pPr>
       <w:r>
-        <w:t xml:space="preserve">Records of one line for each measurement (100 msec intervals) as follows. There are no </w:t>
+        <w:t xml:space="preserve">Records of one line for each measurement (100msec intervals) as follows. There are no </w:t>
       </w:r>
       <w:r>
         <w:t>name fields in these records – just the data</w:t>
@@ -13202,7 +14353,7 @@
     <w:sectPr>
       <w:footerReference w:type="default" r:id="rId55"/>
       <w:pgSz w:w="12240" w:h="15840"/>
-      <w:pgMar w:top="1440" w:right="1440" w:bottom="1440" w:left="990" w:header="720" w:footer="720" w:gutter="0"/>
+      <w:pgMar w:top="1440" w:right="1440" w:bottom="1440" w:left="990" w:header="720" w:footer="233" w:gutter="0"/>
       <w:cols w:space="720"/>
       <w:docGrid w:linePitch="360"/>
     </w:sectPr>
@@ -13285,6 +14436,7 @@
       <w:pStyle w:val="Footer"/>
     </w:pPr>
   </w:p>
+  <w:p/>
 </w:ftr>
 </file>
 
@@ -14154,7 +15306,7 @@
         <w:rFonts w:hint="default"/>
       </w:rPr>
     </w:lvl>
-    <w:lvl w:ilvl="1" w:tplc="04090019" w:tentative="1">
+    <w:lvl w:ilvl="1" w:tplc="04090019">
       <w:start w:val="1"/>
       <w:numFmt w:val="lowerLetter"/>
       <w:lvlText w:val="%2."/>
@@ -15202,6 +16354,16 @@
     <w:uiPriority w:val="99"/>
     <w:rsid w:val="00CF58A2"/>
   </w:style>
+  <w:style w:type="paragraph" w:styleId="Revision">
+    <w:name w:val="Revision"/>
+    <w:hidden/>
+    <w:uiPriority w:val="99"/>
+    <w:semiHidden/>
+    <w:rsid w:val="00B55218"/>
+    <w:pPr>
+      <w:spacing w:line="240" w:lineRule="auto"/>
+    </w:pPr>
+  </w:style>
 </w:styles>
 </file>
 

--- a/Uroflow.docx
+++ b/Uroflow.docx
@@ -239,20 +239,11 @@
           <w:rPr>
             <w:rStyle w:val="Hyperlink"/>
           </w:rPr>
-          <w:t>https://github.com/jerrygeo/uflo</w:t>
-        </w:r>
-        <w:r>
-          <w:rPr>
-            <w:rStyle w:val="Hyperlink"/>
-          </w:rPr>
-          <w:t>w</w:t>
+          <w:t>https://github.com/jerrygeo/uflow</w:t>
         </w:r>
       </w:hyperlink>
       <w:r>
-        <w:t xml:space="preserve">, </w:t>
-      </w:r>
-      <w:r>
-        <w:t>Double-click uroflow.pdf</w:t>
+        <w:t>, Double-click uroflow.pdf</w:t>
       </w:r>
     </w:p>
     <w:p/>
@@ -6477,7 +6468,10 @@
         <w:t>rews</w:t>
       </w:r>
       <w:r>
-        <w:t>, and remove these screws, placing them in a secure location to avoid losing them. There is a 5</w:t>
+        <w:t xml:space="preserve">, and remove these screws, placing them in a secure location to avoid losing them. </w:t>
+      </w:r>
+      <w:r>
+        <w:t>Remove a 5</w:t>
       </w:r>
       <w:r>
         <w:rPr>
@@ -6486,6 +6480,21 @@
         <w:t>th</w:t>
       </w:r>
       <w:r>
+        <w:t xml:space="preserve"> screw accessed from the top as shown in Figure 7 below. </w:t>
+      </w:r>
+      <w:r>
+        <w:t xml:space="preserve">There is a </w:t>
+      </w:r>
+      <w:r>
+        <w:t>6</w:t>
+      </w:r>
+      <w:r>
+        <w:rPr>
+          <w:vertAlign w:val="superscript"/>
+        </w:rPr>
+        <w:t>th</w:t>
+      </w:r>
+      <w:r>
         <w:t xml:space="preserve"> screw that is accessed from the top, by </w:t>
       </w:r>
       <w:r>
@@ -6518,7 +6527,7 @@
         <w:t xml:space="preserve">. The scale enclosure can be adequately reassembled without using this </w:t>
       </w:r>
       <w:r>
-        <w:t>5</w:t>
+        <w:t>6</w:t>
       </w:r>
       <w:r>
         <w:rPr>
@@ -6626,13 +6635,167 @@
         <mc:AlternateContent>
           <mc:Choice Requires="wps">
             <w:drawing>
-              <wp:anchor distT="0" distB="0" distL="114300" distR="114300" simplePos="0" relativeHeight="251659264" behindDoc="0" locked="0" layoutInCell="1" allowOverlap="1" wp14:anchorId="3146E3D8" wp14:editId="6DB0CF03">
+              <wp:anchor distT="0" distB="0" distL="114300" distR="114300" simplePos="0" relativeHeight="251673600" behindDoc="0" locked="0" layoutInCell="1" allowOverlap="1" wp14:anchorId="736ADE1C" wp14:editId="0770A02A">
                 <wp:simplePos x="0" y="0"/>
                 <wp:positionH relativeFrom="column">
-                  <wp:posOffset>2691130</wp:posOffset>
+                  <wp:posOffset>3539490</wp:posOffset>
                 </wp:positionH>
                 <wp:positionV relativeFrom="paragraph">
-                  <wp:posOffset>165735</wp:posOffset>
+                  <wp:posOffset>603885</wp:posOffset>
+                </wp:positionV>
+                <wp:extent cx="483235" cy="86360"/>
+                <wp:effectExtent l="34290" t="13335" r="15875" b="62230"/>
+                <wp:wrapNone/>
+                <wp:docPr id="7" name="AutoShape 4"/>
+                <wp:cNvGraphicFramePr>
+                  <a:graphicFrameLocks xmlns:a="http://schemas.openxmlformats.org/drawingml/2006/main"/>
+                </wp:cNvGraphicFramePr>
+                <a:graphic xmlns:a="http://schemas.openxmlformats.org/drawingml/2006/main">
+                  <a:graphicData uri="http://schemas.microsoft.com/office/word/2010/wordprocessingShape">
+                    <wps:wsp>
+                      <wps:cNvCnPr>
+                        <a:cxnSpLocks noChangeShapeType="1"/>
+                      </wps:cNvCnPr>
+                      <wps:spPr bwMode="auto">
+                        <a:xfrm flipH="1">
+                          <a:off x="0" y="0"/>
+                          <a:ext cx="483235" cy="86360"/>
+                        </a:xfrm>
+                        <a:prstGeom prst="straightConnector1">
+                          <a:avLst/>
+                        </a:prstGeom>
+                        <a:noFill/>
+                        <a:ln w="15875">
+                          <a:solidFill>
+                            <a:srgbClr val="FF0000"/>
+                          </a:solidFill>
+                          <a:round/>
+                          <a:headEnd/>
+                          <a:tailEnd type="triangle" w="med" len="med"/>
+                        </a:ln>
+                        <a:extLst>
+                          <a:ext uri="{909E8E84-426E-40DD-AFC4-6F175D3DCCD1}">
+                            <a14:hiddenFill xmlns:a14="http://schemas.microsoft.com/office/drawing/2010/main">
+                              <a:noFill/>
+                            </a14:hiddenFill>
+                          </a:ext>
+                        </a:extLst>
+                      </wps:spPr>
+                      <wps:bodyPr/>
+                    </wps:wsp>
+                  </a:graphicData>
+                </a:graphic>
+                <wp14:sizeRelH relativeFrom="page">
+                  <wp14:pctWidth>0</wp14:pctWidth>
+                </wp14:sizeRelH>
+                <wp14:sizeRelV relativeFrom="page">
+                  <wp14:pctHeight>0</wp14:pctHeight>
+                </wp14:sizeRelV>
+              </wp:anchor>
+            </w:drawing>
+          </mc:Choice>
+          <mc:Fallback>
+            <w:pict>
+              <v:shapetype w14:anchorId="5B9FBD99" id="_x0000_t32" coordsize="21600,21600" o:spt="32" o:oned="t" path="m,l21600,21600e" filled="f">
+                <v:path arrowok="t" fillok="f" o:connecttype="none"/>
+                <o:lock v:ext="edit" shapetype="t"/>
+              </v:shapetype>
+              <v:shape id="AutoShape 4" o:spid="_x0000_s1026" type="#_x0000_t32" style="position:absolute;margin-left:278.7pt;margin-top:47.55pt;width:38.05pt;height:6.8pt;flip:x;z-index:251673600;visibility:visible;mso-wrap-style:square;mso-width-percent:0;mso-height-percent:0;mso-wrap-distance-left:9pt;mso-wrap-distance-top:0;mso-wrap-distance-right:9pt;mso-wrap-distance-bottom:0;mso-position-horizontal:absolute;mso-position-horizontal-relative:text;mso-position-vertical:absolute;mso-position-vertical-relative:text;mso-width-percent:0;mso-height-percent:0;mso-width-relative:page;mso-height-relative:page" o:gfxdata="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" strokecolor="red" strokeweight="1.25pt">
+                <v:stroke endarrow="block"/>
+              </v:shape>
+            </w:pict>
+          </mc:Fallback>
+        </mc:AlternateContent>
+      </w:r>
+      <w:r>
+        <w:rPr>
+          <w:noProof/>
+        </w:rPr>
+        <mc:AlternateContent>
+          <mc:Choice Requires="wps">
+            <w:drawing>
+              <wp:anchor distT="0" distB="0" distL="114300" distR="114300" simplePos="0" relativeHeight="251658240" behindDoc="0" locked="0" layoutInCell="1" allowOverlap="1" wp14:anchorId="24C6C8B4" wp14:editId="59443DE0">
+                <wp:simplePos x="0" y="0"/>
+                <wp:positionH relativeFrom="column">
+                  <wp:posOffset>2796540</wp:posOffset>
+                </wp:positionH>
+                <wp:positionV relativeFrom="paragraph">
+                  <wp:posOffset>842010</wp:posOffset>
+                </wp:positionV>
+                <wp:extent cx="483235" cy="86360"/>
+                <wp:effectExtent l="34290" t="13335" r="15875" b="62230"/>
+                <wp:wrapNone/>
+                <wp:docPr id="37" name="AutoShape 4"/>
+                <wp:cNvGraphicFramePr>
+                  <a:graphicFrameLocks xmlns:a="http://schemas.openxmlformats.org/drawingml/2006/main"/>
+                </wp:cNvGraphicFramePr>
+                <a:graphic xmlns:a="http://schemas.openxmlformats.org/drawingml/2006/main">
+                  <a:graphicData uri="http://schemas.microsoft.com/office/word/2010/wordprocessingShape">
+                    <wps:wsp>
+                      <wps:cNvCnPr>
+                        <a:cxnSpLocks noChangeShapeType="1"/>
+                      </wps:cNvCnPr>
+                      <wps:spPr bwMode="auto">
+                        <a:xfrm flipH="1">
+                          <a:off x="0" y="0"/>
+                          <a:ext cx="483235" cy="86360"/>
+                        </a:xfrm>
+                        <a:prstGeom prst="straightConnector1">
+                          <a:avLst/>
+                        </a:prstGeom>
+                        <a:noFill/>
+                        <a:ln w="15875">
+                          <a:solidFill>
+                            <a:srgbClr val="FF0000"/>
+                          </a:solidFill>
+                          <a:round/>
+                          <a:headEnd/>
+                          <a:tailEnd type="triangle" w="med" len="med"/>
+                        </a:ln>
+                        <a:extLst>
+                          <a:ext uri="{909E8E84-426E-40DD-AFC4-6F175D3DCCD1}">
+                            <a14:hiddenFill xmlns:a14="http://schemas.microsoft.com/office/drawing/2010/main">
+                              <a:noFill/>
+                            </a14:hiddenFill>
+                          </a:ext>
+                        </a:extLst>
+                      </wps:spPr>
+                      <wps:bodyPr/>
+                    </wps:wsp>
+                  </a:graphicData>
+                </a:graphic>
+                <wp14:sizeRelH relativeFrom="page">
+                  <wp14:pctWidth>0</wp14:pctWidth>
+                </wp14:sizeRelH>
+                <wp14:sizeRelV relativeFrom="page">
+                  <wp14:pctHeight>0</wp14:pctHeight>
+                </wp14:sizeRelV>
+              </wp:anchor>
+            </w:drawing>
+          </mc:Choice>
+          <mc:Fallback>
+            <w:pict>
+              <v:shape w14:anchorId="4EBBACE3" id="AutoShape 4" o:spid="_x0000_s1026" type="#_x0000_t32" style="position:absolute;margin-left:220.2pt;margin-top:66.3pt;width:38.05pt;height:6.8pt;flip:x;z-index:251658240;visibility:visible;mso-wrap-style:square;mso-width-percent:0;mso-height-percent:0;mso-wrap-distance-left:9pt;mso-wrap-distance-top:0;mso-wrap-distance-right:9pt;mso-wrap-distance-bottom:0;mso-position-horizontal:absolute;mso-position-horizontal-relative:text;mso-position-vertical:absolute;mso-position-vertical-relative:text;mso-width-percent:0;mso-height-percent:0;mso-width-relative:page;mso-height-relative:page" o:gfxdata="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" strokecolor="red" strokeweight="1.25pt">
+                <v:stroke endarrow="block"/>
+              </v:shape>
+            </w:pict>
+          </mc:Fallback>
+        </mc:AlternateContent>
+      </w:r>
+      <w:r>
+        <w:rPr>
+          <w:noProof/>
+        </w:rPr>
+        <mc:AlternateContent>
+          <mc:Choice Requires="wps">
+            <w:drawing>
+              <wp:anchor distT="0" distB="0" distL="114300" distR="114300" simplePos="0" relativeHeight="251659264" behindDoc="0" locked="0" layoutInCell="1" allowOverlap="1" wp14:anchorId="3146E3D8" wp14:editId="1427F7C6">
+                <wp:simplePos x="0" y="0"/>
+                <wp:positionH relativeFrom="column">
+                  <wp:posOffset>2824480</wp:posOffset>
+                </wp:positionH>
+                <wp:positionV relativeFrom="paragraph">
+                  <wp:posOffset>1051560</wp:posOffset>
                 </wp:positionV>
                 <wp:extent cx="431165" cy="112395"/>
                 <wp:effectExtent l="33655" t="13335" r="11430" b="64770"/>
@@ -6687,86 +6850,7 @@
           </mc:Choice>
           <mc:Fallback>
             <w:pict>
-              <v:shapetype w14:anchorId="7B2AC5E5" id="_x0000_t32" coordsize="21600,21600" o:spt="32" o:oned="t" path="m,l21600,21600e" filled="f">
-                <v:path arrowok="t" fillok="f" o:connecttype="none"/>
-                <o:lock v:ext="edit" shapetype="t"/>
-              </v:shapetype>
-              <v:shape id="AutoShape 5" o:spid="_x0000_s1026" type="#_x0000_t32" style="position:absolute;margin-left:211.9pt;margin-top:13.05pt;width:33.95pt;height:8.85pt;flip:x;z-index:251659264;visibility:visible;mso-wrap-style:square;mso-width-percent:0;mso-height-percent:0;mso-wrap-distance-left:9pt;mso-wrap-distance-top:0;mso-wrap-distance-right:9pt;mso-wrap-distance-bottom:0;mso-position-horizontal:absolute;mso-position-horizontal-relative:text;mso-position-vertical:absolute;mso-position-vertical-relative:text;mso-width-percent:0;mso-height-percent:0;mso-width-relative:page;mso-height-relative:page" o:gfxdata="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" strokecolor="red" strokeweight="1.25pt">
-                <v:stroke endarrow="block"/>
-              </v:shape>
-            </w:pict>
-          </mc:Fallback>
-        </mc:AlternateContent>
-      </w:r>
-      <w:r>
-        <w:rPr>
-          <w:noProof/>
-        </w:rPr>
-        <mc:AlternateContent>
-          <mc:Choice Requires="wps">
-            <w:drawing>
-              <wp:anchor distT="0" distB="0" distL="114300" distR="114300" simplePos="0" relativeHeight="251658240" behindDoc="0" locked="0" layoutInCell="1" allowOverlap="1" wp14:anchorId="24C6C8B4" wp14:editId="16A98151">
-                <wp:simplePos x="0" y="0"/>
-                <wp:positionH relativeFrom="column">
-                  <wp:posOffset>2720340</wp:posOffset>
-                </wp:positionH>
-                <wp:positionV relativeFrom="paragraph">
-                  <wp:posOffset>13335</wp:posOffset>
-                </wp:positionV>
-                <wp:extent cx="483235" cy="86360"/>
-                <wp:effectExtent l="34290" t="13335" r="15875" b="62230"/>
-                <wp:wrapNone/>
-                <wp:docPr id="37" name="AutoShape 4"/>
-                <wp:cNvGraphicFramePr>
-                  <a:graphicFrameLocks xmlns:a="http://schemas.openxmlformats.org/drawingml/2006/main"/>
-                </wp:cNvGraphicFramePr>
-                <a:graphic xmlns:a="http://schemas.openxmlformats.org/drawingml/2006/main">
-                  <a:graphicData uri="http://schemas.microsoft.com/office/word/2010/wordprocessingShape">
-                    <wps:wsp>
-                      <wps:cNvCnPr>
-                        <a:cxnSpLocks noChangeShapeType="1"/>
-                      </wps:cNvCnPr>
-                      <wps:spPr bwMode="auto">
-                        <a:xfrm flipH="1">
-                          <a:off x="0" y="0"/>
-                          <a:ext cx="483235" cy="86360"/>
-                        </a:xfrm>
-                        <a:prstGeom prst="straightConnector1">
-                          <a:avLst/>
-                        </a:prstGeom>
-                        <a:noFill/>
-                        <a:ln w="15875">
-                          <a:solidFill>
-                            <a:srgbClr val="FF0000"/>
-                          </a:solidFill>
-                          <a:round/>
-                          <a:headEnd/>
-                          <a:tailEnd type="triangle" w="med" len="med"/>
-                        </a:ln>
-                        <a:extLst>
-                          <a:ext uri="{909E8E84-426E-40DD-AFC4-6F175D3DCCD1}">
-                            <a14:hiddenFill xmlns:a14="http://schemas.microsoft.com/office/drawing/2010/main">
-                              <a:noFill/>
-                            </a14:hiddenFill>
-                          </a:ext>
-                        </a:extLst>
-                      </wps:spPr>
-                      <wps:bodyPr/>
-                    </wps:wsp>
-                  </a:graphicData>
-                </a:graphic>
-                <wp14:sizeRelH relativeFrom="page">
-                  <wp14:pctWidth>0</wp14:pctWidth>
-                </wp14:sizeRelH>
-                <wp14:sizeRelV relativeFrom="page">
-                  <wp14:pctHeight>0</wp14:pctHeight>
-                </wp14:sizeRelV>
-              </wp:anchor>
-            </w:drawing>
-          </mc:Choice>
-          <mc:Fallback>
-            <w:pict>
-              <v:shape w14:anchorId="28BD8BE2" id="AutoShape 4" o:spid="_x0000_s1026" type="#_x0000_t32" style="position:absolute;margin-left:214.2pt;margin-top:1.05pt;width:38.05pt;height:6.8pt;flip:x;z-index:251658240;visibility:visible;mso-wrap-style:square;mso-width-percent:0;mso-height-percent:0;mso-wrap-distance-left:9pt;mso-wrap-distance-top:0;mso-wrap-distance-right:9pt;mso-wrap-distance-bottom:0;mso-position-horizontal:absolute;mso-position-horizontal-relative:text;mso-position-vertical:absolute;mso-position-vertical-relative:text;mso-width-percent:0;mso-height-percent:0;mso-width-relative:page;mso-height-relative:page" o:gfxdata="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" strokecolor="red" strokeweight="1.25pt">
+              <v:shape w14:anchorId="2BB6EEEF" id="AutoShape 5" o:spid="_x0000_s1026" type="#_x0000_t32" style="position:absolute;margin-left:222.4pt;margin-top:82.8pt;width:33.95pt;height:8.85pt;flip:x;z-index:251659264;visibility:visible;mso-wrap-style:square;mso-width-percent:0;mso-height-percent:0;mso-wrap-distance-left:9pt;mso-wrap-distance-top:0;mso-wrap-distance-right:9pt;mso-wrap-distance-bottom:0;mso-position-horizontal:absolute;mso-position-horizontal-relative:text;mso-position-vertical:absolute;mso-position-vertical-relative:text;mso-width-percent:0;mso-height-percent:0;mso-width-relative:page;mso-height-relative:page" o:gfxdata="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" strokecolor="red" strokeweight="1.25pt">
                 <v:stroke endarrow="block"/>
               </v:shape>
             </w:pict>
@@ -6835,6 +6919,18 @@
       <w:r>
         <w:t>Figure 7. Screws securing mounting bracket for circular platform</w:t>
       </w:r>
+      <w:r>
+        <w:t xml:space="preserve"> and 5</w:t>
+      </w:r>
+      <w:r>
+        <w:rPr>
+          <w:vertAlign w:val="superscript"/>
+        </w:rPr>
+        <w:t>th</w:t>
+      </w:r>
+      <w:r>
+        <w:t xml:space="preserve"> screw securing enclosure top to bottom</w:t>
+      </w:r>
     </w:p>
     <w:p>
       <w:pPr>
@@ -6897,13 +6993,13 @@
         <mc:AlternateContent>
           <mc:Choice Requires="wps">
             <w:drawing>
-              <wp:anchor distT="0" distB="0" distL="114300" distR="114300" simplePos="0" relativeHeight="251661312" behindDoc="0" locked="0" layoutInCell="1" allowOverlap="1" wp14:anchorId="5CB5D104" wp14:editId="5AF412F2">
+              <wp:anchor distT="0" distB="0" distL="114300" distR="114300" simplePos="0" relativeHeight="251661312" behindDoc="0" locked="0" layoutInCell="1" allowOverlap="1" wp14:anchorId="5CB5D104" wp14:editId="408C4831">
                 <wp:simplePos x="0" y="0"/>
                 <wp:positionH relativeFrom="column">
-                  <wp:posOffset>3705225</wp:posOffset>
+                  <wp:posOffset>3686175</wp:posOffset>
                 </wp:positionH>
                 <wp:positionV relativeFrom="paragraph">
-                  <wp:posOffset>713740</wp:posOffset>
+                  <wp:posOffset>1612900</wp:posOffset>
                 </wp:positionV>
                 <wp:extent cx="250190" cy="362585"/>
                 <wp:effectExtent l="9525" t="46990" r="54610" b="9525"/>
@@ -6958,7 +7054,7 @@
           </mc:Choice>
           <mc:Fallback>
             <w:pict>
-              <v:shape w14:anchorId="1851C6E3" id="AutoShape 9" o:spid="_x0000_s1026" type="#_x0000_t32" style="position:absolute;margin-left:291.75pt;margin-top:56.2pt;width:19.7pt;height:28.55pt;flip:y;z-index:251661312;visibility:visible;mso-wrap-style:square;mso-width-percent:0;mso-height-percent:0;mso-wrap-distance-left:9pt;mso-wrap-distance-top:0;mso-wrap-distance-right:9pt;mso-wrap-distance-bottom:0;mso-position-horizontal:absolute;mso-position-horizontal-relative:text;mso-position-vertical:absolute;mso-position-vertical-relative:text;mso-width-percent:0;mso-height-percent:0;mso-width-relative:page;mso-height-relative:page" o:gfxdata="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" strokecolor="red" strokeweight="1.25pt">
+              <v:shape w14:anchorId="45B673AA" id="AutoShape 9" o:spid="_x0000_s1026" type="#_x0000_t32" style="position:absolute;margin-left:290.25pt;margin-top:127pt;width:19.7pt;height:28.55pt;flip:y;z-index:251661312;visibility:visible;mso-wrap-style:square;mso-width-percent:0;mso-height-percent:0;mso-wrap-distance-left:9pt;mso-wrap-distance-top:0;mso-wrap-distance-right:9pt;mso-wrap-distance-bottom:0;mso-position-horizontal:absolute;mso-position-horizontal-relative:text;mso-position-vertical:absolute;mso-position-vertical-relative:text;mso-width-percent:0;mso-height-percent:0;mso-width-relative:page;mso-height-relative:page" o:gfxdata="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" strokecolor="red" strokeweight="1.25pt">
                 <v:stroke endarrow="block"/>
               </v:shape>
             </w:pict>
@@ -6972,13 +7068,13 @@
         <mc:AlternateContent>
           <mc:Choice Requires="wps">
             <w:drawing>
-              <wp:anchor distT="0" distB="0" distL="114300" distR="114300" simplePos="0" relativeHeight="251660288" behindDoc="0" locked="0" layoutInCell="1" allowOverlap="1" wp14:anchorId="101A1071" wp14:editId="2B9457C5">
+              <wp:anchor distT="0" distB="0" distL="114300" distR="114300" simplePos="0" relativeHeight="251660288" behindDoc="0" locked="0" layoutInCell="1" allowOverlap="1" wp14:anchorId="101A1071" wp14:editId="0DF0962C">
                 <wp:simplePos x="0" y="0"/>
                 <wp:positionH relativeFrom="column">
-                  <wp:posOffset>2887980</wp:posOffset>
+                  <wp:posOffset>2964180</wp:posOffset>
                 </wp:positionH>
                 <wp:positionV relativeFrom="paragraph">
-                  <wp:posOffset>713105</wp:posOffset>
+                  <wp:posOffset>1656080</wp:posOffset>
                 </wp:positionV>
                 <wp:extent cx="215900" cy="319405"/>
                 <wp:effectExtent l="59055" t="46355" r="10795" b="15240"/>
@@ -7033,7 +7129,7 @@
           </mc:Choice>
           <mc:Fallback>
             <w:pict>
-              <v:shape w14:anchorId="40C0A1E5" id="AutoShape 7" o:spid="_x0000_s1026" type="#_x0000_t32" style="position:absolute;margin-left:227.4pt;margin-top:56.15pt;width:17pt;height:25.15pt;flip:x y;z-index:251660288;visibility:visible;mso-wrap-style:square;mso-width-percent:0;mso-height-percent:0;mso-wrap-distance-left:9pt;mso-wrap-distance-top:0;mso-wrap-distance-right:9pt;mso-wrap-distance-bottom:0;mso-position-horizontal:absolute;mso-position-horizontal-relative:text;mso-position-vertical:absolute;mso-position-vertical-relative:text;mso-width-percent:0;mso-height-percent:0;mso-width-relative:page;mso-height-relative:page" o:gfxdata="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" strokecolor="red" strokeweight="1.25pt">
+              <v:shape w14:anchorId="680A54C0" id="AutoShape 7" o:spid="_x0000_s1026" type="#_x0000_t32" style="position:absolute;margin-left:233.4pt;margin-top:130.4pt;width:17pt;height:25.15pt;flip:x y;z-index:251660288;visibility:visible;mso-wrap-style:square;mso-width-percent:0;mso-height-percent:0;mso-wrap-distance-left:9pt;mso-wrap-distance-top:0;mso-wrap-distance-right:9pt;mso-wrap-distance-bottom:0;mso-position-horizontal:absolute;mso-position-horizontal-relative:text;mso-position-vertical:absolute;mso-position-vertical-relative:text;mso-width-percent:0;mso-height-percent:0;mso-width-relative:page;mso-height-relative:page" o:gfxdata="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" strokecolor="red" strokeweight="1.25pt">
                 <v:stroke endarrow="block"/>
               </v:shape>
             </w:pict>
@@ -7138,7 +7234,15 @@
         <w:t xml:space="preserve"> must be attached to the wires to the FCI Berg housings (LCD harness and push-button switch harnesses). Strip insulation from the end of the wire to expose about 1/8” bare wire, then crimp the pins to the wires. Performing this crimping and getting the wires into the proper locations requires care and patience.</w:t>
       </w:r>
     </w:p>
-    <w:p>
+    <w:p/>
+    <w:p>
+      <w:pPr>
+        <w:pStyle w:val="ListParagraph"/>
+        <w:numPr>
+          <w:ilvl w:val="0"/>
+          <w:numId w:val="3"/>
+        </w:numPr>
+      </w:pPr>
       <w:r>
         <w:rPr>
           <w:noProof/>
@@ -7146,166 +7250,7 @@
         <mc:AlternateContent>
           <mc:Choice Requires="wps">
             <w:drawing>
-              <wp:anchor distT="0" distB="0" distL="114300" distR="114300" simplePos="0" relativeHeight="251664384" behindDoc="0" locked="0" layoutInCell="1" allowOverlap="1" wp14:anchorId="12A92988" wp14:editId="61820D46">
-                <wp:simplePos x="0" y="0"/>
-                <wp:positionH relativeFrom="column">
-                  <wp:posOffset>932815</wp:posOffset>
-                </wp:positionH>
-                <wp:positionV relativeFrom="paragraph">
-                  <wp:posOffset>33020</wp:posOffset>
-                </wp:positionV>
-                <wp:extent cx="452120" cy="76200"/>
-                <wp:effectExtent l="8890" t="54610" r="24765" b="12065"/>
-                <wp:wrapNone/>
-                <wp:docPr id="27" name="AutoShape 11"/>
-                <wp:cNvGraphicFramePr>
-                  <a:graphicFrameLocks xmlns:a="http://schemas.openxmlformats.org/drawingml/2006/main"/>
-                </wp:cNvGraphicFramePr>
-                <a:graphic xmlns:a="http://schemas.openxmlformats.org/drawingml/2006/main">
-                  <a:graphicData uri="http://schemas.microsoft.com/office/word/2010/wordprocessingShape">
-                    <wps:wsp>
-                      <wps:cNvCnPr>
-                        <a:cxnSpLocks noChangeShapeType="1"/>
-                      </wps:cNvCnPr>
-                      <wps:spPr bwMode="auto">
-                        <a:xfrm flipV="1">
-                          <a:off x="0" y="0"/>
-                          <a:ext cx="452120" cy="76200"/>
-                        </a:xfrm>
-                        <a:prstGeom prst="straightConnector1">
-                          <a:avLst/>
-                        </a:prstGeom>
-                        <a:noFill/>
-                        <a:ln w="9525">
-                          <a:solidFill>
-                            <a:srgbClr val="000000"/>
-                          </a:solidFill>
-                          <a:round/>
-                          <a:headEnd/>
-                          <a:tailEnd type="triangle" w="med" len="med"/>
-                        </a:ln>
-                        <a:extLst>
-                          <a:ext uri="{909E8E84-426E-40DD-AFC4-6F175D3DCCD1}">
-                            <a14:hiddenFill xmlns:a14="http://schemas.microsoft.com/office/drawing/2010/main">
-                              <a:noFill/>
-                            </a14:hiddenFill>
-                          </a:ext>
-                        </a:extLst>
-                      </wps:spPr>
-                      <wps:bodyPr/>
-                    </wps:wsp>
-                  </a:graphicData>
-                </a:graphic>
-                <wp14:sizeRelH relativeFrom="page">
-                  <wp14:pctWidth>0</wp14:pctWidth>
-                </wp14:sizeRelH>
-                <wp14:sizeRelV relativeFrom="page">
-                  <wp14:pctHeight>0</wp14:pctHeight>
-                </wp14:sizeRelV>
-              </wp:anchor>
-            </w:drawing>
-          </mc:Choice>
-          <mc:Fallback>
-            <w:pict>
-              <v:shape w14:anchorId="77CBE03B" id="AutoShape 11" o:spid="_x0000_s1026" type="#_x0000_t32" style="position:absolute;margin-left:73.45pt;margin-top:2.6pt;width:35.6pt;height:6pt;flip:y;z-index:251664384;visibility:visible;mso-wrap-style:square;mso-width-percent:0;mso-height-percent:0;mso-wrap-distance-left:9pt;mso-wrap-distance-top:0;mso-wrap-distance-right:9pt;mso-wrap-distance-bottom:0;mso-position-horizontal:absolute;mso-position-horizontal-relative:text;mso-position-vertical:absolute;mso-position-vertical-relative:text;mso-width-percent:0;mso-height-percent:0;mso-width-relative:page;mso-height-relative:page" o:gfxdata="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">
-                <v:stroke endarrow="block"/>
-              </v:shape>
-            </w:pict>
-          </mc:Fallback>
-        </mc:AlternateContent>
-      </w:r>
-    </w:p>
-    <w:p>
-      <w:pPr>
-        <w:pStyle w:val="ListParagraph"/>
-        <w:numPr>
-          <w:ilvl w:val="0"/>
-          <w:numId w:val="3"/>
-        </w:numPr>
-      </w:pPr>
-      <w:r>
-        <w:rPr>
-          <w:noProof/>
-        </w:rPr>
-        <mc:AlternateContent>
-          <mc:Choice Requires="wps">
-            <w:drawing>
-              <wp:anchor distT="0" distB="0" distL="114300" distR="114300" simplePos="0" relativeHeight="251667456" behindDoc="0" locked="0" layoutInCell="1" allowOverlap="1" wp14:anchorId="45D1A25B" wp14:editId="7831977E">
-                <wp:simplePos x="0" y="0"/>
-                <wp:positionH relativeFrom="column">
-                  <wp:posOffset>955040</wp:posOffset>
-                </wp:positionH>
-                <wp:positionV relativeFrom="paragraph">
-                  <wp:posOffset>127635</wp:posOffset>
-                </wp:positionV>
-                <wp:extent cx="514350" cy="376555"/>
-                <wp:effectExtent l="12065" t="52705" r="45085" b="8890"/>
-                <wp:wrapNone/>
-                <wp:docPr id="25" name="AutoShape 13"/>
-                <wp:cNvGraphicFramePr>
-                  <a:graphicFrameLocks xmlns:a="http://schemas.openxmlformats.org/drawingml/2006/main"/>
-                </wp:cNvGraphicFramePr>
-                <a:graphic xmlns:a="http://schemas.openxmlformats.org/drawingml/2006/main">
-                  <a:graphicData uri="http://schemas.microsoft.com/office/word/2010/wordprocessingShape">
-                    <wps:wsp>
-                      <wps:cNvCnPr>
-                        <a:cxnSpLocks noChangeShapeType="1"/>
-                      </wps:cNvCnPr>
-                      <wps:spPr bwMode="auto">
-                        <a:xfrm flipV="1">
-                          <a:off x="0" y="0"/>
-                          <a:ext cx="514350" cy="376555"/>
-                        </a:xfrm>
-                        <a:prstGeom prst="straightConnector1">
-                          <a:avLst/>
-                        </a:prstGeom>
-                        <a:noFill/>
-                        <a:ln w="9525">
-                          <a:solidFill>
-                            <a:srgbClr val="000000"/>
-                          </a:solidFill>
-                          <a:round/>
-                          <a:headEnd/>
-                          <a:tailEnd type="triangle" w="med" len="med"/>
-                        </a:ln>
-                        <a:extLst>
-                          <a:ext uri="{909E8E84-426E-40DD-AFC4-6F175D3DCCD1}">
-                            <a14:hiddenFill xmlns:a14="http://schemas.microsoft.com/office/drawing/2010/main">
-                              <a:noFill/>
-                            </a14:hiddenFill>
-                          </a:ext>
-                        </a:extLst>
-                      </wps:spPr>
-                      <wps:bodyPr/>
-                    </wps:wsp>
-                  </a:graphicData>
-                </a:graphic>
-                <wp14:sizeRelH relativeFrom="page">
-                  <wp14:pctWidth>0</wp14:pctWidth>
-                </wp14:sizeRelH>
-                <wp14:sizeRelV relativeFrom="page">
-                  <wp14:pctHeight>0</wp14:pctHeight>
-                </wp14:sizeRelV>
-              </wp:anchor>
-            </w:drawing>
-          </mc:Choice>
-          <mc:Fallback>
-            <w:pict>
-              <v:shape w14:anchorId="7E05DB37" id="AutoShape 13" o:spid="_x0000_s1026" type="#_x0000_t32" style="position:absolute;margin-left:75.2pt;margin-top:10.05pt;width:40.5pt;height:29.65pt;flip:y;z-index:251667456;visibility:visible;mso-wrap-style:square;mso-width-percent:0;mso-height-percent:0;mso-wrap-distance-left:9pt;mso-wrap-distance-top:0;mso-wrap-distance-right:9pt;mso-wrap-distance-bottom:0;mso-position-horizontal:absolute;mso-position-horizontal-relative:text;mso-position-vertical:absolute;mso-position-vertical-relative:text;mso-width-percent:0;mso-height-percent:0;mso-width-relative:page;mso-height-relative:page" o:gfxdata="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">
-                <v:stroke endarrow="block"/>
-              </v:shape>
-            </w:pict>
-          </mc:Fallback>
-        </mc:AlternateContent>
-      </w:r>
-      <w:r>
-        <w:rPr>
-          <w:noProof/>
-        </w:rPr>
-        <mc:AlternateContent>
-          <mc:Choice Requires="wps">
-            <w:drawing>
-              <wp:anchor distT="45720" distB="45720" distL="114300" distR="114300" simplePos="0" relativeHeight="251666432" behindDoc="0" locked="0" layoutInCell="1" allowOverlap="1" wp14:anchorId="329A3A28" wp14:editId="3022BCA0">
+              <wp:anchor distT="45720" distB="45720" distL="114300" distR="114300" simplePos="0" relativeHeight="251666432" behindDoc="0" locked="0" layoutInCell="1" allowOverlap="1" wp14:anchorId="329A3A28" wp14:editId="295F7542">
                 <wp:simplePos x="0" y="0"/>
                 <wp:positionH relativeFrom="column">
                   <wp:posOffset>213995</wp:posOffset>
@@ -7419,6 +7364,156 @@
       <w:pPr>
         <w:pStyle w:val="ListParagraph"/>
       </w:pPr>
+      <w:r>
+        <w:rPr>
+          <w:noProof/>
+        </w:rPr>
+        <mc:AlternateContent>
+          <mc:Choice Requires="wps">
+            <w:drawing>
+              <wp:anchor distT="0" distB="0" distL="114300" distR="114300" simplePos="0" relativeHeight="251664384" behindDoc="0" locked="0" layoutInCell="1" allowOverlap="1" wp14:anchorId="12A92988" wp14:editId="228BFCC0">
+                <wp:simplePos x="0" y="0"/>
+                <wp:positionH relativeFrom="column">
+                  <wp:posOffset>974725</wp:posOffset>
+                </wp:positionH>
+                <wp:positionV relativeFrom="paragraph">
+                  <wp:posOffset>407035</wp:posOffset>
+                </wp:positionV>
+                <wp:extent cx="452120" cy="76200"/>
+                <wp:effectExtent l="8890" t="54610" r="24765" b="12065"/>
+                <wp:wrapNone/>
+                <wp:docPr id="27" name="AutoShape 11"/>
+                <wp:cNvGraphicFramePr>
+                  <a:graphicFrameLocks xmlns:a="http://schemas.openxmlformats.org/drawingml/2006/main"/>
+                </wp:cNvGraphicFramePr>
+                <a:graphic xmlns:a="http://schemas.openxmlformats.org/drawingml/2006/main">
+                  <a:graphicData uri="http://schemas.microsoft.com/office/word/2010/wordprocessingShape">
+                    <wps:wsp>
+                      <wps:cNvCnPr>
+                        <a:cxnSpLocks noChangeShapeType="1"/>
+                      </wps:cNvCnPr>
+                      <wps:spPr bwMode="auto">
+                        <a:xfrm flipV="1">
+                          <a:off x="0" y="0"/>
+                          <a:ext cx="452120" cy="76200"/>
+                        </a:xfrm>
+                        <a:prstGeom prst="straightConnector1">
+                          <a:avLst/>
+                        </a:prstGeom>
+                        <a:noFill/>
+                        <a:ln w="9525">
+                          <a:solidFill>
+                            <a:srgbClr val="000000"/>
+                          </a:solidFill>
+                          <a:round/>
+                          <a:headEnd/>
+                          <a:tailEnd type="triangle" w="med" len="med"/>
+                        </a:ln>
+                        <a:extLst>
+                          <a:ext uri="{909E8E84-426E-40DD-AFC4-6F175D3DCCD1}">
+                            <a14:hiddenFill xmlns:a14="http://schemas.microsoft.com/office/drawing/2010/main">
+                              <a:noFill/>
+                            </a14:hiddenFill>
+                          </a:ext>
+                        </a:extLst>
+                      </wps:spPr>
+                      <wps:bodyPr/>
+                    </wps:wsp>
+                  </a:graphicData>
+                </a:graphic>
+                <wp14:sizeRelH relativeFrom="page">
+                  <wp14:pctWidth>0</wp14:pctWidth>
+                </wp14:sizeRelH>
+                <wp14:sizeRelV relativeFrom="page">
+                  <wp14:pctHeight>0</wp14:pctHeight>
+                </wp14:sizeRelV>
+              </wp:anchor>
+            </w:drawing>
+          </mc:Choice>
+          <mc:Fallback>
+            <w:pict>
+              <v:shape w14:anchorId="46607546" id="AutoShape 11" o:spid="_x0000_s1026" type="#_x0000_t32" style="position:absolute;margin-left:76.75pt;margin-top:32.05pt;width:35.6pt;height:6pt;flip:y;z-index:251664384;visibility:visible;mso-wrap-style:square;mso-width-percent:0;mso-height-percent:0;mso-wrap-distance-left:9pt;mso-wrap-distance-top:0;mso-wrap-distance-right:9pt;mso-wrap-distance-bottom:0;mso-position-horizontal:absolute;mso-position-horizontal-relative:text;mso-position-vertical:absolute;mso-position-vertical-relative:text;mso-width-percent:0;mso-height-percent:0;mso-width-relative:page;mso-height-relative:page" o:gfxdata="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">
+                <v:stroke endarrow="block"/>
+              </v:shape>
+            </w:pict>
+          </mc:Fallback>
+        </mc:AlternateContent>
+      </w:r>
+      <w:r>
+        <w:rPr>
+          <w:noProof/>
+        </w:rPr>
+        <mc:AlternateContent>
+          <mc:Choice Requires="wps">
+            <w:drawing>
+              <wp:anchor distT="0" distB="0" distL="114300" distR="114300" simplePos="0" relativeHeight="251667456" behindDoc="0" locked="0" layoutInCell="1" allowOverlap="1" wp14:anchorId="45D1A25B" wp14:editId="4FD3AE99">
+                <wp:simplePos x="0" y="0"/>
+                <wp:positionH relativeFrom="column">
+                  <wp:posOffset>964565</wp:posOffset>
+                </wp:positionH>
+                <wp:positionV relativeFrom="paragraph">
+                  <wp:posOffset>843280</wp:posOffset>
+                </wp:positionV>
+                <wp:extent cx="514350" cy="376555"/>
+                <wp:effectExtent l="12065" t="52705" r="45085" b="8890"/>
+                <wp:wrapNone/>
+                <wp:docPr id="25" name="AutoShape 13"/>
+                <wp:cNvGraphicFramePr>
+                  <a:graphicFrameLocks xmlns:a="http://schemas.openxmlformats.org/drawingml/2006/main"/>
+                </wp:cNvGraphicFramePr>
+                <a:graphic xmlns:a="http://schemas.openxmlformats.org/drawingml/2006/main">
+                  <a:graphicData uri="http://schemas.microsoft.com/office/word/2010/wordprocessingShape">
+                    <wps:wsp>
+                      <wps:cNvCnPr>
+                        <a:cxnSpLocks noChangeShapeType="1"/>
+                      </wps:cNvCnPr>
+                      <wps:spPr bwMode="auto">
+                        <a:xfrm flipV="1">
+                          <a:off x="0" y="0"/>
+                          <a:ext cx="514350" cy="376555"/>
+                        </a:xfrm>
+                        <a:prstGeom prst="straightConnector1">
+                          <a:avLst/>
+                        </a:prstGeom>
+                        <a:noFill/>
+                        <a:ln w="9525">
+                          <a:solidFill>
+                            <a:srgbClr val="000000"/>
+                          </a:solidFill>
+                          <a:round/>
+                          <a:headEnd/>
+                          <a:tailEnd type="triangle" w="med" len="med"/>
+                        </a:ln>
+                        <a:extLst>
+                          <a:ext uri="{909E8E84-426E-40DD-AFC4-6F175D3DCCD1}">
+                            <a14:hiddenFill xmlns:a14="http://schemas.microsoft.com/office/drawing/2010/main">
+                              <a:noFill/>
+                            </a14:hiddenFill>
+                          </a:ext>
+                        </a:extLst>
+                      </wps:spPr>
+                      <wps:bodyPr/>
+                    </wps:wsp>
+                  </a:graphicData>
+                </a:graphic>
+                <wp14:sizeRelH relativeFrom="page">
+                  <wp14:pctWidth>0</wp14:pctWidth>
+                </wp14:sizeRelH>
+                <wp14:sizeRelV relativeFrom="page">
+                  <wp14:pctHeight>0</wp14:pctHeight>
+                </wp14:sizeRelV>
+              </wp:anchor>
+            </w:drawing>
+          </mc:Choice>
+          <mc:Fallback>
+            <w:pict>
+              <v:shape w14:anchorId="7FAA04C9" id="AutoShape 13" o:spid="_x0000_s1026" type="#_x0000_t32" style="position:absolute;margin-left:75.95pt;margin-top:66.4pt;width:40.5pt;height:29.65pt;flip:y;z-index:251667456;visibility:visible;mso-wrap-style:square;mso-width-percent:0;mso-height-percent:0;mso-wrap-distance-left:9pt;mso-wrap-distance-top:0;mso-wrap-distance-right:9pt;mso-wrap-distance-bottom:0;mso-position-horizontal:absolute;mso-position-horizontal-relative:text;mso-position-vertical:absolute;mso-position-vertical-relative:text;mso-width-percent:0;mso-height-percent:0;mso-width-relative:page;mso-height-relative:page" o:gfxdata="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">
+                <v:stroke endarrow="block"/>
+              </v:shape>
+            </w:pict>
+          </mc:Fallback>
+        </mc:AlternateContent>
+      </w:r>
       <w:r>
         <w:rPr>
           <w:noProof/>

--- a/Uroflow.docx
+++ b/Uroflow.docx
@@ -13273,7 +13273,25 @@
         </m:r>
       </m:oMath>
       <w:r>
-        <w:t>, the flow rate would suffer a maximum quantization error of +/-.5mL/.1sec = +/-1mL/sec. So, this estimate of the derivative is averaged over 4 samples:</w:t>
+        <w:t>, the flow rate would suffer a maximum quantization error of +/-</w:t>
+      </w:r>
+      <w:r>
+        <w:t>0</w:t>
+      </w:r>
+      <w:r>
+        <w:t>.</w:t>
+      </w:r>
+      <w:r>
+        <w:t>0</w:t>
+      </w:r>
+      <w:r>
+        <w:t>5mL/.1sec = +/-</w:t>
+      </w:r>
+      <w:r>
+        <w:t>0.5</w:t>
+      </w:r>
+      <w:r>
+        <w:t>mL/sec. So, this estimate of the derivative is averaged over 4 samples:</w:t>
       </w:r>
     </w:p>
     <w:p>
@@ -13377,11 +13395,7 @@
         <w:ind w:left="720"/>
       </w:pPr>
       <w:r>
-        <w:t xml:space="preserve">This estimate reduces the maximum quantization error </w:t>
-      </w:r>
-      <w:proofErr w:type="gramStart"/>
-      <w:r>
-        <w:t xml:space="preserve">to  </w:t>
+        <w:t xml:space="preserve">This estimate reduces the maximum quantization error to  </w:t>
       </w:r>
       <w:r>
         <w:rPr>
@@ -13389,12 +13403,17 @@
         </w:rPr>
         <w:t>±</w:t>
       </w:r>
-      <w:proofErr w:type="gramEnd"/>
       <w:r>
         <w:t>0</w:t>
       </w:r>
       <w:r>
-        <w:t>.25mL/sec</w:t>
+        <w:t>.</w:t>
+      </w:r>
+      <w:r>
+        <w:t>1</w:t>
+      </w:r>
+      <w:r>
+        <w:t>25mL/sec</w:t>
       </w:r>
       <w:r>
         <w:t>.</w:t>

--- a/Uroflow.docx
+++ b/Uroflow.docx
@@ -10847,7 +10847,13 @@
       </w:r>
       <w:proofErr w:type="spellEnd"/>
       <w:r>
-        <w:t xml:space="preserve"> will likely be slightly higher than the average flow due to the momentum of the fluid first hitting the beaker.</w:t>
+        <w:t xml:space="preserve"> will likely be slightly higher than the average flow due to the </w:t>
+      </w:r>
+      <w:r>
+        <w:t>fluctuations in the flow</w:t>
+      </w:r>
+      <w:r>
+        <w:t>.</w:t>
       </w:r>
     </w:p>
     <w:p>
@@ -11493,7 +11499,13 @@
         <w:t xml:space="preserve">to be </w:t>
       </w:r>
       <w:r>
-        <w:t xml:space="preserve">installed on the PC. Depending on how the PC is set up, double clicking uxfer.jar might launch it. Otherwise, it may be necessary to use the command prompt </w:t>
+        <w:t xml:space="preserve">installed on the PC. </w:t>
+      </w:r>
+      <w:r>
+        <w:t>U</w:t>
+      </w:r>
+      <w:r>
+        <w:t xml:space="preserve">se the command prompt </w:t>
       </w:r>
       <w:r>
         <w:t xml:space="preserve">(Windows </w:t>
@@ -11518,7 +11530,24 @@
         <w:t xml:space="preserve">. Navigate to the directory that holds this program </w:t>
       </w:r>
       <w:r>
-        <w:t>(for example, Documents/</w:t>
+        <w:t>(for example,</w:t>
+      </w:r>
+      <w:r>
+        <w:t xml:space="preserve"> cd \Uses\&lt;</w:t>
+      </w:r>
+      <w:proofErr w:type="spellStart"/>
+      <w:r>
+        <w:t>yourUsername</w:t>
+      </w:r>
+      <w:proofErr w:type="spellEnd"/>
+      <w:r>
+        <w:t>&gt;\</w:t>
+      </w:r>
+      <w:r>
+        <w:t xml:space="preserve"> Documents</w:t>
+      </w:r>
+      <w:r>
+        <w:t>\</w:t>
       </w:r>
       <w:proofErr w:type="spellStart"/>
       <w:r>
@@ -12712,7 +12741,13 @@
         <w:t xml:space="preserve">displayed </w:t>
       </w:r>
       <w:r>
-        <w:t xml:space="preserve">volume measurement can be adjusted up or down in 5mL increments by pressing the TARE or UNIT buttons, respectively. Finally, when the proper volume shows on the LCD, the user presses </w:t>
+        <w:t>volume measurement can be adjusted up or down in 5mL increments by pressing</w:t>
+      </w:r>
+      <w:r>
+        <w:t xml:space="preserve"> and releasing</w:t>
+      </w:r>
+      <w:r>
+        <w:t xml:space="preserve"> the TARE or UNIT buttons, respectively. Finally, when the proper volume shows on the LCD, the user presses </w:t>
       </w:r>
       <w:r>
         <w:rPr>

--- a/Uroflow.docx
+++ b/Uroflow.docx
@@ -10318,10 +10318,175 @@
         </w:numPr>
       </w:pPr>
       <w:r>
-        <w:t>From the Serial Monitor of the Arduino IDE, enter the command RECAL.</w:t>
+        <w:t xml:space="preserve">From the Serial Monitor of the Arduino IDE, enter the command </w:t>
+      </w:r>
+      <w:r>
+        <w:t>to set the time</w:t>
+      </w:r>
+      <w:r>
+        <w:t xml:space="preserve">, using the </w:t>
+      </w:r>
+      <w:proofErr w:type="gramStart"/>
+      <w:r>
+        <w:t>format  TIME</w:t>
+      </w:r>
+      <w:proofErr w:type="gramEnd"/>
+      <w:r>
+        <w:t xml:space="preserve">  Month </w:t>
+      </w:r>
+      <w:r>
+        <w:t xml:space="preserve">dd </w:t>
+      </w:r>
+      <w:proofErr w:type="spellStart"/>
+      <w:r>
+        <w:t>yyyy</w:t>
+      </w:r>
+      <w:proofErr w:type="spellEnd"/>
+      <w:r>
+        <w:t xml:space="preserve"> hh mm ss</w:t>
+      </w:r>
+    </w:p>
+    <w:p>
+      <w:pPr>
+        <w:pStyle w:val="ListParagraph"/>
+      </w:pPr>
+      <w:r>
+        <w:t xml:space="preserve">      Where</w:t>
+      </w:r>
+      <w:r>
+        <w:t>:</w:t>
+      </w:r>
+      <w:r>
+        <w:tab/>
+      </w:r>
+      <w:r>
+        <w:t xml:space="preserve">Month names are </w:t>
+      </w:r>
+      <w:proofErr w:type="spellStart"/>
+      <w:r>
+        <w:t>JanFebMarAprMayJunJulAugSepOctNovDec</w:t>
+      </w:r>
+      <w:proofErr w:type="spellEnd"/>
+    </w:p>
+    <w:p>
+      <w:pPr>
+        <w:pStyle w:val="ListParagraph"/>
+        <w:ind w:left="2160"/>
+      </w:pPr>
+      <w:proofErr w:type="gramStart"/>
+      <w:r>
+        <w:t>dd  -</w:t>
+      </w:r>
+      <w:proofErr w:type="gramEnd"/>
+      <w:r>
+        <w:t xml:space="preserve"> </w:t>
+      </w:r>
+      <w:r>
+        <w:t xml:space="preserve">Day </w:t>
+      </w:r>
+      <w:r>
+        <w:t xml:space="preserve">of month </w:t>
+      </w:r>
+      <w:r>
+        <w:t>(</w:t>
+      </w:r>
+      <w:r>
+        <w:t xml:space="preserve"> range 1-31</w:t>
+      </w:r>
+      <w:r>
+        <w:t xml:space="preserve">) </w:t>
+      </w:r>
+    </w:p>
+    <w:p>
+      <w:pPr>
+        <w:pStyle w:val="ListParagraph"/>
+        <w:ind w:left="2160"/>
+      </w:pPr>
+      <w:proofErr w:type="spellStart"/>
+      <w:r>
+        <w:t>yyyy</w:t>
+      </w:r>
+      <w:proofErr w:type="spellEnd"/>
+      <w:r>
+        <w:t xml:space="preserve"> – Year</w:t>
+      </w:r>
+    </w:p>
+    <w:p>
+      <w:pPr>
+        <w:pStyle w:val="ListParagraph"/>
+        <w:ind w:left="2160"/>
+      </w:pPr>
+      <w:proofErr w:type="spellStart"/>
+      <w:r>
+        <w:t>hh</w:t>
+      </w:r>
+      <w:proofErr w:type="spellEnd"/>
+      <w:r>
+        <w:t xml:space="preserve"> – Hour (range 0 – 23)</w:t>
+      </w:r>
+    </w:p>
+    <w:p>
+      <w:pPr>
+        <w:pStyle w:val="ListParagraph"/>
+        <w:ind w:left="2160"/>
+      </w:pPr>
+      <w:r>
+        <w:t>mm – Minute (range 0-59)</w:t>
+      </w:r>
+    </w:p>
+    <w:p>
+      <w:pPr>
+        <w:pStyle w:val="ListParagraph"/>
+        <w:ind w:left="2160"/>
+      </w:pPr>
+      <w:r>
+        <w:t>ss – Second (range 0-59)</w:t>
+      </w:r>
+    </w:p>
+    <w:p>
+      <w:r>
+        <w:tab/>
+      </w:r>
+      <w:r>
+        <w:t xml:space="preserve">     </w:t>
+      </w:r>
+      <w:proofErr w:type="gramStart"/>
+      <w:r>
+        <w:t xml:space="preserve">Example </w:t>
+      </w:r>
+      <w:r>
+        <w:t>:</w:t>
+      </w:r>
+      <w:proofErr w:type="gramEnd"/>
+    </w:p>
+    <w:p>
+      <w:pPr>
+        <w:pStyle w:val="ListParagraph"/>
+        <w:ind w:left="1440"/>
+      </w:pPr>
+      <w:r>
+        <w:t>TIME Jan 04 2022 14 08 56</w:t>
+      </w:r>
+    </w:p>
+    <w:p>
+      <w:pPr>
+        <w:pStyle w:val="ListParagraph"/>
+        <w:numPr>
+          <w:ilvl w:val="0"/>
+          <w:numId w:val="7"/>
+        </w:numPr>
+      </w:pPr>
+      <w:r>
+        <w:t xml:space="preserve">Enter the calibration mode by issuing the command </w:t>
+      </w:r>
+      <w:r>
+        <w:t>RECAL.</w:t>
       </w:r>
       <w:r>
         <w:t xml:space="preserve"> The message “Recalibrate” should appear in the serial monitor window.</w:t>
+      </w:r>
+      <w:r>
+        <w:t xml:space="preserve">  </w:t>
       </w:r>
     </w:p>
     <w:p>

--- a/Uroflow.docx
+++ b/Uroflow.docx
@@ -111,122 +111,92 @@
         <w:t xml:space="preserve">. </w:t>
       </w:r>
       <w:r>
-        <w:t xml:space="preserve">Accuracy is maintained by checking the final </w:t>
-      </w:r>
-      <w:r>
-        <w:t xml:space="preserve">electronic </w:t>
-      </w:r>
-      <w:r>
-        <w:t xml:space="preserve">volume </w:t>
-      </w:r>
-      <w:r>
-        <w:t>measurement</w:t>
+        <w:t xml:space="preserve">This system measures peak urinary flow rate </w:t>
+      </w:r>
+      <w:r>
+        <w:t>that might be helpful in tracking the benefit of drug therapies for treating urinary obstruction associated with benign prostatic hyperplasia</w:t>
+      </w:r>
+      <w:r>
+        <w:t xml:space="preserve">. </w:t>
+      </w:r>
+      <w:r>
+        <w:t xml:space="preserve">The system can </w:t>
+      </w:r>
+      <w:r>
+        <w:t>transfer</w:t>
+      </w:r>
+      <w:r>
+        <w:t xml:space="preserve"> the time-stamped data </w:t>
+      </w:r>
+      <w:r>
+        <w:t xml:space="preserve">that is stored on a </w:t>
+      </w:r>
+      <w:proofErr w:type="spellStart"/>
+      <w:r>
+        <w:t>uSD</w:t>
+      </w:r>
+      <w:proofErr w:type="spellEnd"/>
+      <w:r>
+        <w:t xml:space="preserve"> data card </w:t>
+      </w:r>
+      <w:r>
+        <w:t xml:space="preserve">to a PC through a </w:t>
+      </w:r>
+      <w:proofErr w:type="spellStart"/>
+      <w:r>
+        <w:t>wifi</w:t>
+      </w:r>
+      <w:proofErr w:type="spellEnd"/>
+      <w:r>
+        <w:t xml:space="preserve"> connection, and an associated Java program </w:t>
+      </w:r>
+      <w:r>
+        <w:t>plots time-stamped flow</w:t>
+      </w:r>
+      <w:r>
+        <w:t>-</w:t>
+      </w:r>
+      <w:r>
+        <w:t>vs</w:t>
+      </w:r>
+      <w:r>
+        <w:t>-</w:t>
+      </w:r>
+      <w:r>
+        <w:t>time records</w:t>
       </w:r>
       <w:r>
         <w:t xml:space="preserve"> </w:t>
       </w:r>
       <w:r>
-        <w:t xml:space="preserve">against visual volume measurements, </w:t>
-      </w:r>
-      <w:r>
         <w:t>and</w:t>
       </w:r>
       <w:r>
-        <w:t xml:space="preserve"> by</w:t>
-      </w:r>
-      <w:r>
-        <w:t xml:space="preserve"> providing an independent check of the time base. </w:t>
-      </w:r>
-      <w:r>
-        <w:t xml:space="preserve">The system can </w:t>
-      </w:r>
-      <w:r>
-        <w:t>transfer</w:t>
-      </w:r>
-      <w:r>
-        <w:t xml:space="preserve"> the time-stamped data </w:t>
-      </w:r>
-      <w:r>
-        <w:t xml:space="preserve">that is stored on a </w:t>
-      </w:r>
-      <w:proofErr w:type="spellStart"/>
-      <w:r>
-        <w:t>uSD</w:t>
-      </w:r>
-      <w:proofErr w:type="spellEnd"/>
-      <w:r>
-        <w:t xml:space="preserve"> data card </w:t>
-      </w:r>
-      <w:r>
-        <w:t xml:space="preserve">to a PC through a </w:t>
-      </w:r>
-      <w:proofErr w:type="spellStart"/>
-      <w:r>
-        <w:t>wifi</w:t>
-      </w:r>
-      <w:proofErr w:type="spellEnd"/>
-      <w:r>
-        <w:t xml:space="preserve"> connection, and an associated Java program </w:t>
-      </w:r>
-      <w:r>
-        <w:t>plots time-stamped flow</w:t>
-      </w:r>
-      <w:r>
-        <w:t>-</w:t>
-      </w:r>
-      <w:r>
-        <w:t>vs</w:t>
-      </w:r>
-      <w:r>
-        <w:t>-</w:t>
-      </w:r>
-      <w:r>
-        <w:t>time records</w:t>
+        <w:t xml:space="preserve"> a</w:t>
+      </w:r>
+      <w:r>
+        <w:t xml:space="preserve"> plot of </w:t>
+      </w:r>
+      <w:r>
+        <w:t xml:space="preserve">weekly histograms </w:t>
+      </w:r>
+      <w:r>
+        <w:t>of peak</w:t>
+      </w:r>
+      <w:r>
+        <w:t xml:space="preserve"> urinary</w:t>
+      </w:r>
+      <w:r>
+        <w:t xml:space="preserve"> flow</w:t>
+      </w:r>
+      <w:r>
+        <w:t>.</w:t>
       </w:r>
       <w:r>
         <w:t xml:space="preserve"> </w:t>
       </w:r>
       <w:r>
-        <w:t>and</w:t>
-      </w:r>
-      <w:r>
-        <w:t xml:space="preserve"> a</w:t>
-      </w:r>
-      <w:r>
-        <w:t xml:space="preserve"> plot of </w:t>
-      </w:r>
-      <w:r>
-        <w:t xml:space="preserve">weekly histograms </w:t>
-      </w:r>
-      <w:r>
-        <w:t>of peak</w:t>
-      </w:r>
-      <w:r>
-        <w:t xml:space="preserve"> urinary</w:t>
-      </w:r>
-      <w:r>
-        <w:t xml:space="preserve"> flow rate </w:t>
-      </w:r>
-      <w:r>
-        <w:t xml:space="preserve">that might be helpful in </w:t>
-      </w:r>
-      <w:r>
-        <w:t>tracking</w:t>
-      </w:r>
-      <w:r>
-        <w:t xml:space="preserve"> the benefit of drug therapies for</w:t>
-      </w:r>
-      <w:r>
-        <w:t xml:space="preserve"> treating urinary </w:t>
-      </w:r>
-      <w:r>
-        <w:t>obstruction</w:t>
-      </w:r>
-      <w:r>
-        <w:t xml:space="preserve"> associated with</w:t>
-      </w:r>
-      <w:r>
-        <w:t xml:space="preserve"> benign prostatic hyperplasia.</w:t>
+        <w:t>Accuracy is maintained by checking the final electronic volume measurement against visual volume measurements, and by providing an independent check of the time base.</w:t>
       </w:r>
     </w:p>
     <w:p/>
@@ -313,7 +283,6 @@
         <w:t>Figure 1. Uroflow measurement hardware</w:t>
       </w:r>
     </w:p>
-    <w:p/>
     <w:p>
       <w:pPr>
         <w:sectPr>
@@ -335,9 +304,9 @@
           <w:noProof/>
         </w:rPr>
         <w:drawing>
-          <wp:inline distT="0" distB="0" distL="0" distR="0" wp14:anchorId="71B15E7C" wp14:editId="3C82C1FE">
-            <wp:extent cx="2843530" cy="2576195"/>
-            <wp:effectExtent l="0" t="0" r="0" b="0"/>
+          <wp:inline distT="0" distB="0" distL="0" distR="0" wp14:anchorId="71B15E7C" wp14:editId="3882C708">
+            <wp:extent cx="2870163" cy="2600325"/>
+            <wp:effectExtent l="0" t="0" r="6985" b="0"/>
             <wp:docPr id="48" name="Picture 48"/>
             <wp:cNvGraphicFramePr>
               <a:graphicFrameLocks xmlns:a="http://schemas.openxmlformats.org/drawingml/2006/main" noChangeAspect="1"/>
@@ -367,7 +336,7 @@
                   <pic:spPr bwMode="auto">
                     <a:xfrm>
                       <a:off x="0" y="0"/>
-                      <a:ext cx="2843530" cy="2576195"/>
+                      <a:ext cx="2873915" cy="2603724"/>
                     </a:xfrm>
                     <a:prstGeom prst="rect">
                       <a:avLst/>
@@ -410,9 +379,9 @@
           <w:noProof/>
         </w:rPr>
         <w:drawing>
-          <wp:inline distT="0" distB="0" distL="0" distR="0" wp14:anchorId="7F590C5B" wp14:editId="163BEC28">
-            <wp:extent cx="2844165" cy="2575560"/>
-            <wp:effectExtent l="0" t="0" r="0" b="0"/>
+          <wp:inline distT="0" distB="0" distL="0" distR="0" wp14:anchorId="7F590C5B" wp14:editId="3BF55323">
+            <wp:extent cx="2892550" cy="2619375"/>
+            <wp:effectExtent l="0" t="0" r="3175" b="0"/>
             <wp:docPr id="50" name="Picture 50"/>
             <wp:cNvGraphicFramePr>
               <a:graphicFrameLocks xmlns:a="http://schemas.openxmlformats.org/drawingml/2006/main" noChangeAspect="1"/>
@@ -442,7 +411,7 @@
                   <pic:spPr bwMode="auto">
                     <a:xfrm>
                       <a:off x="0" y="0"/>
-                      <a:ext cx="2844165" cy="2575560"/>
+                      <a:ext cx="2895356" cy="2621916"/>
                     </a:xfrm>
                     <a:prstGeom prst="rect">
                       <a:avLst/>
@@ -480,11 +449,6 @@
       <w:r>
         <w:t xml:space="preserve"> (peak flow rate)</w:t>
       </w:r>
-    </w:p>
-    <w:p>
-      <w:pPr>
-        <w:jc w:val="center"/>
-      </w:pPr>
     </w:p>
     <w:p>
       <w:pPr>
@@ -10343,7 +10307,15 @@
       </w:r>
       <w:proofErr w:type="spellEnd"/>
       <w:r>
-        <w:t xml:space="preserve"> hh mm ss</w:t>
+        <w:t xml:space="preserve"> </w:t>
+      </w:r>
+      <w:proofErr w:type="spellStart"/>
+      <w:r>
+        <w:t>hh</w:t>
+      </w:r>
+      <w:proofErr w:type="spellEnd"/>
+      <w:r>
+        <w:t xml:space="preserve"> mm ss</w:t>
       </w:r>
     </w:p>
     <w:p>

--- a/Uroflow.docx
+++ b/Uroflow.docx
@@ -111,13 +111,7 @@
         <w:t xml:space="preserve">. </w:t>
       </w:r>
       <w:r>
-        <w:t xml:space="preserve">This system measures peak urinary flow rate </w:t>
-      </w:r>
-      <w:r>
-        <w:t>that might be helpful in tracking the benefit of drug therapies for treating urinary obstruction associated with benign prostatic hyperplasia</w:t>
-      </w:r>
-      <w:r>
-        <w:t xml:space="preserve">. </w:t>
+        <w:t xml:space="preserve">This system measures peak urinary flow rate that might be helpful in tracking the benefit of drug therapies for treating urinary obstruction associated with benign prostatic hyperplasia. </w:t>
       </w:r>
       <w:r>
         <w:t xml:space="preserve">The system can </w:t>
@@ -193,10 +187,7 @@
         <w:t>.</w:t>
       </w:r>
       <w:r>
-        <w:t xml:space="preserve"> </w:t>
-      </w:r>
-      <w:r>
-        <w:t>Accuracy is maintained by checking the final electronic volume measurement against visual volume measurements, and by providing an independent check of the time base.</w:t>
+        <w:t xml:space="preserve"> Accuracy is maintained by checking the final electronic volume measurement against visual volume measurements, and by providing an independent check of the time base.</w:t>
       </w:r>
     </w:p>
     <w:p/>
@@ -557,7 +548,13 @@
         <w:t>,</w:t>
       </w:r>
       <w:r>
-        <w:t xml:space="preserve"> can be constructed for about $200. A </w:t>
+        <w:t xml:space="preserve"> can be constructed for about $</w:t>
+      </w:r>
+      <w:r>
+        <w:t>175</w:t>
+      </w:r>
+      <w:r>
+        <w:t xml:space="preserve">. A </w:t>
       </w:r>
       <w:r>
         <w:t>symptom</w:t>
@@ -8433,6 +8430,9 @@
       <w:r>
         <w:t>Install the CR1225 coin cell battery onto the DS3234 RTC module</w:t>
       </w:r>
+      <w:r>
+        <w:t xml:space="preserve">. </w:t>
+      </w:r>
     </w:p>
     <w:p/>
     <w:p>
@@ -8501,10 +8501,45 @@
       <w:r>
         <w:t>.</w:t>
       </w:r>
+      <w:r>
+        <w:t xml:space="preserve"> </w:t>
+      </w:r>
+      <w:r>
+        <w:t>Alternatively, t</w:t>
+      </w:r>
+      <w:r>
+        <w:t xml:space="preserve">he 2Mbyte </w:t>
+      </w:r>
+      <w:r>
+        <w:t>non-removeable memory could be used</w:t>
+      </w:r>
+      <w:r>
+        <w:t xml:space="preserve"> (change </w:t>
+      </w:r>
+      <w:proofErr w:type="spellStart"/>
+      <w:r>
+        <w:t>SD.begin</w:t>
+      </w:r>
+      <w:proofErr w:type="spellEnd"/>
+      <w:r>
+        <w:t xml:space="preserve">(SS) to </w:t>
+      </w:r>
+      <w:proofErr w:type="spellStart"/>
+      <w:r>
+        <w:t>SD.begin</w:t>
+      </w:r>
+      <w:proofErr w:type="spellEnd"/>
+      <w:r>
+        <w:t>(5), I think)</w:t>
+      </w:r>
+      <w:r>
+        <w:t>, saving about $10.</w:t>
+      </w:r>
     </w:p>
     <w:p/>
     <w:p>
       <w:r>
+        <w:lastRenderedPageBreak/>
         <w:t>Install the DS3234 module into the socket at J1</w:t>
       </w:r>
       <w:r>
@@ -8525,7 +8560,6 @@
     </w:p>
     <w:p>
       <w:r>
-        <w:lastRenderedPageBreak/>
         <w:t>The completed PC subassembly is shown below:</w:t>
       </w:r>
     </w:p>
@@ -8770,6 +8804,7 @@
         </w:numPr>
       </w:pPr>
       <w:r>
+        <w:lastRenderedPageBreak/>
         <w:t xml:space="preserve">Attach the PC assembly to the enclosure using the </w:t>
       </w:r>
       <w:r>
@@ -8793,7 +8828,6 @@
         <w:rPr>
           <w:noProof/>
         </w:rPr>
-        <w:lastRenderedPageBreak/>
         <mc:AlternateContent>
           <mc:Choice Requires="wps">
             <w:drawing>

--- a/Uroflow.docx
+++ b/Uroflow.docx
@@ -111,7 +111,13 @@
         <w:t xml:space="preserve">. </w:t>
       </w:r>
       <w:r>
-        <w:t xml:space="preserve">This system measures peak urinary flow rate that might be helpful in tracking the benefit of drug therapies for treating urinary obstruction associated with benign prostatic hyperplasia. </w:t>
+        <w:t>This system measures peak urinary flow rate</w:t>
+      </w:r>
+      <w:r>
+        <w:t xml:space="preserve">, which </w:t>
+      </w:r>
+      <w:r>
+        <w:t xml:space="preserve">might be helpful in tracking the benefit of drug therapies for treating urinary obstruction associated with benign prostatic hyperplasia. </w:t>
       </w:r>
       <w:r>
         <w:t xml:space="preserve">The system can </w:t>
@@ -579,13 +585,8 @@
       <w:r>
         <w:t>Other battery-operated MKR1010 projects may be able to use the housing (</w:t>
       </w:r>
-      <w:proofErr w:type="gramStart"/>
-      <w:r>
-        <w:t>4.53”L</w:t>
-      </w:r>
-      <w:proofErr w:type="gramEnd"/>
-      <w:r>
-        <w:t xml:space="preserve"> x 3.54”W</w:t>
+      <w:r>
+        <w:t>4.53”L x 3.54”W</w:t>
       </w:r>
       <w:r>
         <w:t xml:space="preserve"> x 2.17”H), PC board, color LCD (or other LCD with an SPI interface), and 18650 lithium battery. The LCD could be mounted on the inside of the (currently unused) top of the clear plastic enclosure. The PCB schematic and layout are included. These were designed using the free version of </w:t>
@@ -3519,21 +3520,13 @@
         <w:t>3/16”,</w:t>
       </w:r>
       <w:r>
-        <w:t xml:space="preserve"> 3/8</w:t>
-      </w:r>
-      <w:proofErr w:type="gramStart"/>
-      <w:r>
-        <w:t xml:space="preserve">”, </w:t>
+        <w:t xml:space="preserve"> 3/8”, </w:t>
       </w:r>
       <w:r>
         <w:t xml:space="preserve"> </w:t>
       </w:r>
       <w:r>
-        <w:t>5</w:t>
-      </w:r>
-      <w:proofErr w:type="gramEnd"/>
-      <w:r>
-        <w:t xml:space="preserve">/16”, </w:t>
+        <w:t xml:space="preserve">5/16”, </w:t>
       </w:r>
       <w:r>
         <w:t>20mm bit</w:t>
@@ -3871,15 +3864,7 @@
           </w:tcPr>
           <w:p>
             <w:r>
-              <w:t xml:space="preserve">Plastic Box </w:t>
-            </w:r>
-            <w:proofErr w:type="gramStart"/>
-            <w:r>
-              <w:t>4.53”L</w:t>
-            </w:r>
-            <w:proofErr w:type="gramEnd"/>
-            <w:r>
-              <w:t xml:space="preserve"> x 3.54”W</w:t>
+              <w:t>Plastic Box 4.53”L x 3.54”W</w:t>
             </w:r>
             <w:r>
               <w:t xml:space="preserve"> x 2.17”H</w:t>
@@ -4487,15 +4472,7 @@
           </w:tcPr>
           <w:p>
             <w:r>
-              <w:t xml:space="preserve">3247-USDCOEM-32GB-ND 32GByte </w:t>
-            </w:r>
-            <w:proofErr w:type="gramStart"/>
-            <w:r>
-              <w:t>micro SD</w:t>
-            </w:r>
-            <w:proofErr w:type="gramEnd"/>
-            <w:r>
-              <w:t xml:space="preserve"> card</w:t>
+              <w:t>3247-USDCOEM-32GB-ND 32GByte micro SD card</w:t>
             </w:r>
           </w:p>
         </w:tc>
@@ -4711,15 +4688,7 @@
           </w:tcPr>
           <w:p>
             <w:r>
-              <w:t>J</w:t>
-            </w:r>
-            <w:proofErr w:type="gramStart"/>
-            <w:r>
-              <w:t>3,J</w:t>
-            </w:r>
-            <w:proofErr w:type="gramEnd"/>
-            <w:r>
-              <w:t>4</w:t>
+              <w:t>J3,J4</w:t>
             </w:r>
           </w:p>
         </w:tc>
@@ -5031,15 +5000,7 @@
           </w:tcPr>
           <w:p>
             <w:r>
-              <w:t>U</w:t>
-            </w:r>
-            <w:proofErr w:type="gramStart"/>
-            <w:r>
-              <w:t>1,U</w:t>
-            </w:r>
-            <w:proofErr w:type="gramEnd"/>
-            <w:r>
-              <w:t>3</w:t>
+              <w:t>U1,U3</w:t>
             </w:r>
             <w:r>
               <w:t>,J1</w:t>
@@ -5122,7 +5083,6 @@
               <w:t xml:space="preserve">Breakaway vertical </w:t>
             </w:r>
             <w:proofErr w:type="spellStart"/>
-            <w:proofErr w:type="gramStart"/>
             <w:r>
               <w:t>header,</w:t>
             </w:r>
@@ -5130,7 +5090,6 @@
               <w:t>Harwin</w:t>
             </w:r>
             <w:proofErr w:type="spellEnd"/>
-            <w:proofErr w:type="gramEnd"/>
             <w:r>
               <w:t xml:space="preserve"> </w:t>
             </w:r>
@@ -5549,15 +5508,7 @@
             </w:r>
             <w:proofErr w:type="spellEnd"/>
             <w:r>
-              <w:t xml:space="preserve"> HSG 8POS 2.54</w:t>
-            </w:r>
-            <w:proofErr w:type="gramStart"/>
-            <w:r>
-              <w:t>mm ,</w:t>
-            </w:r>
-            <w:proofErr w:type="gramEnd"/>
-            <w:r>
-              <w:t xml:space="preserve"> </w:t>
+              <w:t xml:space="preserve"> HSG 8POS 2.54mm , </w:t>
             </w:r>
             <w:proofErr w:type="spellStart"/>
             <w:r>
@@ -5819,18 +5770,13 @@
           </w:tcPr>
           <w:p>
             <w:r>
-              <w:t xml:space="preserve">JST Jumper 2 wire assembly (JST PH connector for </w:t>
-            </w:r>
-            <w:proofErr w:type="gramStart"/>
-            <w:r>
-              <w:t xml:space="preserve">battery)  </w:t>
+              <w:t xml:space="preserve">JST Jumper 2 wire assembly (JST PH connector for battery)  </w:t>
             </w:r>
             <w:proofErr w:type="spellStart"/>
             <w:r>
               <w:t>Sparkfun</w:t>
             </w:r>
             <w:proofErr w:type="spellEnd"/>
-            <w:proofErr w:type="gramEnd"/>
             <w:r>
               <w:t xml:space="preserve"> PRT-09914</w:t>
             </w:r>
@@ -6193,21 +6139,13 @@
         <w:t xml:space="preserve"> using</w:t>
       </w:r>
       <w:r>
-        <w:t xml:space="preserve"> 5/16” </w:t>
-      </w:r>
-      <w:proofErr w:type="gramStart"/>
-      <w:r>
-        <w:t>bit</w:t>
+        <w:t xml:space="preserve"> 5/16” bit</w:t>
       </w:r>
       <w:r>
         <w:t xml:space="preserve"> </w:t>
       </w:r>
       <w:r>
-        <w:t>.</w:t>
-      </w:r>
-      <w:proofErr w:type="gramEnd"/>
-      <w:r>
-        <w:t xml:space="preserve"> Currently, only one</w:t>
+        <w:t>. Currently, only one</w:t>
       </w:r>
       <w:r>
         <w:t xml:space="preserve"> of these</w:t>
@@ -8200,15 +8138,7 @@
     </w:p>
     <w:p>
       <w:r>
-        <w:t xml:space="preserve">The </w:t>
-      </w:r>
-      <w:proofErr w:type="gramStart"/>
-      <w:r>
-        <w:t>6 pin</w:t>
-      </w:r>
-      <w:proofErr w:type="gramEnd"/>
-      <w:r>
-        <w:t xml:space="preserve"> header on U3 does not connect to any pins</w:t>
+        <w:t>The 6 pin header on U3 does not connect to any pins</w:t>
       </w:r>
       <w:r>
         <w:t>—</w:t>
@@ -8258,15 +8188,7 @@
         <w:t xml:space="preserve"> header pins on HX711 module as shown below</w:t>
       </w:r>
       <w:r>
-        <w:t>, connecting only to the pads E</w:t>
-      </w:r>
-      <w:proofErr w:type="gramStart"/>
-      <w:r>
-        <w:t>+,E</w:t>
-      </w:r>
-      <w:proofErr w:type="gramEnd"/>
-      <w:r>
-        <w:t>-, A+, A-. Leave the pads labeled B+ and B- open.</w:t>
+        <w:t>, connecting only to the pads E+,E-, A+, A-. Leave the pads labeled B+ and B- open.</w:t>
       </w:r>
     </w:p>
     <w:p/>
@@ -9508,15 +9430,7 @@
     <w:p/>
     <w:p>
       <w:r>
-        <w:t xml:space="preserve">After checking that it is charged, install the </w:t>
-      </w:r>
-      <w:proofErr w:type="gramStart"/>
-      <w:r>
-        <w:t>18650 lithium</w:t>
-      </w:r>
-      <w:proofErr w:type="gramEnd"/>
-      <w:r>
-        <w:t xml:space="preserve"> battery into the battery holder in the electronics enclosure with the + side near the red wire. The battery can be recharged through the USB port </w:t>
+        <w:t xml:space="preserve">After checking that it is charged, install the 18650 lithium battery into the battery holder in the electronics enclosure with the + side near the red wire. The battery can be recharged through the USB port </w:t>
       </w:r>
       <w:r>
         <w:t>if the power switch is turned on.</w:t>
@@ -9784,21 +9698,13 @@
         <w:t xml:space="preserve"> </w:t>
       </w:r>
       <w:r>
-        <w:t xml:space="preserve">(License </w:t>
-      </w:r>
-      <w:proofErr w:type="gramStart"/>
-      <w:r>
-        <w:t>–</w:t>
+        <w:t>(License –</w:t>
       </w:r>
       <w:r>
         <w:t xml:space="preserve"> </w:t>
       </w:r>
       <w:r>
-        <w:t>?</w:t>
-      </w:r>
-      <w:proofErr w:type="gramEnd"/>
-      <w:r>
-        <w:t>)</w:t>
+        <w:t>?)</w:t>
       </w:r>
     </w:p>
     <w:p>
@@ -9823,18 +9729,10 @@
         <w:t>d</w:t>
       </w:r>
       <w:r>
-        <w:t xml:space="preserve">uino version </w:t>
-      </w:r>
-      <w:proofErr w:type="gramStart"/>
-      <w:r>
-        <w:t>1.8.12</w:t>
-      </w:r>
-      <w:r>
-        <w:t xml:space="preserve">  (</w:t>
-      </w:r>
-      <w:proofErr w:type="gramEnd"/>
-      <w:r>
-        <w:t>GNU Lesser General Public License v2.1 or later)</w:t>
+        <w:t>uino version 1.8.12</w:t>
+      </w:r>
+      <w:r>
+        <w:t xml:space="preserve">  (GNU Lesser General Public License v2.1 or later)</w:t>
       </w:r>
     </w:p>
     <w:p>
@@ -10114,15 +10012,7 @@
         <w:t xml:space="preserve">. </w:t>
       </w:r>
       <w:r>
-        <w:t xml:space="preserve">Ensure that the Serial Monitor window indicates Newline for the character sent when </w:t>
-      </w:r>
-      <w:proofErr w:type="gramStart"/>
-      <w:r>
-        <w:t>Enter</w:t>
-      </w:r>
-      <w:proofErr w:type="gramEnd"/>
-      <w:r>
-        <w:t xml:space="preserve"> is typed:</w:t>
+        <w:t>Ensure that the Serial Monitor window indicates Newline for the character sent when Enter is typed:</w:t>
       </w:r>
     </w:p>
     <w:p>
@@ -10322,15 +10212,7 @@
         <w:t>to set the time</w:t>
       </w:r>
       <w:r>
-        <w:t xml:space="preserve">, using the </w:t>
-      </w:r>
-      <w:proofErr w:type="gramStart"/>
-      <w:r>
-        <w:t>format  TIME</w:t>
-      </w:r>
-      <w:proofErr w:type="gramEnd"/>
-      <w:r>
-        <w:t xml:space="preserve">  Month </w:t>
+        <w:t xml:space="preserve">, using the format  TIME  Month </w:t>
       </w:r>
       <w:r>
         <w:t xml:space="preserve">dd </w:t>
@@ -10379,13 +10261,8 @@
         <w:pStyle w:val="ListParagraph"/>
         <w:ind w:left="2160"/>
       </w:pPr>
-      <w:proofErr w:type="gramStart"/>
-      <w:r>
-        <w:t>dd  -</w:t>
-      </w:r>
-      <w:proofErr w:type="gramEnd"/>
-      <w:r>
-        <w:t xml:space="preserve"> </w:t>
+      <w:r>
+        <w:t xml:space="preserve">dd  - </w:t>
       </w:r>
       <w:r>
         <w:t xml:space="preserve">Day </w:t>
@@ -10456,14 +10333,12 @@
       <w:r>
         <w:t xml:space="preserve">     </w:t>
       </w:r>
-      <w:proofErr w:type="gramStart"/>
       <w:r>
         <w:t xml:space="preserve">Example </w:t>
       </w:r>
       <w:r>
         <w:t>:</w:t>
       </w:r>
-      <w:proofErr w:type="gramEnd"/>
     </w:p>
     <w:p>
       <w:pPr>
@@ -12398,15 +12273,7 @@
     <w:p/>
     <w:p>
       <w:r>
-        <w:t xml:space="preserve">The Arduino </w:t>
-      </w:r>
-      <w:proofErr w:type="gramStart"/>
-      <w:r>
-        <w:t>setup(</w:t>
-      </w:r>
-      <w:proofErr w:type="gramEnd"/>
-      <w:r>
-        <w:t>) function performs the following operations:</w:t>
+        <w:t>The Arduino setup() function performs the following operations:</w:t>
       </w:r>
     </w:p>
     <w:p>
@@ -13392,11 +13259,9 @@
       <w:r>
         <w:t xml:space="preserve">with a </w:t>
       </w:r>
-      <w:proofErr w:type="gramStart"/>
       <w:r>
         <w:t>units</w:t>
       </w:r>
-      <w:proofErr w:type="gramEnd"/>
       <w:r>
         <w:t xml:space="preserve"> of .1mL. If the derivative were computed from </w:t>
       </w:r>
@@ -13516,13 +13381,8 @@
       <w:r>
         <w:t>¼</w:t>
       </w:r>
-      <w:proofErr w:type="gramStart"/>
-      <w:r>
-        <w:t>*( x</w:t>
-      </w:r>
-      <w:proofErr w:type="gramEnd"/>
-      <w:r>
-        <w:t>[i-1]-x[i-2] + x[</w:t>
+      <w:r>
+        <w:t>*( x[i-1]-x[i-2] + x[</w:t>
       </w:r>
       <w:proofErr w:type="spellStart"/>
       <w:r>
@@ -13564,15 +13424,7 @@
         <w:t>¼</w:t>
       </w:r>
       <w:r>
-        <w:t xml:space="preserve"> * </w:t>
-      </w:r>
-      <w:proofErr w:type="gramStart"/>
-      <w:r>
-        <w:t>( x</w:t>
-      </w:r>
-      <w:proofErr w:type="gramEnd"/>
-      <w:r>
-        <w:t xml:space="preserve">[i+2] </w:t>
+        <w:t xml:space="preserve"> * ( x[i+2] </w:t>
       </w:r>
       <w:r>
         <w:t>–</w:t>
@@ -13977,15 +13829,7 @@
       </w:r>
       <w:proofErr w:type="spellEnd"/>
       <w:r>
-        <w:t xml:space="preserve"> = (1/</w:t>
-      </w:r>
-      <w:proofErr w:type="gramStart"/>
-      <w:r>
-        <w:t>10)*</w:t>
-      </w:r>
-      <w:proofErr w:type="gramEnd"/>
-      <w:r>
-        <w:t>(1000/(100*4*7)</w:t>
+        <w:t xml:space="preserve"> = (1/10)*(1000/(100*4*7)</w:t>
       </w:r>
       <w:r>
         <w:t xml:space="preserve">, which accounts for the volume being stored in units of </w:t>
@@ -14365,13 +14209,8 @@
             <w:tcW w:w="2160" w:type="dxa"/>
           </w:tcPr>
           <w:p>
-            <w:proofErr w:type="gramStart"/>
-            <w:r>
-              <w:t>16 bit</w:t>
-            </w:r>
-            <w:proofErr w:type="gramEnd"/>
-            <w:r>
-              <w:t xml:space="preserve"> checksum</w:t>
+            <w:r>
+              <w:t>16 bit checksum</w:t>
             </w:r>
           </w:p>
         </w:tc>
@@ -14460,13 +14299,8 @@
         <w:t xml:space="preserve">      "TIME", Time (in format </w:t>
       </w:r>
       <w:proofErr w:type="spellStart"/>
-      <w:proofErr w:type="gramStart"/>
-      <w:r>
-        <w:t>hh,mm</w:t>
-      </w:r>
-      <w:proofErr w:type="gramEnd"/>
-      <w:r>
-        <w:t>,ss</w:t>
+      <w:r>
+        <w:t>hh,mm,ss</w:t>
       </w:r>
       <w:proofErr w:type="spellEnd"/>
       <w:r>
